--- a/Luận Văn/Chương V.docx
+++ b/Luận Văn/Chương V.docx
@@ -1199,8 +1199,1967 @@
           <w:lang w:val="vi-VN"/>
         </w:rPr>
         <w:lastRenderedPageBreak/>
-        <w:t>5.2.5. So sánh với ứng dụng dịch máy chuyên dụng</w:t>
-      </w:r>
+        <w:t>5.2.5. So sánh các kết quả thu được với mục tiêu ban đầu</w:t>
+      </w:r>
+    </w:p>
+    <w:tbl>
+      <w:tblPr>
+        <w:tblStyle w:val="TableGrid"/>
+        <w:tblW w:w="0" w:type="auto"/>
+        <w:tblLook w:val="04A0" w:firstRow="1" w:lastRow="0" w:firstColumn="1" w:lastColumn="0" w:noHBand="0" w:noVBand="1"/>
+      </w:tblPr>
+      <w:tblGrid>
+        <w:gridCol w:w="4675"/>
+        <w:gridCol w:w="4675"/>
+      </w:tblGrid>
+      <w:tr>
+        <w:trPr>
+          <w:trHeight w:val="1403"/>
+        </w:trPr>
+        <w:tc>
+          <w:tcPr>
+            <w:tcW w:w="4675" w:type="dxa"/>
+          </w:tcPr>
+          <w:p>
+            <w:pPr>
+              <w:spacing w:line="360" w:lineRule="auto"/>
+              <w:jc w:val="center"/>
+              <w:rPr>
+                <w:rFonts w:ascii="Arial" w:hAnsi="Arial" w:cs="Arial"/>
+                <w:b/>
+                <w:bCs/>
+                <w:sz w:val="32"/>
+                <w:szCs w:val="32"/>
+                <w:lang w:val="vi-VN"/>
+              </w:rPr>
+            </w:pPr>
+          </w:p>
+          <w:p>
+            <w:pPr>
+              <w:spacing w:line="360" w:lineRule="auto"/>
+              <w:jc w:val="center"/>
+              <w:rPr>
+                <w:rFonts w:ascii="Arial" w:hAnsi="Arial" w:cs="Arial"/>
+                <w:b/>
+                <w:bCs/>
+                <w:sz w:val="32"/>
+                <w:szCs w:val="32"/>
+                <w:lang w:val="vi-VN"/>
+              </w:rPr>
+            </w:pPr>
+            <w:r>
+              <w:rPr>
+                <w:rFonts w:ascii="Arial" w:hAnsi="Arial" w:cs="Arial"/>
+                <w:b/>
+                <w:bCs/>
+                <w:sz w:val="32"/>
+                <w:szCs w:val="32"/>
+                <w:lang w:val="vi-VN"/>
+              </w:rPr>
+              <w:t>Mục tiêu ban đầu</w:t>
+            </w:r>
+          </w:p>
+        </w:tc>
+        <w:tc>
+          <w:tcPr>
+            <w:tcW w:w="4675" w:type="dxa"/>
+          </w:tcPr>
+          <w:p>
+            <w:pPr>
+              <w:spacing w:line="360" w:lineRule="auto"/>
+              <w:jc w:val="center"/>
+              <w:rPr>
+                <w:rFonts w:ascii="Arial" w:hAnsi="Arial" w:cs="Arial"/>
+                <w:b/>
+                <w:bCs/>
+                <w:sz w:val="32"/>
+                <w:szCs w:val="32"/>
+                <w:lang w:val="vi-VN"/>
+              </w:rPr>
+            </w:pPr>
+          </w:p>
+          <w:p>
+            <w:pPr>
+              <w:spacing w:line="360" w:lineRule="auto"/>
+              <w:jc w:val="center"/>
+              <w:rPr>
+                <w:rFonts w:ascii="Arial" w:hAnsi="Arial" w:cs="Arial"/>
+                <w:b/>
+                <w:bCs/>
+                <w:sz w:val="32"/>
+                <w:szCs w:val="32"/>
+                <w:lang w:val="vi-VN"/>
+              </w:rPr>
+            </w:pPr>
+            <w:r>
+              <w:rPr>
+                <w:rFonts w:ascii="Arial" w:hAnsi="Arial" w:cs="Arial"/>
+                <w:b/>
+                <w:bCs/>
+                <w:sz w:val="32"/>
+                <w:szCs w:val="32"/>
+                <w:lang w:val="vi-VN"/>
+              </w:rPr>
+              <w:t>Nhận xét mức độ hoàn thành</w:t>
+            </w:r>
+          </w:p>
+        </w:tc>
+      </w:tr>
+      <w:tr>
+        <w:trPr>
+          <w:trHeight w:val="1331"/>
+        </w:trPr>
+        <w:tc>
+          <w:tcPr>
+            <w:tcW w:w="4675" w:type="dxa"/>
+          </w:tcPr>
+          <w:p>
+            <w:pPr>
+              <w:spacing w:line="360" w:lineRule="auto"/>
+              <w:rPr>
+                <w:rFonts w:ascii="Arial" w:hAnsi="Arial" w:cs="Arial"/>
+                <w:sz w:val="28"/>
+                <w:szCs w:val="28"/>
+                <w:lang w:val="vi-VN"/>
+              </w:rPr>
+            </w:pPr>
+            <w:r>
+              <w:rPr>
+                <w:rFonts w:ascii="Arial" w:hAnsi="Arial" w:cs="Arial"/>
+                <w:sz w:val="28"/>
+                <w:szCs w:val="28"/>
+                <w:lang w:val="vi-VN"/>
+              </w:rPr>
+              <w:t>Trình bày lý do xây dựng mô hình dịch máy</w:t>
+            </w:r>
+          </w:p>
+        </w:tc>
+        <w:tc>
+          <w:tcPr>
+            <w:tcW w:w="4675" w:type="dxa"/>
+          </w:tcPr>
+          <w:p>
+            <w:pPr>
+              <w:spacing w:line="360" w:lineRule="auto"/>
+              <w:rPr>
+                <w:rFonts w:ascii="Arial" w:hAnsi="Arial" w:cs="Arial"/>
+                <w:sz w:val="28"/>
+                <w:szCs w:val="28"/>
+                <w:lang w:val="vi-VN"/>
+              </w:rPr>
+            </w:pPr>
+            <w:r>
+              <w:rPr>
+                <w:rFonts w:ascii="Arial" w:hAnsi="Arial" w:cs="Arial"/>
+                <w:sz w:val="28"/>
+                <w:szCs w:val="28"/>
+                <w:lang w:val="vi-VN"/>
+              </w:rPr>
+              <w:t>Đã trình bày các lý do ở chương 1 của luận văn</w:t>
+            </w:r>
+          </w:p>
+        </w:tc>
+      </w:tr>
+      <w:tr>
+        <w:tc>
+          <w:tcPr>
+            <w:tcW w:w="4675" w:type="dxa"/>
+          </w:tcPr>
+          <w:p>
+            <w:pPr>
+              <w:pStyle w:val="NormalWeb"/>
+              <w:spacing w:line="360" w:lineRule="auto"/>
+              <w:rPr>
+                <w:rFonts w:ascii="Arial" w:hAnsi="Arial" w:cs="Arial"/>
+              </w:rPr>
+            </w:pPr>
+            <w:proofErr w:type="spellStart"/>
+            <w:r>
+              <w:rPr>
+                <w:rFonts w:ascii="Arial" w:hAnsi="Arial" w:cs="Arial"/>
+                <w:sz w:val="28"/>
+                <w:szCs w:val="28"/>
+              </w:rPr>
+              <w:t>Trình</w:t>
+            </w:r>
+            <w:proofErr w:type="spellEnd"/>
+            <w:r>
+              <w:rPr>
+                <w:rFonts w:ascii="Arial" w:hAnsi="Arial" w:cs="Arial"/>
+                <w:sz w:val="28"/>
+                <w:szCs w:val="28"/>
+              </w:rPr>
+              <w:t xml:space="preserve"> </w:t>
+            </w:r>
+            <w:proofErr w:type="spellStart"/>
+            <w:r>
+              <w:rPr>
+                <w:rFonts w:ascii="Arial" w:hAnsi="Arial" w:cs="Arial"/>
+                <w:sz w:val="28"/>
+                <w:szCs w:val="28"/>
+              </w:rPr>
+              <w:t>bày</w:t>
+            </w:r>
+            <w:proofErr w:type="spellEnd"/>
+            <w:r>
+              <w:rPr>
+                <w:rFonts w:ascii="Arial" w:hAnsi="Arial" w:cs="Arial"/>
+                <w:sz w:val="28"/>
+                <w:szCs w:val="28"/>
+              </w:rPr>
+              <w:t xml:space="preserve"> </w:t>
+            </w:r>
+            <w:proofErr w:type="spellStart"/>
+            <w:r>
+              <w:rPr>
+                <w:rFonts w:ascii="Arial" w:hAnsi="Arial" w:cs="Arial"/>
+                <w:sz w:val="28"/>
+                <w:szCs w:val="28"/>
+              </w:rPr>
+              <w:t>ly</w:t>
+            </w:r>
+            <w:proofErr w:type="spellEnd"/>
+            <w:r>
+              <w:rPr>
+                <w:rFonts w:ascii="Arial" w:hAnsi="Arial" w:cs="Arial"/>
+                <w:sz w:val="28"/>
+                <w:szCs w:val="28"/>
+              </w:rPr>
+              <w:t xml:space="preserve">́ </w:t>
+            </w:r>
+            <w:proofErr w:type="spellStart"/>
+            <w:r>
+              <w:rPr>
+                <w:rFonts w:ascii="Arial" w:hAnsi="Arial" w:cs="Arial"/>
+                <w:sz w:val="28"/>
+                <w:szCs w:val="28"/>
+              </w:rPr>
+              <w:t>thuyết</w:t>
+            </w:r>
+            <w:proofErr w:type="spellEnd"/>
+            <w:r>
+              <w:rPr>
+                <w:rFonts w:ascii="Arial" w:hAnsi="Arial" w:cs="Arial"/>
+                <w:sz w:val="28"/>
+                <w:szCs w:val="28"/>
+              </w:rPr>
+              <w:t xml:space="preserve"> </w:t>
+            </w:r>
+            <w:proofErr w:type="spellStart"/>
+            <w:r>
+              <w:rPr>
+                <w:rFonts w:ascii="Arial" w:hAnsi="Arial" w:cs="Arial"/>
+                <w:sz w:val="28"/>
+                <w:szCs w:val="28"/>
+              </w:rPr>
+              <w:t>nền</w:t>
+            </w:r>
+            <w:proofErr w:type="spellEnd"/>
+            <w:r>
+              <w:rPr>
+                <w:rFonts w:ascii="Arial" w:hAnsi="Arial" w:cs="Arial"/>
+                <w:sz w:val="28"/>
+                <w:szCs w:val="28"/>
+              </w:rPr>
+              <w:t xml:space="preserve"> </w:t>
+            </w:r>
+            <w:proofErr w:type="spellStart"/>
+            <w:r>
+              <w:rPr>
+                <w:rFonts w:ascii="Arial" w:hAnsi="Arial" w:cs="Arial"/>
+                <w:sz w:val="28"/>
+                <w:szCs w:val="28"/>
+              </w:rPr>
+              <w:t>tảng</w:t>
+            </w:r>
+            <w:proofErr w:type="spellEnd"/>
+            <w:r>
+              <w:rPr>
+                <w:rFonts w:ascii="Arial" w:hAnsi="Arial" w:cs="Arial"/>
+                <w:sz w:val="28"/>
+                <w:szCs w:val="28"/>
+              </w:rPr>
+              <w:t xml:space="preserve"> </w:t>
+            </w:r>
+            <w:proofErr w:type="spellStart"/>
+            <w:r>
+              <w:rPr>
+                <w:rFonts w:ascii="Arial" w:hAnsi="Arial" w:cs="Arial"/>
+                <w:sz w:val="28"/>
+                <w:szCs w:val="28"/>
+              </w:rPr>
+              <w:t>va</w:t>
+            </w:r>
+            <w:proofErr w:type="spellEnd"/>
+            <w:r>
+              <w:rPr>
+                <w:rFonts w:ascii="Arial" w:hAnsi="Arial" w:cs="Arial"/>
+                <w:sz w:val="28"/>
+                <w:szCs w:val="28"/>
+              </w:rPr>
+              <w:t xml:space="preserve">̀ </w:t>
+            </w:r>
+            <w:proofErr w:type="spellStart"/>
+            <w:r>
+              <w:rPr>
+                <w:rFonts w:ascii="Arial" w:hAnsi="Arial" w:cs="Arial"/>
+                <w:sz w:val="28"/>
+                <w:szCs w:val="28"/>
+              </w:rPr>
+              <w:t>giải</w:t>
+            </w:r>
+            <w:proofErr w:type="spellEnd"/>
+            <w:r>
+              <w:rPr>
+                <w:rFonts w:ascii="Arial" w:hAnsi="Arial" w:cs="Arial"/>
+                <w:sz w:val="28"/>
+                <w:szCs w:val="28"/>
+              </w:rPr>
+              <w:t xml:space="preserve"> </w:t>
+            </w:r>
+            <w:proofErr w:type="spellStart"/>
+            <w:r>
+              <w:rPr>
+                <w:rFonts w:ascii="Arial" w:hAnsi="Arial" w:cs="Arial"/>
+                <w:sz w:val="28"/>
+                <w:szCs w:val="28"/>
+              </w:rPr>
+              <w:t>pháp</w:t>
+            </w:r>
+            <w:proofErr w:type="spellEnd"/>
+            <w:r>
+              <w:rPr>
+                <w:rFonts w:ascii="Arial" w:hAnsi="Arial" w:cs="Arial"/>
+                <w:sz w:val="28"/>
+                <w:szCs w:val="28"/>
+              </w:rPr>
+              <w:t xml:space="preserve"> </w:t>
+            </w:r>
+            <w:proofErr w:type="spellStart"/>
+            <w:r>
+              <w:rPr>
+                <w:rFonts w:ascii="Arial" w:hAnsi="Arial" w:cs="Arial"/>
+                <w:sz w:val="28"/>
+                <w:szCs w:val="28"/>
+              </w:rPr>
+              <w:t>đê</w:t>
+            </w:r>
+            <w:proofErr w:type="spellEnd"/>
+            <w:r>
+              <w:rPr>
+                <w:rFonts w:ascii="Arial" w:hAnsi="Arial" w:cs="Arial"/>
+                <w:sz w:val="28"/>
+                <w:szCs w:val="28"/>
+              </w:rPr>
+              <w:t xml:space="preserve">̉ </w:t>
+            </w:r>
+            <w:proofErr w:type="spellStart"/>
+            <w:r>
+              <w:rPr>
+                <w:rFonts w:ascii="Arial" w:hAnsi="Arial" w:cs="Arial"/>
+                <w:sz w:val="28"/>
+                <w:szCs w:val="28"/>
+              </w:rPr>
+              <w:t>xư</w:t>
+            </w:r>
+            <w:proofErr w:type="spellEnd"/>
+            <w:r>
+              <w:rPr>
+                <w:rFonts w:ascii="Arial" w:hAnsi="Arial" w:cs="Arial"/>
+                <w:sz w:val="28"/>
+                <w:szCs w:val="28"/>
+              </w:rPr>
+              <w:t xml:space="preserve">̉ </w:t>
+            </w:r>
+            <w:proofErr w:type="spellStart"/>
+            <w:r>
+              <w:rPr>
+                <w:rFonts w:ascii="Arial" w:hAnsi="Arial" w:cs="Arial"/>
+                <w:sz w:val="28"/>
+                <w:szCs w:val="28"/>
+              </w:rPr>
+              <w:t>ly</w:t>
+            </w:r>
+            <w:proofErr w:type="spellEnd"/>
+            <w:r>
+              <w:rPr>
+                <w:rFonts w:ascii="Arial" w:hAnsi="Arial" w:cs="Arial"/>
+                <w:sz w:val="28"/>
+                <w:szCs w:val="28"/>
+              </w:rPr>
+              <w:t xml:space="preserve">́ </w:t>
+            </w:r>
+            <w:proofErr w:type="spellStart"/>
+            <w:r>
+              <w:rPr>
+                <w:rFonts w:ascii="Arial" w:hAnsi="Arial" w:cs="Arial"/>
+                <w:sz w:val="28"/>
+                <w:szCs w:val="28"/>
+              </w:rPr>
+              <w:t>việc</w:t>
+            </w:r>
+            <w:proofErr w:type="spellEnd"/>
+            <w:r>
+              <w:rPr>
+                <w:rFonts w:ascii="Arial" w:hAnsi="Arial" w:cs="Arial"/>
+                <w:sz w:val="28"/>
+                <w:szCs w:val="28"/>
+              </w:rPr>
+              <w:t xml:space="preserve"> </w:t>
+            </w:r>
+            <w:proofErr w:type="spellStart"/>
+            <w:r>
+              <w:rPr>
+                <w:rFonts w:ascii="Arial" w:hAnsi="Arial" w:cs="Arial"/>
+                <w:sz w:val="28"/>
+                <w:szCs w:val="28"/>
+              </w:rPr>
+              <w:t>dịch</w:t>
+            </w:r>
+            <w:proofErr w:type="spellEnd"/>
+            <w:r>
+              <w:rPr>
+                <w:rFonts w:ascii="Arial" w:hAnsi="Arial" w:cs="Arial"/>
+                <w:sz w:val="28"/>
+                <w:szCs w:val="28"/>
+              </w:rPr>
+              <w:t xml:space="preserve"> </w:t>
+            </w:r>
+            <w:proofErr w:type="spellStart"/>
+            <w:r>
+              <w:rPr>
+                <w:rFonts w:ascii="Arial" w:hAnsi="Arial" w:cs="Arial"/>
+                <w:sz w:val="28"/>
+                <w:szCs w:val="28"/>
+              </w:rPr>
+              <w:t>một</w:t>
+            </w:r>
+            <w:proofErr w:type="spellEnd"/>
+            <w:r>
+              <w:rPr>
+                <w:rFonts w:ascii="Arial" w:hAnsi="Arial" w:cs="Arial"/>
+                <w:sz w:val="28"/>
+                <w:szCs w:val="28"/>
+              </w:rPr>
+              <w:t xml:space="preserve"> </w:t>
+            </w:r>
+            <w:proofErr w:type="spellStart"/>
+            <w:r>
+              <w:rPr>
+                <w:rFonts w:ascii="Arial" w:hAnsi="Arial" w:cs="Arial"/>
+                <w:sz w:val="28"/>
+                <w:szCs w:val="28"/>
+              </w:rPr>
+              <w:t>văn</w:t>
+            </w:r>
+            <w:proofErr w:type="spellEnd"/>
+            <w:r>
+              <w:rPr>
+                <w:rFonts w:ascii="Arial" w:hAnsi="Arial" w:cs="Arial"/>
+                <w:sz w:val="28"/>
+                <w:szCs w:val="28"/>
+              </w:rPr>
+              <w:t xml:space="preserve"> </w:t>
+            </w:r>
+            <w:proofErr w:type="spellStart"/>
+            <w:r>
+              <w:rPr>
+                <w:rFonts w:ascii="Arial" w:hAnsi="Arial" w:cs="Arial"/>
+                <w:sz w:val="28"/>
+                <w:szCs w:val="28"/>
+              </w:rPr>
+              <w:t>bản</w:t>
+            </w:r>
+            <w:proofErr w:type="spellEnd"/>
+            <w:r>
+              <w:rPr>
+                <w:rFonts w:ascii="Arial" w:hAnsi="Arial" w:cs="Arial"/>
+                <w:sz w:val="28"/>
+                <w:szCs w:val="28"/>
+              </w:rPr>
+              <w:t xml:space="preserve"> </w:t>
+            </w:r>
+            <w:proofErr w:type="spellStart"/>
+            <w:r>
+              <w:rPr>
+                <w:rFonts w:ascii="Arial" w:hAnsi="Arial" w:cs="Arial"/>
+                <w:sz w:val="28"/>
+                <w:szCs w:val="28"/>
+              </w:rPr>
+              <w:t>tư</w:t>
+            </w:r>
+            <w:proofErr w:type="spellEnd"/>
+            <w:r>
+              <w:rPr>
+                <w:rFonts w:ascii="Arial" w:hAnsi="Arial" w:cs="Arial"/>
+                <w:sz w:val="28"/>
+                <w:szCs w:val="28"/>
+              </w:rPr>
+              <w:t xml:space="preserve">̀ </w:t>
+            </w:r>
+            <w:proofErr w:type="spellStart"/>
+            <w:r>
+              <w:rPr>
+                <w:rFonts w:ascii="Arial" w:hAnsi="Arial" w:cs="Arial"/>
+                <w:sz w:val="28"/>
+                <w:szCs w:val="28"/>
+              </w:rPr>
+              <w:t>tiếng</w:t>
+            </w:r>
+            <w:proofErr w:type="spellEnd"/>
+            <w:r>
+              <w:rPr>
+                <w:rFonts w:ascii="Arial" w:hAnsi="Arial" w:cs="Arial"/>
+                <w:sz w:val="28"/>
+                <w:szCs w:val="28"/>
+              </w:rPr>
+              <w:t xml:space="preserve"> Anh sang </w:t>
+            </w:r>
+            <w:proofErr w:type="spellStart"/>
+            <w:r>
+              <w:rPr>
+                <w:rFonts w:ascii="Arial" w:hAnsi="Arial" w:cs="Arial"/>
+                <w:sz w:val="28"/>
+                <w:szCs w:val="28"/>
+              </w:rPr>
+              <w:t>tiếng</w:t>
+            </w:r>
+            <w:proofErr w:type="spellEnd"/>
+            <w:r>
+              <w:rPr>
+                <w:rFonts w:ascii="Arial" w:hAnsi="Arial" w:cs="Arial"/>
+                <w:sz w:val="28"/>
+                <w:szCs w:val="28"/>
+              </w:rPr>
+              <w:t xml:space="preserve"> </w:t>
+            </w:r>
+            <w:proofErr w:type="spellStart"/>
+            <w:r>
+              <w:rPr>
+                <w:rFonts w:ascii="Arial" w:hAnsi="Arial" w:cs="Arial"/>
+                <w:sz w:val="28"/>
+                <w:szCs w:val="28"/>
+              </w:rPr>
+              <w:t>Việt</w:t>
+            </w:r>
+            <w:proofErr w:type="spellEnd"/>
+            <w:r>
+              <w:rPr>
+                <w:rFonts w:ascii="Arial" w:hAnsi="Arial" w:cs="Arial"/>
+                <w:sz w:val="28"/>
+                <w:szCs w:val="28"/>
+              </w:rPr>
+              <w:t xml:space="preserve">. </w:t>
+            </w:r>
+          </w:p>
+          <w:p>
+            <w:pPr>
+              <w:spacing w:line="360" w:lineRule="auto"/>
+              <w:rPr>
+                <w:rFonts w:ascii="Arial" w:hAnsi="Arial" w:cs="Arial"/>
+                <w:sz w:val="28"/>
+                <w:szCs w:val="28"/>
+                <w:lang w:val="vi-VN"/>
+              </w:rPr>
+            </w:pPr>
+          </w:p>
+        </w:tc>
+        <w:tc>
+          <w:tcPr>
+            <w:tcW w:w="4675" w:type="dxa"/>
+          </w:tcPr>
+          <w:p>
+            <w:pPr>
+              <w:spacing w:line="360" w:lineRule="auto"/>
+              <w:rPr>
+                <w:rFonts w:ascii="Arial" w:hAnsi="Arial" w:cs="Arial"/>
+                <w:sz w:val="28"/>
+                <w:szCs w:val="28"/>
+                <w:lang w:val="vi-VN"/>
+              </w:rPr>
+            </w:pPr>
+            <w:r>
+              <w:rPr>
+                <w:rFonts w:ascii="Arial" w:hAnsi="Arial" w:cs="Arial"/>
+                <w:sz w:val="28"/>
+                <w:szCs w:val="28"/>
+                <w:lang w:val="vi-VN"/>
+              </w:rPr>
+              <w:t>Đã trình bày ở chương 2</w:t>
+            </w:r>
+          </w:p>
+        </w:tc>
+      </w:tr>
+      <w:tr>
+        <w:trPr>
+          <w:trHeight w:val="1106"/>
+        </w:trPr>
+        <w:tc>
+          <w:tcPr>
+            <w:tcW w:w="4675" w:type="dxa"/>
+          </w:tcPr>
+          <w:p>
+            <w:pPr>
+              <w:pStyle w:val="NormalWeb"/>
+              <w:spacing w:line="360" w:lineRule="auto"/>
+              <w:rPr>
+                <w:rFonts w:ascii="Arial" w:hAnsi="Arial" w:cs="Arial"/>
+              </w:rPr>
+            </w:pPr>
+            <w:proofErr w:type="spellStart"/>
+            <w:r>
+              <w:rPr>
+                <w:rFonts w:ascii="Arial" w:hAnsi="Arial" w:cs="Arial"/>
+                <w:sz w:val="28"/>
+                <w:szCs w:val="28"/>
+              </w:rPr>
+              <w:t>Xây</w:t>
+            </w:r>
+            <w:proofErr w:type="spellEnd"/>
+            <w:r>
+              <w:rPr>
+                <w:rFonts w:ascii="Arial" w:hAnsi="Arial" w:cs="Arial"/>
+                <w:sz w:val="28"/>
+                <w:szCs w:val="28"/>
+              </w:rPr>
+              <w:t xml:space="preserve"> </w:t>
+            </w:r>
+            <w:proofErr w:type="spellStart"/>
+            <w:r>
+              <w:rPr>
+                <w:rFonts w:ascii="Arial" w:hAnsi="Arial" w:cs="Arial"/>
+                <w:sz w:val="28"/>
+                <w:szCs w:val="28"/>
+              </w:rPr>
+              <w:t>dựng</w:t>
+            </w:r>
+            <w:proofErr w:type="spellEnd"/>
+            <w:r>
+              <w:rPr>
+                <w:rFonts w:ascii="Arial" w:hAnsi="Arial" w:cs="Arial"/>
+                <w:sz w:val="28"/>
+                <w:szCs w:val="28"/>
+              </w:rPr>
+              <w:t xml:space="preserve">, </w:t>
+            </w:r>
+            <w:proofErr w:type="spellStart"/>
+            <w:r>
+              <w:rPr>
+                <w:rFonts w:ascii="Arial" w:hAnsi="Arial" w:cs="Arial"/>
+                <w:sz w:val="28"/>
+                <w:szCs w:val="28"/>
+              </w:rPr>
+              <w:t>thu</w:t>
+            </w:r>
+            <w:proofErr w:type="spellEnd"/>
+            <w:r>
+              <w:rPr>
+                <w:rFonts w:ascii="Arial" w:hAnsi="Arial" w:cs="Arial"/>
+                <w:sz w:val="28"/>
+                <w:szCs w:val="28"/>
+              </w:rPr>
+              <w:t xml:space="preserve"> </w:t>
+            </w:r>
+            <w:proofErr w:type="spellStart"/>
+            <w:r>
+              <w:rPr>
+                <w:rFonts w:ascii="Arial" w:hAnsi="Arial" w:cs="Arial"/>
+                <w:sz w:val="28"/>
+                <w:szCs w:val="28"/>
+              </w:rPr>
+              <w:t>thập</w:t>
+            </w:r>
+            <w:proofErr w:type="spellEnd"/>
+            <w:r>
+              <w:rPr>
+                <w:rFonts w:ascii="Arial" w:hAnsi="Arial" w:cs="Arial"/>
+                <w:sz w:val="28"/>
+                <w:szCs w:val="28"/>
+              </w:rPr>
+              <w:t xml:space="preserve"> </w:t>
+            </w:r>
+            <w:proofErr w:type="spellStart"/>
+            <w:r>
+              <w:rPr>
+                <w:rFonts w:ascii="Arial" w:hAnsi="Arial" w:cs="Arial"/>
+                <w:sz w:val="28"/>
+                <w:szCs w:val="28"/>
+              </w:rPr>
+              <w:t>dư</w:t>
+            </w:r>
+            <w:proofErr w:type="spellEnd"/>
+            <w:r>
+              <w:rPr>
+                <w:rFonts w:ascii="Arial" w:hAnsi="Arial" w:cs="Arial"/>
+                <w:sz w:val="28"/>
+                <w:szCs w:val="28"/>
+              </w:rPr>
+              <w:t xml:space="preserve">̃ </w:t>
+            </w:r>
+            <w:proofErr w:type="spellStart"/>
+            <w:r>
+              <w:rPr>
+                <w:rFonts w:ascii="Arial" w:hAnsi="Arial" w:cs="Arial"/>
+                <w:sz w:val="28"/>
+                <w:szCs w:val="28"/>
+              </w:rPr>
+              <w:t>liệu</w:t>
+            </w:r>
+            <w:proofErr w:type="spellEnd"/>
+            <w:r>
+              <w:rPr>
+                <w:rFonts w:ascii="Arial" w:hAnsi="Arial" w:cs="Arial"/>
+                <w:sz w:val="28"/>
+                <w:szCs w:val="28"/>
+              </w:rPr>
+              <w:t xml:space="preserve"> </w:t>
+            </w:r>
+            <w:proofErr w:type="spellStart"/>
+            <w:r>
+              <w:rPr>
+                <w:rFonts w:ascii="Arial" w:hAnsi="Arial" w:cs="Arial"/>
+                <w:sz w:val="28"/>
+                <w:szCs w:val="28"/>
+              </w:rPr>
+              <w:t>va</w:t>
+            </w:r>
+            <w:proofErr w:type="spellEnd"/>
+            <w:r>
+              <w:rPr>
+                <w:rFonts w:ascii="Arial" w:hAnsi="Arial" w:cs="Arial"/>
+                <w:sz w:val="28"/>
+                <w:szCs w:val="28"/>
+              </w:rPr>
+              <w:t xml:space="preserve">̀ </w:t>
+            </w:r>
+            <w:proofErr w:type="spellStart"/>
+            <w:r>
+              <w:rPr>
+                <w:rFonts w:ascii="Arial" w:hAnsi="Arial" w:cs="Arial"/>
+                <w:sz w:val="28"/>
+                <w:szCs w:val="28"/>
+              </w:rPr>
+              <w:t>đào</w:t>
+            </w:r>
+            <w:proofErr w:type="spellEnd"/>
+            <w:r>
+              <w:rPr>
+                <w:rFonts w:ascii="Arial" w:hAnsi="Arial" w:cs="Arial"/>
+                <w:sz w:val="28"/>
+                <w:szCs w:val="28"/>
+              </w:rPr>
+              <w:t xml:space="preserve"> </w:t>
+            </w:r>
+            <w:proofErr w:type="spellStart"/>
+            <w:r>
+              <w:rPr>
+                <w:rFonts w:ascii="Arial" w:hAnsi="Arial" w:cs="Arial"/>
+                <w:sz w:val="28"/>
+                <w:szCs w:val="28"/>
+              </w:rPr>
+              <w:t>tạo</w:t>
+            </w:r>
+            <w:proofErr w:type="spellEnd"/>
+            <w:r>
+              <w:rPr>
+                <w:rFonts w:ascii="Arial" w:hAnsi="Arial" w:cs="Arial"/>
+                <w:sz w:val="28"/>
+                <w:szCs w:val="28"/>
+              </w:rPr>
+              <w:t xml:space="preserve"> </w:t>
+            </w:r>
+            <w:proofErr w:type="spellStart"/>
+            <w:r>
+              <w:rPr>
+                <w:rFonts w:ascii="Arial" w:hAnsi="Arial" w:cs="Arial"/>
+                <w:sz w:val="28"/>
+                <w:szCs w:val="28"/>
+              </w:rPr>
+              <w:t>mo</w:t>
+            </w:r>
+            <w:proofErr w:type="spellEnd"/>
+            <w:r>
+              <w:rPr>
+                <w:rFonts w:ascii="Arial" w:hAnsi="Arial" w:cs="Arial"/>
+                <w:sz w:val="28"/>
+                <w:szCs w:val="28"/>
+              </w:rPr>
+              <w:t xml:space="preserve">̂ </w:t>
+            </w:r>
+            <w:proofErr w:type="spellStart"/>
+            <w:r>
+              <w:rPr>
+                <w:rFonts w:ascii="Arial" w:hAnsi="Arial" w:cs="Arial"/>
+                <w:sz w:val="28"/>
+                <w:szCs w:val="28"/>
+              </w:rPr>
+              <w:t>hình</w:t>
+            </w:r>
+            <w:proofErr w:type="spellEnd"/>
+            <w:r>
+              <w:rPr>
+                <w:rFonts w:ascii="Arial" w:hAnsi="Arial" w:cs="Arial"/>
+                <w:sz w:val="28"/>
+                <w:szCs w:val="28"/>
+              </w:rPr>
+              <w:t xml:space="preserve"> </w:t>
+            </w:r>
+            <w:proofErr w:type="spellStart"/>
+            <w:r>
+              <w:rPr>
+                <w:rFonts w:ascii="Arial" w:hAnsi="Arial" w:cs="Arial"/>
+                <w:sz w:val="28"/>
+                <w:szCs w:val="28"/>
+              </w:rPr>
+              <w:t>đê</w:t>
+            </w:r>
+            <w:proofErr w:type="spellEnd"/>
+            <w:r>
+              <w:rPr>
+                <w:rFonts w:ascii="Arial" w:hAnsi="Arial" w:cs="Arial"/>
+                <w:sz w:val="28"/>
+                <w:szCs w:val="28"/>
+              </w:rPr>
+              <w:t xml:space="preserve">̉ </w:t>
+            </w:r>
+            <w:proofErr w:type="spellStart"/>
+            <w:r>
+              <w:rPr>
+                <w:rFonts w:ascii="Arial" w:hAnsi="Arial" w:cs="Arial"/>
+                <w:sz w:val="28"/>
+                <w:szCs w:val="28"/>
+              </w:rPr>
+              <w:t>dịch</w:t>
+            </w:r>
+            <w:proofErr w:type="spellEnd"/>
+            <w:r>
+              <w:rPr>
+                <w:rFonts w:ascii="Arial" w:hAnsi="Arial" w:cs="Arial"/>
+                <w:sz w:val="28"/>
+                <w:szCs w:val="28"/>
+              </w:rPr>
+              <w:t xml:space="preserve"> </w:t>
+            </w:r>
+            <w:proofErr w:type="spellStart"/>
+            <w:r>
+              <w:rPr>
+                <w:rFonts w:ascii="Arial" w:hAnsi="Arial" w:cs="Arial"/>
+                <w:sz w:val="28"/>
+                <w:szCs w:val="28"/>
+              </w:rPr>
+              <w:t>một</w:t>
+            </w:r>
+            <w:proofErr w:type="spellEnd"/>
+            <w:r>
+              <w:rPr>
+                <w:rFonts w:ascii="Arial" w:hAnsi="Arial" w:cs="Arial"/>
+                <w:sz w:val="28"/>
+                <w:szCs w:val="28"/>
+              </w:rPr>
+              <w:t xml:space="preserve"> </w:t>
+            </w:r>
+            <w:proofErr w:type="spellStart"/>
+            <w:r>
+              <w:rPr>
+                <w:rFonts w:ascii="Arial" w:hAnsi="Arial" w:cs="Arial"/>
+                <w:sz w:val="28"/>
+                <w:szCs w:val="28"/>
+              </w:rPr>
+              <w:t>văn</w:t>
+            </w:r>
+            <w:proofErr w:type="spellEnd"/>
+            <w:r>
+              <w:rPr>
+                <w:rFonts w:ascii="Arial" w:hAnsi="Arial" w:cs="Arial"/>
+                <w:sz w:val="28"/>
+                <w:szCs w:val="28"/>
+              </w:rPr>
+              <w:t xml:space="preserve"> </w:t>
+            </w:r>
+            <w:proofErr w:type="spellStart"/>
+            <w:r>
+              <w:rPr>
+                <w:rFonts w:ascii="Arial" w:hAnsi="Arial" w:cs="Arial"/>
+                <w:sz w:val="28"/>
+                <w:szCs w:val="28"/>
+              </w:rPr>
+              <w:t>bản</w:t>
+            </w:r>
+            <w:proofErr w:type="spellEnd"/>
+            <w:r>
+              <w:rPr>
+                <w:rFonts w:ascii="Arial" w:hAnsi="Arial" w:cs="Arial"/>
+                <w:sz w:val="28"/>
+                <w:szCs w:val="28"/>
+              </w:rPr>
+              <w:t xml:space="preserve"> </w:t>
+            </w:r>
+            <w:proofErr w:type="spellStart"/>
+            <w:r>
+              <w:rPr>
+                <w:rFonts w:ascii="Arial" w:hAnsi="Arial" w:cs="Arial"/>
+                <w:sz w:val="28"/>
+                <w:szCs w:val="28"/>
+              </w:rPr>
+              <w:t>tư</w:t>
+            </w:r>
+            <w:proofErr w:type="spellEnd"/>
+            <w:r>
+              <w:rPr>
+                <w:rFonts w:ascii="Arial" w:hAnsi="Arial" w:cs="Arial"/>
+                <w:sz w:val="28"/>
+                <w:szCs w:val="28"/>
+              </w:rPr>
+              <w:t xml:space="preserve">̀ </w:t>
+            </w:r>
+            <w:proofErr w:type="spellStart"/>
+            <w:r>
+              <w:rPr>
+                <w:rFonts w:ascii="Arial" w:hAnsi="Arial" w:cs="Arial"/>
+                <w:sz w:val="28"/>
+                <w:szCs w:val="28"/>
+              </w:rPr>
+              <w:t>tiếng</w:t>
+            </w:r>
+            <w:proofErr w:type="spellEnd"/>
+            <w:r>
+              <w:rPr>
+                <w:rFonts w:ascii="Arial" w:hAnsi="Arial" w:cs="Arial"/>
+                <w:sz w:val="28"/>
+                <w:szCs w:val="28"/>
+              </w:rPr>
+              <w:t xml:space="preserve"> Anh sang </w:t>
+            </w:r>
+            <w:proofErr w:type="spellStart"/>
+            <w:r>
+              <w:rPr>
+                <w:rFonts w:ascii="Arial" w:hAnsi="Arial" w:cs="Arial"/>
+                <w:sz w:val="28"/>
+                <w:szCs w:val="28"/>
+              </w:rPr>
+              <w:t>tiếng</w:t>
+            </w:r>
+            <w:proofErr w:type="spellEnd"/>
+            <w:r>
+              <w:rPr>
+                <w:rFonts w:ascii="Arial" w:hAnsi="Arial" w:cs="Arial"/>
+                <w:sz w:val="28"/>
+                <w:szCs w:val="28"/>
+              </w:rPr>
+              <w:t xml:space="preserve"> </w:t>
+            </w:r>
+            <w:proofErr w:type="spellStart"/>
+            <w:r>
+              <w:rPr>
+                <w:rFonts w:ascii="Arial" w:hAnsi="Arial" w:cs="Arial"/>
+                <w:sz w:val="28"/>
+                <w:szCs w:val="28"/>
+              </w:rPr>
+              <w:t>Việt</w:t>
+            </w:r>
+            <w:proofErr w:type="spellEnd"/>
+            <w:r>
+              <w:rPr>
+                <w:rFonts w:ascii="Arial" w:hAnsi="Arial" w:cs="Arial"/>
+                <w:sz w:val="28"/>
+                <w:szCs w:val="28"/>
+              </w:rPr>
+              <w:t xml:space="preserve">. </w:t>
+            </w:r>
+          </w:p>
+          <w:p>
+            <w:pPr>
+              <w:spacing w:line="360" w:lineRule="auto"/>
+              <w:rPr>
+                <w:rFonts w:ascii="Arial" w:hAnsi="Arial" w:cs="Arial"/>
+                <w:sz w:val="28"/>
+                <w:szCs w:val="28"/>
+                <w:lang w:val="vi-VN"/>
+              </w:rPr>
+            </w:pPr>
+          </w:p>
+        </w:tc>
+        <w:tc>
+          <w:tcPr>
+            <w:tcW w:w="4675" w:type="dxa"/>
+          </w:tcPr>
+          <w:p>
+            <w:pPr>
+              <w:spacing w:line="360" w:lineRule="auto"/>
+              <w:rPr>
+                <w:rFonts w:ascii="Arial" w:hAnsi="Arial" w:cs="Arial"/>
+                <w:sz w:val="28"/>
+                <w:szCs w:val="28"/>
+                <w:lang w:val="vi-VN"/>
+              </w:rPr>
+            </w:pPr>
+          </w:p>
+        </w:tc>
+      </w:tr>
+      <w:tr>
+        <w:trPr>
+          <w:trHeight w:val="1763"/>
+        </w:trPr>
+        <w:tc>
+          <w:tcPr>
+            <w:tcW w:w="4675" w:type="dxa"/>
+          </w:tcPr>
+          <w:p>
+            <w:pPr>
+              <w:pStyle w:val="NormalWeb"/>
+              <w:spacing w:line="360" w:lineRule="auto"/>
+              <w:rPr>
+                <w:rFonts w:ascii="Arial" w:hAnsi="Arial" w:cs="Arial"/>
+              </w:rPr>
+            </w:pPr>
+            <w:proofErr w:type="spellStart"/>
+            <w:r>
+              <w:rPr>
+                <w:rFonts w:ascii="Arial" w:hAnsi="Arial" w:cs="Arial"/>
+                <w:sz w:val="28"/>
+                <w:szCs w:val="28"/>
+              </w:rPr>
+              <w:t>Xây</w:t>
+            </w:r>
+            <w:proofErr w:type="spellEnd"/>
+            <w:r>
+              <w:rPr>
+                <w:rFonts w:ascii="Arial" w:hAnsi="Arial" w:cs="Arial"/>
+                <w:sz w:val="28"/>
+                <w:szCs w:val="28"/>
+              </w:rPr>
+              <w:t xml:space="preserve"> </w:t>
+            </w:r>
+            <w:proofErr w:type="spellStart"/>
+            <w:r>
+              <w:rPr>
+                <w:rFonts w:ascii="Arial" w:hAnsi="Arial" w:cs="Arial"/>
+                <w:sz w:val="28"/>
+                <w:szCs w:val="28"/>
+              </w:rPr>
+              <w:t>dựng</w:t>
+            </w:r>
+            <w:proofErr w:type="spellEnd"/>
+            <w:r>
+              <w:rPr>
+                <w:rFonts w:ascii="Arial" w:hAnsi="Arial" w:cs="Arial"/>
+                <w:sz w:val="28"/>
+                <w:szCs w:val="28"/>
+              </w:rPr>
+              <w:t xml:space="preserve"> </w:t>
+            </w:r>
+            <w:proofErr w:type="spellStart"/>
+            <w:r>
+              <w:rPr>
+                <w:rFonts w:ascii="Arial" w:hAnsi="Arial" w:cs="Arial"/>
+                <w:sz w:val="28"/>
+                <w:szCs w:val="28"/>
+              </w:rPr>
+              <w:t>một</w:t>
+            </w:r>
+            <w:proofErr w:type="spellEnd"/>
+            <w:r>
+              <w:rPr>
+                <w:rFonts w:ascii="Arial" w:hAnsi="Arial" w:cs="Arial"/>
+                <w:sz w:val="28"/>
+                <w:szCs w:val="28"/>
+              </w:rPr>
+              <w:t xml:space="preserve"> </w:t>
+            </w:r>
+            <w:proofErr w:type="spellStart"/>
+            <w:r>
+              <w:rPr>
+                <w:rFonts w:ascii="Arial" w:hAnsi="Arial" w:cs="Arial"/>
+                <w:sz w:val="28"/>
+                <w:szCs w:val="28"/>
+              </w:rPr>
+              <w:t>trang</w:t>
+            </w:r>
+            <w:proofErr w:type="spellEnd"/>
+            <w:r>
+              <w:rPr>
+                <w:rFonts w:ascii="Arial" w:hAnsi="Arial" w:cs="Arial"/>
+                <w:sz w:val="28"/>
+                <w:szCs w:val="28"/>
+              </w:rPr>
+              <w:t xml:space="preserve"> web demo </w:t>
+            </w:r>
+            <w:proofErr w:type="spellStart"/>
+            <w:r>
+              <w:rPr>
+                <w:rFonts w:ascii="Arial" w:hAnsi="Arial" w:cs="Arial"/>
+                <w:sz w:val="28"/>
+                <w:szCs w:val="28"/>
+              </w:rPr>
+              <w:t>việc</w:t>
+            </w:r>
+            <w:proofErr w:type="spellEnd"/>
+            <w:r>
+              <w:rPr>
+                <w:rFonts w:ascii="Arial" w:hAnsi="Arial" w:cs="Arial"/>
+                <w:sz w:val="28"/>
+                <w:szCs w:val="28"/>
+              </w:rPr>
+              <w:t xml:space="preserve"> </w:t>
+            </w:r>
+            <w:proofErr w:type="spellStart"/>
+            <w:r>
+              <w:rPr>
+                <w:rFonts w:ascii="Arial" w:hAnsi="Arial" w:cs="Arial"/>
+                <w:sz w:val="28"/>
+                <w:szCs w:val="28"/>
+              </w:rPr>
+              <w:t>sư</w:t>
+            </w:r>
+            <w:proofErr w:type="spellEnd"/>
+            <w:r>
+              <w:rPr>
+                <w:rFonts w:ascii="Arial" w:hAnsi="Arial" w:cs="Arial"/>
+                <w:sz w:val="28"/>
+                <w:szCs w:val="28"/>
+              </w:rPr>
+              <w:t xml:space="preserve">̉ </w:t>
+            </w:r>
+            <w:proofErr w:type="spellStart"/>
+            <w:r>
+              <w:rPr>
+                <w:rFonts w:ascii="Arial" w:hAnsi="Arial" w:cs="Arial"/>
+                <w:sz w:val="28"/>
+                <w:szCs w:val="28"/>
+              </w:rPr>
+              <w:t>dụng</w:t>
+            </w:r>
+            <w:proofErr w:type="spellEnd"/>
+            <w:r>
+              <w:rPr>
+                <w:rFonts w:ascii="Arial" w:hAnsi="Arial" w:cs="Arial"/>
+                <w:sz w:val="28"/>
+                <w:szCs w:val="28"/>
+              </w:rPr>
+              <w:t xml:space="preserve"> </w:t>
+            </w:r>
+            <w:proofErr w:type="spellStart"/>
+            <w:r>
+              <w:rPr>
+                <w:rFonts w:ascii="Arial" w:hAnsi="Arial" w:cs="Arial"/>
+                <w:sz w:val="28"/>
+                <w:szCs w:val="28"/>
+              </w:rPr>
+              <w:t>mo</w:t>
+            </w:r>
+            <w:proofErr w:type="spellEnd"/>
+            <w:r>
+              <w:rPr>
+                <w:rFonts w:ascii="Arial" w:hAnsi="Arial" w:cs="Arial"/>
+                <w:sz w:val="28"/>
+                <w:szCs w:val="28"/>
+              </w:rPr>
+              <w:t xml:space="preserve">̂ </w:t>
+            </w:r>
+            <w:proofErr w:type="spellStart"/>
+            <w:r>
+              <w:rPr>
+                <w:rFonts w:ascii="Arial" w:hAnsi="Arial" w:cs="Arial"/>
+                <w:sz w:val="28"/>
+                <w:szCs w:val="28"/>
+              </w:rPr>
+              <w:t>hình</w:t>
+            </w:r>
+            <w:proofErr w:type="spellEnd"/>
+            <w:r>
+              <w:rPr>
+                <w:rFonts w:ascii="Arial" w:hAnsi="Arial" w:cs="Arial"/>
+                <w:sz w:val="28"/>
+                <w:szCs w:val="28"/>
+              </w:rPr>
+              <w:t xml:space="preserve"> </w:t>
+            </w:r>
+            <w:proofErr w:type="spellStart"/>
+            <w:r>
+              <w:rPr>
+                <w:rFonts w:ascii="Arial" w:hAnsi="Arial" w:cs="Arial"/>
+                <w:sz w:val="28"/>
+                <w:szCs w:val="28"/>
+              </w:rPr>
+              <w:t>đê</w:t>
+            </w:r>
+            <w:proofErr w:type="spellEnd"/>
+            <w:r>
+              <w:rPr>
+                <w:rFonts w:ascii="Arial" w:hAnsi="Arial" w:cs="Arial"/>
+                <w:sz w:val="28"/>
+                <w:szCs w:val="28"/>
+              </w:rPr>
+              <w:t xml:space="preserve">̉ </w:t>
+            </w:r>
+            <w:proofErr w:type="spellStart"/>
+            <w:r>
+              <w:rPr>
+                <w:rFonts w:ascii="Arial" w:hAnsi="Arial" w:cs="Arial"/>
+                <w:sz w:val="28"/>
+                <w:szCs w:val="28"/>
+              </w:rPr>
+              <w:t>dịch</w:t>
+            </w:r>
+            <w:proofErr w:type="spellEnd"/>
+            <w:r>
+              <w:rPr>
+                <w:rFonts w:ascii="Arial" w:hAnsi="Arial" w:cs="Arial"/>
+                <w:sz w:val="28"/>
+                <w:szCs w:val="28"/>
+              </w:rPr>
+              <w:t xml:space="preserve"> </w:t>
+            </w:r>
+            <w:proofErr w:type="spellStart"/>
+            <w:r>
+              <w:rPr>
+                <w:rFonts w:ascii="Arial" w:hAnsi="Arial" w:cs="Arial"/>
+                <w:sz w:val="28"/>
+                <w:szCs w:val="28"/>
+              </w:rPr>
+              <w:t>một</w:t>
+            </w:r>
+            <w:proofErr w:type="spellEnd"/>
+            <w:r>
+              <w:rPr>
+                <w:rFonts w:ascii="Arial" w:hAnsi="Arial" w:cs="Arial"/>
+                <w:sz w:val="28"/>
+                <w:szCs w:val="28"/>
+              </w:rPr>
+              <w:t xml:space="preserve"> </w:t>
+            </w:r>
+            <w:proofErr w:type="spellStart"/>
+            <w:r>
+              <w:rPr>
+                <w:rFonts w:ascii="Arial" w:hAnsi="Arial" w:cs="Arial"/>
+                <w:sz w:val="28"/>
+                <w:szCs w:val="28"/>
+              </w:rPr>
+              <w:t>văn</w:t>
+            </w:r>
+            <w:proofErr w:type="spellEnd"/>
+            <w:r>
+              <w:rPr>
+                <w:rFonts w:ascii="Arial" w:hAnsi="Arial" w:cs="Arial"/>
+                <w:sz w:val="28"/>
+                <w:szCs w:val="28"/>
+              </w:rPr>
+              <w:t xml:space="preserve"> </w:t>
+            </w:r>
+            <w:proofErr w:type="spellStart"/>
+            <w:r>
+              <w:rPr>
+                <w:rFonts w:ascii="Arial" w:hAnsi="Arial" w:cs="Arial"/>
+                <w:sz w:val="28"/>
+                <w:szCs w:val="28"/>
+              </w:rPr>
+              <w:t>bản</w:t>
+            </w:r>
+            <w:proofErr w:type="spellEnd"/>
+            <w:r>
+              <w:rPr>
+                <w:rFonts w:ascii="Arial" w:hAnsi="Arial" w:cs="Arial"/>
+                <w:sz w:val="28"/>
+                <w:szCs w:val="28"/>
+              </w:rPr>
+              <w:t xml:space="preserve"> </w:t>
+            </w:r>
+            <w:proofErr w:type="spellStart"/>
+            <w:r>
+              <w:rPr>
+                <w:rFonts w:ascii="Arial" w:hAnsi="Arial" w:cs="Arial"/>
+                <w:sz w:val="28"/>
+                <w:szCs w:val="28"/>
+              </w:rPr>
+              <w:t>tư</w:t>
+            </w:r>
+            <w:proofErr w:type="spellEnd"/>
+            <w:r>
+              <w:rPr>
+                <w:rFonts w:ascii="Arial" w:hAnsi="Arial" w:cs="Arial"/>
+                <w:sz w:val="28"/>
+                <w:szCs w:val="28"/>
+              </w:rPr>
+              <w:t xml:space="preserve">̀ </w:t>
+            </w:r>
+            <w:proofErr w:type="spellStart"/>
+            <w:r>
+              <w:rPr>
+                <w:rFonts w:ascii="Arial" w:hAnsi="Arial" w:cs="Arial"/>
+                <w:sz w:val="28"/>
+                <w:szCs w:val="28"/>
+              </w:rPr>
+              <w:t>tiếng</w:t>
+            </w:r>
+            <w:proofErr w:type="spellEnd"/>
+            <w:r>
+              <w:rPr>
+                <w:rFonts w:ascii="Arial" w:hAnsi="Arial" w:cs="Arial"/>
+                <w:sz w:val="28"/>
+                <w:szCs w:val="28"/>
+              </w:rPr>
+              <w:t xml:space="preserve"> Anh sang </w:t>
+            </w:r>
+            <w:proofErr w:type="spellStart"/>
+            <w:r>
+              <w:rPr>
+                <w:rFonts w:ascii="Arial" w:hAnsi="Arial" w:cs="Arial"/>
+                <w:sz w:val="28"/>
+                <w:szCs w:val="28"/>
+              </w:rPr>
+              <w:t>tiếng</w:t>
+            </w:r>
+            <w:proofErr w:type="spellEnd"/>
+            <w:r>
+              <w:rPr>
+                <w:rFonts w:ascii="Arial" w:hAnsi="Arial" w:cs="Arial"/>
+                <w:sz w:val="28"/>
+                <w:szCs w:val="28"/>
+              </w:rPr>
+              <w:t xml:space="preserve"> </w:t>
+            </w:r>
+            <w:proofErr w:type="spellStart"/>
+            <w:r>
+              <w:rPr>
+                <w:rFonts w:ascii="Arial" w:hAnsi="Arial" w:cs="Arial"/>
+                <w:sz w:val="28"/>
+                <w:szCs w:val="28"/>
+              </w:rPr>
+              <w:t>Việt</w:t>
+            </w:r>
+            <w:proofErr w:type="spellEnd"/>
+            <w:r>
+              <w:rPr>
+                <w:rFonts w:ascii="Arial" w:hAnsi="Arial" w:cs="Arial"/>
+                <w:sz w:val="28"/>
+                <w:szCs w:val="28"/>
+              </w:rPr>
+              <w:t xml:space="preserve">. </w:t>
+            </w:r>
+          </w:p>
+        </w:tc>
+        <w:tc>
+          <w:tcPr>
+            <w:tcW w:w="4675" w:type="dxa"/>
+          </w:tcPr>
+          <w:p>
+            <w:pPr>
+              <w:spacing w:line="360" w:lineRule="auto"/>
+              <w:rPr>
+                <w:rFonts w:ascii="Arial" w:hAnsi="Arial" w:cs="Arial"/>
+                <w:sz w:val="28"/>
+                <w:szCs w:val="28"/>
+                <w:lang w:val="vi-VN"/>
+              </w:rPr>
+            </w:pPr>
+          </w:p>
+        </w:tc>
+      </w:tr>
+      <w:tr>
+        <w:tc>
+          <w:tcPr>
+            <w:tcW w:w="4675" w:type="dxa"/>
+          </w:tcPr>
+          <w:p>
+            <w:pPr>
+              <w:pStyle w:val="NormalWeb"/>
+              <w:spacing w:line="360" w:lineRule="auto"/>
+              <w:rPr>
+                <w:rFonts w:ascii="Arial" w:hAnsi="Arial" w:cs="Arial"/>
+              </w:rPr>
+            </w:pPr>
+            <w:proofErr w:type="spellStart"/>
+            <w:r>
+              <w:rPr>
+                <w:rFonts w:ascii="Arial" w:hAnsi="Arial" w:cs="Arial"/>
+                <w:sz w:val="28"/>
+                <w:szCs w:val="28"/>
+              </w:rPr>
+              <w:t>Viết</w:t>
+            </w:r>
+            <w:proofErr w:type="spellEnd"/>
+            <w:r>
+              <w:rPr>
+                <w:rFonts w:ascii="Arial" w:hAnsi="Arial" w:cs="Arial"/>
+                <w:sz w:val="28"/>
+                <w:szCs w:val="28"/>
+              </w:rPr>
+              <w:t xml:space="preserve"> 120 </w:t>
+            </w:r>
+            <w:proofErr w:type="spellStart"/>
+            <w:r>
+              <w:rPr>
+                <w:rFonts w:ascii="Arial" w:hAnsi="Arial" w:cs="Arial"/>
+                <w:sz w:val="28"/>
+                <w:szCs w:val="28"/>
+              </w:rPr>
+              <w:t>trang</w:t>
+            </w:r>
+            <w:proofErr w:type="spellEnd"/>
+            <w:r>
+              <w:rPr>
+                <w:rFonts w:ascii="Arial" w:hAnsi="Arial" w:cs="Arial"/>
+                <w:sz w:val="28"/>
+                <w:szCs w:val="28"/>
+              </w:rPr>
+              <w:t xml:space="preserve"> </w:t>
+            </w:r>
+            <w:proofErr w:type="spellStart"/>
+            <w:r>
+              <w:rPr>
+                <w:rFonts w:ascii="Arial" w:hAnsi="Arial" w:cs="Arial"/>
+                <w:sz w:val="28"/>
+                <w:szCs w:val="28"/>
+              </w:rPr>
+              <w:t>luận</w:t>
+            </w:r>
+            <w:proofErr w:type="spellEnd"/>
+            <w:r>
+              <w:rPr>
+                <w:rFonts w:ascii="Arial" w:hAnsi="Arial" w:cs="Arial"/>
+                <w:sz w:val="28"/>
+                <w:szCs w:val="28"/>
+              </w:rPr>
+              <w:t xml:space="preserve"> </w:t>
+            </w:r>
+            <w:proofErr w:type="spellStart"/>
+            <w:r>
+              <w:rPr>
+                <w:rFonts w:ascii="Arial" w:hAnsi="Arial" w:cs="Arial"/>
+                <w:sz w:val="28"/>
+                <w:szCs w:val="28"/>
+              </w:rPr>
+              <w:t>văn</w:t>
+            </w:r>
+            <w:proofErr w:type="spellEnd"/>
+            <w:r>
+              <w:rPr>
+                <w:rFonts w:ascii="Arial" w:hAnsi="Arial" w:cs="Arial"/>
+                <w:sz w:val="28"/>
+                <w:szCs w:val="28"/>
+              </w:rPr>
+              <w:t xml:space="preserve"> </w:t>
+            </w:r>
+            <w:proofErr w:type="spellStart"/>
+            <w:r>
+              <w:rPr>
+                <w:rFonts w:ascii="Arial" w:hAnsi="Arial" w:cs="Arial"/>
+                <w:sz w:val="28"/>
+                <w:szCs w:val="28"/>
+              </w:rPr>
+              <w:t>theo</w:t>
+            </w:r>
+            <w:proofErr w:type="spellEnd"/>
+            <w:r>
+              <w:rPr>
+                <w:rFonts w:ascii="Arial" w:hAnsi="Arial" w:cs="Arial"/>
+                <w:sz w:val="28"/>
+                <w:szCs w:val="28"/>
+              </w:rPr>
+              <w:t xml:space="preserve"> </w:t>
+            </w:r>
+            <w:proofErr w:type="spellStart"/>
+            <w:r>
+              <w:rPr>
+                <w:rFonts w:ascii="Arial" w:hAnsi="Arial" w:cs="Arial"/>
+                <w:sz w:val="28"/>
+                <w:szCs w:val="28"/>
+              </w:rPr>
+              <w:t>đúng</w:t>
+            </w:r>
+            <w:proofErr w:type="spellEnd"/>
+            <w:r>
+              <w:rPr>
+                <w:rFonts w:ascii="Arial" w:hAnsi="Arial" w:cs="Arial"/>
+                <w:sz w:val="28"/>
+                <w:szCs w:val="28"/>
+              </w:rPr>
+              <w:t xml:space="preserve"> </w:t>
+            </w:r>
+            <w:proofErr w:type="spellStart"/>
+            <w:r>
+              <w:rPr>
+                <w:rFonts w:ascii="Arial" w:hAnsi="Arial" w:cs="Arial"/>
+                <w:sz w:val="28"/>
+                <w:szCs w:val="28"/>
+              </w:rPr>
+              <w:t>chuẩn</w:t>
+            </w:r>
+            <w:proofErr w:type="spellEnd"/>
+            <w:r>
+              <w:rPr>
+                <w:rFonts w:ascii="Arial" w:hAnsi="Arial" w:cs="Arial"/>
+                <w:sz w:val="28"/>
+                <w:szCs w:val="28"/>
+              </w:rPr>
+              <w:t xml:space="preserve"> </w:t>
+            </w:r>
+            <w:proofErr w:type="spellStart"/>
+            <w:r>
+              <w:rPr>
+                <w:rFonts w:ascii="Arial" w:hAnsi="Arial" w:cs="Arial"/>
+                <w:sz w:val="28"/>
+                <w:szCs w:val="28"/>
+              </w:rPr>
+              <w:t>yêu</w:t>
+            </w:r>
+            <w:proofErr w:type="spellEnd"/>
+            <w:r>
+              <w:rPr>
+                <w:rFonts w:ascii="Arial" w:hAnsi="Arial" w:cs="Arial"/>
+                <w:sz w:val="28"/>
+                <w:szCs w:val="28"/>
+              </w:rPr>
+              <w:t xml:space="preserve"> </w:t>
+            </w:r>
+            <w:proofErr w:type="spellStart"/>
+            <w:r>
+              <w:rPr>
+                <w:rFonts w:ascii="Arial" w:hAnsi="Arial" w:cs="Arial"/>
+                <w:sz w:val="28"/>
+                <w:szCs w:val="28"/>
+              </w:rPr>
+              <w:t>cầu</w:t>
+            </w:r>
+            <w:proofErr w:type="spellEnd"/>
+            <w:r>
+              <w:rPr>
+                <w:rFonts w:ascii="Arial" w:hAnsi="Arial" w:cs="Arial"/>
+                <w:sz w:val="28"/>
+                <w:szCs w:val="28"/>
+              </w:rPr>
+              <w:t xml:space="preserve"> </w:t>
+            </w:r>
+            <w:proofErr w:type="spellStart"/>
+            <w:r>
+              <w:rPr>
+                <w:rFonts w:ascii="Arial" w:hAnsi="Arial" w:cs="Arial"/>
+                <w:sz w:val="28"/>
+                <w:szCs w:val="28"/>
+              </w:rPr>
+              <w:t>va</w:t>
+            </w:r>
+            <w:proofErr w:type="spellEnd"/>
+            <w:r>
+              <w:rPr>
+                <w:rFonts w:ascii="Arial" w:hAnsi="Arial" w:cs="Arial"/>
+                <w:sz w:val="28"/>
+                <w:szCs w:val="28"/>
+              </w:rPr>
+              <w:t xml:space="preserve">̀ </w:t>
+            </w:r>
+            <w:proofErr w:type="spellStart"/>
+            <w:r>
+              <w:rPr>
+                <w:rFonts w:ascii="Arial" w:hAnsi="Arial" w:cs="Arial"/>
+                <w:sz w:val="28"/>
+                <w:szCs w:val="28"/>
+              </w:rPr>
+              <w:t>trích</w:t>
+            </w:r>
+            <w:proofErr w:type="spellEnd"/>
+            <w:r>
+              <w:rPr>
+                <w:rFonts w:ascii="Arial" w:hAnsi="Arial" w:cs="Arial"/>
+                <w:sz w:val="28"/>
+                <w:szCs w:val="28"/>
+              </w:rPr>
+              <w:t xml:space="preserve"> </w:t>
+            </w:r>
+            <w:proofErr w:type="spellStart"/>
+            <w:r>
+              <w:rPr>
+                <w:rFonts w:ascii="Arial" w:hAnsi="Arial" w:cs="Arial"/>
+                <w:sz w:val="28"/>
+                <w:szCs w:val="28"/>
+              </w:rPr>
+              <w:t>dẫn</w:t>
+            </w:r>
+            <w:proofErr w:type="spellEnd"/>
+            <w:r>
+              <w:rPr>
+                <w:rFonts w:ascii="Arial" w:hAnsi="Arial" w:cs="Arial"/>
+                <w:sz w:val="28"/>
+                <w:szCs w:val="28"/>
+              </w:rPr>
+              <w:t xml:space="preserve"> </w:t>
+            </w:r>
+            <w:proofErr w:type="spellStart"/>
+            <w:r>
+              <w:rPr>
+                <w:rFonts w:ascii="Arial" w:hAnsi="Arial" w:cs="Arial"/>
+                <w:sz w:val="28"/>
+                <w:szCs w:val="28"/>
+              </w:rPr>
+              <w:t>các</w:t>
+            </w:r>
+            <w:proofErr w:type="spellEnd"/>
+            <w:r>
+              <w:rPr>
+                <w:rFonts w:ascii="Arial" w:hAnsi="Arial" w:cs="Arial"/>
+                <w:sz w:val="28"/>
+                <w:szCs w:val="28"/>
+              </w:rPr>
+              <w:t xml:space="preserve"> </w:t>
+            </w:r>
+            <w:proofErr w:type="spellStart"/>
+            <w:r>
+              <w:rPr>
+                <w:rFonts w:ascii="Arial" w:hAnsi="Arial" w:cs="Arial"/>
+                <w:sz w:val="28"/>
+                <w:szCs w:val="28"/>
+              </w:rPr>
+              <w:t>tài</w:t>
+            </w:r>
+            <w:proofErr w:type="spellEnd"/>
+            <w:r>
+              <w:rPr>
+                <w:rFonts w:ascii="Arial" w:hAnsi="Arial" w:cs="Arial"/>
+                <w:sz w:val="28"/>
+                <w:szCs w:val="28"/>
+              </w:rPr>
+              <w:t xml:space="preserve"> </w:t>
+            </w:r>
+            <w:proofErr w:type="spellStart"/>
+            <w:r>
+              <w:rPr>
+                <w:rFonts w:ascii="Arial" w:hAnsi="Arial" w:cs="Arial"/>
+                <w:sz w:val="28"/>
+                <w:szCs w:val="28"/>
+              </w:rPr>
+              <w:t>liệu</w:t>
+            </w:r>
+            <w:proofErr w:type="spellEnd"/>
+            <w:r>
+              <w:rPr>
+                <w:rFonts w:ascii="Arial" w:hAnsi="Arial" w:cs="Arial"/>
+                <w:sz w:val="28"/>
+                <w:szCs w:val="28"/>
+              </w:rPr>
+              <w:t xml:space="preserve"> </w:t>
+            </w:r>
+            <w:proofErr w:type="spellStart"/>
+            <w:r>
+              <w:rPr>
+                <w:rFonts w:ascii="Arial" w:hAnsi="Arial" w:cs="Arial"/>
+                <w:sz w:val="28"/>
+                <w:szCs w:val="28"/>
+              </w:rPr>
+              <w:t>tham</w:t>
+            </w:r>
+            <w:proofErr w:type="spellEnd"/>
+            <w:r>
+              <w:rPr>
+                <w:rFonts w:ascii="Arial" w:hAnsi="Arial" w:cs="Arial"/>
+                <w:sz w:val="28"/>
+                <w:szCs w:val="28"/>
+              </w:rPr>
+              <w:t xml:space="preserve"> </w:t>
+            </w:r>
+            <w:proofErr w:type="spellStart"/>
+            <w:r>
+              <w:rPr>
+                <w:rFonts w:ascii="Arial" w:hAnsi="Arial" w:cs="Arial"/>
+                <w:sz w:val="28"/>
+                <w:szCs w:val="28"/>
+              </w:rPr>
+              <w:t>khảo</w:t>
+            </w:r>
+            <w:proofErr w:type="spellEnd"/>
+            <w:r>
+              <w:rPr>
+                <w:rFonts w:ascii="Arial" w:hAnsi="Arial" w:cs="Arial"/>
+                <w:sz w:val="28"/>
+                <w:szCs w:val="28"/>
+              </w:rPr>
+              <w:t xml:space="preserve"> </w:t>
+            </w:r>
+            <w:proofErr w:type="spellStart"/>
+            <w:r>
+              <w:rPr>
+                <w:rFonts w:ascii="Arial" w:hAnsi="Arial" w:cs="Arial"/>
+                <w:sz w:val="28"/>
+                <w:szCs w:val="28"/>
+              </w:rPr>
+              <w:t>đầy</w:t>
+            </w:r>
+            <w:proofErr w:type="spellEnd"/>
+            <w:r>
+              <w:rPr>
+                <w:rFonts w:ascii="Arial" w:hAnsi="Arial" w:cs="Arial"/>
+                <w:sz w:val="28"/>
+                <w:szCs w:val="28"/>
+              </w:rPr>
+              <w:t xml:space="preserve"> </w:t>
+            </w:r>
+            <w:proofErr w:type="spellStart"/>
+            <w:r>
+              <w:rPr>
+                <w:rFonts w:ascii="Arial" w:hAnsi="Arial" w:cs="Arial"/>
+                <w:sz w:val="28"/>
+                <w:szCs w:val="28"/>
+              </w:rPr>
+              <w:t>đu</w:t>
+            </w:r>
+            <w:proofErr w:type="spellEnd"/>
+            <w:r>
+              <w:rPr>
+                <w:rFonts w:ascii="Arial" w:hAnsi="Arial" w:cs="Arial"/>
+                <w:sz w:val="28"/>
+                <w:szCs w:val="28"/>
+              </w:rPr>
+              <w:t xml:space="preserve">̉. </w:t>
+            </w:r>
+          </w:p>
+          <w:p>
+            <w:pPr>
+              <w:pStyle w:val="NormalWeb"/>
+              <w:spacing w:line="360" w:lineRule="auto"/>
+              <w:rPr>
+                <w:rFonts w:ascii="Arial" w:hAnsi="Arial" w:cs="Arial"/>
+                <w:sz w:val="28"/>
+                <w:szCs w:val="28"/>
+              </w:rPr>
+            </w:pPr>
+          </w:p>
+        </w:tc>
+        <w:tc>
+          <w:tcPr>
+            <w:tcW w:w="4675" w:type="dxa"/>
+          </w:tcPr>
+          <w:p>
+            <w:pPr>
+              <w:pStyle w:val="NormalWeb"/>
+              <w:spacing w:line="360" w:lineRule="auto"/>
+              <w:rPr>
+                <w:rFonts w:ascii="Arial" w:hAnsi="Arial" w:cs="Arial"/>
+                <w:sz w:val="28"/>
+                <w:szCs w:val="28"/>
+              </w:rPr>
+            </w:pPr>
+            <w:proofErr w:type="spellStart"/>
+            <w:r>
+              <w:rPr>
+                <w:rFonts w:ascii="Arial" w:hAnsi="Arial" w:cs="Arial"/>
+                <w:sz w:val="28"/>
+                <w:szCs w:val="28"/>
+              </w:rPr>
+              <w:t>Luận</w:t>
+            </w:r>
+            <w:proofErr w:type="spellEnd"/>
+            <w:r>
+              <w:rPr>
+                <w:rFonts w:ascii="Arial" w:hAnsi="Arial" w:cs="Arial"/>
+                <w:sz w:val="28"/>
+                <w:szCs w:val="28"/>
+              </w:rPr>
+              <w:t xml:space="preserve"> </w:t>
+            </w:r>
+            <w:proofErr w:type="spellStart"/>
+            <w:r>
+              <w:rPr>
+                <w:rFonts w:ascii="Arial" w:hAnsi="Arial" w:cs="Arial"/>
+                <w:sz w:val="28"/>
+                <w:szCs w:val="28"/>
+              </w:rPr>
+              <w:t>văn</w:t>
+            </w:r>
+            <w:proofErr w:type="spellEnd"/>
+            <w:r>
+              <w:rPr>
+                <w:rFonts w:ascii="Arial" w:hAnsi="Arial" w:cs="Arial"/>
+                <w:sz w:val="28"/>
+                <w:szCs w:val="28"/>
+              </w:rPr>
+              <w:t xml:space="preserve"> </w:t>
+            </w:r>
+            <w:proofErr w:type="spellStart"/>
+            <w:r>
+              <w:rPr>
+                <w:rFonts w:ascii="Arial" w:hAnsi="Arial" w:cs="Arial"/>
+                <w:sz w:val="28"/>
+                <w:szCs w:val="28"/>
+              </w:rPr>
+              <w:t>được</w:t>
+            </w:r>
+            <w:proofErr w:type="spellEnd"/>
+            <w:r>
+              <w:rPr>
+                <w:rFonts w:ascii="Arial" w:hAnsi="Arial" w:cs="Arial"/>
+                <w:sz w:val="28"/>
+                <w:szCs w:val="28"/>
+              </w:rPr>
+              <w:t xml:space="preserve"> </w:t>
+            </w:r>
+            <w:proofErr w:type="spellStart"/>
+            <w:r>
+              <w:rPr>
+                <w:rFonts w:ascii="Arial" w:hAnsi="Arial" w:cs="Arial"/>
+                <w:sz w:val="28"/>
+                <w:szCs w:val="28"/>
+              </w:rPr>
+              <w:t>viết</w:t>
+            </w:r>
+            <w:proofErr w:type="spellEnd"/>
+            <w:r>
+              <w:rPr>
+                <w:rFonts w:ascii="Arial" w:hAnsi="Arial" w:cs="Arial"/>
+                <w:sz w:val="28"/>
+                <w:szCs w:val="28"/>
+              </w:rPr>
+              <w:t xml:space="preserve"> </w:t>
+            </w:r>
+            <w:proofErr w:type="spellStart"/>
+            <w:r>
+              <w:rPr>
+                <w:rFonts w:ascii="Arial" w:hAnsi="Arial" w:cs="Arial"/>
+                <w:sz w:val="28"/>
+                <w:szCs w:val="28"/>
+              </w:rPr>
+              <w:t>tương</w:t>
+            </w:r>
+            <w:proofErr w:type="spellEnd"/>
+            <w:r>
+              <w:rPr>
+                <w:rFonts w:ascii="Arial" w:hAnsi="Arial" w:cs="Arial"/>
+                <w:sz w:val="28"/>
+                <w:szCs w:val="28"/>
+              </w:rPr>
+              <w:t xml:space="preserve"> </w:t>
+            </w:r>
+            <w:proofErr w:type="spellStart"/>
+            <w:r>
+              <w:rPr>
+                <w:rFonts w:ascii="Arial" w:hAnsi="Arial" w:cs="Arial"/>
+                <w:sz w:val="28"/>
+                <w:szCs w:val="28"/>
+              </w:rPr>
+              <w:t>đối</w:t>
+            </w:r>
+            <w:proofErr w:type="spellEnd"/>
+            <w:r>
+              <w:rPr>
+                <w:rFonts w:ascii="Arial" w:hAnsi="Arial" w:cs="Arial"/>
+                <w:sz w:val="28"/>
+                <w:szCs w:val="28"/>
+              </w:rPr>
+              <w:t xml:space="preserve"> </w:t>
+            </w:r>
+            <w:proofErr w:type="spellStart"/>
+            <w:r>
+              <w:rPr>
+                <w:rFonts w:ascii="Arial" w:hAnsi="Arial" w:cs="Arial"/>
+                <w:sz w:val="28"/>
+                <w:szCs w:val="28"/>
+              </w:rPr>
+              <w:t>đầy</w:t>
+            </w:r>
+            <w:proofErr w:type="spellEnd"/>
+            <w:r>
+              <w:rPr>
+                <w:rFonts w:ascii="Arial" w:hAnsi="Arial" w:cs="Arial"/>
+                <w:sz w:val="28"/>
+                <w:szCs w:val="28"/>
+              </w:rPr>
+              <w:t xml:space="preserve"> </w:t>
+            </w:r>
+            <w:proofErr w:type="spellStart"/>
+            <w:r>
+              <w:rPr>
+                <w:rFonts w:ascii="Arial" w:hAnsi="Arial" w:cs="Arial"/>
+                <w:sz w:val="28"/>
+                <w:szCs w:val="28"/>
+              </w:rPr>
+              <w:t>đu</w:t>
+            </w:r>
+            <w:proofErr w:type="spellEnd"/>
+            <w:r>
+              <w:rPr>
+                <w:rFonts w:ascii="Arial" w:hAnsi="Arial" w:cs="Arial"/>
+                <w:sz w:val="28"/>
+                <w:szCs w:val="28"/>
+              </w:rPr>
+              <w:t xml:space="preserve">̉ </w:t>
+            </w:r>
+            <w:proofErr w:type="spellStart"/>
+            <w:r>
+              <w:rPr>
+                <w:rFonts w:ascii="Arial" w:hAnsi="Arial" w:cs="Arial"/>
+                <w:sz w:val="28"/>
+                <w:szCs w:val="28"/>
+              </w:rPr>
+              <w:t>va</w:t>
+            </w:r>
+            <w:proofErr w:type="spellEnd"/>
+            <w:r>
+              <w:rPr>
+                <w:rFonts w:ascii="Arial" w:hAnsi="Arial" w:cs="Arial"/>
+                <w:sz w:val="28"/>
+                <w:szCs w:val="28"/>
+              </w:rPr>
+              <w:t xml:space="preserve">̀ </w:t>
+            </w:r>
+            <w:proofErr w:type="spellStart"/>
+            <w:r>
+              <w:rPr>
+                <w:rFonts w:ascii="Arial" w:hAnsi="Arial" w:cs="Arial"/>
+                <w:sz w:val="28"/>
+                <w:szCs w:val="28"/>
+              </w:rPr>
+              <w:t>chính</w:t>
+            </w:r>
+            <w:proofErr w:type="spellEnd"/>
+            <w:r>
+              <w:rPr>
+                <w:rFonts w:ascii="Arial" w:hAnsi="Arial" w:cs="Arial"/>
+                <w:sz w:val="28"/>
+                <w:szCs w:val="28"/>
+              </w:rPr>
+              <w:t xml:space="preserve"> </w:t>
+            </w:r>
+            <w:proofErr w:type="spellStart"/>
+            <w:r>
+              <w:rPr>
+                <w:rFonts w:ascii="Arial" w:hAnsi="Arial" w:cs="Arial"/>
+                <w:sz w:val="28"/>
+                <w:szCs w:val="28"/>
+              </w:rPr>
+              <w:t>xác</w:t>
+            </w:r>
+            <w:proofErr w:type="spellEnd"/>
+            <w:r>
+              <w:rPr>
+                <w:rFonts w:ascii="Arial" w:hAnsi="Arial" w:cs="Arial"/>
+                <w:sz w:val="28"/>
+                <w:szCs w:val="28"/>
+              </w:rPr>
+              <w:t xml:space="preserve">. </w:t>
+            </w:r>
+          </w:p>
+          <w:p>
+            <w:pPr>
+              <w:spacing w:line="360" w:lineRule="auto"/>
+              <w:rPr>
+                <w:rFonts w:ascii="Arial" w:hAnsi="Arial" w:cs="Arial"/>
+                <w:sz w:val="28"/>
+                <w:szCs w:val="28"/>
+                <w:lang w:val="vi-VN"/>
+              </w:rPr>
+            </w:pPr>
+          </w:p>
+        </w:tc>
+      </w:tr>
+    </w:tbl>
+    <w:p>
+      <w:pPr>
+        <w:spacing w:line="360" w:lineRule="auto"/>
+        <w:rPr>
+          <w:rFonts w:ascii="Arial" w:hAnsi="Arial" w:cs="Arial"/>
+          <w:sz w:val="28"/>
+          <w:szCs w:val="28"/>
+          <w:lang w:val="vi-VN"/>
+        </w:rPr>
+      </w:pPr>
     </w:p>
     <w:p>
       <w:pPr>
@@ -1212,6 +3171,3074 @@
           <w:lang w:val="vi-VN"/>
         </w:rPr>
       </w:pPr>
+    </w:p>
+    <w:p>
+      <w:pPr>
+        <w:spacing w:line="360" w:lineRule="auto"/>
+        <w:rPr>
+          <w:rFonts w:ascii="Arial" w:hAnsi="Arial" w:cs="Arial"/>
+          <w:sz w:val="28"/>
+          <w:szCs w:val="28"/>
+          <w:lang w:val="vi-VN"/>
+        </w:rPr>
+      </w:pPr>
+      <w:r>
+        <w:rPr>
+          <w:rFonts w:ascii="Arial" w:hAnsi="Arial" w:cs="Arial"/>
+          <w:sz w:val="28"/>
+          <w:szCs w:val="28"/>
+          <w:lang w:val="vi-VN"/>
+        </w:rPr>
+        <w:lastRenderedPageBreak/>
+        <w:t>5.3. KẾT QUẢ MÔ HÌNH HUẤN LUYỆN</w:t>
+      </w:r>
+    </w:p>
+    <w:p>
+      <w:pPr>
+        <w:spacing w:line="360" w:lineRule="auto"/>
+        <w:rPr>
+          <w:rFonts w:ascii="Arial" w:hAnsi="Arial" w:cs="Arial"/>
+          <w:sz w:val="28"/>
+          <w:szCs w:val="28"/>
+          <w:lang w:val="vi-VN"/>
+        </w:rPr>
+      </w:pPr>
+    </w:p>
+    <w:p>
+      <w:pPr>
+        <w:spacing w:line="360" w:lineRule="auto"/>
+        <w:rPr>
+          <w:rFonts w:ascii="Arial" w:hAnsi="Arial" w:cs="Arial"/>
+          <w:sz w:val="28"/>
+          <w:szCs w:val="28"/>
+          <w:lang w:val="vi-VN"/>
+        </w:rPr>
+      </w:pPr>
+      <w:r>
+        <w:rPr>
+          <w:rFonts w:ascii="Arial" w:hAnsi="Arial" w:cs="Arial"/>
+          <w:sz w:val="28"/>
+          <w:szCs w:val="28"/>
+          <w:lang w:val="vi-VN"/>
+        </w:rPr>
+        <w:t>(-------------)</w:t>
+      </w:r>
+    </w:p>
+    <w:p>
+      <w:pPr>
+        <w:spacing w:line="360" w:lineRule="auto"/>
+        <w:rPr>
+          <w:rFonts w:ascii="Arial" w:hAnsi="Arial" w:cs="Arial"/>
+          <w:sz w:val="28"/>
+          <w:szCs w:val="28"/>
+          <w:lang w:val="vi-VN"/>
+        </w:rPr>
+      </w:pPr>
+    </w:p>
+    <w:p>
+      <w:pPr>
+        <w:spacing w:line="360" w:lineRule="auto"/>
+        <w:rPr>
+          <w:rFonts w:ascii="Arial" w:hAnsi="Arial" w:cs="Arial"/>
+          <w:sz w:val="28"/>
+          <w:szCs w:val="28"/>
+          <w:lang w:val="vi-VN"/>
+        </w:rPr>
+      </w:pPr>
+    </w:p>
+    <w:p>
+      <w:pPr>
+        <w:spacing w:line="360" w:lineRule="auto"/>
+        <w:rPr>
+          <w:rFonts w:ascii="Arial" w:hAnsi="Arial" w:cs="Arial"/>
+          <w:sz w:val="28"/>
+          <w:szCs w:val="28"/>
+          <w:lang w:val="vi-VN"/>
+        </w:rPr>
+      </w:pPr>
+    </w:p>
+    <w:p>
+      <w:pPr>
+        <w:spacing w:line="360" w:lineRule="auto"/>
+        <w:rPr>
+          <w:rFonts w:ascii="Arial" w:hAnsi="Arial" w:cs="Arial"/>
+          <w:sz w:val="28"/>
+          <w:szCs w:val="28"/>
+          <w:lang w:val="vi-VN"/>
+        </w:rPr>
+      </w:pPr>
+    </w:p>
+    <w:p>
+      <w:pPr>
+        <w:spacing w:line="360" w:lineRule="auto"/>
+        <w:rPr>
+          <w:rFonts w:ascii="Arial" w:hAnsi="Arial" w:cs="Arial"/>
+          <w:sz w:val="28"/>
+          <w:szCs w:val="28"/>
+          <w:lang w:val="vi-VN"/>
+        </w:rPr>
+      </w:pPr>
+      <w:r>
+        <w:rPr>
+          <w:rFonts w:ascii="Arial" w:hAnsi="Arial" w:cs="Arial"/>
+          <w:sz w:val="28"/>
+          <w:szCs w:val="28"/>
+          <w:lang w:val="vi-VN"/>
+        </w:rPr>
+        <w:t>5.</w:t>
+      </w:r>
+      <w:r>
+        <w:rPr>
+          <w:rFonts w:ascii="Arial" w:hAnsi="Arial" w:cs="Arial"/>
+          <w:sz w:val="28"/>
+          <w:szCs w:val="28"/>
+          <w:lang w:val="vi-VN"/>
+        </w:rPr>
+        <w:t>4</w:t>
+      </w:r>
+      <w:r>
+        <w:rPr>
+          <w:rFonts w:ascii="Arial" w:hAnsi="Arial" w:cs="Arial"/>
+          <w:sz w:val="28"/>
+          <w:szCs w:val="28"/>
+          <w:lang w:val="vi-VN"/>
+        </w:rPr>
+        <w:t>. ĐỊNH HƯỚNG PHÁT TRIỂN VÀ NGHIÊN CỨU TRONG TƯƠNG LAI</w:t>
+      </w:r>
+    </w:p>
+    <w:p>
+      <w:pPr>
+        <w:numPr>
+          <w:ilvl w:val="0"/>
+          <w:numId w:val="5"/>
+        </w:numPr>
+        <w:spacing w:before="100" w:beforeAutospacing="1" w:after="100" w:afterAutospacing="1" w:line="360" w:lineRule="auto"/>
+        <w:rPr>
+          <w:rFonts w:ascii="Arial" w:eastAsia="Times New Roman" w:hAnsi="Arial" w:cs="Arial"/>
+          <w:sz w:val="28"/>
+          <w:szCs w:val="28"/>
+        </w:rPr>
+      </w:pPr>
+      <w:proofErr w:type="spellStart"/>
+      <w:r>
+        <w:rPr>
+          <w:rFonts w:ascii="Arial" w:eastAsia="Times New Roman" w:hAnsi="Arial" w:cs="Arial"/>
+          <w:sz w:val="28"/>
+          <w:szCs w:val="28"/>
+        </w:rPr>
+        <w:t>Cải</w:t>
+      </w:r>
+      <w:proofErr w:type="spellEnd"/>
+      <w:r>
+        <w:rPr>
+          <w:rFonts w:ascii="Arial" w:eastAsia="Times New Roman" w:hAnsi="Arial" w:cs="Arial"/>
+          <w:sz w:val="28"/>
+          <w:szCs w:val="28"/>
+        </w:rPr>
+        <w:t xml:space="preserve"> </w:t>
+      </w:r>
+      <w:proofErr w:type="spellStart"/>
+      <w:r>
+        <w:rPr>
+          <w:rFonts w:ascii="Arial" w:eastAsia="Times New Roman" w:hAnsi="Arial" w:cs="Arial"/>
+          <w:sz w:val="28"/>
+          <w:szCs w:val="28"/>
+        </w:rPr>
+        <w:t>thiện</w:t>
+      </w:r>
+      <w:proofErr w:type="spellEnd"/>
+      <w:r>
+        <w:rPr>
+          <w:rFonts w:ascii="Arial" w:eastAsia="Times New Roman" w:hAnsi="Arial" w:cs="Arial"/>
+          <w:sz w:val="28"/>
+          <w:szCs w:val="28"/>
+        </w:rPr>
+        <w:t xml:space="preserve"> </w:t>
+      </w:r>
+      <w:proofErr w:type="spellStart"/>
+      <w:r>
+        <w:rPr>
+          <w:rFonts w:ascii="Arial" w:eastAsia="Times New Roman" w:hAnsi="Arial" w:cs="Arial"/>
+          <w:sz w:val="28"/>
+          <w:szCs w:val="28"/>
+        </w:rPr>
+        <w:t>lại</w:t>
+      </w:r>
+      <w:proofErr w:type="spellEnd"/>
+      <w:r>
+        <w:rPr>
+          <w:rFonts w:ascii="Arial" w:eastAsia="Times New Roman" w:hAnsi="Arial" w:cs="Arial"/>
+          <w:sz w:val="28"/>
+          <w:szCs w:val="28"/>
+        </w:rPr>
+        <w:t xml:space="preserve"> mã </w:t>
+      </w:r>
+      <w:proofErr w:type="spellStart"/>
+      <w:r>
+        <w:rPr>
+          <w:rFonts w:ascii="Arial" w:eastAsia="Times New Roman" w:hAnsi="Arial" w:cs="Arial"/>
+          <w:sz w:val="28"/>
+          <w:szCs w:val="28"/>
+        </w:rPr>
+        <w:t>nguồn</w:t>
+      </w:r>
+      <w:proofErr w:type="spellEnd"/>
+      <w:r>
+        <w:rPr>
+          <w:rFonts w:ascii="Arial" w:eastAsia="Times New Roman" w:hAnsi="Arial" w:cs="Arial"/>
+          <w:sz w:val="28"/>
+          <w:szCs w:val="28"/>
+        </w:rPr>
+        <w:t xml:space="preserve"> </w:t>
+      </w:r>
+      <w:proofErr w:type="spellStart"/>
+      <w:r>
+        <w:rPr>
+          <w:rFonts w:ascii="Arial" w:eastAsia="Times New Roman" w:hAnsi="Arial" w:cs="Arial"/>
+          <w:sz w:val="28"/>
+          <w:szCs w:val="28"/>
+        </w:rPr>
+        <w:t>đê</w:t>
+      </w:r>
+      <w:proofErr w:type="spellEnd"/>
+      <w:r>
+        <w:rPr>
+          <w:rFonts w:ascii="Arial" w:eastAsia="Times New Roman" w:hAnsi="Arial" w:cs="Arial"/>
+          <w:sz w:val="28"/>
+          <w:szCs w:val="28"/>
+        </w:rPr>
+        <w:t xml:space="preserve">̉ </w:t>
+      </w:r>
+      <w:proofErr w:type="spellStart"/>
+      <w:r>
+        <w:rPr>
+          <w:rFonts w:ascii="Arial" w:eastAsia="Times New Roman" w:hAnsi="Arial" w:cs="Arial"/>
+          <w:sz w:val="28"/>
+          <w:szCs w:val="28"/>
+        </w:rPr>
+        <w:t>dịch</w:t>
+      </w:r>
+      <w:proofErr w:type="spellEnd"/>
+      <w:r>
+        <w:rPr>
+          <w:rFonts w:ascii="Arial" w:eastAsia="Times New Roman" w:hAnsi="Arial" w:cs="Arial"/>
+          <w:sz w:val="28"/>
+          <w:szCs w:val="28"/>
+        </w:rPr>
+        <w:t xml:space="preserve"> </w:t>
+      </w:r>
+      <w:proofErr w:type="spellStart"/>
+      <w:r>
+        <w:rPr>
+          <w:rFonts w:ascii="Arial" w:eastAsia="Times New Roman" w:hAnsi="Arial" w:cs="Arial"/>
+          <w:sz w:val="28"/>
+          <w:szCs w:val="28"/>
+        </w:rPr>
+        <w:t>được</w:t>
+      </w:r>
+      <w:proofErr w:type="spellEnd"/>
+      <w:r>
+        <w:rPr>
+          <w:rFonts w:ascii="Arial" w:eastAsia="Times New Roman" w:hAnsi="Arial" w:cs="Arial"/>
+          <w:sz w:val="28"/>
+          <w:szCs w:val="28"/>
+        </w:rPr>
+        <w:t xml:space="preserve"> </w:t>
+      </w:r>
+      <w:proofErr w:type="spellStart"/>
+      <w:r>
+        <w:rPr>
+          <w:rFonts w:ascii="Arial" w:eastAsia="Times New Roman" w:hAnsi="Arial" w:cs="Arial"/>
+          <w:sz w:val="28"/>
+          <w:szCs w:val="28"/>
+        </w:rPr>
+        <w:t>chính</w:t>
+      </w:r>
+      <w:proofErr w:type="spellEnd"/>
+      <w:r>
+        <w:rPr>
+          <w:rFonts w:ascii="Arial" w:eastAsia="Times New Roman" w:hAnsi="Arial" w:cs="Arial"/>
+          <w:sz w:val="28"/>
+          <w:szCs w:val="28"/>
+        </w:rPr>
+        <w:t xml:space="preserve"> </w:t>
+      </w:r>
+      <w:proofErr w:type="spellStart"/>
+      <w:r>
+        <w:rPr>
+          <w:rFonts w:ascii="Arial" w:eastAsia="Times New Roman" w:hAnsi="Arial" w:cs="Arial"/>
+          <w:sz w:val="28"/>
+          <w:szCs w:val="28"/>
+        </w:rPr>
+        <w:t>xác</w:t>
+      </w:r>
+      <w:proofErr w:type="spellEnd"/>
+      <w:r>
+        <w:rPr>
+          <w:rFonts w:ascii="Arial" w:eastAsia="Times New Roman" w:hAnsi="Arial" w:cs="Arial"/>
+          <w:sz w:val="28"/>
+          <w:szCs w:val="28"/>
+        </w:rPr>
+        <w:t xml:space="preserve"> </w:t>
+      </w:r>
+      <w:proofErr w:type="spellStart"/>
+      <w:r>
+        <w:rPr>
+          <w:rFonts w:ascii="Arial" w:eastAsia="Times New Roman" w:hAnsi="Arial" w:cs="Arial"/>
+          <w:sz w:val="28"/>
+          <w:szCs w:val="28"/>
+        </w:rPr>
+        <w:t>va</w:t>
+      </w:r>
+      <w:proofErr w:type="spellEnd"/>
+      <w:r>
+        <w:rPr>
+          <w:rFonts w:ascii="Arial" w:eastAsia="Times New Roman" w:hAnsi="Arial" w:cs="Arial"/>
+          <w:sz w:val="28"/>
+          <w:szCs w:val="28"/>
+        </w:rPr>
+        <w:t xml:space="preserve">̀ </w:t>
+      </w:r>
+      <w:proofErr w:type="spellStart"/>
+      <w:r>
+        <w:rPr>
+          <w:rFonts w:ascii="Arial" w:eastAsia="Times New Roman" w:hAnsi="Arial" w:cs="Arial"/>
+          <w:sz w:val="28"/>
+          <w:szCs w:val="28"/>
+        </w:rPr>
+        <w:t>hợp</w:t>
+      </w:r>
+      <w:proofErr w:type="spellEnd"/>
+      <w:r>
+        <w:rPr>
+          <w:rFonts w:ascii="Arial" w:eastAsia="Times New Roman" w:hAnsi="Arial" w:cs="Arial"/>
+          <w:sz w:val="28"/>
+          <w:szCs w:val="28"/>
+        </w:rPr>
+        <w:t xml:space="preserve"> </w:t>
+      </w:r>
+      <w:proofErr w:type="spellStart"/>
+      <w:r>
+        <w:rPr>
+          <w:rFonts w:ascii="Arial" w:eastAsia="Times New Roman" w:hAnsi="Arial" w:cs="Arial"/>
+          <w:sz w:val="28"/>
+          <w:szCs w:val="28"/>
+        </w:rPr>
+        <w:t>ly</w:t>
+      </w:r>
+      <w:proofErr w:type="spellEnd"/>
+      <w:r>
+        <w:rPr>
+          <w:rFonts w:ascii="Arial" w:eastAsia="Times New Roman" w:hAnsi="Arial" w:cs="Arial"/>
+          <w:sz w:val="28"/>
+          <w:szCs w:val="28"/>
+        </w:rPr>
+        <w:t xml:space="preserve">́ </w:t>
+      </w:r>
+      <w:proofErr w:type="spellStart"/>
+      <w:r>
+        <w:rPr>
+          <w:rFonts w:ascii="Arial" w:eastAsia="Times New Roman" w:hAnsi="Arial" w:cs="Arial"/>
+          <w:sz w:val="28"/>
+          <w:szCs w:val="28"/>
+        </w:rPr>
+        <w:t>hơn</w:t>
+      </w:r>
+      <w:proofErr w:type="spellEnd"/>
+      <w:r>
+        <w:rPr>
+          <w:rFonts w:ascii="Arial" w:eastAsia="Times New Roman" w:hAnsi="Arial" w:cs="Arial"/>
+          <w:sz w:val="28"/>
+          <w:szCs w:val="28"/>
+        </w:rPr>
+        <w:t xml:space="preserve">. </w:t>
+      </w:r>
+    </w:p>
+    <w:p>
+      <w:pPr>
+        <w:numPr>
+          <w:ilvl w:val="0"/>
+          <w:numId w:val="5"/>
+        </w:numPr>
+        <w:spacing w:before="100" w:beforeAutospacing="1" w:after="100" w:afterAutospacing="1" w:line="360" w:lineRule="auto"/>
+        <w:rPr>
+          <w:rFonts w:ascii="Arial" w:eastAsia="Times New Roman" w:hAnsi="Arial" w:cs="Arial"/>
+          <w:sz w:val="28"/>
+          <w:szCs w:val="28"/>
+        </w:rPr>
+      </w:pPr>
+      <w:proofErr w:type="spellStart"/>
+      <w:r>
+        <w:rPr>
+          <w:rFonts w:ascii="Arial" w:eastAsia="Times New Roman" w:hAnsi="Arial" w:cs="Arial"/>
+          <w:sz w:val="28"/>
+          <w:szCs w:val="28"/>
+        </w:rPr>
+        <w:t>Nghiên</w:t>
+      </w:r>
+      <w:proofErr w:type="spellEnd"/>
+      <w:r>
+        <w:rPr>
+          <w:rFonts w:ascii="Arial" w:eastAsia="Times New Roman" w:hAnsi="Arial" w:cs="Arial"/>
+          <w:sz w:val="28"/>
+          <w:szCs w:val="28"/>
+        </w:rPr>
+        <w:t xml:space="preserve"> </w:t>
+      </w:r>
+      <w:proofErr w:type="spellStart"/>
+      <w:r>
+        <w:rPr>
+          <w:rFonts w:ascii="Arial" w:eastAsia="Times New Roman" w:hAnsi="Arial" w:cs="Arial"/>
+          <w:sz w:val="28"/>
+          <w:szCs w:val="28"/>
+        </w:rPr>
+        <w:t>cứu</w:t>
+      </w:r>
+      <w:proofErr w:type="spellEnd"/>
+      <w:r>
+        <w:rPr>
+          <w:rFonts w:ascii="Arial" w:eastAsia="Times New Roman" w:hAnsi="Arial" w:cs="Arial"/>
+          <w:sz w:val="28"/>
+          <w:szCs w:val="28"/>
+        </w:rPr>
+        <w:t xml:space="preserve"> </w:t>
+      </w:r>
+      <w:proofErr w:type="spellStart"/>
+      <w:r>
+        <w:rPr>
+          <w:rFonts w:ascii="Arial" w:eastAsia="Times New Roman" w:hAnsi="Arial" w:cs="Arial"/>
+          <w:sz w:val="28"/>
+          <w:szCs w:val="28"/>
+        </w:rPr>
+        <w:t>ki</w:t>
+      </w:r>
+      <w:proofErr w:type="spellEnd"/>
+      <w:r>
+        <w:rPr>
+          <w:rFonts w:ascii="Arial" w:eastAsia="Times New Roman" w:hAnsi="Arial" w:cs="Arial"/>
+          <w:sz w:val="28"/>
+          <w:szCs w:val="28"/>
+        </w:rPr>
+        <w:t xml:space="preserve">̃ </w:t>
+      </w:r>
+      <w:proofErr w:type="spellStart"/>
+      <w:r>
+        <w:rPr>
+          <w:rFonts w:ascii="Arial" w:eastAsia="Times New Roman" w:hAnsi="Arial" w:cs="Arial"/>
+          <w:sz w:val="28"/>
+          <w:szCs w:val="28"/>
+        </w:rPr>
+        <w:t>hơn</w:t>
+      </w:r>
+      <w:proofErr w:type="spellEnd"/>
+      <w:r>
+        <w:rPr>
+          <w:rFonts w:ascii="Arial" w:eastAsia="Times New Roman" w:hAnsi="Arial" w:cs="Arial"/>
+          <w:sz w:val="28"/>
+          <w:szCs w:val="28"/>
+        </w:rPr>
+        <w:t xml:space="preserve"> </w:t>
+      </w:r>
+      <w:proofErr w:type="spellStart"/>
+      <w:r>
+        <w:rPr>
+          <w:rFonts w:ascii="Arial" w:eastAsia="Times New Roman" w:hAnsi="Arial" w:cs="Arial"/>
+          <w:sz w:val="28"/>
+          <w:szCs w:val="28"/>
+        </w:rPr>
+        <w:t>vê</w:t>
+      </w:r>
+      <w:proofErr w:type="spellEnd"/>
+      <w:r>
+        <w:rPr>
+          <w:rFonts w:ascii="Arial" w:eastAsia="Times New Roman" w:hAnsi="Arial" w:cs="Arial"/>
+          <w:sz w:val="28"/>
+          <w:szCs w:val="28"/>
+        </w:rPr>
+        <w:t xml:space="preserve">̀ </w:t>
+      </w:r>
+      <w:proofErr w:type="spellStart"/>
+      <w:r>
+        <w:rPr>
+          <w:rFonts w:ascii="Arial" w:eastAsia="Times New Roman" w:hAnsi="Arial" w:cs="Arial"/>
+          <w:sz w:val="28"/>
+          <w:szCs w:val="28"/>
+        </w:rPr>
+        <w:t>ly</w:t>
+      </w:r>
+      <w:proofErr w:type="spellEnd"/>
+      <w:r>
+        <w:rPr>
+          <w:rFonts w:ascii="Arial" w:eastAsia="Times New Roman" w:hAnsi="Arial" w:cs="Arial"/>
+          <w:sz w:val="28"/>
+          <w:szCs w:val="28"/>
+        </w:rPr>
+        <w:t xml:space="preserve">́ </w:t>
+      </w:r>
+      <w:proofErr w:type="spellStart"/>
+      <w:r>
+        <w:rPr>
+          <w:rFonts w:ascii="Arial" w:eastAsia="Times New Roman" w:hAnsi="Arial" w:cs="Arial"/>
+          <w:sz w:val="28"/>
+          <w:szCs w:val="28"/>
+        </w:rPr>
+        <w:t>thuyết</w:t>
+      </w:r>
+      <w:proofErr w:type="spellEnd"/>
+      <w:r>
+        <w:rPr>
+          <w:rFonts w:ascii="Arial" w:eastAsia="Times New Roman" w:hAnsi="Arial" w:cs="Arial"/>
+          <w:sz w:val="28"/>
+          <w:szCs w:val="28"/>
+        </w:rPr>
+        <w:t xml:space="preserve"> </w:t>
+      </w:r>
+      <w:proofErr w:type="spellStart"/>
+      <w:r>
+        <w:rPr>
+          <w:rFonts w:ascii="Arial" w:eastAsia="Times New Roman" w:hAnsi="Arial" w:cs="Arial"/>
+          <w:sz w:val="28"/>
+          <w:szCs w:val="28"/>
+        </w:rPr>
+        <w:t>nền</w:t>
+      </w:r>
+      <w:proofErr w:type="spellEnd"/>
+      <w:r>
+        <w:rPr>
+          <w:rFonts w:ascii="Arial" w:eastAsia="Times New Roman" w:hAnsi="Arial" w:cs="Arial"/>
+          <w:sz w:val="28"/>
+          <w:szCs w:val="28"/>
+        </w:rPr>
+        <w:t xml:space="preserve"> </w:t>
+      </w:r>
+      <w:proofErr w:type="spellStart"/>
+      <w:r>
+        <w:rPr>
+          <w:rFonts w:ascii="Arial" w:eastAsia="Times New Roman" w:hAnsi="Arial" w:cs="Arial"/>
+          <w:sz w:val="28"/>
+          <w:szCs w:val="28"/>
+        </w:rPr>
+        <w:t>tảng</w:t>
+      </w:r>
+      <w:proofErr w:type="spellEnd"/>
+      <w:r>
+        <w:rPr>
+          <w:rFonts w:ascii="Arial" w:eastAsia="Times New Roman" w:hAnsi="Arial" w:cs="Arial"/>
+          <w:sz w:val="28"/>
+          <w:szCs w:val="28"/>
+        </w:rPr>
+        <w:t xml:space="preserve">, </w:t>
+      </w:r>
+      <w:proofErr w:type="spellStart"/>
+      <w:r>
+        <w:rPr>
+          <w:rFonts w:ascii="Arial" w:eastAsia="Times New Roman" w:hAnsi="Arial" w:cs="Arial"/>
+          <w:sz w:val="28"/>
+          <w:szCs w:val="28"/>
+        </w:rPr>
+        <w:t>tư</w:t>
+      </w:r>
+      <w:proofErr w:type="spellEnd"/>
+      <w:r>
+        <w:rPr>
+          <w:rFonts w:ascii="Arial" w:eastAsia="Times New Roman" w:hAnsi="Arial" w:cs="Arial"/>
+          <w:sz w:val="28"/>
+          <w:szCs w:val="28"/>
+        </w:rPr>
+        <w:t xml:space="preserve">̀ </w:t>
+      </w:r>
+      <w:proofErr w:type="spellStart"/>
+      <w:r>
+        <w:rPr>
+          <w:rFonts w:ascii="Arial" w:eastAsia="Times New Roman" w:hAnsi="Arial" w:cs="Arial"/>
+          <w:sz w:val="28"/>
+          <w:szCs w:val="28"/>
+        </w:rPr>
+        <w:t>đo</w:t>
+      </w:r>
+      <w:proofErr w:type="spellEnd"/>
+      <w:r>
+        <w:rPr>
+          <w:rFonts w:ascii="Arial" w:eastAsia="Times New Roman" w:hAnsi="Arial" w:cs="Arial"/>
+          <w:sz w:val="28"/>
+          <w:szCs w:val="28"/>
+        </w:rPr>
+        <w:t xml:space="preserve">́ </w:t>
+      </w:r>
+      <w:proofErr w:type="spellStart"/>
+      <w:r>
+        <w:rPr>
+          <w:rFonts w:ascii="Arial" w:eastAsia="Times New Roman" w:hAnsi="Arial" w:cs="Arial"/>
+          <w:sz w:val="28"/>
+          <w:szCs w:val="28"/>
+        </w:rPr>
+        <w:t>có</w:t>
+      </w:r>
+      <w:proofErr w:type="spellEnd"/>
+      <w:r>
+        <w:rPr>
+          <w:rFonts w:ascii="Arial" w:eastAsia="Times New Roman" w:hAnsi="Arial" w:cs="Arial"/>
+          <w:sz w:val="28"/>
+          <w:szCs w:val="28"/>
+          <w:lang w:val="vi-VN"/>
+        </w:rPr>
+        <w:t xml:space="preserve"> các bước cải thiện</w:t>
+      </w:r>
+      <w:r>
+        <w:rPr>
+          <w:rFonts w:ascii="Arial" w:eastAsia="Times New Roman" w:hAnsi="Arial" w:cs="Arial"/>
+          <w:sz w:val="28"/>
+          <w:szCs w:val="28"/>
+        </w:rPr>
+        <w:t xml:space="preserve"> v</w:t>
+      </w:r>
+      <w:proofErr w:type="spellStart"/>
+      <w:r>
+        <w:rPr>
+          <w:rFonts w:ascii="Arial" w:eastAsia="Times New Roman" w:hAnsi="Arial" w:cs="Arial"/>
+          <w:sz w:val="28"/>
+          <w:szCs w:val="28"/>
+        </w:rPr>
+        <w:t>a</w:t>
+      </w:r>
+      <w:proofErr w:type="spellEnd"/>
+      <w:r>
+        <w:rPr>
+          <w:rFonts w:ascii="Arial" w:eastAsia="Times New Roman" w:hAnsi="Arial" w:cs="Arial"/>
+          <w:sz w:val="28"/>
+          <w:szCs w:val="28"/>
+        </w:rPr>
+        <w:t xml:space="preserve">̀ </w:t>
+      </w:r>
+      <w:proofErr w:type="spellStart"/>
+      <w:r>
+        <w:rPr>
+          <w:rFonts w:ascii="Arial" w:eastAsia="Times New Roman" w:hAnsi="Arial" w:cs="Arial"/>
+          <w:sz w:val="28"/>
+          <w:szCs w:val="28"/>
+        </w:rPr>
+        <w:t>thực</w:t>
+      </w:r>
+      <w:proofErr w:type="spellEnd"/>
+      <w:r>
+        <w:rPr>
+          <w:rFonts w:ascii="Arial" w:eastAsia="Times New Roman" w:hAnsi="Arial" w:cs="Arial"/>
+          <w:sz w:val="28"/>
+          <w:szCs w:val="28"/>
+        </w:rPr>
+        <w:t xml:space="preserve"> </w:t>
+      </w:r>
+      <w:proofErr w:type="spellStart"/>
+      <w:r>
+        <w:rPr>
+          <w:rFonts w:ascii="Arial" w:eastAsia="Times New Roman" w:hAnsi="Arial" w:cs="Arial"/>
+          <w:sz w:val="28"/>
+          <w:szCs w:val="28"/>
+        </w:rPr>
+        <w:t>hiện</w:t>
+      </w:r>
+      <w:proofErr w:type="spellEnd"/>
+      <w:r>
+        <w:rPr>
+          <w:rFonts w:ascii="Arial" w:eastAsia="Times New Roman" w:hAnsi="Arial" w:cs="Arial"/>
+          <w:sz w:val="28"/>
+          <w:szCs w:val="28"/>
+        </w:rPr>
+        <w:t xml:space="preserve"> </w:t>
+      </w:r>
+      <w:proofErr w:type="spellStart"/>
+      <w:r>
+        <w:rPr>
+          <w:rFonts w:ascii="Arial" w:eastAsia="Times New Roman" w:hAnsi="Arial" w:cs="Arial"/>
+          <w:sz w:val="28"/>
+          <w:szCs w:val="28"/>
+        </w:rPr>
+        <w:t>chức</w:t>
+      </w:r>
+      <w:proofErr w:type="spellEnd"/>
+      <w:r>
+        <w:rPr>
+          <w:rFonts w:ascii="Arial" w:eastAsia="Times New Roman" w:hAnsi="Arial" w:cs="Arial"/>
+          <w:sz w:val="28"/>
+          <w:szCs w:val="28"/>
+        </w:rPr>
+        <w:t xml:space="preserve"> </w:t>
+      </w:r>
+      <w:proofErr w:type="spellStart"/>
+      <w:r>
+        <w:rPr>
+          <w:rFonts w:ascii="Arial" w:eastAsia="Times New Roman" w:hAnsi="Arial" w:cs="Arial"/>
+          <w:sz w:val="28"/>
+          <w:szCs w:val="28"/>
+        </w:rPr>
+        <w:t>năng</w:t>
+      </w:r>
+      <w:proofErr w:type="spellEnd"/>
+      <w:r>
+        <w:rPr>
+          <w:rFonts w:ascii="Arial" w:eastAsia="Times New Roman" w:hAnsi="Arial" w:cs="Arial"/>
+          <w:sz w:val="28"/>
+          <w:szCs w:val="28"/>
+        </w:rPr>
+        <w:t xml:space="preserve"> </w:t>
+      </w:r>
+      <w:proofErr w:type="spellStart"/>
+      <w:r>
+        <w:rPr>
+          <w:rFonts w:ascii="Arial" w:eastAsia="Times New Roman" w:hAnsi="Arial" w:cs="Arial"/>
+          <w:sz w:val="28"/>
+          <w:szCs w:val="28"/>
+        </w:rPr>
+        <w:t>một</w:t>
+      </w:r>
+      <w:proofErr w:type="spellEnd"/>
+      <w:r>
+        <w:rPr>
+          <w:rFonts w:ascii="Arial" w:eastAsia="Times New Roman" w:hAnsi="Arial" w:cs="Arial"/>
+          <w:sz w:val="28"/>
+          <w:szCs w:val="28"/>
+        </w:rPr>
+        <w:t xml:space="preserve"> </w:t>
+      </w:r>
+      <w:proofErr w:type="spellStart"/>
+      <w:r>
+        <w:rPr>
+          <w:rFonts w:ascii="Arial" w:eastAsia="Times New Roman" w:hAnsi="Arial" w:cs="Arial"/>
+          <w:sz w:val="28"/>
+          <w:szCs w:val="28"/>
+        </w:rPr>
+        <w:t>cách</w:t>
+      </w:r>
+      <w:proofErr w:type="spellEnd"/>
+      <w:r>
+        <w:rPr>
+          <w:rFonts w:ascii="Arial" w:eastAsia="Times New Roman" w:hAnsi="Arial" w:cs="Arial"/>
+          <w:sz w:val="28"/>
+          <w:szCs w:val="28"/>
+        </w:rPr>
+        <w:t xml:space="preserve"> </w:t>
+      </w:r>
+      <w:proofErr w:type="spellStart"/>
+      <w:r>
+        <w:rPr>
+          <w:rFonts w:ascii="Arial" w:eastAsia="Times New Roman" w:hAnsi="Arial" w:cs="Arial"/>
+          <w:sz w:val="28"/>
+          <w:szCs w:val="28"/>
+        </w:rPr>
+        <w:t>đúng</w:t>
+      </w:r>
+      <w:proofErr w:type="spellEnd"/>
+      <w:r>
+        <w:rPr>
+          <w:rFonts w:ascii="Arial" w:eastAsia="Times New Roman" w:hAnsi="Arial" w:cs="Arial"/>
+          <w:sz w:val="28"/>
+          <w:szCs w:val="28"/>
+        </w:rPr>
+        <w:t xml:space="preserve"> </w:t>
+      </w:r>
+      <w:proofErr w:type="spellStart"/>
+      <w:r>
+        <w:rPr>
+          <w:rFonts w:ascii="Arial" w:eastAsia="Times New Roman" w:hAnsi="Arial" w:cs="Arial"/>
+          <w:sz w:val="28"/>
+          <w:szCs w:val="28"/>
+        </w:rPr>
+        <w:t>đắn</w:t>
+      </w:r>
+      <w:proofErr w:type="spellEnd"/>
+      <w:r>
+        <w:rPr>
+          <w:rFonts w:ascii="Arial" w:eastAsia="Times New Roman" w:hAnsi="Arial" w:cs="Arial"/>
+          <w:sz w:val="28"/>
+          <w:szCs w:val="28"/>
+        </w:rPr>
+        <w:t>.</w:t>
+      </w:r>
+    </w:p>
+    <w:p>
+      <w:pPr>
+        <w:numPr>
+          <w:ilvl w:val="0"/>
+          <w:numId w:val="5"/>
+        </w:numPr>
+        <w:spacing w:before="100" w:beforeAutospacing="1" w:after="100" w:afterAutospacing="1" w:line="360" w:lineRule="auto"/>
+        <w:rPr>
+          <w:rFonts w:ascii="Arial" w:eastAsia="Times New Roman" w:hAnsi="Arial" w:cs="Arial"/>
+          <w:sz w:val="28"/>
+          <w:szCs w:val="28"/>
+        </w:rPr>
+      </w:pPr>
+      <w:proofErr w:type="spellStart"/>
+      <w:r>
+        <w:rPr>
+          <w:rFonts w:ascii="Arial" w:eastAsia="Times New Roman" w:hAnsi="Arial" w:cs="Arial"/>
+          <w:sz w:val="28"/>
+          <w:szCs w:val="28"/>
+        </w:rPr>
+        <w:t>Chỉnh</w:t>
+      </w:r>
+      <w:proofErr w:type="spellEnd"/>
+      <w:r>
+        <w:rPr>
+          <w:rFonts w:ascii="Arial" w:eastAsia="Times New Roman" w:hAnsi="Arial" w:cs="Arial"/>
+          <w:sz w:val="28"/>
+          <w:szCs w:val="28"/>
+        </w:rPr>
+        <w:t xml:space="preserve"> </w:t>
+      </w:r>
+      <w:proofErr w:type="spellStart"/>
+      <w:r>
+        <w:rPr>
+          <w:rFonts w:ascii="Arial" w:eastAsia="Times New Roman" w:hAnsi="Arial" w:cs="Arial"/>
+          <w:sz w:val="28"/>
+          <w:szCs w:val="28"/>
+        </w:rPr>
+        <w:t>sửa</w:t>
+      </w:r>
+      <w:proofErr w:type="spellEnd"/>
+      <w:r>
+        <w:rPr>
+          <w:rFonts w:ascii="Arial" w:eastAsia="Times New Roman" w:hAnsi="Arial" w:cs="Arial"/>
+          <w:sz w:val="28"/>
+          <w:szCs w:val="28"/>
+        </w:rPr>
+        <w:t xml:space="preserve"> </w:t>
+      </w:r>
+      <w:proofErr w:type="spellStart"/>
+      <w:r>
+        <w:rPr>
+          <w:rFonts w:ascii="Arial" w:eastAsia="Times New Roman" w:hAnsi="Arial" w:cs="Arial"/>
+          <w:sz w:val="28"/>
+          <w:szCs w:val="28"/>
+        </w:rPr>
+        <w:t>các</w:t>
+      </w:r>
+      <w:proofErr w:type="spellEnd"/>
+      <w:r>
+        <w:rPr>
+          <w:rFonts w:ascii="Arial" w:eastAsia="Times New Roman" w:hAnsi="Arial" w:cs="Arial"/>
+          <w:sz w:val="28"/>
+          <w:szCs w:val="28"/>
+        </w:rPr>
+        <w:t xml:space="preserve"> </w:t>
+      </w:r>
+      <w:proofErr w:type="spellStart"/>
+      <w:r>
+        <w:rPr>
+          <w:rFonts w:ascii="Arial" w:eastAsia="Times New Roman" w:hAnsi="Arial" w:cs="Arial"/>
+          <w:sz w:val="28"/>
+          <w:szCs w:val="28"/>
+        </w:rPr>
+        <w:t>tài</w:t>
+      </w:r>
+      <w:proofErr w:type="spellEnd"/>
+      <w:r>
+        <w:rPr>
+          <w:rFonts w:ascii="Arial" w:eastAsia="Times New Roman" w:hAnsi="Arial" w:cs="Arial"/>
+          <w:sz w:val="28"/>
+          <w:szCs w:val="28"/>
+        </w:rPr>
+        <w:t xml:space="preserve"> </w:t>
+      </w:r>
+      <w:proofErr w:type="spellStart"/>
+      <w:r>
+        <w:rPr>
+          <w:rFonts w:ascii="Arial" w:eastAsia="Times New Roman" w:hAnsi="Arial" w:cs="Arial"/>
+          <w:sz w:val="28"/>
+          <w:szCs w:val="28"/>
+        </w:rPr>
+        <w:t>liệu</w:t>
+      </w:r>
+      <w:proofErr w:type="spellEnd"/>
+      <w:r>
+        <w:rPr>
+          <w:rFonts w:ascii="Arial" w:eastAsia="Times New Roman" w:hAnsi="Arial" w:cs="Arial"/>
+          <w:sz w:val="28"/>
+          <w:szCs w:val="28"/>
+        </w:rPr>
+        <w:t xml:space="preserve"> </w:t>
+      </w:r>
+      <w:proofErr w:type="spellStart"/>
+      <w:r>
+        <w:rPr>
+          <w:rFonts w:ascii="Arial" w:eastAsia="Times New Roman" w:hAnsi="Arial" w:cs="Arial"/>
+          <w:sz w:val="28"/>
+          <w:szCs w:val="28"/>
+        </w:rPr>
+        <w:t>nghiên</w:t>
+      </w:r>
+      <w:proofErr w:type="spellEnd"/>
+      <w:r>
+        <w:rPr>
+          <w:rFonts w:ascii="Arial" w:eastAsia="Times New Roman" w:hAnsi="Arial" w:cs="Arial"/>
+          <w:sz w:val="28"/>
+          <w:szCs w:val="28"/>
+        </w:rPr>
+        <w:t xml:space="preserve"> </w:t>
+      </w:r>
+      <w:proofErr w:type="spellStart"/>
+      <w:r>
+        <w:rPr>
+          <w:rFonts w:ascii="Arial" w:eastAsia="Times New Roman" w:hAnsi="Arial" w:cs="Arial"/>
+          <w:sz w:val="28"/>
+          <w:szCs w:val="28"/>
+        </w:rPr>
+        <w:t>cứu</w:t>
+      </w:r>
+      <w:proofErr w:type="spellEnd"/>
+      <w:r>
+        <w:rPr>
+          <w:rFonts w:ascii="Arial" w:eastAsia="Times New Roman" w:hAnsi="Arial" w:cs="Arial"/>
+          <w:sz w:val="28"/>
+          <w:szCs w:val="28"/>
+        </w:rPr>
+        <w:t xml:space="preserve">, </w:t>
+      </w:r>
+      <w:proofErr w:type="spellStart"/>
+      <w:r>
+        <w:rPr>
+          <w:rFonts w:ascii="Arial" w:eastAsia="Times New Roman" w:hAnsi="Arial" w:cs="Arial"/>
+          <w:sz w:val="28"/>
+          <w:szCs w:val="28"/>
+        </w:rPr>
+        <w:t>hướng</w:t>
+      </w:r>
+      <w:proofErr w:type="spellEnd"/>
+      <w:r>
+        <w:rPr>
+          <w:rFonts w:ascii="Arial" w:eastAsia="Times New Roman" w:hAnsi="Arial" w:cs="Arial"/>
+          <w:sz w:val="28"/>
+          <w:szCs w:val="28"/>
+        </w:rPr>
+        <w:t xml:space="preserve"> </w:t>
+      </w:r>
+      <w:proofErr w:type="spellStart"/>
+      <w:r>
+        <w:rPr>
+          <w:rFonts w:ascii="Arial" w:eastAsia="Times New Roman" w:hAnsi="Arial" w:cs="Arial"/>
+          <w:sz w:val="28"/>
+          <w:szCs w:val="28"/>
+        </w:rPr>
+        <w:t>dẫn</w:t>
+      </w:r>
+      <w:proofErr w:type="spellEnd"/>
+      <w:r>
+        <w:rPr>
+          <w:rFonts w:ascii="Arial" w:eastAsia="Times New Roman" w:hAnsi="Arial" w:cs="Arial"/>
+          <w:sz w:val="28"/>
+          <w:szCs w:val="28"/>
+        </w:rPr>
+        <w:t xml:space="preserve"> </w:t>
+      </w:r>
+      <w:proofErr w:type="spellStart"/>
+      <w:r>
+        <w:rPr>
+          <w:rFonts w:ascii="Arial" w:eastAsia="Times New Roman" w:hAnsi="Arial" w:cs="Arial"/>
+          <w:sz w:val="28"/>
+          <w:szCs w:val="28"/>
+        </w:rPr>
+        <w:t>nhu</w:t>
+      </w:r>
+      <w:proofErr w:type="spellEnd"/>
+      <w:r>
+        <w:rPr>
+          <w:rFonts w:ascii="Arial" w:eastAsia="Times New Roman" w:hAnsi="Arial" w:cs="Arial"/>
+          <w:sz w:val="28"/>
+          <w:szCs w:val="28"/>
+        </w:rPr>
+        <w:t xml:space="preserve">̛ </w:t>
+      </w:r>
+      <w:proofErr w:type="spellStart"/>
+      <w:r>
+        <w:rPr>
+          <w:rFonts w:ascii="Arial" w:eastAsia="Times New Roman" w:hAnsi="Arial" w:cs="Arial"/>
+          <w:sz w:val="28"/>
+          <w:szCs w:val="28"/>
+        </w:rPr>
+        <w:t>luận</w:t>
+      </w:r>
+      <w:proofErr w:type="spellEnd"/>
+      <w:r>
+        <w:rPr>
+          <w:rFonts w:ascii="Arial" w:eastAsia="Times New Roman" w:hAnsi="Arial" w:cs="Arial"/>
+          <w:sz w:val="28"/>
+          <w:szCs w:val="28"/>
+        </w:rPr>
+        <w:t xml:space="preserve"> </w:t>
+      </w:r>
+      <w:proofErr w:type="spellStart"/>
+      <w:r>
+        <w:rPr>
+          <w:rFonts w:ascii="Arial" w:eastAsia="Times New Roman" w:hAnsi="Arial" w:cs="Arial"/>
+          <w:sz w:val="28"/>
+          <w:szCs w:val="28"/>
+        </w:rPr>
+        <w:t>văn</w:t>
+      </w:r>
+      <w:proofErr w:type="spellEnd"/>
+      <w:r>
+        <w:rPr>
+          <w:rFonts w:ascii="Arial" w:eastAsia="Times New Roman" w:hAnsi="Arial" w:cs="Arial"/>
+          <w:sz w:val="28"/>
+          <w:szCs w:val="28"/>
+        </w:rPr>
+        <w:t xml:space="preserve">, </w:t>
+      </w:r>
+      <w:proofErr w:type="spellStart"/>
+      <w:r>
+        <w:rPr>
+          <w:rFonts w:ascii="Arial" w:eastAsia="Times New Roman" w:hAnsi="Arial" w:cs="Arial"/>
+          <w:sz w:val="28"/>
+          <w:szCs w:val="28"/>
+        </w:rPr>
+        <w:t>hướng</w:t>
+      </w:r>
+      <w:proofErr w:type="spellEnd"/>
+      <w:r>
+        <w:rPr>
+          <w:rFonts w:ascii="Arial" w:eastAsia="Times New Roman" w:hAnsi="Arial" w:cs="Arial"/>
+          <w:sz w:val="28"/>
+          <w:szCs w:val="28"/>
+        </w:rPr>
+        <w:t xml:space="preserve"> </w:t>
+      </w:r>
+      <w:proofErr w:type="spellStart"/>
+      <w:r>
+        <w:rPr>
+          <w:rFonts w:ascii="Arial" w:eastAsia="Times New Roman" w:hAnsi="Arial" w:cs="Arial"/>
+          <w:sz w:val="28"/>
+          <w:szCs w:val="28"/>
+        </w:rPr>
+        <w:t>dẫn</w:t>
+      </w:r>
+      <w:proofErr w:type="spellEnd"/>
+      <w:r>
+        <w:rPr>
+          <w:rFonts w:ascii="Arial" w:eastAsia="Times New Roman" w:hAnsi="Arial" w:cs="Arial"/>
+          <w:sz w:val="28"/>
+          <w:szCs w:val="28"/>
+        </w:rPr>
+        <w:t xml:space="preserve"> </w:t>
+      </w:r>
+      <w:proofErr w:type="spellStart"/>
+      <w:r>
+        <w:rPr>
+          <w:rFonts w:ascii="Arial" w:eastAsia="Times New Roman" w:hAnsi="Arial" w:cs="Arial"/>
+          <w:sz w:val="28"/>
+          <w:szCs w:val="28"/>
+        </w:rPr>
+        <w:t>sư</w:t>
+      </w:r>
+      <w:proofErr w:type="spellEnd"/>
+      <w:r>
+        <w:rPr>
+          <w:rFonts w:ascii="Arial" w:eastAsia="Times New Roman" w:hAnsi="Arial" w:cs="Arial"/>
+          <w:sz w:val="28"/>
+          <w:szCs w:val="28"/>
+        </w:rPr>
+        <w:t xml:space="preserve">̉ </w:t>
+      </w:r>
+      <w:proofErr w:type="spellStart"/>
+      <w:r>
+        <w:rPr>
+          <w:rFonts w:ascii="Arial" w:eastAsia="Times New Roman" w:hAnsi="Arial" w:cs="Arial"/>
+          <w:sz w:val="28"/>
+          <w:szCs w:val="28"/>
+        </w:rPr>
+        <w:t>dụng</w:t>
+      </w:r>
+      <w:proofErr w:type="spellEnd"/>
+      <w:r>
+        <w:rPr>
+          <w:rFonts w:ascii="Arial" w:eastAsia="Times New Roman" w:hAnsi="Arial" w:cs="Arial"/>
+          <w:sz w:val="28"/>
+          <w:szCs w:val="28"/>
+          <w:lang w:val="vi-VN"/>
+        </w:rPr>
+        <w:t xml:space="preserve"> </w:t>
+      </w:r>
+      <w:proofErr w:type="spellStart"/>
+      <w:r>
+        <w:rPr>
+          <w:rFonts w:ascii="Arial" w:eastAsia="Times New Roman" w:hAnsi="Arial" w:cs="Arial"/>
+          <w:sz w:val="28"/>
+          <w:szCs w:val="28"/>
+        </w:rPr>
+        <w:t>đê</w:t>
+      </w:r>
+      <w:proofErr w:type="spellEnd"/>
+      <w:r>
+        <w:rPr>
+          <w:rFonts w:ascii="Arial" w:eastAsia="Times New Roman" w:hAnsi="Arial" w:cs="Arial"/>
+          <w:sz w:val="28"/>
+          <w:szCs w:val="28"/>
+        </w:rPr>
+        <w:t xml:space="preserve">̉ </w:t>
+      </w:r>
+      <w:proofErr w:type="spellStart"/>
+      <w:r>
+        <w:rPr>
+          <w:rFonts w:ascii="Arial" w:eastAsia="Times New Roman" w:hAnsi="Arial" w:cs="Arial"/>
+          <w:sz w:val="28"/>
+          <w:szCs w:val="28"/>
+        </w:rPr>
+        <w:t>giúp</w:t>
+      </w:r>
+      <w:proofErr w:type="spellEnd"/>
+      <w:r>
+        <w:rPr>
+          <w:rFonts w:ascii="Arial" w:eastAsia="Times New Roman" w:hAnsi="Arial" w:cs="Arial"/>
+          <w:sz w:val="28"/>
+          <w:szCs w:val="28"/>
+        </w:rPr>
+        <w:t xml:space="preserve"> </w:t>
+      </w:r>
+      <w:proofErr w:type="spellStart"/>
+      <w:r>
+        <w:rPr>
+          <w:rFonts w:ascii="Arial" w:eastAsia="Times New Roman" w:hAnsi="Arial" w:cs="Arial"/>
+          <w:sz w:val="28"/>
+          <w:szCs w:val="28"/>
+        </w:rPr>
+        <w:t>người</w:t>
+      </w:r>
+      <w:proofErr w:type="spellEnd"/>
+      <w:r>
+        <w:rPr>
+          <w:rFonts w:ascii="Arial" w:eastAsia="Times New Roman" w:hAnsi="Arial" w:cs="Arial"/>
+          <w:sz w:val="28"/>
+          <w:szCs w:val="28"/>
+        </w:rPr>
+        <w:t xml:space="preserve"> </w:t>
+      </w:r>
+      <w:proofErr w:type="spellStart"/>
+      <w:r>
+        <w:rPr>
+          <w:rFonts w:ascii="Arial" w:eastAsia="Times New Roman" w:hAnsi="Arial" w:cs="Arial"/>
+          <w:sz w:val="28"/>
+          <w:szCs w:val="28"/>
+        </w:rPr>
+        <w:t>dùng</w:t>
+      </w:r>
+      <w:proofErr w:type="spellEnd"/>
+      <w:r>
+        <w:rPr>
+          <w:rFonts w:ascii="Arial" w:eastAsia="Times New Roman" w:hAnsi="Arial" w:cs="Arial"/>
+          <w:sz w:val="28"/>
+          <w:szCs w:val="28"/>
+        </w:rPr>
+        <w:t xml:space="preserve"> </w:t>
+      </w:r>
+      <w:proofErr w:type="spellStart"/>
+      <w:r>
+        <w:rPr>
+          <w:rFonts w:ascii="Arial" w:eastAsia="Times New Roman" w:hAnsi="Arial" w:cs="Arial"/>
+          <w:sz w:val="28"/>
+          <w:szCs w:val="28"/>
+        </w:rPr>
+        <w:t>mau</w:t>
+      </w:r>
+      <w:proofErr w:type="spellEnd"/>
+      <w:r>
+        <w:rPr>
+          <w:rFonts w:ascii="Arial" w:eastAsia="Times New Roman" w:hAnsi="Arial" w:cs="Arial"/>
+          <w:sz w:val="28"/>
+          <w:szCs w:val="28"/>
+        </w:rPr>
+        <w:t xml:space="preserve"> </w:t>
+      </w:r>
+      <w:proofErr w:type="spellStart"/>
+      <w:r>
+        <w:rPr>
+          <w:rFonts w:ascii="Arial" w:eastAsia="Times New Roman" w:hAnsi="Arial" w:cs="Arial"/>
+          <w:sz w:val="28"/>
+          <w:szCs w:val="28"/>
+        </w:rPr>
+        <w:t>chóng</w:t>
+      </w:r>
+      <w:proofErr w:type="spellEnd"/>
+      <w:r>
+        <w:rPr>
+          <w:rFonts w:ascii="Arial" w:eastAsia="Times New Roman" w:hAnsi="Arial" w:cs="Arial"/>
+          <w:sz w:val="28"/>
+          <w:szCs w:val="28"/>
+        </w:rPr>
+        <w:t xml:space="preserve"> </w:t>
+      </w:r>
+      <w:proofErr w:type="spellStart"/>
+      <w:r>
+        <w:rPr>
+          <w:rFonts w:ascii="Arial" w:eastAsia="Times New Roman" w:hAnsi="Arial" w:cs="Arial"/>
+          <w:sz w:val="28"/>
+          <w:szCs w:val="28"/>
+        </w:rPr>
+        <w:t>nắm</w:t>
+      </w:r>
+      <w:proofErr w:type="spellEnd"/>
+      <w:r>
+        <w:rPr>
+          <w:rFonts w:ascii="Arial" w:eastAsia="Times New Roman" w:hAnsi="Arial" w:cs="Arial"/>
+          <w:sz w:val="28"/>
+          <w:szCs w:val="28"/>
+        </w:rPr>
+        <w:t xml:space="preserve"> </w:t>
+      </w:r>
+      <w:proofErr w:type="spellStart"/>
+      <w:r>
+        <w:rPr>
+          <w:rFonts w:ascii="Arial" w:eastAsia="Times New Roman" w:hAnsi="Arial" w:cs="Arial"/>
+          <w:sz w:val="28"/>
+          <w:szCs w:val="28"/>
+        </w:rPr>
+        <w:t>bắt</w:t>
+      </w:r>
+      <w:proofErr w:type="spellEnd"/>
+      <w:r>
+        <w:rPr>
+          <w:rFonts w:ascii="Arial" w:eastAsia="Times New Roman" w:hAnsi="Arial" w:cs="Arial"/>
+          <w:sz w:val="28"/>
+          <w:szCs w:val="28"/>
+        </w:rPr>
+        <w:t xml:space="preserve"> </w:t>
+      </w:r>
+      <w:proofErr w:type="spellStart"/>
+      <w:r>
+        <w:rPr>
+          <w:rFonts w:ascii="Arial" w:eastAsia="Times New Roman" w:hAnsi="Arial" w:cs="Arial"/>
+          <w:sz w:val="28"/>
+          <w:szCs w:val="28"/>
+        </w:rPr>
+        <w:t>được</w:t>
+      </w:r>
+      <w:proofErr w:type="spellEnd"/>
+      <w:r>
+        <w:rPr>
+          <w:rFonts w:ascii="Arial" w:eastAsia="Times New Roman" w:hAnsi="Arial" w:cs="Arial"/>
+          <w:sz w:val="28"/>
+          <w:szCs w:val="28"/>
+        </w:rPr>
+        <w:t xml:space="preserve"> </w:t>
+      </w:r>
+      <w:proofErr w:type="spellStart"/>
+      <w:r>
+        <w:rPr>
+          <w:rFonts w:ascii="Arial" w:eastAsia="Times New Roman" w:hAnsi="Arial" w:cs="Arial"/>
+          <w:sz w:val="28"/>
+          <w:szCs w:val="28"/>
+        </w:rPr>
+        <w:t>vấn</w:t>
+      </w:r>
+      <w:proofErr w:type="spellEnd"/>
+      <w:r>
+        <w:rPr>
+          <w:rFonts w:ascii="Arial" w:eastAsia="Times New Roman" w:hAnsi="Arial" w:cs="Arial"/>
+          <w:sz w:val="28"/>
+          <w:szCs w:val="28"/>
+        </w:rPr>
+        <w:t xml:space="preserve"> </w:t>
+      </w:r>
+      <w:proofErr w:type="spellStart"/>
+      <w:r>
+        <w:rPr>
+          <w:rFonts w:ascii="Arial" w:eastAsia="Times New Roman" w:hAnsi="Arial" w:cs="Arial"/>
+          <w:sz w:val="28"/>
+          <w:szCs w:val="28"/>
+        </w:rPr>
+        <w:t>đê</w:t>
+      </w:r>
+      <w:proofErr w:type="spellEnd"/>
+      <w:r>
+        <w:rPr>
+          <w:rFonts w:ascii="Arial" w:eastAsia="Times New Roman" w:hAnsi="Arial" w:cs="Arial"/>
+          <w:sz w:val="28"/>
+          <w:szCs w:val="28"/>
+        </w:rPr>
+        <w:t xml:space="preserve">̀. </w:t>
+      </w:r>
+    </w:p>
+    <w:p>
+      <w:pPr>
+        <w:numPr>
+          <w:ilvl w:val="0"/>
+          <w:numId w:val="5"/>
+        </w:numPr>
+        <w:spacing w:before="100" w:beforeAutospacing="1" w:after="100" w:afterAutospacing="1" w:line="360" w:lineRule="auto"/>
+        <w:rPr>
+          <w:rFonts w:ascii="Arial" w:eastAsia="Times New Roman" w:hAnsi="Arial" w:cs="Arial"/>
+          <w:sz w:val="28"/>
+          <w:szCs w:val="28"/>
+        </w:rPr>
+      </w:pPr>
+      <w:proofErr w:type="spellStart"/>
+      <w:r>
+        <w:rPr>
+          <w:rFonts w:ascii="Arial" w:eastAsia="Times New Roman" w:hAnsi="Arial" w:cs="Arial"/>
+          <w:sz w:val="28"/>
+          <w:szCs w:val="28"/>
+        </w:rPr>
+        <w:t>Hoàn</w:t>
+      </w:r>
+      <w:proofErr w:type="spellEnd"/>
+      <w:r>
+        <w:rPr>
+          <w:rFonts w:ascii="Arial" w:eastAsia="Times New Roman" w:hAnsi="Arial" w:cs="Arial"/>
+          <w:sz w:val="28"/>
+          <w:szCs w:val="28"/>
+        </w:rPr>
+        <w:t xml:space="preserve"> </w:t>
+      </w:r>
+      <w:proofErr w:type="spellStart"/>
+      <w:r>
+        <w:rPr>
+          <w:rFonts w:ascii="Arial" w:eastAsia="Times New Roman" w:hAnsi="Arial" w:cs="Arial"/>
+          <w:sz w:val="28"/>
+          <w:szCs w:val="28"/>
+        </w:rPr>
+        <w:t>thiện</w:t>
+      </w:r>
+      <w:proofErr w:type="spellEnd"/>
+      <w:r>
+        <w:rPr>
+          <w:rFonts w:ascii="Arial" w:eastAsia="Times New Roman" w:hAnsi="Arial" w:cs="Arial"/>
+          <w:sz w:val="28"/>
+          <w:szCs w:val="28"/>
+        </w:rPr>
+        <w:t xml:space="preserve"> </w:t>
+      </w:r>
+      <w:proofErr w:type="spellStart"/>
+      <w:r>
+        <w:rPr>
+          <w:rFonts w:ascii="Arial" w:eastAsia="Times New Roman" w:hAnsi="Arial" w:cs="Arial"/>
+          <w:sz w:val="28"/>
+          <w:szCs w:val="28"/>
+        </w:rPr>
+        <w:t>chức</w:t>
+      </w:r>
+      <w:proofErr w:type="spellEnd"/>
+      <w:r>
+        <w:rPr>
+          <w:rFonts w:ascii="Arial" w:eastAsia="Times New Roman" w:hAnsi="Arial" w:cs="Arial"/>
+          <w:sz w:val="28"/>
+          <w:szCs w:val="28"/>
+        </w:rPr>
+        <w:t xml:space="preserve"> </w:t>
+      </w:r>
+      <w:proofErr w:type="spellStart"/>
+      <w:r>
+        <w:rPr>
+          <w:rFonts w:ascii="Arial" w:eastAsia="Times New Roman" w:hAnsi="Arial" w:cs="Arial"/>
+          <w:sz w:val="28"/>
+          <w:szCs w:val="28"/>
+        </w:rPr>
+        <w:t>năng</w:t>
+      </w:r>
+      <w:proofErr w:type="spellEnd"/>
+      <w:r>
+        <w:rPr>
+          <w:rFonts w:ascii="Arial" w:eastAsia="Times New Roman" w:hAnsi="Arial" w:cs="Arial"/>
+          <w:sz w:val="28"/>
+          <w:szCs w:val="28"/>
+        </w:rPr>
+        <w:t xml:space="preserve"> </w:t>
+      </w:r>
+      <w:proofErr w:type="spellStart"/>
+      <w:r>
+        <w:rPr>
+          <w:rFonts w:ascii="Arial" w:eastAsia="Times New Roman" w:hAnsi="Arial" w:cs="Arial"/>
+          <w:sz w:val="28"/>
+          <w:szCs w:val="28"/>
+        </w:rPr>
+        <w:t>dịch</w:t>
+      </w:r>
+      <w:proofErr w:type="spellEnd"/>
+      <w:r>
+        <w:rPr>
+          <w:rFonts w:ascii="Arial" w:eastAsia="Times New Roman" w:hAnsi="Arial" w:cs="Arial"/>
+          <w:sz w:val="28"/>
+          <w:szCs w:val="28"/>
+          <w:lang w:val="vi-VN"/>
+        </w:rPr>
+        <w:t xml:space="preserve"> văn bản</w:t>
+      </w:r>
+      <w:r>
+        <w:rPr>
+          <w:rFonts w:ascii="Arial" w:eastAsia="Times New Roman" w:hAnsi="Arial" w:cs="Arial"/>
+          <w:sz w:val="28"/>
+          <w:szCs w:val="28"/>
+        </w:rPr>
+        <w:t xml:space="preserve">, </w:t>
+      </w:r>
+      <w:proofErr w:type="spellStart"/>
+      <w:r>
+        <w:rPr>
+          <w:rFonts w:ascii="Arial" w:eastAsia="Times New Roman" w:hAnsi="Arial" w:cs="Arial"/>
+          <w:sz w:val="28"/>
+          <w:szCs w:val="28"/>
+        </w:rPr>
+        <w:t>sửa</w:t>
+      </w:r>
+      <w:proofErr w:type="spellEnd"/>
+      <w:r>
+        <w:rPr>
+          <w:rFonts w:ascii="Arial" w:eastAsia="Times New Roman" w:hAnsi="Arial" w:cs="Arial"/>
+          <w:sz w:val="28"/>
+          <w:szCs w:val="28"/>
+        </w:rPr>
+        <w:t xml:space="preserve"> </w:t>
+      </w:r>
+      <w:proofErr w:type="spellStart"/>
+      <w:r>
+        <w:rPr>
+          <w:rFonts w:ascii="Arial" w:eastAsia="Times New Roman" w:hAnsi="Arial" w:cs="Arial"/>
+          <w:sz w:val="28"/>
+          <w:szCs w:val="28"/>
+        </w:rPr>
+        <w:t>một</w:t>
+      </w:r>
+      <w:proofErr w:type="spellEnd"/>
+      <w:r>
+        <w:rPr>
+          <w:rFonts w:ascii="Arial" w:eastAsia="Times New Roman" w:hAnsi="Arial" w:cs="Arial"/>
+          <w:sz w:val="28"/>
+          <w:szCs w:val="28"/>
+        </w:rPr>
+        <w:t xml:space="preserve"> </w:t>
+      </w:r>
+      <w:proofErr w:type="spellStart"/>
+      <w:r>
+        <w:rPr>
+          <w:rFonts w:ascii="Arial" w:eastAsia="Times New Roman" w:hAnsi="Arial" w:cs="Arial"/>
+          <w:sz w:val="28"/>
+          <w:szCs w:val="28"/>
+        </w:rPr>
+        <w:t>sô</w:t>
+      </w:r>
+      <w:proofErr w:type="spellEnd"/>
+      <w:r>
+        <w:rPr>
+          <w:rFonts w:ascii="Arial" w:eastAsia="Times New Roman" w:hAnsi="Arial" w:cs="Arial"/>
+          <w:sz w:val="28"/>
+          <w:szCs w:val="28"/>
+        </w:rPr>
+        <w:t xml:space="preserve">́ </w:t>
+      </w:r>
+      <w:proofErr w:type="spellStart"/>
+      <w:r>
+        <w:rPr>
+          <w:rFonts w:ascii="Arial" w:eastAsia="Times New Roman" w:hAnsi="Arial" w:cs="Arial"/>
+          <w:sz w:val="28"/>
+          <w:szCs w:val="28"/>
+        </w:rPr>
+        <w:t>lỗi</w:t>
+      </w:r>
+      <w:proofErr w:type="spellEnd"/>
+      <w:r>
+        <w:rPr>
+          <w:rFonts w:ascii="Arial" w:eastAsia="Times New Roman" w:hAnsi="Arial" w:cs="Arial"/>
+          <w:sz w:val="28"/>
+          <w:szCs w:val="28"/>
+        </w:rPr>
+        <w:t xml:space="preserve"> </w:t>
+      </w:r>
+      <w:proofErr w:type="spellStart"/>
+      <w:r>
+        <w:rPr>
+          <w:rFonts w:ascii="Arial" w:eastAsia="Times New Roman" w:hAnsi="Arial" w:cs="Arial"/>
+          <w:sz w:val="28"/>
+          <w:szCs w:val="28"/>
+        </w:rPr>
+        <w:t>còn</w:t>
+      </w:r>
+      <w:proofErr w:type="spellEnd"/>
+      <w:r>
+        <w:rPr>
+          <w:rFonts w:ascii="Arial" w:eastAsia="Times New Roman" w:hAnsi="Arial" w:cs="Arial"/>
+          <w:sz w:val="28"/>
+          <w:szCs w:val="28"/>
+        </w:rPr>
+        <w:t xml:space="preserve"> </w:t>
+      </w:r>
+      <w:proofErr w:type="spellStart"/>
+      <w:r>
+        <w:rPr>
+          <w:rFonts w:ascii="Arial" w:eastAsia="Times New Roman" w:hAnsi="Arial" w:cs="Arial"/>
+          <w:sz w:val="28"/>
+          <w:szCs w:val="28"/>
+        </w:rPr>
+        <w:t>tồn</w:t>
+      </w:r>
+      <w:proofErr w:type="spellEnd"/>
+      <w:r>
+        <w:rPr>
+          <w:rFonts w:ascii="Arial" w:eastAsia="Times New Roman" w:hAnsi="Arial" w:cs="Arial"/>
+          <w:sz w:val="28"/>
+          <w:szCs w:val="28"/>
+        </w:rPr>
+        <w:t xml:space="preserve"> </w:t>
+      </w:r>
+      <w:proofErr w:type="spellStart"/>
+      <w:r>
+        <w:rPr>
+          <w:rFonts w:ascii="Arial" w:eastAsia="Times New Roman" w:hAnsi="Arial" w:cs="Arial"/>
+          <w:sz w:val="28"/>
+          <w:szCs w:val="28"/>
+        </w:rPr>
+        <w:t>tại</w:t>
+      </w:r>
+      <w:proofErr w:type="spellEnd"/>
+      <w:r>
+        <w:rPr>
+          <w:rFonts w:ascii="Arial" w:eastAsia="Times New Roman" w:hAnsi="Arial" w:cs="Arial"/>
+          <w:sz w:val="28"/>
+          <w:szCs w:val="28"/>
+        </w:rPr>
+        <w:t xml:space="preserve">. </w:t>
+      </w:r>
+      <w:proofErr w:type="spellStart"/>
+      <w:r>
+        <w:rPr>
+          <w:rFonts w:ascii="Arial" w:eastAsia="Times New Roman" w:hAnsi="Arial" w:cs="Arial"/>
+          <w:sz w:val="28"/>
+          <w:szCs w:val="28"/>
+        </w:rPr>
+        <w:t>Hoặc</w:t>
+      </w:r>
+      <w:proofErr w:type="spellEnd"/>
+      <w:r>
+        <w:rPr>
+          <w:rFonts w:ascii="Arial" w:eastAsia="Times New Roman" w:hAnsi="Arial" w:cs="Arial"/>
+          <w:sz w:val="28"/>
+          <w:szCs w:val="28"/>
+        </w:rPr>
+        <w:t xml:space="preserve"> </w:t>
+      </w:r>
+      <w:proofErr w:type="spellStart"/>
+      <w:r>
+        <w:rPr>
+          <w:rFonts w:ascii="Arial" w:eastAsia="Times New Roman" w:hAnsi="Arial" w:cs="Arial"/>
+          <w:sz w:val="28"/>
+          <w:szCs w:val="28"/>
+        </w:rPr>
+        <w:t>đổi</w:t>
+      </w:r>
+      <w:proofErr w:type="spellEnd"/>
+      <w:r>
+        <w:rPr>
+          <w:rFonts w:ascii="Arial" w:eastAsia="Times New Roman" w:hAnsi="Arial" w:cs="Arial"/>
+          <w:sz w:val="28"/>
+          <w:szCs w:val="28"/>
+        </w:rPr>
+        <w:t xml:space="preserve"> </w:t>
+      </w:r>
+      <w:proofErr w:type="spellStart"/>
+      <w:r>
+        <w:rPr>
+          <w:rFonts w:ascii="Arial" w:eastAsia="Times New Roman" w:hAnsi="Arial" w:cs="Arial"/>
+          <w:sz w:val="28"/>
+          <w:szCs w:val="28"/>
+        </w:rPr>
+        <w:t>phương</w:t>
+      </w:r>
+      <w:proofErr w:type="spellEnd"/>
+      <w:r>
+        <w:rPr>
+          <w:rFonts w:ascii="Arial" w:eastAsia="Times New Roman" w:hAnsi="Arial" w:cs="Arial"/>
+          <w:sz w:val="28"/>
+          <w:szCs w:val="28"/>
+        </w:rPr>
+        <w:t xml:space="preserve"> </w:t>
+      </w:r>
+      <w:proofErr w:type="spellStart"/>
+      <w:r>
+        <w:rPr>
+          <w:rFonts w:ascii="Arial" w:eastAsia="Times New Roman" w:hAnsi="Arial" w:cs="Arial"/>
+          <w:sz w:val="28"/>
+          <w:szCs w:val="28"/>
+        </w:rPr>
+        <w:t>pháp</w:t>
+      </w:r>
+      <w:proofErr w:type="spellEnd"/>
+      <w:r>
+        <w:rPr>
+          <w:rFonts w:ascii="Arial" w:eastAsia="Times New Roman" w:hAnsi="Arial" w:cs="Arial"/>
+          <w:sz w:val="28"/>
+          <w:szCs w:val="28"/>
+        </w:rPr>
+        <w:t xml:space="preserve"> </w:t>
+      </w:r>
+      <w:proofErr w:type="spellStart"/>
+      <w:r>
+        <w:rPr>
+          <w:rFonts w:ascii="Arial" w:eastAsia="Times New Roman" w:hAnsi="Arial" w:cs="Arial"/>
+          <w:sz w:val="28"/>
+          <w:szCs w:val="28"/>
+        </w:rPr>
+        <w:t>xây</w:t>
+      </w:r>
+      <w:proofErr w:type="spellEnd"/>
+      <w:r>
+        <w:rPr>
+          <w:rFonts w:ascii="Arial" w:eastAsia="Times New Roman" w:hAnsi="Arial" w:cs="Arial"/>
+          <w:sz w:val="28"/>
+          <w:szCs w:val="28"/>
+          <w:lang w:val="vi-VN"/>
+        </w:rPr>
+        <w:t xml:space="preserve"> dựng mô hình</w:t>
+      </w:r>
+      <w:r>
+        <w:rPr>
+          <w:rFonts w:ascii="Arial" w:eastAsia="Times New Roman" w:hAnsi="Arial" w:cs="Arial"/>
+          <w:sz w:val="28"/>
+          <w:szCs w:val="28"/>
+        </w:rPr>
+        <w:t xml:space="preserve"> </w:t>
+      </w:r>
+      <w:proofErr w:type="spellStart"/>
+      <w:r>
+        <w:rPr>
+          <w:rFonts w:ascii="Arial" w:eastAsia="Times New Roman" w:hAnsi="Arial" w:cs="Arial"/>
+          <w:sz w:val="28"/>
+          <w:szCs w:val="28"/>
+        </w:rPr>
+        <w:t>đê</w:t>
+      </w:r>
+      <w:proofErr w:type="spellEnd"/>
+      <w:r>
+        <w:rPr>
+          <w:rFonts w:ascii="Arial" w:eastAsia="Times New Roman" w:hAnsi="Arial" w:cs="Arial"/>
+          <w:sz w:val="28"/>
+          <w:szCs w:val="28"/>
+        </w:rPr>
+        <w:t xml:space="preserve">̉ </w:t>
+      </w:r>
+      <w:proofErr w:type="spellStart"/>
+      <w:r>
+        <w:rPr>
+          <w:rFonts w:ascii="Arial" w:eastAsia="Times New Roman" w:hAnsi="Arial" w:cs="Arial"/>
+          <w:sz w:val="28"/>
+          <w:szCs w:val="28"/>
+        </w:rPr>
+        <w:t>chuẩn</w:t>
+      </w:r>
+      <w:proofErr w:type="spellEnd"/>
+      <w:r>
+        <w:rPr>
+          <w:rFonts w:ascii="Arial" w:eastAsia="Times New Roman" w:hAnsi="Arial" w:cs="Arial"/>
+          <w:sz w:val="28"/>
+          <w:szCs w:val="28"/>
+        </w:rPr>
+        <w:t xml:space="preserve"> </w:t>
+      </w:r>
+      <w:proofErr w:type="spellStart"/>
+      <w:r>
+        <w:rPr>
+          <w:rFonts w:ascii="Arial" w:eastAsia="Times New Roman" w:hAnsi="Arial" w:cs="Arial"/>
+          <w:sz w:val="28"/>
+          <w:szCs w:val="28"/>
+        </w:rPr>
+        <w:t>xác</w:t>
+      </w:r>
+      <w:proofErr w:type="spellEnd"/>
+      <w:r>
+        <w:rPr>
+          <w:rFonts w:ascii="Arial" w:eastAsia="Times New Roman" w:hAnsi="Arial" w:cs="Arial"/>
+          <w:sz w:val="28"/>
+          <w:szCs w:val="28"/>
+        </w:rPr>
+        <w:t xml:space="preserve"> </w:t>
+      </w:r>
+      <w:proofErr w:type="spellStart"/>
+      <w:r>
+        <w:rPr>
+          <w:rFonts w:ascii="Arial" w:eastAsia="Times New Roman" w:hAnsi="Arial" w:cs="Arial"/>
+          <w:sz w:val="28"/>
+          <w:szCs w:val="28"/>
+        </w:rPr>
+        <w:t>hơn</w:t>
+      </w:r>
+      <w:proofErr w:type="spellEnd"/>
+      <w:r>
+        <w:rPr>
+          <w:rFonts w:ascii="Arial" w:eastAsia="Times New Roman" w:hAnsi="Arial" w:cs="Arial"/>
+          <w:sz w:val="28"/>
+          <w:szCs w:val="28"/>
+        </w:rPr>
+        <w:t xml:space="preserve">. </w:t>
+      </w:r>
+    </w:p>
+    <w:p>
+      <w:pPr>
+        <w:numPr>
+          <w:ilvl w:val="0"/>
+          <w:numId w:val="5"/>
+        </w:numPr>
+        <w:spacing w:before="100" w:beforeAutospacing="1" w:after="100" w:afterAutospacing="1" w:line="360" w:lineRule="auto"/>
+        <w:rPr>
+          <w:rFonts w:ascii="Arial" w:eastAsia="Times New Roman" w:hAnsi="Arial" w:cs="Arial"/>
+          <w:sz w:val="28"/>
+          <w:szCs w:val="28"/>
+        </w:rPr>
+      </w:pPr>
+      <w:proofErr w:type="spellStart"/>
+      <w:r>
+        <w:rPr>
+          <w:rFonts w:ascii="Arial" w:eastAsia="Times New Roman" w:hAnsi="Arial" w:cs="Arial"/>
+          <w:sz w:val="28"/>
+          <w:szCs w:val="28"/>
+        </w:rPr>
+        <w:t>Cải</w:t>
+      </w:r>
+      <w:proofErr w:type="spellEnd"/>
+      <w:r>
+        <w:rPr>
+          <w:rFonts w:ascii="Arial" w:eastAsia="Times New Roman" w:hAnsi="Arial" w:cs="Arial"/>
+          <w:sz w:val="28"/>
+          <w:szCs w:val="28"/>
+        </w:rPr>
+        <w:t xml:space="preserve"> </w:t>
+      </w:r>
+      <w:proofErr w:type="spellStart"/>
+      <w:r>
+        <w:rPr>
+          <w:rFonts w:ascii="Arial" w:eastAsia="Times New Roman" w:hAnsi="Arial" w:cs="Arial"/>
+          <w:sz w:val="28"/>
+          <w:szCs w:val="28"/>
+        </w:rPr>
+        <w:t>thiện</w:t>
+      </w:r>
+      <w:proofErr w:type="spellEnd"/>
+      <w:r>
+        <w:rPr>
+          <w:rFonts w:ascii="Arial" w:eastAsia="Times New Roman" w:hAnsi="Arial" w:cs="Arial"/>
+          <w:sz w:val="28"/>
+          <w:szCs w:val="28"/>
+        </w:rPr>
+        <w:t xml:space="preserve"> </w:t>
+      </w:r>
+      <w:proofErr w:type="spellStart"/>
+      <w:r>
+        <w:rPr>
+          <w:rFonts w:ascii="Arial" w:eastAsia="Times New Roman" w:hAnsi="Arial" w:cs="Arial"/>
+          <w:sz w:val="28"/>
+          <w:szCs w:val="28"/>
+        </w:rPr>
+        <w:t>tốc</w:t>
+      </w:r>
+      <w:proofErr w:type="spellEnd"/>
+      <w:r>
+        <w:rPr>
+          <w:rFonts w:ascii="Arial" w:eastAsia="Times New Roman" w:hAnsi="Arial" w:cs="Arial"/>
+          <w:sz w:val="28"/>
+          <w:szCs w:val="28"/>
+        </w:rPr>
+        <w:t xml:space="preserve"> </w:t>
+      </w:r>
+      <w:proofErr w:type="spellStart"/>
+      <w:r>
+        <w:rPr>
+          <w:rFonts w:ascii="Arial" w:eastAsia="Times New Roman" w:hAnsi="Arial" w:cs="Arial"/>
+          <w:sz w:val="28"/>
+          <w:szCs w:val="28"/>
+        </w:rPr>
+        <w:t>đọ</w:t>
+      </w:r>
+      <w:proofErr w:type="spellEnd"/>
+      <w:r>
+        <w:rPr>
+          <w:rFonts w:ascii="Arial" w:eastAsia="Times New Roman" w:hAnsi="Arial" w:cs="Arial"/>
+          <w:sz w:val="28"/>
+          <w:szCs w:val="28"/>
+        </w:rPr>
+        <w:t xml:space="preserve">̂ </w:t>
+      </w:r>
+      <w:proofErr w:type="spellStart"/>
+      <w:r>
+        <w:rPr>
+          <w:rFonts w:ascii="Arial" w:eastAsia="Times New Roman" w:hAnsi="Arial" w:cs="Arial"/>
+          <w:sz w:val="28"/>
+          <w:szCs w:val="28"/>
+        </w:rPr>
+        <w:t>xư</w:t>
+      </w:r>
+      <w:proofErr w:type="spellEnd"/>
+      <w:r>
+        <w:rPr>
+          <w:rFonts w:ascii="Arial" w:eastAsia="Times New Roman" w:hAnsi="Arial" w:cs="Arial"/>
+          <w:sz w:val="28"/>
+          <w:szCs w:val="28"/>
+        </w:rPr>
+        <w:t xml:space="preserve">̉ </w:t>
+      </w:r>
+      <w:proofErr w:type="spellStart"/>
+      <w:r>
+        <w:rPr>
+          <w:rFonts w:ascii="Arial" w:eastAsia="Times New Roman" w:hAnsi="Arial" w:cs="Arial"/>
+          <w:sz w:val="28"/>
+          <w:szCs w:val="28"/>
+        </w:rPr>
+        <w:t>ly</w:t>
+      </w:r>
+      <w:proofErr w:type="spellEnd"/>
+      <w:r>
+        <w:rPr>
+          <w:rFonts w:ascii="Arial" w:eastAsia="Times New Roman" w:hAnsi="Arial" w:cs="Arial"/>
+          <w:sz w:val="28"/>
+          <w:szCs w:val="28"/>
+        </w:rPr>
+        <w:t xml:space="preserve">́ </w:t>
+      </w:r>
+      <w:proofErr w:type="spellStart"/>
+      <w:r>
+        <w:rPr>
+          <w:rFonts w:ascii="Arial" w:eastAsia="Times New Roman" w:hAnsi="Arial" w:cs="Arial"/>
+          <w:sz w:val="28"/>
+          <w:szCs w:val="28"/>
+        </w:rPr>
+        <w:t>các</w:t>
+      </w:r>
+      <w:proofErr w:type="spellEnd"/>
+      <w:r>
+        <w:rPr>
+          <w:rFonts w:ascii="Arial" w:eastAsia="Times New Roman" w:hAnsi="Arial" w:cs="Arial"/>
+          <w:sz w:val="28"/>
+          <w:szCs w:val="28"/>
+        </w:rPr>
+        <w:t xml:space="preserve"> </w:t>
+      </w:r>
+      <w:proofErr w:type="spellStart"/>
+      <w:r>
+        <w:rPr>
+          <w:rFonts w:ascii="Arial" w:eastAsia="Times New Roman" w:hAnsi="Arial" w:cs="Arial"/>
+          <w:sz w:val="28"/>
+          <w:szCs w:val="28"/>
+        </w:rPr>
+        <w:t>tác</w:t>
+      </w:r>
+      <w:proofErr w:type="spellEnd"/>
+      <w:r>
+        <w:rPr>
+          <w:rFonts w:ascii="Arial" w:eastAsia="Times New Roman" w:hAnsi="Arial" w:cs="Arial"/>
+          <w:sz w:val="28"/>
+          <w:szCs w:val="28"/>
+        </w:rPr>
+        <w:t xml:space="preserve"> vụ </w:t>
+      </w:r>
+      <w:proofErr w:type="spellStart"/>
+      <w:r>
+        <w:rPr>
+          <w:rFonts w:ascii="Arial" w:eastAsia="Times New Roman" w:hAnsi="Arial" w:cs="Arial"/>
+          <w:sz w:val="28"/>
+          <w:szCs w:val="28"/>
+        </w:rPr>
+        <w:t>của</w:t>
+      </w:r>
+      <w:proofErr w:type="spellEnd"/>
+      <w:r>
+        <w:rPr>
+          <w:rFonts w:ascii="Arial" w:eastAsia="Times New Roman" w:hAnsi="Arial" w:cs="Arial"/>
+          <w:sz w:val="28"/>
+          <w:szCs w:val="28"/>
+        </w:rPr>
+        <w:t xml:space="preserve"> </w:t>
+      </w:r>
+      <w:proofErr w:type="spellStart"/>
+      <w:r>
+        <w:rPr>
+          <w:rFonts w:ascii="Arial" w:eastAsia="Times New Roman" w:hAnsi="Arial" w:cs="Arial"/>
+          <w:sz w:val="28"/>
+          <w:szCs w:val="28"/>
+        </w:rPr>
+        <w:t>ứng</w:t>
+      </w:r>
+      <w:proofErr w:type="spellEnd"/>
+      <w:r>
+        <w:rPr>
+          <w:rFonts w:ascii="Arial" w:eastAsia="Times New Roman" w:hAnsi="Arial" w:cs="Arial"/>
+          <w:sz w:val="28"/>
+          <w:szCs w:val="28"/>
+        </w:rPr>
+        <w:t xml:space="preserve"> </w:t>
+      </w:r>
+      <w:proofErr w:type="spellStart"/>
+      <w:r>
+        <w:rPr>
+          <w:rFonts w:ascii="Arial" w:eastAsia="Times New Roman" w:hAnsi="Arial" w:cs="Arial"/>
+          <w:sz w:val="28"/>
+          <w:szCs w:val="28"/>
+        </w:rPr>
+        <w:t>dụng</w:t>
+      </w:r>
+      <w:proofErr w:type="spellEnd"/>
+      <w:r>
+        <w:rPr>
+          <w:rFonts w:ascii="Arial" w:eastAsia="Times New Roman" w:hAnsi="Arial" w:cs="Arial"/>
+          <w:sz w:val="28"/>
+          <w:szCs w:val="28"/>
+        </w:rPr>
+        <w:t xml:space="preserve">, </w:t>
+      </w:r>
+      <w:proofErr w:type="spellStart"/>
+      <w:r>
+        <w:rPr>
+          <w:rFonts w:ascii="Arial" w:eastAsia="Times New Roman" w:hAnsi="Arial" w:cs="Arial"/>
+          <w:sz w:val="28"/>
+          <w:szCs w:val="28"/>
+        </w:rPr>
+        <w:t>giúp</w:t>
+      </w:r>
+      <w:proofErr w:type="spellEnd"/>
+      <w:r>
+        <w:rPr>
+          <w:rFonts w:ascii="Arial" w:eastAsia="Times New Roman" w:hAnsi="Arial" w:cs="Arial"/>
+          <w:sz w:val="28"/>
+          <w:szCs w:val="28"/>
+        </w:rPr>
+        <w:t xml:space="preserve"> </w:t>
+      </w:r>
+      <w:proofErr w:type="spellStart"/>
+      <w:r>
+        <w:rPr>
+          <w:rFonts w:ascii="Arial" w:eastAsia="Times New Roman" w:hAnsi="Arial" w:cs="Arial"/>
+          <w:sz w:val="28"/>
+          <w:szCs w:val="28"/>
+        </w:rPr>
+        <w:t>ứng</w:t>
+      </w:r>
+      <w:proofErr w:type="spellEnd"/>
+      <w:r>
+        <w:rPr>
+          <w:rFonts w:ascii="Arial" w:eastAsia="Times New Roman" w:hAnsi="Arial" w:cs="Arial"/>
+          <w:sz w:val="28"/>
+          <w:szCs w:val="28"/>
+        </w:rPr>
+        <w:t xml:space="preserve"> </w:t>
+      </w:r>
+      <w:proofErr w:type="spellStart"/>
+      <w:r>
+        <w:rPr>
+          <w:rFonts w:ascii="Arial" w:eastAsia="Times New Roman" w:hAnsi="Arial" w:cs="Arial"/>
+          <w:sz w:val="28"/>
+          <w:szCs w:val="28"/>
+        </w:rPr>
+        <w:t>dụng</w:t>
+      </w:r>
+      <w:proofErr w:type="spellEnd"/>
+      <w:r>
+        <w:rPr>
+          <w:rFonts w:ascii="Arial" w:eastAsia="Times New Roman" w:hAnsi="Arial" w:cs="Arial"/>
+          <w:sz w:val="28"/>
+          <w:szCs w:val="28"/>
+        </w:rPr>
+        <w:t xml:space="preserve"> </w:t>
+      </w:r>
+      <w:proofErr w:type="spellStart"/>
+      <w:r>
+        <w:rPr>
+          <w:rFonts w:ascii="Arial" w:eastAsia="Times New Roman" w:hAnsi="Arial" w:cs="Arial"/>
+          <w:sz w:val="28"/>
+          <w:szCs w:val="28"/>
+        </w:rPr>
+        <w:t>chạy</w:t>
+      </w:r>
+      <w:proofErr w:type="spellEnd"/>
+      <w:r>
+        <w:rPr>
+          <w:rFonts w:ascii="Arial" w:eastAsia="Times New Roman" w:hAnsi="Arial" w:cs="Arial"/>
+          <w:sz w:val="28"/>
+          <w:szCs w:val="28"/>
+        </w:rPr>
+        <w:t xml:space="preserve"> </w:t>
+      </w:r>
+      <w:proofErr w:type="spellStart"/>
+      <w:r>
+        <w:rPr>
+          <w:rFonts w:ascii="Arial" w:eastAsia="Times New Roman" w:hAnsi="Arial" w:cs="Arial"/>
+          <w:sz w:val="28"/>
+          <w:szCs w:val="28"/>
+        </w:rPr>
+        <w:t>mượt</w:t>
+      </w:r>
+      <w:proofErr w:type="spellEnd"/>
+      <w:r>
+        <w:rPr>
+          <w:rFonts w:ascii="Arial" w:eastAsia="Times New Roman" w:hAnsi="Arial" w:cs="Arial"/>
+          <w:sz w:val="28"/>
+          <w:szCs w:val="28"/>
+        </w:rPr>
+        <w:t xml:space="preserve"> mà </w:t>
+      </w:r>
+      <w:proofErr w:type="spellStart"/>
+      <w:r>
+        <w:rPr>
+          <w:rFonts w:ascii="Arial" w:eastAsia="Times New Roman" w:hAnsi="Arial" w:cs="Arial"/>
+          <w:sz w:val="28"/>
+          <w:szCs w:val="28"/>
+        </w:rPr>
+        <w:t>va</w:t>
+      </w:r>
+      <w:proofErr w:type="spellEnd"/>
+      <w:r>
+        <w:rPr>
+          <w:rFonts w:ascii="Arial" w:eastAsia="Times New Roman" w:hAnsi="Arial" w:cs="Arial"/>
+          <w:sz w:val="28"/>
+          <w:szCs w:val="28"/>
+        </w:rPr>
+        <w:t xml:space="preserve">̀ </w:t>
+      </w:r>
+      <w:proofErr w:type="spellStart"/>
+      <w:r>
+        <w:rPr>
+          <w:rFonts w:ascii="Arial" w:eastAsia="Times New Roman" w:hAnsi="Arial" w:cs="Arial"/>
+          <w:sz w:val="28"/>
+          <w:szCs w:val="28"/>
+        </w:rPr>
+        <w:t>tạo</w:t>
+      </w:r>
+      <w:proofErr w:type="spellEnd"/>
+      <w:r>
+        <w:rPr>
+          <w:rFonts w:ascii="Arial" w:eastAsia="Times New Roman" w:hAnsi="Arial" w:cs="Arial"/>
+          <w:sz w:val="28"/>
+          <w:szCs w:val="28"/>
+        </w:rPr>
+        <w:t xml:space="preserve"> </w:t>
+      </w:r>
+      <w:proofErr w:type="spellStart"/>
+      <w:r>
+        <w:rPr>
+          <w:rFonts w:ascii="Arial" w:eastAsia="Times New Roman" w:hAnsi="Arial" w:cs="Arial"/>
+          <w:sz w:val="28"/>
+          <w:szCs w:val="28"/>
+        </w:rPr>
+        <w:t>trải</w:t>
+      </w:r>
+      <w:proofErr w:type="spellEnd"/>
+      <w:r>
+        <w:rPr>
+          <w:rFonts w:ascii="Arial" w:eastAsia="Times New Roman" w:hAnsi="Arial" w:cs="Arial"/>
+          <w:sz w:val="28"/>
+          <w:szCs w:val="28"/>
+        </w:rPr>
+        <w:t xml:space="preserve"> </w:t>
+      </w:r>
+      <w:proofErr w:type="spellStart"/>
+      <w:r>
+        <w:rPr>
+          <w:rFonts w:ascii="Arial" w:eastAsia="Times New Roman" w:hAnsi="Arial" w:cs="Arial"/>
+          <w:sz w:val="28"/>
+          <w:szCs w:val="28"/>
+        </w:rPr>
+        <w:t>nghiệm</w:t>
+      </w:r>
+      <w:proofErr w:type="spellEnd"/>
+      <w:r>
+        <w:rPr>
+          <w:rFonts w:ascii="Arial" w:eastAsia="Times New Roman" w:hAnsi="Arial" w:cs="Arial"/>
+          <w:sz w:val="28"/>
+          <w:szCs w:val="28"/>
+        </w:rPr>
+        <w:t xml:space="preserve"> </w:t>
+      </w:r>
+      <w:proofErr w:type="spellStart"/>
+      <w:r>
+        <w:rPr>
+          <w:rFonts w:ascii="Arial" w:eastAsia="Times New Roman" w:hAnsi="Arial" w:cs="Arial"/>
+          <w:sz w:val="28"/>
+          <w:szCs w:val="28"/>
+        </w:rPr>
+        <w:t>tốt</w:t>
+      </w:r>
+      <w:proofErr w:type="spellEnd"/>
+      <w:r>
+        <w:rPr>
+          <w:rFonts w:ascii="Arial" w:eastAsia="Times New Roman" w:hAnsi="Arial" w:cs="Arial"/>
+          <w:sz w:val="28"/>
+          <w:szCs w:val="28"/>
+        </w:rPr>
+        <w:t xml:space="preserve"> </w:t>
+      </w:r>
+      <w:proofErr w:type="spellStart"/>
+      <w:r>
+        <w:rPr>
+          <w:rFonts w:ascii="Arial" w:eastAsia="Times New Roman" w:hAnsi="Arial" w:cs="Arial"/>
+          <w:sz w:val="28"/>
+          <w:szCs w:val="28"/>
+        </w:rPr>
+        <w:t>hơn</w:t>
+      </w:r>
+      <w:proofErr w:type="spellEnd"/>
+      <w:r>
+        <w:rPr>
+          <w:rFonts w:ascii="Arial" w:eastAsia="Times New Roman" w:hAnsi="Arial" w:cs="Arial"/>
+          <w:sz w:val="28"/>
+          <w:szCs w:val="28"/>
+        </w:rPr>
+        <w:t xml:space="preserve"> </w:t>
+      </w:r>
+      <w:proofErr w:type="spellStart"/>
+      <w:r>
+        <w:rPr>
+          <w:rFonts w:ascii="Arial" w:eastAsia="Times New Roman" w:hAnsi="Arial" w:cs="Arial"/>
+          <w:sz w:val="28"/>
+          <w:szCs w:val="28"/>
+        </w:rPr>
+        <w:t>cho</w:t>
+      </w:r>
+      <w:proofErr w:type="spellEnd"/>
+      <w:r>
+        <w:rPr>
+          <w:rFonts w:ascii="Arial" w:eastAsia="Times New Roman" w:hAnsi="Arial" w:cs="Arial"/>
+          <w:sz w:val="28"/>
+          <w:szCs w:val="28"/>
+        </w:rPr>
+        <w:t xml:space="preserve"> </w:t>
+      </w:r>
+      <w:proofErr w:type="spellStart"/>
+      <w:r>
+        <w:rPr>
+          <w:rFonts w:ascii="Arial" w:eastAsia="Times New Roman" w:hAnsi="Arial" w:cs="Arial"/>
+          <w:sz w:val="28"/>
+          <w:szCs w:val="28"/>
+        </w:rPr>
+        <w:t>người</w:t>
+      </w:r>
+      <w:proofErr w:type="spellEnd"/>
+      <w:r>
+        <w:rPr>
+          <w:rFonts w:ascii="Arial" w:eastAsia="Times New Roman" w:hAnsi="Arial" w:cs="Arial"/>
+          <w:sz w:val="28"/>
+          <w:szCs w:val="28"/>
+        </w:rPr>
+        <w:t xml:space="preserve"> </w:t>
+      </w:r>
+      <w:proofErr w:type="spellStart"/>
+      <w:r>
+        <w:rPr>
+          <w:rFonts w:ascii="Arial" w:eastAsia="Times New Roman" w:hAnsi="Arial" w:cs="Arial"/>
+          <w:sz w:val="28"/>
+          <w:szCs w:val="28"/>
+        </w:rPr>
+        <w:t>dùng</w:t>
+      </w:r>
+      <w:proofErr w:type="spellEnd"/>
+      <w:r>
+        <w:rPr>
+          <w:rFonts w:ascii="Arial" w:eastAsia="Times New Roman" w:hAnsi="Arial" w:cs="Arial"/>
+          <w:sz w:val="28"/>
+          <w:szCs w:val="28"/>
+        </w:rPr>
+        <w:t xml:space="preserve">. </w:t>
+      </w:r>
+    </w:p>
+    <w:p>
+      <w:pPr>
+        <w:numPr>
+          <w:ilvl w:val="0"/>
+          <w:numId w:val="5"/>
+        </w:numPr>
+        <w:spacing w:before="100" w:beforeAutospacing="1" w:after="100" w:afterAutospacing="1" w:line="360" w:lineRule="auto"/>
+        <w:rPr>
+          <w:rFonts w:ascii="Arial" w:eastAsia="Times New Roman" w:hAnsi="Arial" w:cs="Arial"/>
+          <w:sz w:val="28"/>
+          <w:szCs w:val="28"/>
+        </w:rPr>
+      </w:pPr>
+      <w:proofErr w:type="spellStart"/>
+      <w:r>
+        <w:rPr>
+          <w:rFonts w:ascii="Arial" w:eastAsia="Times New Roman" w:hAnsi="Arial" w:cs="Arial"/>
+          <w:sz w:val="28"/>
+          <w:szCs w:val="28"/>
+        </w:rPr>
+        <w:t>Trình</w:t>
+      </w:r>
+      <w:proofErr w:type="spellEnd"/>
+      <w:r>
+        <w:rPr>
+          <w:rFonts w:ascii="Arial" w:eastAsia="Times New Roman" w:hAnsi="Arial" w:cs="Arial"/>
+          <w:sz w:val="28"/>
+          <w:szCs w:val="28"/>
+        </w:rPr>
+        <w:t xml:space="preserve"> </w:t>
+      </w:r>
+      <w:proofErr w:type="spellStart"/>
+      <w:r>
+        <w:rPr>
+          <w:rFonts w:ascii="Arial" w:eastAsia="Times New Roman" w:hAnsi="Arial" w:cs="Arial"/>
+          <w:sz w:val="28"/>
+          <w:szCs w:val="28"/>
+        </w:rPr>
+        <w:t>bày</w:t>
+      </w:r>
+      <w:proofErr w:type="spellEnd"/>
+      <w:r>
+        <w:rPr>
+          <w:rFonts w:ascii="Arial" w:eastAsia="Times New Roman" w:hAnsi="Arial" w:cs="Arial"/>
+          <w:sz w:val="28"/>
+          <w:szCs w:val="28"/>
+        </w:rPr>
+        <w:t xml:space="preserve">, </w:t>
+      </w:r>
+      <w:proofErr w:type="spellStart"/>
+      <w:r>
+        <w:rPr>
+          <w:rFonts w:ascii="Arial" w:eastAsia="Times New Roman" w:hAnsi="Arial" w:cs="Arial"/>
+          <w:sz w:val="28"/>
+          <w:szCs w:val="28"/>
+        </w:rPr>
+        <w:t>chỉnh</w:t>
+      </w:r>
+      <w:proofErr w:type="spellEnd"/>
+      <w:r>
+        <w:rPr>
+          <w:rFonts w:ascii="Arial" w:eastAsia="Times New Roman" w:hAnsi="Arial" w:cs="Arial"/>
+          <w:sz w:val="28"/>
+          <w:szCs w:val="28"/>
+        </w:rPr>
+        <w:t xml:space="preserve"> </w:t>
+      </w:r>
+      <w:proofErr w:type="spellStart"/>
+      <w:r>
+        <w:rPr>
+          <w:rFonts w:ascii="Arial" w:eastAsia="Times New Roman" w:hAnsi="Arial" w:cs="Arial"/>
+          <w:sz w:val="28"/>
+          <w:szCs w:val="28"/>
+        </w:rPr>
+        <w:t>sửa</w:t>
+      </w:r>
+      <w:proofErr w:type="spellEnd"/>
+      <w:r>
+        <w:rPr>
+          <w:rFonts w:ascii="Arial" w:eastAsia="Times New Roman" w:hAnsi="Arial" w:cs="Arial"/>
+          <w:sz w:val="28"/>
+          <w:szCs w:val="28"/>
+        </w:rPr>
+        <w:t xml:space="preserve"> mã </w:t>
+      </w:r>
+      <w:proofErr w:type="spellStart"/>
+      <w:r>
+        <w:rPr>
+          <w:rFonts w:ascii="Arial" w:eastAsia="Times New Roman" w:hAnsi="Arial" w:cs="Arial"/>
+          <w:sz w:val="28"/>
+          <w:szCs w:val="28"/>
+        </w:rPr>
+        <w:t>nguồn</w:t>
+      </w:r>
+      <w:proofErr w:type="spellEnd"/>
+      <w:r>
+        <w:rPr>
+          <w:rFonts w:ascii="Arial" w:eastAsia="Times New Roman" w:hAnsi="Arial" w:cs="Arial"/>
+          <w:sz w:val="28"/>
+          <w:szCs w:val="28"/>
+        </w:rPr>
+        <w:t xml:space="preserve"> </w:t>
+      </w:r>
+      <w:proofErr w:type="spellStart"/>
+      <w:r>
+        <w:rPr>
+          <w:rFonts w:ascii="Arial" w:eastAsia="Times New Roman" w:hAnsi="Arial" w:cs="Arial"/>
+          <w:sz w:val="28"/>
+          <w:szCs w:val="28"/>
+        </w:rPr>
+        <w:t>theo</w:t>
+      </w:r>
+      <w:proofErr w:type="spellEnd"/>
+      <w:r>
+        <w:rPr>
+          <w:rFonts w:ascii="Arial" w:eastAsia="Times New Roman" w:hAnsi="Arial" w:cs="Arial"/>
+          <w:sz w:val="28"/>
+          <w:szCs w:val="28"/>
+        </w:rPr>
+        <w:t xml:space="preserve"> </w:t>
+      </w:r>
+      <w:proofErr w:type="spellStart"/>
+      <w:r>
+        <w:rPr>
+          <w:rFonts w:ascii="Arial" w:eastAsia="Times New Roman" w:hAnsi="Arial" w:cs="Arial"/>
+          <w:sz w:val="28"/>
+          <w:szCs w:val="28"/>
+        </w:rPr>
+        <w:t>khuôn</w:t>
+      </w:r>
+      <w:proofErr w:type="spellEnd"/>
+      <w:r>
+        <w:rPr>
+          <w:rFonts w:ascii="Arial" w:eastAsia="Times New Roman" w:hAnsi="Arial" w:cs="Arial"/>
+          <w:sz w:val="28"/>
+          <w:szCs w:val="28"/>
+        </w:rPr>
+        <w:t xml:space="preserve"> </w:t>
+      </w:r>
+      <w:proofErr w:type="spellStart"/>
+      <w:r>
+        <w:rPr>
+          <w:rFonts w:ascii="Arial" w:eastAsia="Times New Roman" w:hAnsi="Arial" w:cs="Arial"/>
+          <w:sz w:val="28"/>
+          <w:szCs w:val="28"/>
+        </w:rPr>
+        <w:t>mẫu</w:t>
+      </w:r>
+      <w:proofErr w:type="spellEnd"/>
+      <w:r>
+        <w:rPr>
+          <w:rFonts w:ascii="Arial" w:eastAsia="Times New Roman" w:hAnsi="Arial" w:cs="Arial"/>
+          <w:sz w:val="28"/>
+          <w:szCs w:val="28"/>
+        </w:rPr>
+        <w:t xml:space="preserve"> </w:t>
+      </w:r>
+      <w:proofErr w:type="spellStart"/>
+      <w:r>
+        <w:rPr>
+          <w:rFonts w:ascii="Arial" w:eastAsia="Times New Roman" w:hAnsi="Arial" w:cs="Arial"/>
+          <w:sz w:val="28"/>
+          <w:szCs w:val="28"/>
+        </w:rPr>
+        <w:t>đê</w:t>
+      </w:r>
+      <w:proofErr w:type="spellEnd"/>
+      <w:r>
+        <w:rPr>
+          <w:rFonts w:ascii="Arial" w:eastAsia="Times New Roman" w:hAnsi="Arial" w:cs="Arial"/>
+          <w:sz w:val="28"/>
+          <w:szCs w:val="28"/>
+        </w:rPr>
+        <w:t xml:space="preserve">̉ </w:t>
+      </w:r>
+      <w:proofErr w:type="spellStart"/>
+      <w:r>
+        <w:rPr>
+          <w:rFonts w:ascii="Arial" w:eastAsia="Times New Roman" w:hAnsi="Arial" w:cs="Arial"/>
+          <w:sz w:val="28"/>
+          <w:szCs w:val="28"/>
+        </w:rPr>
+        <w:t>dê</w:t>
+      </w:r>
+      <w:proofErr w:type="spellEnd"/>
+      <w:r>
+        <w:rPr>
+          <w:rFonts w:ascii="Arial" w:eastAsia="Times New Roman" w:hAnsi="Arial" w:cs="Arial"/>
+          <w:sz w:val="28"/>
+          <w:szCs w:val="28"/>
+        </w:rPr>
+        <w:t xml:space="preserve">̃ </w:t>
+      </w:r>
+      <w:proofErr w:type="spellStart"/>
+      <w:r>
+        <w:rPr>
+          <w:rFonts w:ascii="Arial" w:eastAsia="Times New Roman" w:hAnsi="Arial" w:cs="Arial"/>
+          <w:sz w:val="28"/>
+          <w:szCs w:val="28"/>
+        </w:rPr>
+        <w:t>dàng</w:t>
+      </w:r>
+      <w:proofErr w:type="spellEnd"/>
+      <w:r>
+        <w:rPr>
+          <w:rFonts w:ascii="Arial" w:eastAsia="Times New Roman" w:hAnsi="Arial" w:cs="Arial"/>
+          <w:sz w:val="28"/>
+          <w:szCs w:val="28"/>
+        </w:rPr>
+        <w:t xml:space="preserve"> </w:t>
+      </w:r>
+      <w:proofErr w:type="spellStart"/>
+      <w:r>
+        <w:rPr>
+          <w:rFonts w:ascii="Arial" w:eastAsia="Times New Roman" w:hAnsi="Arial" w:cs="Arial"/>
+          <w:sz w:val="28"/>
+          <w:szCs w:val="28"/>
+        </w:rPr>
+        <w:t>bảo</w:t>
+      </w:r>
+      <w:proofErr w:type="spellEnd"/>
+      <w:r>
+        <w:rPr>
+          <w:rFonts w:ascii="Arial" w:eastAsia="Times New Roman" w:hAnsi="Arial" w:cs="Arial"/>
+          <w:sz w:val="28"/>
+          <w:szCs w:val="28"/>
+        </w:rPr>
+        <w:t xml:space="preserve"> trì </w:t>
+      </w:r>
+      <w:proofErr w:type="spellStart"/>
+      <w:r>
+        <w:rPr>
+          <w:rFonts w:ascii="Arial" w:eastAsia="Times New Roman" w:hAnsi="Arial" w:cs="Arial"/>
+          <w:sz w:val="28"/>
+          <w:szCs w:val="28"/>
+        </w:rPr>
+        <w:t>va</w:t>
+      </w:r>
+      <w:proofErr w:type="spellEnd"/>
+      <w:r>
+        <w:rPr>
+          <w:rFonts w:ascii="Arial" w:eastAsia="Times New Roman" w:hAnsi="Arial" w:cs="Arial"/>
+          <w:sz w:val="28"/>
+          <w:szCs w:val="28"/>
+        </w:rPr>
+        <w:t xml:space="preserve">̀ </w:t>
+      </w:r>
+      <w:proofErr w:type="spellStart"/>
+      <w:r>
+        <w:rPr>
+          <w:rFonts w:ascii="Arial" w:eastAsia="Times New Roman" w:hAnsi="Arial" w:cs="Arial"/>
+          <w:sz w:val="28"/>
+          <w:szCs w:val="28"/>
+        </w:rPr>
+        <w:t>chỉnh</w:t>
+      </w:r>
+      <w:proofErr w:type="spellEnd"/>
+      <w:r>
+        <w:rPr>
+          <w:rFonts w:ascii="Arial" w:eastAsia="Times New Roman" w:hAnsi="Arial" w:cs="Arial"/>
+          <w:sz w:val="28"/>
+          <w:szCs w:val="28"/>
+        </w:rPr>
+        <w:t xml:space="preserve"> </w:t>
+      </w:r>
+      <w:proofErr w:type="spellStart"/>
+      <w:r>
+        <w:rPr>
+          <w:rFonts w:ascii="Arial" w:eastAsia="Times New Roman" w:hAnsi="Arial" w:cs="Arial"/>
+          <w:sz w:val="28"/>
+          <w:szCs w:val="28"/>
+        </w:rPr>
+        <w:t>sửa</w:t>
+      </w:r>
+      <w:proofErr w:type="spellEnd"/>
+      <w:r>
+        <w:rPr>
+          <w:rFonts w:ascii="Arial" w:eastAsia="Times New Roman" w:hAnsi="Arial" w:cs="Arial"/>
+          <w:sz w:val="28"/>
+          <w:szCs w:val="28"/>
+          <w:lang w:val="vi-VN"/>
+        </w:rPr>
+        <w:t xml:space="preserve"> t</w:t>
+      </w:r>
+      <w:proofErr w:type="spellStart"/>
+      <w:r>
+        <w:rPr>
+          <w:rFonts w:ascii="Arial" w:eastAsia="Times New Roman" w:hAnsi="Arial" w:cs="Arial"/>
+          <w:sz w:val="28"/>
+          <w:szCs w:val="28"/>
+        </w:rPr>
+        <w:t>rong</w:t>
+      </w:r>
+      <w:proofErr w:type="spellEnd"/>
+      <w:r>
+        <w:rPr>
+          <w:rFonts w:ascii="Arial" w:eastAsia="Times New Roman" w:hAnsi="Arial" w:cs="Arial"/>
+          <w:sz w:val="28"/>
+          <w:szCs w:val="28"/>
+        </w:rPr>
+        <w:t xml:space="preserve"> </w:t>
+      </w:r>
+      <w:proofErr w:type="spellStart"/>
+      <w:r>
+        <w:rPr>
+          <w:rFonts w:ascii="Arial" w:eastAsia="Times New Roman" w:hAnsi="Arial" w:cs="Arial"/>
+          <w:sz w:val="28"/>
+          <w:szCs w:val="28"/>
+        </w:rPr>
+        <w:t>tương</w:t>
+      </w:r>
+      <w:proofErr w:type="spellEnd"/>
+      <w:r>
+        <w:rPr>
+          <w:rFonts w:ascii="Arial" w:eastAsia="Times New Roman" w:hAnsi="Arial" w:cs="Arial"/>
+          <w:sz w:val="28"/>
+          <w:szCs w:val="28"/>
+        </w:rPr>
+        <w:t xml:space="preserve"> </w:t>
+      </w:r>
+      <w:proofErr w:type="spellStart"/>
+      <w:r>
+        <w:rPr>
+          <w:rFonts w:ascii="Arial" w:eastAsia="Times New Roman" w:hAnsi="Arial" w:cs="Arial"/>
+          <w:sz w:val="28"/>
+          <w:szCs w:val="28"/>
+        </w:rPr>
+        <w:t>lai</w:t>
+      </w:r>
+      <w:proofErr w:type="spellEnd"/>
+      <w:r>
+        <w:rPr>
+          <w:rFonts w:ascii="Arial" w:eastAsia="Times New Roman" w:hAnsi="Arial" w:cs="Arial"/>
+          <w:sz w:val="28"/>
+          <w:szCs w:val="28"/>
+        </w:rPr>
+        <w:t xml:space="preserve">. </w:t>
+      </w:r>
+    </w:p>
+    <w:p>
+      <w:pPr>
+        <w:numPr>
+          <w:ilvl w:val="0"/>
+          <w:numId w:val="5"/>
+        </w:numPr>
+        <w:spacing w:before="100" w:beforeAutospacing="1" w:after="100" w:afterAutospacing="1" w:line="360" w:lineRule="auto"/>
+        <w:rPr>
+          <w:rFonts w:ascii="Arial" w:eastAsia="Times New Roman" w:hAnsi="Arial" w:cs="Arial"/>
+          <w:sz w:val="28"/>
+          <w:szCs w:val="28"/>
+        </w:rPr>
+      </w:pPr>
+      <w:proofErr w:type="spellStart"/>
+      <w:r>
+        <w:rPr>
+          <w:rFonts w:ascii="Arial" w:eastAsia="Times New Roman" w:hAnsi="Arial" w:cs="Arial"/>
+          <w:sz w:val="28"/>
+          <w:szCs w:val="28"/>
+        </w:rPr>
+        <w:t>Tích</w:t>
+      </w:r>
+      <w:proofErr w:type="spellEnd"/>
+      <w:r>
+        <w:rPr>
+          <w:rFonts w:ascii="Arial" w:eastAsia="Times New Roman" w:hAnsi="Arial" w:cs="Arial"/>
+          <w:sz w:val="28"/>
+          <w:szCs w:val="28"/>
+        </w:rPr>
+        <w:t xml:space="preserve"> </w:t>
+      </w:r>
+      <w:proofErr w:type="spellStart"/>
+      <w:r>
+        <w:rPr>
+          <w:rFonts w:ascii="Arial" w:eastAsia="Times New Roman" w:hAnsi="Arial" w:cs="Arial"/>
+          <w:sz w:val="28"/>
+          <w:szCs w:val="28"/>
+        </w:rPr>
+        <w:t>hợp</w:t>
+      </w:r>
+      <w:proofErr w:type="spellEnd"/>
+      <w:r>
+        <w:rPr>
+          <w:rFonts w:ascii="Arial" w:eastAsia="Times New Roman" w:hAnsi="Arial" w:cs="Arial"/>
+          <w:sz w:val="28"/>
+          <w:szCs w:val="28"/>
+        </w:rPr>
+        <w:t xml:space="preserve"> </w:t>
+      </w:r>
+      <w:proofErr w:type="spellStart"/>
+      <w:r>
+        <w:rPr>
+          <w:rFonts w:ascii="Arial" w:eastAsia="Times New Roman" w:hAnsi="Arial" w:cs="Arial"/>
+          <w:sz w:val="28"/>
+          <w:szCs w:val="28"/>
+        </w:rPr>
+        <w:t>tốt</w:t>
+      </w:r>
+      <w:proofErr w:type="spellEnd"/>
+      <w:r>
+        <w:rPr>
+          <w:rFonts w:ascii="Arial" w:eastAsia="Times New Roman" w:hAnsi="Arial" w:cs="Arial"/>
+          <w:sz w:val="28"/>
+          <w:szCs w:val="28"/>
+        </w:rPr>
+        <w:t xml:space="preserve"> </w:t>
+      </w:r>
+      <w:proofErr w:type="spellStart"/>
+      <w:r>
+        <w:rPr>
+          <w:rFonts w:ascii="Arial" w:eastAsia="Times New Roman" w:hAnsi="Arial" w:cs="Arial"/>
+          <w:sz w:val="28"/>
+          <w:szCs w:val="28"/>
+        </w:rPr>
+        <w:t>cho</w:t>
+      </w:r>
+      <w:proofErr w:type="spellEnd"/>
+      <w:r>
+        <w:rPr>
+          <w:rFonts w:ascii="Arial" w:eastAsia="Times New Roman" w:hAnsi="Arial" w:cs="Arial"/>
+          <w:sz w:val="28"/>
+          <w:szCs w:val="28"/>
+        </w:rPr>
+        <w:t xml:space="preserve"> </w:t>
+      </w:r>
+      <w:proofErr w:type="spellStart"/>
+      <w:r>
+        <w:rPr>
+          <w:rFonts w:ascii="Arial" w:eastAsia="Times New Roman" w:hAnsi="Arial" w:cs="Arial"/>
+          <w:sz w:val="28"/>
+          <w:szCs w:val="28"/>
+        </w:rPr>
+        <w:t>các</w:t>
+      </w:r>
+      <w:proofErr w:type="spellEnd"/>
+      <w:r>
+        <w:rPr>
+          <w:rFonts w:ascii="Arial" w:eastAsia="Times New Roman" w:hAnsi="Arial" w:cs="Arial"/>
+          <w:sz w:val="28"/>
+          <w:szCs w:val="28"/>
+        </w:rPr>
+        <w:t xml:space="preserve"> </w:t>
+      </w:r>
+      <w:proofErr w:type="spellStart"/>
+      <w:r>
+        <w:rPr>
+          <w:rFonts w:ascii="Arial" w:eastAsia="Times New Roman" w:hAnsi="Arial" w:cs="Arial"/>
+          <w:sz w:val="28"/>
+          <w:szCs w:val="28"/>
+        </w:rPr>
+        <w:t>dòng</w:t>
+      </w:r>
+      <w:proofErr w:type="spellEnd"/>
+      <w:r>
+        <w:rPr>
+          <w:rFonts w:ascii="Arial" w:eastAsia="Times New Roman" w:hAnsi="Arial" w:cs="Arial"/>
+          <w:sz w:val="28"/>
+          <w:szCs w:val="28"/>
+        </w:rPr>
+        <w:t xml:space="preserve"> </w:t>
+      </w:r>
+      <w:proofErr w:type="spellStart"/>
+      <w:r>
+        <w:rPr>
+          <w:rFonts w:ascii="Arial" w:eastAsia="Times New Roman" w:hAnsi="Arial" w:cs="Arial"/>
+          <w:sz w:val="28"/>
+          <w:szCs w:val="28"/>
+        </w:rPr>
+        <w:t>máy</w:t>
+      </w:r>
+      <w:proofErr w:type="spellEnd"/>
+      <w:r>
+        <w:rPr>
+          <w:rFonts w:ascii="Arial" w:eastAsia="Times New Roman" w:hAnsi="Arial" w:cs="Arial"/>
+          <w:sz w:val="28"/>
+          <w:szCs w:val="28"/>
+        </w:rPr>
+        <w:t xml:space="preserve"> </w:t>
+      </w:r>
+      <w:proofErr w:type="spellStart"/>
+      <w:r>
+        <w:rPr>
+          <w:rFonts w:ascii="Arial" w:eastAsia="Times New Roman" w:hAnsi="Arial" w:cs="Arial"/>
+          <w:sz w:val="28"/>
+          <w:szCs w:val="28"/>
+        </w:rPr>
+        <w:t>sư</w:t>
+      </w:r>
+      <w:proofErr w:type="spellEnd"/>
+      <w:r>
+        <w:rPr>
+          <w:rFonts w:ascii="Arial" w:eastAsia="Times New Roman" w:hAnsi="Arial" w:cs="Arial"/>
+          <w:sz w:val="28"/>
+          <w:szCs w:val="28"/>
+        </w:rPr>
+        <w:t xml:space="preserve">̉ </w:t>
+      </w:r>
+      <w:proofErr w:type="spellStart"/>
+      <w:r>
+        <w:rPr>
+          <w:rFonts w:ascii="Arial" w:eastAsia="Times New Roman" w:hAnsi="Arial" w:cs="Arial"/>
+          <w:sz w:val="28"/>
+          <w:szCs w:val="28"/>
+        </w:rPr>
+        <w:t>dụng</w:t>
+      </w:r>
+      <w:proofErr w:type="spellEnd"/>
+      <w:r>
+        <w:rPr>
+          <w:rFonts w:ascii="Arial" w:eastAsia="Times New Roman" w:hAnsi="Arial" w:cs="Arial"/>
+          <w:sz w:val="28"/>
+          <w:szCs w:val="28"/>
+        </w:rPr>
+        <w:t xml:space="preserve"> </w:t>
+      </w:r>
+      <w:proofErr w:type="spellStart"/>
+      <w:r>
+        <w:rPr>
+          <w:rFonts w:ascii="Arial" w:eastAsia="Times New Roman" w:hAnsi="Arial" w:cs="Arial"/>
+          <w:sz w:val="28"/>
+          <w:szCs w:val="28"/>
+        </w:rPr>
+        <w:t>hẹ</w:t>
+      </w:r>
+      <w:proofErr w:type="spellEnd"/>
+      <w:r>
+        <w:rPr>
+          <w:rFonts w:ascii="Arial" w:eastAsia="Times New Roman" w:hAnsi="Arial" w:cs="Arial"/>
+          <w:sz w:val="28"/>
+          <w:szCs w:val="28"/>
+        </w:rPr>
+        <w:t xml:space="preserve">̂ </w:t>
+      </w:r>
+      <w:proofErr w:type="spellStart"/>
+      <w:r>
+        <w:rPr>
+          <w:rFonts w:ascii="Arial" w:eastAsia="Times New Roman" w:hAnsi="Arial" w:cs="Arial"/>
+          <w:sz w:val="28"/>
+          <w:szCs w:val="28"/>
+        </w:rPr>
+        <w:t>điều</w:t>
+      </w:r>
+      <w:proofErr w:type="spellEnd"/>
+      <w:r>
+        <w:rPr>
+          <w:rFonts w:ascii="Arial" w:eastAsia="Times New Roman" w:hAnsi="Arial" w:cs="Arial"/>
+          <w:sz w:val="28"/>
+          <w:szCs w:val="28"/>
+        </w:rPr>
+        <w:t xml:space="preserve"> </w:t>
+      </w:r>
+      <w:proofErr w:type="spellStart"/>
+      <w:r>
+        <w:rPr>
+          <w:rFonts w:ascii="Arial" w:eastAsia="Times New Roman" w:hAnsi="Arial" w:cs="Arial"/>
+          <w:sz w:val="28"/>
+          <w:szCs w:val="28"/>
+        </w:rPr>
+        <w:t>hành</w:t>
+      </w:r>
+      <w:proofErr w:type="spellEnd"/>
+      <w:r>
+        <w:rPr>
+          <w:rFonts w:ascii="Arial" w:eastAsia="Times New Roman" w:hAnsi="Arial" w:cs="Arial"/>
+          <w:sz w:val="28"/>
+          <w:szCs w:val="28"/>
+        </w:rPr>
+        <w:t xml:space="preserve"> Android </w:t>
+      </w:r>
+      <w:proofErr w:type="spellStart"/>
+      <w:r>
+        <w:rPr>
+          <w:rFonts w:ascii="Arial" w:eastAsia="Times New Roman" w:hAnsi="Arial" w:cs="Arial"/>
+          <w:sz w:val="28"/>
+          <w:szCs w:val="28"/>
+        </w:rPr>
+        <w:t>đê</w:t>
+      </w:r>
+      <w:proofErr w:type="spellEnd"/>
+      <w:r>
+        <w:rPr>
+          <w:rFonts w:ascii="Arial" w:eastAsia="Times New Roman" w:hAnsi="Arial" w:cs="Arial"/>
+          <w:sz w:val="28"/>
+          <w:szCs w:val="28"/>
+        </w:rPr>
+        <w:t xml:space="preserve">̉ </w:t>
+      </w:r>
+      <w:proofErr w:type="spellStart"/>
+      <w:r>
+        <w:rPr>
+          <w:rFonts w:ascii="Arial" w:eastAsia="Times New Roman" w:hAnsi="Arial" w:cs="Arial"/>
+          <w:sz w:val="28"/>
+          <w:szCs w:val="28"/>
+        </w:rPr>
+        <w:t>cho</w:t>
+      </w:r>
+      <w:proofErr w:type="spellEnd"/>
+      <w:r>
+        <w:rPr>
+          <w:rFonts w:ascii="Arial" w:eastAsia="Times New Roman" w:hAnsi="Arial" w:cs="Arial"/>
+          <w:sz w:val="28"/>
+          <w:szCs w:val="28"/>
+        </w:rPr>
+        <w:t xml:space="preserve"> </w:t>
+      </w:r>
+      <w:proofErr w:type="spellStart"/>
+      <w:r>
+        <w:rPr>
+          <w:rFonts w:ascii="Arial" w:eastAsia="Times New Roman" w:hAnsi="Arial" w:cs="Arial"/>
+          <w:sz w:val="28"/>
+          <w:szCs w:val="28"/>
+        </w:rPr>
+        <w:t>điện</w:t>
+      </w:r>
+      <w:proofErr w:type="spellEnd"/>
+      <w:r>
+        <w:rPr>
+          <w:rFonts w:ascii="Arial" w:eastAsia="Times New Roman" w:hAnsi="Arial" w:cs="Arial"/>
+          <w:sz w:val="28"/>
+          <w:szCs w:val="28"/>
+        </w:rPr>
+        <w:t xml:space="preserve"> </w:t>
+      </w:r>
+      <w:proofErr w:type="spellStart"/>
+      <w:r>
+        <w:rPr>
+          <w:rFonts w:ascii="Arial" w:eastAsia="Times New Roman" w:hAnsi="Arial" w:cs="Arial"/>
+          <w:sz w:val="28"/>
+          <w:szCs w:val="28"/>
+        </w:rPr>
+        <w:t>thoại</w:t>
+      </w:r>
+      <w:proofErr w:type="spellEnd"/>
+      <w:r>
+        <w:rPr>
+          <w:rFonts w:ascii="Arial" w:eastAsia="Times New Roman" w:hAnsi="Arial" w:cs="Arial"/>
+          <w:sz w:val="28"/>
+          <w:szCs w:val="28"/>
+        </w:rPr>
+        <w:t xml:space="preserve"> </w:t>
+      </w:r>
+      <w:proofErr w:type="spellStart"/>
+      <w:r>
+        <w:rPr>
+          <w:rFonts w:ascii="Arial" w:eastAsia="Times New Roman" w:hAnsi="Arial" w:cs="Arial"/>
+          <w:sz w:val="28"/>
+          <w:szCs w:val="28"/>
+        </w:rPr>
+        <w:t>nào</w:t>
+      </w:r>
+      <w:proofErr w:type="spellEnd"/>
+      <w:r>
+        <w:rPr>
+          <w:rFonts w:ascii="Arial" w:eastAsia="Times New Roman" w:hAnsi="Arial" w:cs="Arial"/>
+          <w:sz w:val="28"/>
+          <w:szCs w:val="28"/>
+        </w:rPr>
+        <w:t xml:space="preserve"> </w:t>
+      </w:r>
+      <w:proofErr w:type="spellStart"/>
+      <w:r>
+        <w:rPr>
+          <w:rFonts w:ascii="Arial" w:eastAsia="Times New Roman" w:hAnsi="Arial" w:cs="Arial"/>
+          <w:sz w:val="28"/>
+          <w:szCs w:val="28"/>
+        </w:rPr>
+        <w:t>cũng</w:t>
+      </w:r>
+      <w:proofErr w:type="spellEnd"/>
+      <w:r>
+        <w:rPr>
+          <w:rFonts w:ascii="Arial" w:eastAsia="Times New Roman" w:hAnsi="Arial" w:cs="Arial"/>
+          <w:sz w:val="28"/>
+          <w:szCs w:val="28"/>
+        </w:rPr>
+        <w:t xml:space="preserve"> có </w:t>
+      </w:r>
+      <w:proofErr w:type="spellStart"/>
+      <w:r>
+        <w:rPr>
+          <w:rFonts w:ascii="Arial" w:eastAsia="Times New Roman" w:hAnsi="Arial" w:cs="Arial"/>
+          <w:sz w:val="28"/>
+          <w:szCs w:val="28"/>
+        </w:rPr>
+        <w:t>thê</w:t>
+      </w:r>
+      <w:proofErr w:type="spellEnd"/>
+      <w:r>
+        <w:rPr>
+          <w:rFonts w:ascii="Arial" w:eastAsia="Times New Roman" w:hAnsi="Arial" w:cs="Arial"/>
+          <w:sz w:val="28"/>
+          <w:szCs w:val="28"/>
+        </w:rPr>
+        <w:t xml:space="preserve">̉ </w:t>
+      </w:r>
+      <w:proofErr w:type="spellStart"/>
+      <w:r>
+        <w:rPr>
+          <w:rFonts w:ascii="Arial" w:eastAsia="Times New Roman" w:hAnsi="Arial" w:cs="Arial"/>
+          <w:sz w:val="28"/>
+          <w:szCs w:val="28"/>
+        </w:rPr>
+        <w:t>chạy</w:t>
+      </w:r>
+      <w:proofErr w:type="spellEnd"/>
+      <w:r>
+        <w:rPr>
+          <w:rFonts w:ascii="Arial" w:eastAsia="Times New Roman" w:hAnsi="Arial" w:cs="Arial"/>
+          <w:sz w:val="28"/>
+          <w:szCs w:val="28"/>
+        </w:rPr>
+        <w:t xml:space="preserve"> </w:t>
+      </w:r>
+      <w:proofErr w:type="spellStart"/>
+      <w:r>
+        <w:rPr>
+          <w:rFonts w:ascii="Arial" w:eastAsia="Times New Roman" w:hAnsi="Arial" w:cs="Arial"/>
+          <w:sz w:val="28"/>
+          <w:szCs w:val="28"/>
+        </w:rPr>
+        <w:t>ứng</w:t>
+      </w:r>
+      <w:proofErr w:type="spellEnd"/>
+      <w:r>
+        <w:rPr>
+          <w:rFonts w:ascii="Arial" w:eastAsia="Times New Roman" w:hAnsi="Arial" w:cs="Arial"/>
+          <w:sz w:val="28"/>
+          <w:szCs w:val="28"/>
+        </w:rPr>
+        <w:t xml:space="preserve"> </w:t>
+      </w:r>
+      <w:proofErr w:type="spellStart"/>
+      <w:r>
+        <w:rPr>
+          <w:rFonts w:ascii="Arial" w:eastAsia="Times New Roman" w:hAnsi="Arial" w:cs="Arial"/>
+          <w:sz w:val="28"/>
+          <w:szCs w:val="28"/>
+        </w:rPr>
+        <w:t>dụng</w:t>
+      </w:r>
+      <w:proofErr w:type="spellEnd"/>
+      <w:r>
+        <w:rPr>
+          <w:rFonts w:ascii="Arial" w:eastAsia="Times New Roman" w:hAnsi="Arial" w:cs="Arial"/>
+          <w:sz w:val="28"/>
+          <w:szCs w:val="28"/>
+        </w:rPr>
+        <w:t xml:space="preserve"> </w:t>
+      </w:r>
+      <w:proofErr w:type="spellStart"/>
+      <w:r>
+        <w:rPr>
+          <w:rFonts w:ascii="Arial" w:eastAsia="Times New Roman" w:hAnsi="Arial" w:cs="Arial"/>
+          <w:sz w:val="28"/>
+          <w:szCs w:val="28"/>
+        </w:rPr>
+        <w:t>một</w:t>
+      </w:r>
+      <w:proofErr w:type="spellEnd"/>
+      <w:r>
+        <w:rPr>
+          <w:rFonts w:ascii="Arial" w:eastAsia="Times New Roman" w:hAnsi="Arial" w:cs="Arial"/>
+          <w:sz w:val="28"/>
+          <w:szCs w:val="28"/>
+        </w:rPr>
+        <w:t xml:space="preserve"> </w:t>
+      </w:r>
+      <w:proofErr w:type="spellStart"/>
+      <w:r>
+        <w:rPr>
+          <w:rFonts w:ascii="Arial" w:eastAsia="Times New Roman" w:hAnsi="Arial" w:cs="Arial"/>
+          <w:sz w:val="28"/>
+          <w:szCs w:val="28"/>
+        </w:rPr>
+        <w:t>cách</w:t>
+      </w:r>
+      <w:proofErr w:type="spellEnd"/>
+      <w:r>
+        <w:rPr>
+          <w:rFonts w:ascii="Arial" w:eastAsia="Times New Roman" w:hAnsi="Arial" w:cs="Arial"/>
+          <w:sz w:val="28"/>
+          <w:szCs w:val="28"/>
+        </w:rPr>
+        <w:t xml:space="preserve"> </w:t>
+      </w:r>
+      <w:proofErr w:type="spellStart"/>
+      <w:r>
+        <w:rPr>
+          <w:rFonts w:ascii="Arial" w:eastAsia="Times New Roman" w:hAnsi="Arial" w:cs="Arial"/>
+          <w:sz w:val="28"/>
+          <w:szCs w:val="28"/>
+        </w:rPr>
+        <w:t>mượt</w:t>
+      </w:r>
+      <w:proofErr w:type="spellEnd"/>
+      <w:r>
+        <w:rPr>
+          <w:rFonts w:ascii="Arial" w:eastAsia="Times New Roman" w:hAnsi="Arial" w:cs="Arial"/>
+          <w:sz w:val="28"/>
+          <w:szCs w:val="28"/>
+        </w:rPr>
+        <w:t xml:space="preserve"> mà </w:t>
+      </w:r>
+      <w:proofErr w:type="spellStart"/>
+      <w:r>
+        <w:rPr>
+          <w:rFonts w:ascii="Arial" w:eastAsia="Times New Roman" w:hAnsi="Arial" w:cs="Arial"/>
+          <w:sz w:val="28"/>
+          <w:szCs w:val="28"/>
+        </w:rPr>
+        <w:t>nhất</w:t>
+      </w:r>
+      <w:proofErr w:type="spellEnd"/>
+      <w:r>
+        <w:rPr>
+          <w:rFonts w:ascii="Arial" w:eastAsia="Times New Roman" w:hAnsi="Arial" w:cs="Arial"/>
+          <w:sz w:val="28"/>
+          <w:szCs w:val="28"/>
+        </w:rPr>
+        <w:t xml:space="preserve">. </w:t>
+      </w:r>
+    </w:p>
+    <w:p>
+      <w:pPr>
+        <w:spacing w:before="100" w:beforeAutospacing="1" w:after="100" w:afterAutospacing="1" w:line="360" w:lineRule="auto"/>
+        <w:rPr>
+          <w:rFonts w:ascii="Arial" w:eastAsia="Times New Roman" w:hAnsi="Arial" w:cs="Arial"/>
+          <w:sz w:val="28"/>
+          <w:szCs w:val="28"/>
+        </w:rPr>
+      </w:pPr>
+    </w:p>
+    <w:p>
+      <w:pPr>
+        <w:spacing w:before="100" w:beforeAutospacing="1" w:after="100" w:afterAutospacing="1" w:line="360" w:lineRule="auto"/>
+        <w:rPr>
+          <w:rFonts w:ascii="Arial" w:eastAsia="Times New Roman" w:hAnsi="Arial" w:cs="Arial"/>
+          <w:sz w:val="28"/>
+          <w:szCs w:val="28"/>
+        </w:rPr>
+      </w:pPr>
+    </w:p>
+    <w:p>
+      <w:pPr>
+        <w:spacing w:before="100" w:beforeAutospacing="1" w:after="100" w:afterAutospacing="1" w:line="360" w:lineRule="auto"/>
+        <w:rPr>
+          <w:rFonts w:ascii="Arial" w:eastAsia="Times New Roman" w:hAnsi="Arial" w:cs="Arial"/>
+          <w:sz w:val="28"/>
+          <w:szCs w:val="28"/>
+        </w:rPr>
+      </w:pPr>
+    </w:p>
+    <w:p>
+      <w:pPr>
+        <w:spacing w:before="100" w:beforeAutospacing="1" w:after="100" w:afterAutospacing="1" w:line="360" w:lineRule="auto"/>
+        <w:rPr>
+          <w:rFonts w:ascii="Arial" w:eastAsia="Times New Roman" w:hAnsi="Arial" w:cs="Arial"/>
+          <w:sz w:val="28"/>
+          <w:szCs w:val="28"/>
+          <w:lang w:val="vi-VN"/>
+        </w:rPr>
+      </w:pPr>
+      <w:r>
+        <w:rPr>
+          <w:rFonts w:ascii="Arial" w:eastAsia="Times New Roman" w:hAnsi="Arial" w:cs="Arial"/>
+          <w:sz w:val="28"/>
+          <w:szCs w:val="28"/>
+          <w:lang w:val="vi-VN"/>
+        </w:rPr>
+        <w:lastRenderedPageBreak/>
+        <w:t>5.5. LỜI KẾT</w:t>
+      </w:r>
+    </w:p>
+    <w:p>
+      <w:pPr>
+        <w:spacing w:before="100" w:beforeAutospacing="1" w:after="100" w:afterAutospacing="1" w:line="360" w:lineRule="auto"/>
+        <w:rPr>
+          <w:rFonts w:ascii="Arial" w:eastAsia="Times New Roman" w:hAnsi="Arial" w:cs="Arial"/>
+          <w:sz w:val="28"/>
+          <w:szCs w:val="28"/>
+          <w:lang w:val="vi-VN"/>
+        </w:rPr>
+      </w:pPr>
+      <w:r>
+        <w:rPr>
+          <w:rFonts w:ascii="Arial" w:eastAsia="Times New Roman" w:hAnsi="Arial" w:cs="Arial"/>
+          <w:sz w:val="28"/>
+          <w:szCs w:val="28"/>
+          <w:lang w:val="vi-VN"/>
+        </w:rPr>
+        <w:t xml:space="preserve">Luận văn “Xây dựng mô hình </w:t>
+      </w:r>
+      <w:r>
+        <w:rPr>
+          <w:rFonts w:ascii="Arial" w:eastAsia="Times New Roman" w:hAnsi="Arial" w:cs="Arial"/>
+          <w:sz w:val="28"/>
+          <w:szCs w:val="28"/>
+          <w:lang w:val="vi-VN"/>
+        </w:rPr>
+        <w:t xml:space="preserve">dịch máy từ tiếng Anh sang tiếng Việt”, hệ thống cung cấp dịch vụ và ứng dụng được xây dựng là sản phẩm kết tinh của một quá trình học tập, làm việc và nghiên cứu nghiêm túc của nhóm sinh viên. Tuy hệ thống còn nhiều hạn chế </w:t>
+      </w:r>
+      <w:r>
+        <w:rPr>
+          <w:rFonts w:ascii="Arial" w:eastAsia="Times New Roman" w:hAnsi="Arial" w:cs="Arial"/>
+          <w:sz w:val="28"/>
+          <w:szCs w:val="28"/>
+          <w:lang w:val="vi-VN"/>
+        </w:rPr>
+        <w:t>về hệ thống lẫn khả năng xử lí của nó, song sản phẩm hệ thống cung cấp dịch vụ dịch máy từ tiếng Anh sang tiếng Việt đã đem lại cho nhóm sinh viên những kiến thức và kinh nghiệm quý báu cũng như cách để triển khai các dự án thực tế trong tương lai. Các hệ thống học sâu nói chung và dịch máy nói riêng hiện đang là những lĩnh vực nổi trội trên thế giới và nó đem lại lợi ích tuyệt vời trong cuộc sống. Những trải nghiệm trong luận văn là những kinh nghiệm quy báu cho chúng em để có những kiến thức và tiếp tục nghiên cứu và phát triển sự nghiệp của bản thân.</w:t>
+      </w:r>
     </w:p>
     <w:sectPr>
       <w:pgSz w:w="12240" w:h="15840"/>
@@ -1452,6 +6479,155 @@
     </w:lvl>
   </w:abstractNum>
   <w:abstractNum w:abstractNumId="2" w15:restartNumberingAfterBreak="0">
+    <w:nsid w:val="5ACC04B4"/>
+    <w:multiLevelType w:val="multilevel"/>
+    <w:tmpl w:val="452C23CA"/>
+    <w:lvl w:ilvl="0">
+      <w:start w:val="1"/>
+      <w:numFmt w:val="bullet"/>
+      <w:lvlText w:val=""/>
+      <w:lvlJc w:val="left"/>
+      <w:pPr>
+        <w:tabs>
+          <w:tab w:val="num" w:pos="720"/>
+        </w:tabs>
+        <w:ind w:left="720" w:hanging="360"/>
+      </w:pPr>
+      <w:rPr>
+        <w:rFonts w:ascii="Symbol" w:hAnsi="Symbol" w:hint="default"/>
+        <w:sz w:val="20"/>
+      </w:rPr>
+    </w:lvl>
+    <w:lvl w:ilvl="1" w:tentative="1">
+      <w:start w:val="1"/>
+      <w:numFmt w:val="bullet"/>
+      <w:lvlText w:val=""/>
+      <w:lvlJc w:val="left"/>
+      <w:pPr>
+        <w:tabs>
+          <w:tab w:val="num" w:pos="1440"/>
+        </w:tabs>
+        <w:ind w:left="1440" w:hanging="360"/>
+      </w:pPr>
+      <w:rPr>
+        <w:rFonts w:ascii="Symbol" w:hAnsi="Symbol" w:hint="default"/>
+        <w:sz w:val="20"/>
+      </w:rPr>
+    </w:lvl>
+    <w:lvl w:ilvl="2" w:tentative="1">
+      <w:start w:val="1"/>
+      <w:numFmt w:val="bullet"/>
+      <w:lvlText w:val=""/>
+      <w:lvlJc w:val="left"/>
+      <w:pPr>
+        <w:tabs>
+          <w:tab w:val="num" w:pos="2160"/>
+        </w:tabs>
+        <w:ind w:left="2160" w:hanging="360"/>
+      </w:pPr>
+      <w:rPr>
+        <w:rFonts w:ascii="Symbol" w:hAnsi="Symbol" w:hint="default"/>
+        <w:sz w:val="20"/>
+      </w:rPr>
+    </w:lvl>
+    <w:lvl w:ilvl="3" w:tentative="1">
+      <w:start w:val="1"/>
+      <w:numFmt w:val="bullet"/>
+      <w:lvlText w:val=""/>
+      <w:lvlJc w:val="left"/>
+      <w:pPr>
+        <w:tabs>
+          <w:tab w:val="num" w:pos="2880"/>
+        </w:tabs>
+        <w:ind w:left="2880" w:hanging="360"/>
+      </w:pPr>
+      <w:rPr>
+        <w:rFonts w:ascii="Symbol" w:hAnsi="Symbol" w:hint="default"/>
+        <w:sz w:val="20"/>
+      </w:rPr>
+    </w:lvl>
+    <w:lvl w:ilvl="4" w:tentative="1">
+      <w:start w:val="1"/>
+      <w:numFmt w:val="bullet"/>
+      <w:lvlText w:val=""/>
+      <w:lvlJc w:val="left"/>
+      <w:pPr>
+        <w:tabs>
+          <w:tab w:val="num" w:pos="3600"/>
+        </w:tabs>
+        <w:ind w:left="3600" w:hanging="360"/>
+      </w:pPr>
+      <w:rPr>
+        <w:rFonts w:ascii="Symbol" w:hAnsi="Symbol" w:hint="default"/>
+        <w:sz w:val="20"/>
+      </w:rPr>
+    </w:lvl>
+    <w:lvl w:ilvl="5" w:tentative="1">
+      <w:start w:val="1"/>
+      <w:numFmt w:val="bullet"/>
+      <w:lvlText w:val=""/>
+      <w:lvlJc w:val="left"/>
+      <w:pPr>
+        <w:tabs>
+          <w:tab w:val="num" w:pos="4320"/>
+        </w:tabs>
+        <w:ind w:left="4320" w:hanging="360"/>
+      </w:pPr>
+      <w:rPr>
+        <w:rFonts w:ascii="Symbol" w:hAnsi="Symbol" w:hint="default"/>
+        <w:sz w:val="20"/>
+      </w:rPr>
+    </w:lvl>
+    <w:lvl w:ilvl="6" w:tentative="1">
+      <w:start w:val="1"/>
+      <w:numFmt w:val="bullet"/>
+      <w:lvlText w:val=""/>
+      <w:lvlJc w:val="left"/>
+      <w:pPr>
+        <w:tabs>
+          <w:tab w:val="num" w:pos="5040"/>
+        </w:tabs>
+        <w:ind w:left="5040" w:hanging="360"/>
+      </w:pPr>
+      <w:rPr>
+        <w:rFonts w:ascii="Symbol" w:hAnsi="Symbol" w:hint="default"/>
+        <w:sz w:val="20"/>
+      </w:rPr>
+    </w:lvl>
+    <w:lvl w:ilvl="7" w:tentative="1">
+      <w:start w:val="1"/>
+      <w:numFmt w:val="bullet"/>
+      <w:lvlText w:val=""/>
+      <w:lvlJc w:val="left"/>
+      <w:pPr>
+        <w:tabs>
+          <w:tab w:val="num" w:pos="5760"/>
+        </w:tabs>
+        <w:ind w:left="5760" w:hanging="360"/>
+      </w:pPr>
+      <w:rPr>
+        <w:rFonts w:ascii="Symbol" w:hAnsi="Symbol" w:hint="default"/>
+        <w:sz w:val="20"/>
+      </w:rPr>
+    </w:lvl>
+    <w:lvl w:ilvl="8" w:tentative="1">
+      <w:start w:val="1"/>
+      <w:numFmt w:val="bullet"/>
+      <w:lvlText w:val=""/>
+      <w:lvlJc w:val="left"/>
+      <w:pPr>
+        <w:tabs>
+          <w:tab w:val="num" w:pos="6480"/>
+        </w:tabs>
+        <w:ind w:left="6480" w:hanging="360"/>
+      </w:pPr>
+      <w:rPr>
+        <w:rFonts w:ascii="Symbol" w:hAnsi="Symbol" w:hint="default"/>
+        <w:sz w:val="20"/>
+      </w:rPr>
+    </w:lvl>
+  </w:abstractNum>
+  <w:abstractNum w:abstractNumId="3" w15:restartNumberingAfterBreak="0">
     <w:nsid w:val="6C8627E6"/>
     <w:multiLevelType w:val="hybridMultilevel"/>
     <w:tmpl w:val="B720FA16"/>
@@ -1564,7 +6740,7 @@
       </w:rPr>
     </w:lvl>
   </w:abstractNum>
-  <w:abstractNum w:abstractNumId="3" w15:restartNumberingAfterBreak="0">
+  <w:abstractNum w:abstractNumId="4" w15:restartNumberingAfterBreak="0">
     <w:nsid w:val="70B530FE"/>
     <w:multiLevelType w:val="hybridMultilevel"/>
     <w:tmpl w:val="8EF4C1D0"/>
@@ -1681,12 +6857,15 @@
     <w:abstractNumId w:val="1"/>
   </w:num>
   <w:num w:numId="2">
-    <w:abstractNumId w:val="3"/>
+    <w:abstractNumId w:val="4"/>
   </w:num>
   <w:num w:numId="3">
     <w:abstractNumId w:val="0"/>
   </w:num>
   <w:num w:numId="4">
+    <w:abstractNumId w:val="3"/>
+  </w:num>
+  <w:num w:numId="5">
     <w:abstractNumId w:val="2"/>
   </w:num>
 </w:numbering>
@@ -2141,6 +7320,20 @@
       </w:tblBorders>
     </w:tblPr>
   </w:style>
+  <w:style w:type="paragraph" w:styleId="NormalWeb">
+    <w:name w:val="Normal (Web)"/>
+    <w:basedOn w:val="Normal"/>
+    <w:uiPriority w:val="99"/>
+    <w:semiHidden/>
+    <w:unhideWhenUsed/>
+    <w:rsid w:val="00ED1DA7"/>
+    <w:pPr>
+      <w:spacing w:before="100" w:beforeAutospacing="1" w:after="100" w:afterAutospacing="1"/>
+    </w:pPr>
+    <w:rPr>
+      <w:rFonts w:ascii="Times New Roman" w:eastAsia="Times New Roman" w:hAnsi="Times New Roman" w:cs="Times New Roman"/>
+    </w:rPr>
+  </w:style>
 </w:styles>
 </file>
 

--- a/Luận Văn/Chương V.docx
+++ b/Luận Văn/Chương V.docx
@@ -627,6 +627,9 @@
         </w:tc>
       </w:tr>
       <w:tr>
+        <w:trPr>
+          <w:trHeight w:val="1754"/>
+        </w:trPr>
         <w:tc>
           <w:tcPr>
             <w:tcW w:w="4514" w:type="dxa"/>
@@ -648,7 +651,7 @@
                 <w:szCs w:val="28"/>
                 <w:lang w:val="vi-VN"/>
               </w:rPr>
-              <w:t>Python3</w:t>
+              <w:t>Python</w:t>
             </w:r>
           </w:p>
         </w:tc>
@@ -656,6 +659,459 @@
           <w:tcPr>
             <w:tcW w:w="4476" w:type="dxa"/>
           </w:tcPr>
+          <w:p>
+            <w:pPr>
+              <w:pStyle w:val="NormalWeb"/>
+              <w:spacing w:line="360" w:lineRule="auto"/>
+              <w:rPr>
+                <w:rFonts w:ascii="Arial" w:hAnsi="Arial" w:cs="Arial"/>
+                <w:sz w:val="28"/>
+                <w:szCs w:val="28"/>
+                <w:lang w:val="vi-VN"/>
+              </w:rPr>
+            </w:pPr>
+            <w:r>
+              <w:rPr>
+                <w:rFonts w:ascii="Arial" w:hAnsi="Arial" w:cs="Arial"/>
+                <w:sz w:val="28"/>
+                <w:szCs w:val="28"/>
+              </w:rPr>
+              <w:t xml:space="preserve">Python là </w:t>
+            </w:r>
+            <w:proofErr w:type="spellStart"/>
+            <w:r>
+              <w:rPr>
+                <w:rFonts w:ascii="Arial" w:hAnsi="Arial" w:cs="Arial"/>
+                <w:sz w:val="28"/>
+                <w:szCs w:val="28"/>
+              </w:rPr>
+              <w:t>một</w:t>
+            </w:r>
+            <w:proofErr w:type="spellEnd"/>
+            <w:r>
+              <w:rPr>
+                <w:rFonts w:ascii="Arial" w:hAnsi="Arial" w:cs="Arial"/>
+                <w:sz w:val="28"/>
+                <w:szCs w:val="28"/>
+              </w:rPr>
+              <w:t xml:space="preserve"> </w:t>
+            </w:r>
+            <w:proofErr w:type="spellStart"/>
+            <w:r>
+              <w:rPr>
+                <w:rFonts w:ascii="Arial" w:hAnsi="Arial" w:cs="Arial"/>
+                <w:sz w:val="28"/>
+                <w:szCs w:val="28"/>
+              </w:rPr>
+              <w:t>ngôn</w:t>
+            </w:r>
+            <w:proofErr w:type="spellEnd"/>
+            <w:r>
+              <w:rPr>
+                <w:rFonts w:ascii="Arial" w:hAnsi="Arial" w:cs="Arial"/>
+                <w:sz w:val="28"/>
+                <w:szCs w:val="28"/>
+              </w:rPr>
+              <w:t xml:space="preserve"> </w:t>
+            </w:r>
+            <w:proofErr w:type="spellStart"/>
+            <w:r>
+              <w:rPr>
+                <w:rFonts w:ascii="Arial" w:hAnsi="Arial" w:cs="Arial"/>
+                <w:sz w:val="28"/>
+                <w:szCs w:val="28"/>
+              </w:rPr>
+              <w:t>ngư</w:t>
+            </w:r>
+            <w:proofErr w:type="spellEnd"/>
+            <w:r>
+              <w:rPr>
+                <w:rFonts w:ascii="Arial" w:hAnsi="Arial" w:cs="Arial"/>
+                <w:sz w:val="28"/>
+                <w:szCs w:val="28"/>
+              </w:rPr>
+              <w:t xml:space="preserve">̃ </w:t>
+            </w:r>
+            <w:proofErr w:type="spellStart"/>
+            <w:r>
+              <w:rPr>
+                <w:rFonts w:ascii="Arial" w:hAnsi="Arial" w:cs="Arial"/>
+                <w:sz w:val="28"/>
+                <w:szCs w:val="28"/>
+              </w:rPr>
+              <w:t>lập</w:t>
+            </w:r>
+            <w:proofErr w:type="spellEnd"/>
+            <w:r>
+              <w:rPr>
+                <w:rFonts w:ascii="Arial" w:hAnsi="Arial" w:cs="Arial"/>
+                <w:sz w:val="28"/>
+                <w:szCs w:val="28"/>
+              </w:rPr>
+              <w:t xml:space="preserve"> </w:t>
+            </w:r>
+            <w:proofErr w:type="spellStart"/>
+            <w:r>
+              <w:rPr>
+                <w:rFonts w:ascii="Arial" w:hAnsi="Arial" w:cs="Arial"/>
+                <w:sz w:val="28"/>
+                <w:szCs w:val="28"/>
+              </w:rPr>
+              <w:t>trình</w:t>
+            </w:r>
+            <w:proofErr w:type="spellEnd"/>
+            <w:r>
+              <w:rPr>
+                <w:rFonts w:ascii="Arial" w:hAnsi="Arial" w:cs="Arial"/>
+                <w:sz w:val="28"/>
+                <w:szCs w:val="28"/>
+              </w:rPr>
+              <w:t xml:space="preserve"> </w:t>
+            </w:r>
+            <w:proofErr w:type="spellStart"/>
+            <w:r>
+              <w:rPr>
+                <w:rFonts w:ascii="Arial" w:hAnsi="Arial" w:cs="Arial"/>
+                <w:sz w:val="28"/>
+                <w:szCs w:val="28"/>
+              </w:rPr>
+              <w:t>thông</w:t>
+            </w:r>
+            <w:proofErr w:type="spellEnd"/>
+            <w:r>
+              <w:rPr>
+                <w:rFonts w:ascii="Arial" w:hAnsi="Arial" w:cs="Arial"/>
+                <w:sz w:val="28"/>
+                <w:szCs w:val="28"/>
+              </w:rPr>
+              <w:t xml:space="preserve"> </w:t>
+            </w:r>
+            <w:proofErr w:type="spellStart"/>
+            <w:r>
+              <w:rPr>
+                <w:rFonts w:ascii="Arial" w:hAnsi="Arial" w:cs="Arial"/>
+                <w:sz w:val="28"/>
+                <w:szCs w:val="28"/>
+              </w:rPr>
+              <w:t>dịch</w:t>
+            </w:r>
+            <w:proofErr w:type="spellEnd"/>
+            <w:r>
+              <w:rPr>
+                <w:rFonts w:ascii="Arial" w:hAnsi="Arial" w:cs="Arial"/>
+                <w:sz w:val="28"/>
+                <w:szCs w:val="28"/>
+              </w:rPr>
+              <w:t xml:space="preserve"> </w:t>
+            </w:r>
+            <w:proofErr w:type="spellStart"/>
+            <w:r>
+              <w:rPr>
+                <w:rFonts w:ascii="Arial" w:hAnsi="Arial" w:cs="Arial"/>
+                <w:sz w:val="28"/>
+                <w:szCs w:val="28"/>
+              </w:rPr>
+              <w:t>được</w:t>
+            </w:r>
+            <w:proofErr w:type="spellEnd"/>
+            <w:r>
+              <w:rPr>
+                <w:rFonts w:ascii="Arial" w:hAnsi="Arial" w:cs="Arial"/>
+                <w:sz w:val="28"/>
+                <w:szCs w:val="28"/>
+              </w:rPr>
+              <w:t xml:space="preserve"> </w:t>
+            </w:r>
+            <w:proofErr w:type="spellStart"/>
+            <w:r>
+              <w:rPr>
+                <w:rFonts w:ascii="Arial" w:hAnsi="Arial" w:cs="Arial"/>
+                <w:sz w:val="28"/>
+                <w:szCs w:val="28"/>
+              </w:rPr>
+              <w:t>sư</w:t>
+            </w:r>
+            <w:proofErr w:type="spellEnd"/>
+            <w:r>
+              <w:rPr>
+                <w:rFonts w:ascii="Arial" w:hAnsi="Arial" w:cs="Arial"/>
+                <w:sz w:val="28"/>
+                <w:szCs w:val="28"/>
+              </w:rPr>
+              <w:t xml:space="preserve">̉ </w:t>
+            </w:r>
+            <w:proofErr w:type="spellStart"/>
+            <w:r>
+              <w:rPr>
+                <w:rFonts w:ascii="Arial" w:hAnsi="Arial" w:cs="Arial"/>
+                <w:sz w:val="28"/>
+                <w:szCs w:val="28"/>
+              </w:rPr>
+              <w:t>dụng</w:t>
+            </w:r>
+            <w:proofErr w:type="spellEnd"/>
+            <w:r>
+              <w:rPr>
+                <w:rFonts w:ascii="Arial" w:hAnsi="Arial" w:cs="Arial"/>
+                <w:sz w:val="28"/>
+                <w:szCs w:val="28"/>
+              </w:rPr>
+              <w:t xml:space="preserve"> </w:t>
+            </w:r>
+            <w:proofErr w:type="spellStart"/>
+            <w:r>
+              <w:rPr>
+                <w:rFonts w:ascii="Arial" w:hAnsi="Arial" w:cs="Arial"/>
+                <w:sz w:val="28"/>
+                <w:szCs w:val="28"/>
+              </w:rPr>
+              <w:t>rất</w:t>
+            </w:r>
+            <w:proofErr w:type="spellEnd"/>
+            <w:r>
+              <w:rPr>
+                <w:rFonts w:ascii="Arial" w:hAnsi="Arial" w:cs="Arial"/>
+                <w:sz w:val="28"/>
+                <w:szCs w:val="28"/>
+              </w:rPr>
+              <w:t xml:space="preserve"> </w:t>
+            </w:r>
+            <w:proofErr w:type="spellStart"/>
+            <w:r>
+              <w:rPr>
+                <w:rFonts w:ascii="Arial" w:hAnsi="Arial" w:cs="Arial"/>
+                <w:sz w:val="28"/>
+                <w:szCs w:val="28"/>
+              </w:rPr>
+              <w:t>phô</w:t>
+            </w:r>
+            <w:proofErr w:type="spellEnd"/>
+            <w:r>
+              <w:rPr>
+                <w:rFonts w:ascii="Arial" w:hAnsi="Arial" w:cs="Arial"/>
+                <w:sz w:val="28"/>
+                <w:szCs w:val="28"/>
+              </w:rPr>
+              <w:t xml:space="preserve">̉ </w:t>
+            </w:r>
+            <w:proofErr w:type="spellStart"/>
+            <w:r>
+              <w:rPr>
+                <w:rFonts w:ascii="Arial" w:hAnsi="Arial" w:cs="Arial"/>
+                <w:sz w:val="28"/>
+                <w:szCs w:val="28"/>
+              </w:rPr>
+              <w:t>biến</w:t>
+            </w:r>
+            <w:proofErr w:type="spellEnd"/>
+            <w:r>
+              <w:rPr>
+                <w:rFonts w:ascii="Arial" w:hAnsi="Arial" w:cs="Arial"/>
+                <w:sz w:val="28"/>
+                <w:szCs w:val="28"/>
+              </w:rPr>
+              <w:t xml:space="preserve"> </w:t>
+            </w:r>
+            <w:proofErr w:type="spellStart"/>
+            <w:r>
+              <w:rPr>
+                <w:rFonts w:ascii="Arial" w:hAnsi="Arial" w:cs="Arial"/>
+                <w:sz w:val="28"/>
+                <w:szCs w:val="28"/>
+              </w:rPr>
+              <w:t>trong</w:t>
+            </w:r>
+            <w:proofErr w:type="spellEnd"/>
+            <w:r>
+              <w:rPr>
+                <w:rFonts w:ascii="Arial" w:hAnsi="Arial" w:cs="Arial"/>
+                <w:sz w:val="28"/>
+                <w:szCs w:val="28"/>
+              </w:rPr>
+              <w:t xml:space="preserve"> </w:t>
+            </w:r>
+            <w:proofErr w:type="spellStart"/>
+            <w:r>
+              <w:rPr>
+                <w:rFonts w:ascii="Arial" w:hAnsi="Arial" w:cs="Arial"/>
+                <w:sz w:val="28"/>
+                <w:szCs w:val="28"/>
+              </w:rPr>
+              <w:t>lĩnh</w:t>
+            </w:r>
+            <w:proofErr w:type="spellEnd"/>
+            <w:r>
+              <w:rPr>
+                <w:rFonts w:ascii="Arial" w:hAnsi="Arial" w:cs="Arial"/>
+                <w:sz w:val="28"/>
+                <w:szCs w:val="28"/>
+              </w:rPr>
+              <w:t xml:space="preserve"> </w:t>
+            </w:r>
+            <w:proofErr w:type="spellStart"/>
+            <w:r>
+              <w:rPr>
+                <w:rFonts w:ascii="Arial" w:hAnsi="Arial" w:cs="Arial"/>
+                <w:sz w:val="28"/>
+                <w:szCs w:val="28"/>
+              </w:rPr>
+              <w:t>vực</w:t>
+            </w:r>
+            <w:proofErr w:type="spellEnd"/>
+            <w:r>
+              <w:rPr>
+                <w:rFonts w:ascii="Arial" w:hAnsi="Arial" w:cs="Arial"/>
+                <w:sz w:val="28"/>
+                <w:szCs w:val="28"/>
+              </w:rPr>
+              <w:t xml:space="preserve"> khoa </w:t>
+            </w:r>
+            <w:proofErr w:type="spellStart"/>
+            <w:r>
+              <w:rPr>
+                <w:rFonts w:ascii="Arial" w:hAnsi="Arial" w:cs="Arial"/>
+                <w:sz w:val="28"/>
+                <w:szCs w:val="28"/>
+              </w:rPr>
+              <w:t>học</w:t>
+            </w:r>
+            <w:proofErr w:type="spellEnd"/>
+            <w:r>
+              <w:rPr>
+                <w:rFonts w:ascii="Arial" w:hAnsi="Arial" w:cs="Arial"/>
+                <w:sz w:val="28"/>
+                <w:szCs w:val="28"/>
+              </w:rPr>
+              <w:t xml:space="preserve"> </w:t>
+            </w:r>
+            <w:proofErr w:type="spellStart"/>
+            <w:r>
+              <w:rPr>
+                <w:rFonts w:ascii="Arial" w:hAnsi="Arial" w:cs="Arial"/>
+                <w:sz w:val="28"/>
+                <w:szCs w:val="28"/>
+              </w:rPr>
+              <w:t>máy</w:t>
+            </w:r>
+            <w:proofErr w:type="spellEnd"/>
+            <w:r>
+              <w:rPr>
+                <w:rFonts w:ascii="Arial" w:hAnsi="Arial" w:cs="Arial"/>
+                <w:sz w:val="28"/>
+                <w:szCs w:val="28"/>
+              </w:rPr>
+              <w:t xml:space="preserve"> </w:t>
+            </w:r>
+            <w:proofErr w:type="spellStart"/>
+            <w:r>
+              <w:rPr>
+                <w:rFonts w:ascii="Arial" w:hAnsi="Arial" w:cs="Arial"/>
+                <w:sz w:val="28"/>
+                <w:szCs w:val="28"/>
+              </w:rPr>
+              <w:t>tính</w:t>
+            </w:r>
+            <w:proofErr w:type="spellEnd"/>
+            <w:r>
+              <w:rPr>
+                <w:rFonts w:ascii="Arial" w:hAnsi="Arial" w:cs="Arial"/>
+                <w:sz w:val="28"/>
+                <w:szCs w:val="28"/>
+              </w:rPr>
+              <w:t xml:space="preserve"> </w:t>
+            </w:r>
+            <w:proofErr w:type="spellStart"/>
+            <w:r>
+              <w:rPr>
+                <w:rFonts w:ascii="Arial" w:hAnsi="Arial" w:cs="Arial"/>
+                <w:sz w:val="28"/>
+                <w:szCs w:val="28"/>
+              </w:rPr>
+              <w:t>nhơ</w:t>
+            </w:r>
+            <w:proofErr w:type="spellEnd"/>
+            <w:r>
+              <w:rPr>
+                <w:rFonts w:ascii="Arial" w:hAnsi="Arial" w:cs="Arial"/>
+                <w:sz w:val="28"/>
+                <w:szCs w:val="28"/>
+              </w:rPr>
+              <w:t xml:space="preserve">̀ </w:t>
+            </w:r>
+            <w:proofErr w:type="spellStart"/>
+            <w:r>
+              <w:rPr>
+                <w:rFonts w:ascii="Arial" w:hAnsi="Arial" w:cs="Arial"/>
+                <w:sz w:val="28"/>
+                <w:szCs w:val="28"/>
+              </w:rPr>
+              <w:t>những</w:t>
+            </w:r>
+            <w:proofErr w:type="spellEnd"/>
+            <w:r>
+              <w:rPr>
+                <w:rFonts w:ascii="Arial" w:hAnsi="Arial" w:cs="Arial"/>
+                <w:sz w:val="28"/>
+                <w:szCs w:val="28"/>
+              </w:rPr>
+              <w:t xml:space="preserve"> </w:t>
+            </w:r>
+            <w:proofErr w:type="spellStart"/>
+            <w:r>
+              <w:rPr>
+                <w:rFonts w:ascii="Arial" w:hAnsi="Arial" w:cs="Arial"/>
+                <w:sz w:val="28"/>
+                <w:szCs w:val="28"/>
+              </w:rPr>
+              <w:t>ưu</w:t>
+            </w:r>
+            <w:proofErr w:type="spellEnd"/>
+            <w:r>
+              <w:rPr>
+                <w:rFonts w:ascii="Arial" w:hAnsi="Arial" w:cs="Arial"/>
+                <w:sz w:val="28"/>
+                <w:szCs w:val="28"/>
+              </w:rPr>
+              <w:t xml:space="preserve"> </w:t>
+            </w:r>
+            <w:proofErr w:type="spellStart"/>
+            <w:r>
+              <w:rPr>
+                <w:rFonts w:ascii="Arial" w:hAnsi="Arial" w:cs="Arial"/>
+                <w:sz w:val="28"/>
+                <w:szCs w:val="28"/>
+              </w:rPr>
+              <w:t>điểm</w:t>
+            </w:r>
+            <w:proofErr w:type="spellEnd"/>
+            <w:r>
+              <w:rPr>
+                <w:rFonts w:ascii="Arial" w:hAnsi="Arial" w:cs="Arial"/>
+                <w:sz w:val="28"/>
+                <w:szCs w:val="28"/>
+              </w:rPr>
+              <w:t xml:space="preserve"> </w:t>
+            </w:r>
+            <w:proofErr w:type="spellStart"/>
+            <w:r>
+              <w:rPr>
+                <w:rFonts w:ascii="Arial" w:hAnsi="Arial" w:cs="Arial"/>
+                <w:sz w:val="28"/>
+                <w:szCs w:val="28"/>
+              </w:rPr>
+              <w:t>như</w:t>
+            </w:r>
+            <w:proofErr w:type="spellEnd"/>
+            <w:r>
+              <w:rPr>
+                <w:rFonts w:ascii="Arial" w:hAnsi="Arial" w:cs="Arial"/>
+                <w:sz w:val="28"/>
+                <w:szCs w:val="28"/>
+                <w:lang w:val="vi-VN"/>
+              </w:rPr>
+              <w:t>: Đa nền tảng, đơn giản, mã nguồn mở, nhiều thư viện hỗ trợ.</w:t>
+            </w:r>
+          </w:p>
           <w:p>
             <w:pPr>
               <w:spacing w:line="360" w:lineRule="auto"/>
@@ -701,6 +1157,863 @@
           </w:tcPr>
           <w:p>
             <w:pPr>
+              <w:pStyle w:val="NormalWeb"/>
+              <w:spacing w:line="360" w:lineRule="auto"/>
+              <w:rPr>
+                <w:rFonts w:ascii="Arial" w:hAnsi="Arial" w:cs="Arial"/>
+                <w:sz w:val="28"/>
+                <w:szCs w:val="28"/>
+              </w:rPr>
+            </w:pPr>
+            <w:r>
+              <w:rPr>
+                <w:rFonts w:ascii="Arial" w:hAnsi="Arial" w:cs="Arial"/>
+                <w:sz w:val="28"/>
+                <w:szCs w:val="28"/>
+              </w:rPr>
+              <w:t xml:space="preserve">Thư </w:t>
+            </w:r>
+            <w:proofErr w:type="spellStart"/>
+            <w:r>
+              <w:rPr>
+                <w:rFonts w:ascii="Arial" w:hAnsi="Arial" w:cs="Arial"/>
+                <w:sz w:val="28"/>
+                <w:szCs w:val="28"/>
+              </w:rPr>
+              <w:t>viện</w:t>
+            </w:r>
+            <w:proofErr w:type="spellEnd"/>
+            <w:r>
+              <w:rPr>
+                <w:rFonts w:ascii="Arial" w:hAnsi="Arial" w:cs="Arial"/>
+                <w:sz w:val="28"/>
+                <w:szCs w:val="28"/>
+              </w:rPr>
+              <w:t xml:space="preserve"> </w:t>
+            </w:r>
+            <w:proofErr w:type="spellStart"/>
+            <w:r>
+              <w:rPr>
+                <w:rFonts w:ascii="Arial" w:hAnsi="Arial" w:cs="Arial"/>
+                <w:sz w:val="28"/>
+                <w:szCs w:val="28"/>
+              </w:rPr>
+              <w:t>Tensorflow</w:t>
+            </w:r>
+            <w:proofErr w:type="spellEnd"/>
+            <w:r>
+              <w:rPr>
+                <w:rFonts w:ascii="Arial" w:hAnsi="Arial" w:cs="Arial"/>
+                <w:sz w:val="28"/>
+                <w:szCs w:val="28"/>
+              </w:rPr>
+              <w:t xml:space="preserve"> </w:t>
+            </w:r>
+            <w:proofErr w:type="spellStart"/>
+            <w:r>
+              <w:rPr>
+                <w:rFonts w:ascii="Arial" w:hAnsi="Arial" w:cs="Arial"/>
+                <w:sz w:val="28"/>
+                <w:szCs w:val="28"/>
+              </w:rPr>
+              <w:t>được</w:t>
+            </w:r>
+            <w:proofErr w:type="spellEnd"/>
+            <w:r>
+              <w:rPr>
+                <w:rFonts w:ascii="Arial" w:hAnsi="Arial" w:cs="Arial"/>
+                <w:sz w:val="28"/>
+                <w:szCs w:val="28"/>
+              </w:rPr>
+              <w:t xml:space="preserve"> </w:t>
+            </w:r>
+            <w:proofErr w:type="spellStart"/>
+            <w:r>
+              <w:rPr>
+                <w:rFonts w:ascii="Arial" w:hAnsi="Arial" w:cs="Arial"/>
+                <w:sz w:val="28"/>
+                <w:szCs w:val="28"/>
+              </w:rPr>
+              <w:t>sư</w:t>
+            </w:r>
+            <w:proofErr w:type="spellEnd"/>
+            <w:r>
+              <w:rPr>
+                <w:rFonts w:ascii="Arial" w:hAnsi="Arial" w:cs="Arial"/>
+                <w:sz w:val="28"/>
+                <w:szCs w:val="28"/>
+              </w:rPr>
+              <w:t xml:space="preserve">̉ </w:t>
+            </w:r>
+            <w:proofErr w:type="spellStart"/>
+            <w:r>
+              <w:rPr>
+                <w:rFonts w:ascii="Arial" w:hAnsi="Arial" w:cs="Arial"/>
+                <w:sz w:val="28"/>
+                <w:szCs w:val="28"/>
+              </w:rPr>
+              <w:t>dụng</w:t>
+            </w:r>
+            <w:proofErr w:type="spellEnd"/>
+            <w:r>
+              <w:rPr>
+                <w:rFonts w:ascii="Arial" w:hAnsi="Arial" w:cs="Arial"/>
+                <w:sz w:val="28"/>
+                <w:szCs w:val="28"/>
+              </w:rPr>
+              <w:t xml:space="preserve"> </w:t>
+            </w:r>
+            <w:proofErr w:type="spellStart"/>
+            <w:r>
+              <w:rPr>
+                <w:rFonts w:ascii="Arial" w:hAnsi="Arial" w:cs="Arial"/>
+                <w:sz w:val="28"/>
+                <w:szCs w:val="28"/>
+              </w:rPr>
+              <w:t>trong</w:t>
+            </w:r>
+            <w:proofErr w:type="spellEnd"/>
+            <w:r>
+              <w:rPr>
+                <w:rFonts w:ascii="Arial" w:hAnsi="Arial" w:cs="Arial"/>
+                <w:sz w:val="28"/>
+                <w:szCs w:val="28"/>
+              </w:rPr>
+              <w:t xml:space="preserve"> </w:t>
+            </w:r>
+            <w:proofErr w:type="spellStart"/>
+            <w:r>
+              <w:rPr>
+                <w:rFonts w:ascii="Arial" w:hAnsi="Arial" w:cs="Arial"/>
+                <w:sz w:val="28"/>
+                <w:szCs w:val="28"/>
+              </w:rPr>
+              <w:t>việc</w:t>
+            </w:r>
+            <w:proofErr w:type="spellEnd"/>
+            <w:r>
+              <w:rPr>
+                <w:rFonts w:ascii="Arial" w:hAnsi="Arial" w:cs="Arial"/>
+                <w:sz w:val="28"/>
+                <w:szCs w:val="28"/>
+              </w:rPr>
+              <w:t xml:space="preserve"> </w:t>
+            </w:r>
+            <w:proofErr w:type="spellStart"/>
+            <w:r>
+              <w:rPr>
+                <w:rFonts w:ascii="Arial" w:hAnsi="Arial" w:cs="Arial"/>
+                <w:sz w:val="28"/>
+                <w:szCs w:val="28"/>
+              </w:rPr>
+              <w:t>tính</w:t>
+            </w:r>
+            <w:proofErr w:type="spellEnd"/>
+            <w:r>
+              <w:rPr>
+                <w:rFonts w:ascii="Arial" w:hAnsi="Arial" w:cs="Arial"/>
+                <w:sz w:val="28"/>
+                <w:szCs w:val="28"/>
+              </w:rPr>
+              <w:t xml:space="preserve"> </w:t>
+            </w:r>
+            <w:proofErr w:type="spellStart"/>
+            <w:r>
+              <w:rPr>
+                <w:rFonts w:ascii="Arial" w:hAnsi="Arial" w:cs="Arial"/>
+                <w:sz w:val="28"/>
+                <w:szCs w:val="28"/>
+              </w:rPr>
+              <w:t>toán</w:t>
+            </w:r>
+            <w:proofErr w:type="spellEnd"/>
+            <w:r>
+              <w:rPr>
+                <w:rFonts w:ascii="Arial" w:hAnsi="Arial" w:cs="Arial"/>
+                <w:sz w:val="28"/>
+                <w:szCs w:val="28"/>
+              </w:rPr>
+              <w:t xml:space="preserve"> </w:t>
+            </w:r>
+            <w:proofErr w:type="spellStart"/>
+            <w:r>
+              <w:rPr>
+                <w:rFonts w:ascii="Arial" w:hAnsi="Arial" w:cs="Arial"/>
+                <w:sz w:val="28"/>
+                <w:szCs w:val="28"/>
+              </w:rPr>
+              <w:t>các</w:t>
+            </w:r>
+            <w:proofErr w:type="spellEnd"/>
+            <w:r>
+              <w:rPr>
+                <w:rFonts w:ascii="Arial" w:hAnsi="Arial" w:cs="Arial"/>
+                <w:sz w:val="28"/>
+                <w:szCs w:val="28"/>
+              </w:rPr>
+              <w:t xml:space="preserve"> </w:t>
+            </w:r>
+            <w:proofErr w:type="spellStart"/>
+            <w:r>
+              <w:rPr>
+                <w:rFonts w:ascii="Arial" w:hAnsi="Arial" w:cs="Arial"/>
+                <w:sz w:val="28"/>
+                <w:szCs w:val="28"/>
+              </w:rPr>
+              <w:t>biểu</w:t>
+            </w:r>
+            <w:proofErr w:type="spellEnd"/>
+            <w:r>
+              <w:rPr>
+                <w:rFonts w:ascii="Arial" w:hAnsi="Arial" w:cs="Arial"/>
+                <w:sz w:val="28"/>
+                <w:szCs w:val="28"/>
+              </w:rPr>
+              <w:t xml:space="preserve"> </w:t>
+            </w:r>
+            <w:proofErr w:type="spellStart"/>
+            <w:r>
+              <w:rPr>
+                <w:rFonts w:ascii="Arial" w:hAnsi="Arial" w:cs="Arial"/>
+                <w:sz w:val="28"/>
+                <w:szCs w:val="28"/>
+              </w:rPr>
+              <w:t>đô</w:t>
+            </w:r>
+            <w:proofErr w:type="spellEnd"/>
+            <w:r>
+              <w:rPr>
+                <w:rFonts w:ascii="Arial" w:hAnsi="Arial" w:cs="Arial"/>
+                <w:sz w:val="28"/>
+                <w:szCs w:val="28"/>
+              </w:rPr>
+              <w:t xml:space="preserve">̀ </w:t>
+            </w:r>
+            <w:proofErr w:type="spellStart"/>
+            <w:r>
+              <w:rPr>
+                <w:rFonts w:ascii="Arial" w:hAnsi="Arial" w:cs="Arial"/>
+                <w:sz w:val="28"/>
+                <w:szCs w:val="28"/>
+              </w:rPr>
+              <w:t>va</w:t>
+            </w:r>
+            <w:proofErr w:type="spellEnd"/>
+            <w:r>
+              <w:rPr>
+                <w:rFonts w:ascii="Arial" w:hAnsi="Arial" w:cs="Arial"/>
+                <w:sz w:val="28"/>
+                <w:szCs w:val="28"/>
+              </w:rPr>
+              <w:t xml:space="preserve">̀ </w:t>
+            </w:r>
+            <w:proofErr w:type="spellStart"/>
+            <w:r>
+              <w:rPr>
+                <w:rFonts w:ascii="Arial" w:hAnsi="Arial" w:cs="Arial"/>
+                <w:sz w:val="28"/>
+                <w:szCs w:val="28"/>
+              </w:rPr>
+              <w:t>các</w:t>
+            </w:r>
+            <w:proofErr w:type="spellEnd"/>
+            <w:r>
+              <w:rPr>
+                <w:rFonts w:ascii="Arial" w:hAnsi="Arial" w:cs="Arial"/>
+                <w:sz w:val="28"/>
+                <w:szCs w:val="28"/>
+              </w:rPr>
+              <w:t xml:space="preserve"> </w:t>
+            </w:r>
+            <w:proofErr w:type="spellStart"/>
+            <w:r>
+              <w:rPr>
+                <w:rFonts w:ascii="Arial" w:hAnsi="Arial" w:cs="Arial"/>
+                <w:sz w:val="28"/>
+                <w:szCs w:val="28"/>
+              </w:rPr>
+              <w:t>dư</w:t>
+            </w:r>
+            <w:proofErr w:type="spellEnd"/>
+            <w:r>
+              <w:rPr>
+                <w:rFonts w:ascii="Arial" w:hAnsi="Arial" w:cs="Arial"/>
+                <w:sz w:val="28"/>
+                <w:szCs w:val="28"/>
+              </w:rPr>
+              <w:t xml:space="preserve">̃ </w:t>
+            </w:r>
+            <w:proofErr w:type="spellStart"/>
+            <w:r>
+              <w:rPr>
+                <w:rFonts w:ascii="Arial" w:hAnsi="Arial" w:cs="Arial"/>
+                <w:sz w:val="28"/>
+                <w:szCs w:val="28"/>
+              </w:rPr>
+              <w:t>liệu</w:t>
+            </w:r>
+            <w:proofErr w:type="spellEnd"/>
+            <w:r>
+              <w:rPr>
+                <w:rFonts w:ascii="Arial" w:hAnsi="Arial" w:cs="Arial"/>
+                <w:sz w:val="28"/>
+                <w:szCs w:val="28"/>
+              </w:rPr>
+              <w:t xml:space="preserve"> </w:t>
+            </w:r>
+            <w:proofErr w:type="spellStart"/>
+            <w:r>
+              <w:rPr>
+                <w:rFonts w:ascii="Arial" w:hAnsi="Arial" w:cs="Arial"/>
+                <w:sz w:val="28"/>
+                <w:szCs w:val="28"/>
+              </w:rPr>
+              <w:t>dưới</w:t>
+            </w:r>
+            <w:proofErr w:type="spellEnd"/>
+            <w:r>
+              <w:rPr>
+                <w:rFonts w:ascii="Arial" w:hAnsi="Arial" w:cs="Arial"/>
+                <w:sz w:val="28"/>
+                <w:szCs w:val="28"/>
+              </w:rPr>
+              <w:t xml:space="preserve"> </w:t>
+            </w:r>
+            <w:proofErr w:type="spellStart"/>
+            <w:r>
+              <w:rPr>
+                <w:rFonts w:ascii="Arial" w:hAnsi="Arial" w:cs="Arial"/>
+                <w:sz w:val="28"/>
+                <w:szCs w:val="28"/>
+              </w:rPr>
+              <w:t>dạng</w:t>
+            </w:r>
+            <w:proofErr w:type="spellEnd"/>
+            <w:r>
+              <w:rPr>
+                <w:rFonts w:ascii="Arial" w:hAnsi="Arial" w:cs="Arial"/>
+                <w:sz w:val="28"/>
+                <w:szCs w:val="28"/>
+              </w:rPr>
+              <w:t xml:space="preserve"> </w:t>
+            </w:r>
+            <w:proofErr w:type="spellStart"/>
+            <w:r>
+              <w:rPr>
+                <w:rFonts w:ascii="Arial" w:hAnsi="Arial" w:cs="Arial"/>
+                <w:sz w:val="28"/>
+                <w:szCs w:val="28"/>
+              </w:rPr>
+              <w:t>sô</w:t>
+            </w:r>
+            <w:proofErr w:type="spellEnd"/>
+            <w:r>
+              <w:rPr>
+                <w:rFonts w:ascii="Arial" w:hAnsi="Arial" w:cs="Arial"/>
+                <w:sz w:val="28"/>
+                <w:szCs w:val="28"/>
+              </w:rPr>
+              <w:t xml:space="preserve">́ </w:t>
+            </w:r>
+            <w:proofErr w:type="spellStart"/>
+            <w:r>
+              <w:rPr>
+                <w:rFonts w:ascii="Arial" w:hAnsi="Arial" w:cs="Arial"/>
+                <w:sz w:val="28"/>
+                <w:szCs w:val="28"/>
+              </w:rPr>
+              <w:t>hoa</w:t>
+            </w:r>
+            <w:proofErr w:type="spellEnd"/>
+            <w:r>
+              <w:rPr>
+                <w:rFonts w:ascii="Arial" w:hAnsi="Arial" w:cs="Arial"/>
+                <w:sz w:val="28"/>
+                <w:szCs w:val="28"/>
+              </w:rPr>
+              <w:t xml:space="preserve">́ </w:t>
+            </w:r>
+            <w:proofErr w:type="spellStart"/>
+            <w:r>
+              <w:rPr>
+                <w:rFonts w:ascii="Arial" w:hAnsi="Arial" w:cs="Arial"/>
+                <w:sz w:val="28"/>
+                <w:szCs w:val="28"/>
+              </w:rPr>
+              <w:t>trong</w:t>
+            </w:r>
+            <w:proofErr w:type="spellEnd"/>
+            <w:r>
+              <w:rPr>
+                <w:rFonts w:ascii="Arial" w:hAnsi="Arial" w:cs="Arial"/>
+                <w:sz w:val="28"/>
+                <w:szCs w:val="28"/>
+              </w:rPr>
+              <w:t xml:space="preserve"> </w:t>
+            </w:r>
+            <w:proofErr w:type="spellStart"/>
+            <w:r>
+              <w:rPr>
+                <w:rFonts w:ascii="Arial" w:hAnsi="Arial" w:cs="Arial"/>
+                <w:sz w:val="28"/>
+                <w:szCs w:val="28"/>
+              </w:rPr>
+              <w:t>sản</w:t>
+            </w:r>
+            <w:proofErr w:type="spellEnd"/>
+            <w:r>
+              <w:rPr>
+                <w:rFonts w:ascii="Arial" w:hAnsi="Arial" w:cs="Arial"/>
+                <w:sz w:val="28"/>
+                <w:szCs w:val="28"/>
+              </w:rPr>
+              <w:t xml:space="preserve"> </w:t>
+            </w:r>
+            <w:proofErr w:type="spellStart"/>
+            <w:r>
+              <w:rPr>
+                <w:rFonts w:ascii="Arial" w:hAnsi="Arial" w:cs="Arial"/>
+                <w:sz w:val="28"/>
+                <w:szCs w:val="28"/>
+              </w:rPr>
+              <w:t>phẩm</w:t>
+            </w:r>
+            <w:proofErr w:type="spellEnd"/>
+            <w:r>
+              <w:rPr>
+                <w:rFonts w:ascii="Arial" w:hAnsi="Arial" w:cs="Arial"/>
+                <w:sz w:val="28"/>
+                <w:szCs w:val="28"/>
+              </w:rPr>
+              <w:t xml:space="preserve"> khoá </w:t>
+            </w:r>
+            <w:proofErr w:type="spellStart"/>
+            <w:r>
+              <w:rPr>
+                <w:rFonts w:ascii="Arial" w:hAnsi="Arial" w:cs="Arial"/>
+                <w:sz w:val="28"/>
+                <w:szCs w:val="28"/>
+              </w:rPr>
+              <w:t>luận</w:t>
+            </w:r>
+            <w:proofErr w:type="spellEnd"/>
+            <w:r>
+              <w:rPr>
+                <w:rFonts w:ascii="Arial" w:hAnsi="Arial" w:cs="Arial"/>
+                <w:sz w:val="28"/>
+                <w:szCs w:val="28"/>
+              </w:rPr>
+              <w:t xml:space="preserve">. </w:t>
+            </w:r>
+            <w:r>
+              <w:rPr>
+                <w:rFonts w:ascii="Arial" w:hAnsi="Arial" w:cs="Arial"/>
+                <w:color w:val="191919"/>
+                <w:sz w:val="28"/>
+                <w:szCs w:val="28"/>
+                <w:shd w:val="clear" w:color="auto" w:fill="FFFFFF"/>
+              </w:rPr>
+              <w:t xml:space="preserve">Là </w:t>
+            </w:r>
+            <w:proofErr w:type="spellStart"/>
+            <w:r>
+              <w:rPr>
+                <w:rFonts w:ascii="Arial" w:hAnsi="Arial" w:cs="Arial"/>
+                <w:color w:val="191919"/>
+                <w:sz w:val="28"/>
+                <w:szCs w:val="28"/>
+                <w:shd w:val="clear" w:color="auto" w:fill="FFFFFF"/>
+              </w:rPr>
+              <w:t>một</w:t>
+            </w:r>
+            <w:proofErr w:type="spellEnd"/>
+            <w:r>
+              <w:rPr>
+                <w:rFonts w:ascii="Arial" w:hAnsi="Arial" w:cs="Arial"/>
+                <w:color w:val="191919"/>
+                <w:sz w:val="28"/>
+                <w:szCs w:val="28"/>
+                <w:shd w:val="clear" w:color="auto" w:fill="FFFFFF"/>
+              </w:rPr>
+              <w:t xml:space="preserve"> </w:t>
+            </w:r>
+            <w:proofErr w:type="spellStart"/>
+            <w:r>
+              <w:rPr>
+                <w:rFonts w:ascii="Arial" w:hAnsi="Arial" w:cs="Arial"/>
+                <w:color w:val="191919"/>
+                <w:sz w:val="28"/>
+                <w:szCs w:val="28"/>
+                <w:shd w:val="clear" w:color="auto" w:fill="FFFFFF"/>
+              </w:rPr>
+              <w:t>thu</w:t>
+            </w:r>
+            <w:proofErr w:type="spellEnd"/>
+            <w:r>
+              <w:rPr>
+                <w:rFonts w:ascii="Arial" w:hAnsi="Arial" w:cs="Arial"/>
+                <w:color w:val="191919"/>
+                <w:sz w:val="28"/>
+                <w:szCs w:val="28"/>
+                <w:shd w:val="clear" w:color="auto" w:fill="FFFFFF"/>
+              </w:rPr>
+              <w:t xml:space="preserve">̛ </w:t>
+            </w:r>
+            <w:proofErr w:type="spellStart"/>
+            <w:r>
+              <w:rPr>
+                <w:rFonts w:ascii="Arial" w:hAnsi="Arial" w:cs="Arial"/>
+                <w:color w:val="191919"/>
+                <w:sz w:val="28"/>
+                <w:szCs w:val="28"/>
+                <w:shd w:val="clear" w:color="auto" w:fill="FFFFFF"/>
+              </w:rPr>
+              <w:t>viện</w:t>
+            </w:r>
+            <w:proofErr w:type="spellEnd"/>
+            <w:r>
+              <w:rPr>
+                <w:rFonts w:ascii="Arial" w:hAnsi="Arial" w:cs="Arial"/>
+                <w:color w:val="191919"/>
+                <w:sz w:val="28"/>
+                <w:szCs w:val="28"/>
+                <w:shd w:val="clear" w:color="auto" w:fill="FFFFFF"/>
+              </w:rPr>
+              <w:t xml:space="preserve"> mã </w:t>
+            </w:r>
+            <w:proofErr w:type="spellStart"/>
+            <w:r>
+              <w:rPr>
+                <w:rFonts w:ascii="Arial" w:hAnsi="Arial" w:cs="Arial"/>
+                <w:color w:val="191919"/>
+                <w:sz w:val="28"/>
+                <w:szCs w:val="28"/>
+                <w:shd w:val="clear" w:color="auto" w:fill="FFFFFF"/>
+              </w:rPr>
+              <w:t>nguồn</w:t>
+            </w:r>
+            <w:proofErr w:type="spellEnd"/>
+            <w:r>
+              <w:rPr>
+                <w:rFonts w:ascii="Arial" w:hAnsi="Arial" w:cs="Arial"/>
+                <w:color w:val="191919"/>
+                <w:sz w:val="28"/>
+                <w:szCs w:val="28"/>
+                <w:shd w:val="clear" w:color="auto" w:fill="FFFFFF"/>
+              </w:rPr>
+              <w:t xml:space="preserve"> </w:t>
+            </w:r>
+            <w:proofErr w:type="spellStart"/>
+            <w:r>
+              <w:rPr>
+                <w:rFonts w:ascii="Arial" w:hAnsi="Arial" w:cs="Arial"/>
+                <w:color w:val="191919"/>
+                <w:sz w:val="28"/>
+                <w:szCs w:val="28"/>
+                <w:shd w:val="clear" w:color="auto" w:fill="FFFFFF"/>
+              </w:rPr>
+              <w:t>mơ</w:t>
+            </w:r>
+            <w:proofErr w:type="spellEnd"/>
+            <w:r>
+              <w:rPr>
+                <w:rFonts w:ascii="Arial" w:hAnsi="Arial" w:cs="Arial"/>
+                <w:color w:val="191919"/>
+                <w:sz w:val="28"/>
+                <w:szCs w:val="28"/>
+                <w:shd w:val="clear" w:color="auto" w:fill="FFFFFF"/>
+              </w:rPr>
+              <w:t xml:space="preserve">̉ </w:t>
+            </w:r>
+            <w:proofErr w:type="spellStart"/>
+            <w:r>
+              <w:rPr>
+                <w:rFonts w:ascii="Arial" w:hAnsi="Arial" w:cs="Arial"/>
+                <w:color w:val="191919"/>
+                <w:sz w:val="28"/>
+                <w:szCs w:val="28"/>
+                <w:shd w:val="clear" w:color="auto" w:fill="FFFFFF"/>
+              </w:rPr>
+              <w:t>hô</w:t>
+            </w:r>
+            <w:proofErr w:type="spellEnd"/>
+            <w:r>
+              <w:rPr>
+                <w:rFonts w:ascii="Arial" w:hAnsi="Arial" w:cs="Arial"/>
+                <w:color w:val="191919"/>
+                <w:sz w:val="28"/>
+                <w:szCs w:val="28"/>
+                <w:shd w:val="clear" w:color="auto" w:fill="FFFFFF"/>
+              </w:rPr>
+              <w:t xml:space="preserve">̃ </w:t>
+            </w:r>
+            <w:proofErr w:type="spellStart"/>
+            <w:r>
+              <w:rPr>
+                <w:rFonts w:ascii="Arial" w:hAnsi="Arial" w:cs="Arial"/>
+                <w:color w:val="191919"/>
+                <w:sz w:val="28"/>
+                <w:szCs w:val="28"/>
+                <w:shd w:val="clear" w:color="auto" w:fill="FFFFFF"/>
+              </w:rPr>
+              <w:t>trơ</w:t>
+            </w:r>
+            <w:proofErr w:type="spellEnd"/>
+            <w:r>
+              <w:rPr>
+                <w:rFonts w:ascii="Arial" w:hAnsi="Arial" w:cs="Arial"/>
+                <w:color w:val="191919"/>
+                <w:sz w:val="28"/>
+                <w:szCs w:val="28"/>
+                <w:shd w:val="clear" w:color="auto" w:fill="FFFFFF"/>
+              </w:rPr>
+              <w:t xml:space="preserve">̣ </w:t>
+            </w:r>
+            <w:proofErr w:type="spellStart"/>
+            <w:r>
+              <w:rPr>
+                <w:rFonts w:ascii="Arial" w:hAnsi="Arial" w:cs="Arial"/>
+                <w:color w:val="191919"/>
+                <w:sz w:val="28"/>
+                <w:szCs w:val="28"/>
+                <w:shd w:val="clear" w:color="auto" w:fill="FFFFFF"/>
+              </w:rPr>
+              <w:t>mạnh</w:t>
+            </w:r>
+            <w:proofErr w:type="spellEnd"/>
+            <w:r>
+              <w:rPr>
+                <w:rFonts w:ascii="Arial" w:hAnsi="Arial" w:cs="Arial"/>
+                <w:color w:val="191919"/>
+                <w:sz w:val="28"/>
+                <w:szCs w:val="28"/>
+                <w:shd w:val="clear" w:color="auto" w:fill="FFFFFF"/>
+              </w:rPr>
+              <w:t xml:space="preserve"> mẽ </w:t>
+            </w:r>
+            <w:proofErr w:type="spellStart"/>
+            <w:r>
+              <w:rPr>
+                <w:rFonts w:ascii="Arial" w:hAnsi="Arial" w:cs="Arial"/>
+                <w:color w:val="191919"/>
+                <w:sz w:val="28"/>
+                <w:szCs w:val="28"/>
+                <w:shd w:val="clear" w:color="auto" w:fill="FFFFFF"/>
+              </w:rPr>
+              <w:t>các</w:t>
+            </w:r>
+            <w:proofErr w:type="spellEnd"/>
+            <w:r>
+              <w:rPr>
+                <w:rFonts w:ascii="Arial" w:hAnsi="Arial" w:cs="Arial"/>
+                <w:color w:val="191919"/>
+                <w:sz w:val="28"/>
+                <w:szCs w:val="28"/>
+                <w:shd w:val="clear" w:color="auto" w:fill="FFFFFF"/>
+              </w:rPr>
+              <w:t xml:space="preserve"> </w:t>
+            </w:r>
+            <w:proofErr w:type="spellStart"/>
+            <w:r>
+              <w:rPr>
+                <w:rFonts w:ascii="Arial" w:hAnsi="Arial" w:cs="Arial"/>
+                <w:color w:val="191919"/>
+                <w:sz w:val="28"/>
+                <w:szCs w:val="28"/>
+                <w:shd w:val="clear" w:color="auto" w:fill="FFFFFF"/>
+              </w:rPr>
+              <w:t>phép</w:t>
+            </w:r>
+            <w:proofErr w:type="spellEnd"/>
+            <w:r>
+              <w:rPr>
+                <w:rFonts w:ascii="Arial" w:hAnsi="Arial" w:cs="Arial"/>
+                <w:color w:val="191919"/>
+                <w:sz w:val="28"/>
+                <w:szCs w:val="28"/>
+                <w:shd w:val="clear" w:color="auto" w:fill="FFFFFF"/>
+              </w:rPr>
+              <w:t xml:space="preserve"> </w:t>
+            </w:r>
+            <w:proofErr w:type="spellStart"/>
+            <w:r>
+              <w:rPr>
+                <w:rFonts w:ascii="Arial" w:hAnsi="Arial" w:cs="Arial"/>
+                <w:color w:val="191919"/>
+                <w:sz w:val="28"/>
+                <w:szCs w:val="28"/>
+                <w:shd w:val="clear" w:color="auto" w:fill="FFFFFF"/>
+              </w:rPr>
+              <w:t>toán</w:t>
+            </w:r>
+            <w:proofErr w:type="spellEnd"/>
+            <w:r>
+              <w:rPr>
+                <w:rFonts w:ascii="Arial" w:hAnsi="Arial" w:cs="Arial"/>
+                <w:color w:val="191919"/>
+                <w:sz w:val="28"/>
+                <w:szCs w:val="28"/>
+                <w:shd w:val="clear" w:color="auto" w:fill="FFFFFF"/>
+              </w:rPr>
+              <w:t xml:space="preserve"> </w:t>
+            </w:r>
+            <w:proofErr w:type="spellStart"/>
+            <w:r>
+              <w:rPr>
+                <w:rFonts w:ascii="Arial" w:hAnsi="Arial" w:cs="Arial"/>
+                <w:color w:val="191919"/>
+                <w:sz w:val="28"/>
+                <w:szCs w:val="28"/>
+                <w:shd w:val="clear" w:color="auto" w:fill="FFFFFF"/>
+              </w:rPr>
+              <w:t>học</w:t>
+            </w:r>
+            <w:proofErr w:type="spellEnd"/>
+            <w:r>
+              <w:rPr>
+                <w:rFonts w:ascii="Arial" w:hAnsi="Arial" w:cs="Arial"/>
+                <w:color w:val="191919"/>
+                <w:sz w:val="28"/>
+                <w:szCs w:val="28"/>
+                <w:shd w:val="clear" w:color="auto" w:fill="FFFFFF"/>
+              </w:rPr>
+              <w:t xml:space="preserve"> </w:t>
+            </w:r>
+            <w:proofErr w:type="spellStart"/>
+            <w:r>
+              <w:rPr>
+                <w:rFonts w:ascii="Arial" w:hAnsi="Arial" w:cs="Arial"/>
+                <w:color w:val="191919"/>
+                <w:sz w:val="28"/>
+                <w:szCs w:val="28"/>
+                <w:shd w:val="clear" w:color="auto" w:fill="FFFFFF"/>
+              </w:rPr>
+              <w:t>đê</w:t>
+            </w:r>
+            <w:proofErr w:type="spellEnd"/>
+            <w:r>
+              <w:rPr>
+                <w:rFonts w:ascii="Arial" w:hAnsi="Arial" w:cs="Arial"/>
+                <w:color w:val="191919"/>
+                <w:sz w:val="28"/>
+                <w:szCs w:val="28"/>
+                <w:shd w:val="clear" w:color="auto" w:fill="FFFFFF"/>
+              </w:rPr>
+              <w:t xml:space="preserve">̉ </w:t>
+            </w:r>
+            <w:proofErr w:type="spellStart"/>
+            <w:r>
+              <w:rPr>
+                <w:rFonts w:ascii="Arial" w:hAnsi="Arial" w:cs="Arial"/>
+                <w:color w:val="191919"/>
+                <w:sz w:val="28"/>
+                <w:szCs w:val="28"/>
+                <w:shd w:val="clear" w:color="auto" w:fill="FFFFFF"/>
+              </w:rPr>
+              <w:t>tính</w:t>
+            </w:r>
+            <w:proofErr w:type="spellEnd"/>
+            <w:r>
+              <w:rPr>
+                <w:rFonts w:ascii="Arial" w:hAnsi="Arial" w:cs="Arial"/>
+                <w:color w:val="191919"/>
+                <w:sz w:val="28"/>
+                <w:szCs w:val="28"/>
+                <w:shd w:val="clear" w:color="auto" w:fill="FFFFFF"/>
+              </w:rPr>
+              <w:t xml:space="preserve"> </w:t>
+            </w:r>
+            <w:proofErr w:type="spellStart"/>
+            <w:r>
+              <w:rPr>
+                <w:rFonts w:ascii="Arial" w:hAnsi="Arial" w:cs="Arial"/>
+                <w:color w:val="191919"/>
+                <w:sz w:val="28"/>
+                <w:szCs w:val="28"/>
+                <w:shd w:val="clear" w:color="auto" w:fill="FFFFFF"/>
+              </w:rPr>
+              <w:t>toán</w:t>
+            </w:r>
+            <w:proofErr w:type="spellEnd"/>
+            <w:r>
+              <w:rPr>
+                <w:rFonts w:ascii="Arial" w:hAnsi="Arial" w:cs="Arial"/>
+                <w:color w:val="191919"/>
+                <w:sz w:val="28"/>
+                <w:szCs w:val="28"/>
+                <w:shd w:val="clear" w:color="auto" w:fill="FFFFFF"/>
+              </w:rPr>
+              <w:t xml:space="preserve"> </w:t>
+            </w:r>
+            <w:proofErr w:type="spellStart"/>
+            <w:r>
+              <w:rPr>
+                <w:rFonts w:ascii="Arial" w:hAnsi="Arial" w:cs="Arial"/>
+                <w:color w:val="191919"/>
+                <w:sz w:val="28"/>
+                <w:szCs w:val="28"/>
+                <w:shd w:val="clear" w:color="auto" w:fill="FFFFFF"/>
+              </w:rPr>
+              <w:t>trong</w:t>
+            </w:r>
+            <w:proofErr w:type="spellEnd"/>
+            <w:r>
+              <w:rPr>
+                <w:rFonts w:ascii="Arial" w:hAnsi="Arial" w:cs="Arial"/>
+                <w:color w:val="191919"/>
+                <w:sz w:val="28"/>
+                <w:szCs w:val="28"/>
+                <w:shd w:val="clear" w:color="auto" w:fill="FFFFFF"/>
+              </w:rPr>
+              <w:t xml:space="preserve"> </w:t>
+            </w:r>
+            <w:proofErr w:type="spellStart"/>
+            <w:r>
+              <w:rPr>
+                <w:rFonts w:ascii="Arial" w:hAnsi="Arial" w:cs="Arial"/>
+                <w:color w:val="191919"/>
+                <w:sz w:val="28"/>
+                <w:szCs w:val="28"/>
+                <w:shd w:val="clear" w:color="auto" w:fill="FFFFFF"/>
+              </w:rPr>
+              <w:t>máy</w:t>
+            </w:r>
+            <w:proofErr w:type="spellEnd"/>
+            <w:r>
+              <w:rPr>
+                <w:rFonts w:ascii="Arial" w:hAnsi="Arial" w:cs="Arial"/>
+                <w:color w:val="191919"/>
+                <w:sz w:val="28"/>
+                <w:szCs w:val="28"/>
+                <w:shd w:val="clear" w:color="auto" w:fill="FFFFFF"/>
+              </w:rPr>
+              <w:t xml:space="preserve"> </w:t>
+            </w:r>
+            <w:proofErr w:type="spellStart"/>
+            <w:r>
+              <w:rPr>
+                <w:rFonts w:ascii="Arial" w:hAnsi="Arial" w:cs="Arial"/>
+                <w:color w:val="191919"/>
+                <w:sz w:val="28"/>
+                <w:szCs w:val="28"/>
+                <w:shd w:val="clear" w:color="auto" w:fill="FFFFFF"/>
+              </w:rPr>
+              <w:t>học</w:t>
+            </w:r>
+            <w:proofErr w:type="spellEnd"/>
+            <w:r>
+              <w:rPr>
+                <w:rFonts w:ascii="Arial" w:hAnsi="Arial" w:cs="Arial"/>
+                <w:color w:val="191919"/>
+                <w:sz w:val="28"/>
+                <w:szCs w:val="28"/>
+                <w:shd w:val="clear" w:color="auto" w:fill="FFFFFF"/>
+              </w:rPr>
+              <w:t xml:space="preserve">. </w:t>
+            </w:r>
+          </w:p>
+          <w:p>
+            <w:pPr>
               <w:spacing w:line="360" w:lineRule="auto"/>
               <w:rPr>
                 <w:rFonts w:ascii="Arial" w:hAnsi="Arial" w:cs="Arial"/>
@@ -734,6 +2047,7 @@
                 <w:szCs w:val="28"/>
                 <w:lang w:val="vi-VN"/>
               </w:rPr>
+              <w:lastRenderedPageBreak/>
               <w:t>Matplotlib</w:t>
             </w:r>
           </w:p>
@@ -742,6 +2056,1927 @@
           <w:tcPr>
             <w:tcW w:w="4476" w:type="dxa"/>
           </w:tcPr>
+          <w:p>
+            <w:pPr>
+              <w:spacing w:line="360" w:lineRule="auto"/>
+              <w:rPr>
+                <w:rFonts w:ascii="Arial" w:hAnsi="Arial" w:cs="Arial"/>
+                <w:sz w:val="28"/>
+                <w:szCs w:val="28"/>
+                <w:lang w:val="vi-VN"/>
+              </w:rPr>
+            </w:pPr>
+            <w:proofErr w:type="spellStart"/>
+            <w:r>
+              <w:rPr>
+                <w:rFonts w:ascii="Arial" w:hAnsi="Arial" w:cs="Arial"/>
+                <w:color w:val="222222"/>
+                <w:sz w:val="28"/>
+                <w:szCs w:val="28"/>
+                <w:shd w:val="clear" w:color="auto" w:fill="FFFFFF"/>
+              </w:rPr>
+              <w:t>Nó</w:t>
+            </w:r>
+            <w:proofErr w:type="spellEnd"/>
+            <w:r>
+              <w:rPr>
+                <w:rFonts w:ascii="Arial" w:hAnsi="Arial" w:cs="Arial"/>
+                <w:color w:val="222222"/>
+                <w:sz w:val="28"/>
+                <w:szCs w:val="28"/>
+                <w:shd w:val="clear" w:color="auto" w:fill="FFFFFF"/>
+              </w:rPr>
+              <w:t xml:space="preserve"> </w:t>
+            </w:r>
+            <w:proofErr w:type="spellStart"/>
+            <w:r>
+              <w:rPr>
+                <w:rFonts w:ascii="Arial" w:hAnsi="Arial" w:cs="Arial"/>
+                <w:color w:val="222222"/>
+                <w:sz w:val="28"/>
+                <w:szCs w:val="28"/>
+                <w:shd w:val="clear" w:color="auto" w:fill="FFFFFF"/>
+              </w:rPr>
+              <w:t>là</w:t>
+            </w:r>
+            <w:proofErr w:type="spellEnd"/>
+            <w:r>
+              <w:rPr>
+                <w:rFonts w:ascii="Arial" w:hAnsi="Arial" w:cs="Arial"/>
+                <w:color w:val="222222"/>
+                <w:sz w:val="28"/>
+                <w:szCs w:val="28"/>
+                <w:shd w:val="clear" w:color="auto" w:fill="FFFFFF"/>
+              </w:rPr>
+              <w:t xml:space="preserve"> </w:t>
+            </w:r>
+            <w:proofErr w:type="spellStart"/>
+            <w:r>
+              <w:rPr>
+                <w:rFonts w:ascii="Arial" w:hAnsi="Arial" w:cs="Arial"/>
+                <w:color w:val="222222"/>
+                <w:sz w:val="28"/>
+                <w:szCs w:val="28"/>
+                <w:shd w:val="clear" w:color="auto" w:fill="FFFFFF"/>
+              </w:rPr>
+              <w:t>một</w:t>
+            </w:r>
+            <w:proofErr w:type="spellEnd"/>
+            <w:r>
+              <w:rPr>
+                <w:rFonts w:ascii="Arial" w:hAnsi="Arial" w:cs="Arial"/>
+                <w:color w:val="222222"/>
+                <w:sz w:val="28"/>
+                <w:szCs w:val="28"/>
+                <w:shd w:val="clear" w:color="auto" w:fill="FFFFFF"/>
+              </w:rPr>
+              <w:t xml:space="preserve"> </w:t>
+            </w:r>
+            <w:proofErr w:type="spellStart"/>
+            <w:r>
+              <w:rPr>
+                <w:rFonts w:ascii="Arial" w:hAnsi="Arial" w:cs="Arial"/>
+                <w:color w:val="222222"/>
+                <w:sz w:val="28"/>
+                <w:szCs w:val="28"/>
+                <w:shd w:val="clear" w:color="auto" w:fill="FFFFFF"/>
+              </w:rPr>
+              <w:t>thư</w:t>
+            </w:r>
+            <w:proofErr w:type="spellEnd"/>
+            <w:r>
+              <w:rPr>
+                <w:rFonts w:ascii="Arial" w:hAnsi="Arial" w:cs="Arial"/>
+                <w:color w:val="222222"/>
+                <w:sz w:val="28"/>
+                <w:szCs w:val="28"/>
+                <w:shd w:val="clear" w:color="auto" w:fill="FFFFFF"/>
+              </w:rPr>
+              <w:t xml:space="preserve"> </w:t>
+            </w:r>
+            <w:proofErr w:type="spellStart"/>
+            <w:r>
+              <w:rPr>
+                <w:rFonts w:ascii="Arial" w:hAnsi="Arial" w:cs="Arial"/>
+                <w:color w:val="222222"/>
+                <w:sz w:val="28"/>
+                <w:szCs w:val="28"/>
+                <w:shd w:val="clear" w:color="auto" w:fill="FFFFFF"/>
+              </w:rPr>
+              <w:t>viện</w:t>
+            </w:r>
+            <w:proofErr w:type="spellEnd"/>
+            <w:r>
+              <w:rPr>
+                <w:rFonts w:ascii="Arial" w:hAnsi="Arial" w:cs="Arial"/>
+                <w:color w:val="222222"/>
+                <w:sz w:val="28"/>
+                <w:szCs w:val="28"/>
+                <w:shd w:val="clear" w:color="auto" w:fill="FFFFFF"/>
+              </w:rPr>
+              <w:t xml:space="preserve"> </w:t>
+            </w:r>
+            <w:proofErr w:type="spellStart"/>
+            <w:r>
+              <w:rPr>
+                <w:rFonts w:ascii="Arial" w:hAnsi="Arial" w:cs="Arial"/>
+                <w:color w:val="222222"/>
+                <w:sz w:val="28"/>
+                <w:szCs w:val="28"/>
+                <w:shd w:val="clear" w:color="auto" w:fill="FFFFFF"/>
+              </w:rPr>
+              <w:t>vẽ</w:t>
+            </w:r>
+            <w:proofErr w:type="spellEnd"/>
+            <w:r>
+              <w:rPr>
+                <w:rFonts w:ascii="Arial" w:hAnsi="Arial" w:cs="Arial"/>
+                <w:color w:val="222222"/>
+                <w:sz w:val="28"/>
+                <w:szCs w:val="28"/>
+                <w:shd w:val="clear" w:color="auto" w:fill="FFFFFF"/>
+              </w:rPr>
+              <w:t xml:space="preserve"> </w:t>
+            </w:r>
+            <w:proofErr w:type="spellStart"/>
+            <w:r>
+              <w:rPr>
+                <w:rFonts w:ascii="Arial" w:hAnsi="Arial" w:cs="Arial"/>
+                <w:color w:val="222222"/>
+                <w:sz w:val="28"/>
+                <w:szCs w:val="28"/>
+                <w:shd w:val="clear" w:color="auto" w:fill="FFFFFF"/>
+              </w:rPr>
+              <w:t>đồ</w:t>
+            </w:r>
+            <w:proofErr w:type="spellEnd"/>
+            <w:r>
+              <w:rPr>
+                <w:rFonts w:ascii="Arial" w:hAnsi="Arial" w:cs="Arial"/>
+                <w:color w:val="222222"/>
+                <w:sz w:val="28"/>
+                <w:szCs w:val="28"/>
+                <w:shd w:val="clear" w:color="auto" w:fill="FFFFFF"/>
+              </w:rPr>
+              <w:t xml:space="preserve"> </w:t>
+            </w:r>
+            <w:proofErr w:type="spellStart"/>
+            <w:r>
+              <w:rPr>
+                <w:rFonts w:ascii="Arial" w:hAnsi="Arial" w:cs="Arial"/>
+                <w:color w:val="222222"/>
+                <w:sz w:val="28"/>
+                <w:szCs w:val="28"/>
+                <w:shd w:val="clear" w:color="auto" w:fill="FFFFFF"/>
+              </w:rPr>
+              <w:t>thị</w:t>
+            </w:r>
+            <w:proofErr w:type="spellEnd"/>
+            <w:r>
+              <w:rPr>
+                <w:rFonts w:ascii="Arial" w:hAnsi="Arial" w:cs="Arial"/>
+                <w:color w:val="222222"/>
+                <w:sz w:val="28"/>
+                <w:szCs w:val="28"/>
+                <w:shd w:val="clear" w:color="auto" w:fill="FFFFFF"/>
+              </w:rPr>
+              <w:t xml:space="preserve"> </w:t>
+            </w:r>
+            <w:proofErr w:type="spellStart"/>
+            <w:r>
+              <w:rPr>
+                <w:rFonts w:ascii="Arial" w:hAnsi="Arial" w:cs="Arial"/>
+                <w:color w:val="222222"/>
+                <w:sz w:val="28"/>
+                <w:szCs w:val="28"/>
+                <w:shd w:val="clear" w:color="auto" w:fill="FFFFFF"/>
+              </w:rPr>
+              <w:t>rất</w:t>
+            </w:r>
+            <w:proofErr w:type="spellEnd"/>
+            <w:r>
+              <w:rPr>
+                <w:rFonts w:ascii="Arial" w:hAnsi="Arial" w:cs="Arial"/>
+                <w:color w:val="222222"/>
+                <w:sz w:val="28"/>
+                <w:szCs w:val="28"/>
+                <w:shd w:val="clear" w:color="auto" w:fill="FFFFFF"/>
+              </w:rPr>
+              <w:t xml:space="preserve"> </w:t>
+            </w:r>
+            <w:proofErr w:type="spellStart"/>
+            <w:r>
+              <w:rPr>
+                <w:rFonts w:ascii="Arial" w:hAnsi="Arial" w:cs="Arial"/>
+                <w:color w:val="222222"/>
+                <w:sz w:val="28"/>
+                <w:szCs w:val="28"/>
+                <w:shd w:val="clear" w:color="auto" w:fill="FFFFFF"/>
+              </w:rPr>
+              <w:t>mạnh</w:t>
+            </w:r>
+            <w:proofErr w:type="spellEnd"/>
+            <w:r>
+              <w:rPr>
+                <w:rFonts w:ascii="Arial" w:hAnsi="Arial" w:cs="Arial"/>
+                <w:color w:val="222222"/>
+                <w:sz w:val="28"/>
+                <w:szCs w:val="28"/>
+                <w:shd w:val="clear" w:color="auto" w:fill="FFFFFF"/>
+              </w:rPr>
+              <w:t xml:space="preserve"> </w:t>
+            </w:r>
+            <w:proofErr w:type="spellStart"/>
+            <w:r>
+              <w:rPr>
+                <w:rFonts w:ascii="Arial" w:hAnsi="Arial" w:cs="Arial"/>
+                <w:color w:val="222222"/>
+                <w:sz w:val="28"/>
+                <w:szCs w:val="28"/>
+                <w:shd w:val="clear" w:color="auto" w:fill="FFFFFF"/>
+              </w:rPr>
+              <w:t>mẽ</w:t>
+            </w:r>
+            <w:proofErr w:type="spellEnd"/>
+            <w:r>
+              <w:rPr>
+                <w:rFonts w:ascii="Arial" w:hAnsi="Arial" w:cs="Arial"/>
+                <w:color w:val="222222"/>
+                <w:sz w:val="28"/>
+                <w:szCs w:val="28"/>
+                <w:shd w:val="clear" w:color="auto" w:fill="FFFFFF"/>
+                <w:lang w:val="vi-VN"/>
+              </w:rPr>
+              <w:t>, giúp ta có cái nhìn trực quan hơn về dữ liệu.</w:t>
+            </w:r>
+          </w:p>
+        </w:tc>
+      </w:tr>
+      <w:tr>
+        <w:tc>
+          <w:tcPr>
+            <w:tcW w:w="4514" w:type="dxa"/>
+          </w:tcPr>
+          <w:p>
+            <w:pPr>
+              <w:spacing w:line="360" w:lineRule="auto"/>
+              <w:rPr>
+                <w:rFonts w:ascii="Arial" w:hAnsi="Arial" w:cs="Arial"/>
+                <w:sz w:val="28"/>
+                <w:szCs w:val="28"/>
+                <w:lang w:val="vi-VN"/>
+              </w:rPr>
+            </w:pPr>
+            <w:r>
+              <w:rPr>
+                <w:rFonts w:ascii="Arial" w:hAnsi="Arial" w:cs="Arial"/>
+                <w:sz w:val="28"/>
+                <w:szCs w:val="28"/>
+                <w:lang w:val="vi-VN"/>
+              </w:rPr>
+              <w:t>Numpy</w:t>
+            </w:r>
+          </w:p>
+        </w:tc>
+        <w:tc>
+          <w:tcPr>
+            <w:tcW w:w="4476" w:type="dxa"/>
+          </w:tcPr>
+          <w:p>
+            <w:pPr>
+              <w:spacing w:line="360" w:lineRule="auto"/>
+              <w:rPr>
+                <w:rFonts w:ascii="Arial" w:hAnsi="Arial" w:cs="Arial"/>
+                <w:sz w:val="28"/>
+                <w:szCs w:val="28"/>
+                <w:lang w:val="vi-VN"/>
+              </w:rPr>
+            </w:pPr>
+            <w:r>
+              <w:rPr>
+                <w:rFonts w:ascii="Arial" w:hAnsi="Arial" w:cs="Arial"/>
+                <w:color w:val="222222"/>
+                <w:sz w:val="28"/>
+                <w:szCs w:val="28"/>
+                <w:shd w:val="clear" w:color="auto" w:fill="FFFFFF"/>
+              </w:rPr>
+              <w:t xml:space="preserve">NumPy </w:t>
+            </w:r>
+            <w:proofErr w:type="spellStart"/>
+            <w:r>
+              <w:rPr>
+                <w:rFonts w:ascii="Arial" w:hAnsi="Arial" w:cs="Arial"/>
+                <w:color w:val="222222"/>
+                <w:sz w:val="28"/>
+                <w:szCs w:val="28"/>
+                <w:shd w:val="clear" w:color="auto" w:fill="FFFFFF"/>
+              </w:rPr>
+              <w:t>là</w:t>
+            </w:r>
+            <w:proofErr w:type="spellEnd"/>
+            <w:r>
+              <w:rPr>
+                <w:rFonts w:ascii="Arial" w:hAnsi="Arial" w:cs="Arial"/>
+                <w:color w:val="222222"/>
+                <w:sz w:val="28"/>
+                <w:szCs w:val="28"/>
+                <w:shd w:val="clear" w:color="auto" w:fill="FFFFFF"/>
+              </w:rPr>
+              <w:t xml:space="preserve"> </w:t>
+            </w:r>
+            <w:proofErr w:type="spellStart"/>
+            <w:r>
+              <w:rPr>
+                <w:rFonts w:ascii="Arial" w:hAnsi="Arial" w:cs="Arial"/>
+                <w:color w:val="222222"/>
+                <w:sz w:val="28"/>
+                <w:szCs w:val="28"/>
+                <w:shd w:val="clear" w:color="auto" w:fill="FFFFFF"/>
+              </w:rPr>
+              <w:t>một</w:t>
+            </w:r>
+            <w:proofErr w:type="spellEnd"/>
+            <w:r>
+              <w:rPr>
+                <w:rFonts w:ascii="Arial" w:hAnsi="Arial" w:cs="Arial"/>
+                <w:color w:val="222222"/>
+                <w:sz w:val="28"/>
+                <w:szCs w:val="28"/>
+                <w:shd w:val="clear" w:color="auto" w:fill="FFFFFF"/>
+              </w:rPr>
+              <w:t xml:space="preserve"> </w:t>
+            </w:r>
+            <w:proofErr w:type="spellStart"/>
+            <w:r>
+              <w:rPr>
+                <w:rFonts w:ascii="Arial" w:hAnsi="Arial" w:cs="Arial"/>
+                <w:color w:val="222222"/>
+                <w:sz w:val="28"/>
+                <w:szCs w:val="28"/>
+                <w:shd w:val="clear" w:color="auto" w:fill="FFFFFF"/>
+              </w:rPr>
+              <w:t>thư</w:t>
+            </w:r>
+            <w:proofErr w:type="spellEnd"/>
+            <w:r>
+              <w:rPr>
+                <w:rFonts w:ascii="Arial" w:hAnsi="Arial" w:cs="Arial"/>
+                <w:color w:val="222222"/>
+                <w:sz w:val="28"/>
+                <w:szCs w:val="28"/>
+                <w:shd w:val="clear" w:color="auto" w:fill="FFFFFF"/>
+              </w:rPr>
+              <w:t xml:space="preserve"> </w:t>
+            </w:r>
+            <w:proofErr w:type="spellStart"/>
+            <w:r>
+              <w:rPr>
+                <w:rFonts w:ascii="Arial" w:hAnsi="Arial" w:cs="Arial"/>
+                <w:color w:val="222222"/>
+                <w:sz w:val="28"/>
+                <w:szCs w:val="28"/>
+                <w:shd w:val="clear" w:color="auto" w:fill="FFFFFF"/>
+              </w:rPr>
+              <w:t>viện</w:t>
+            </w:r>
+            <w:proofErr w:type="spellEnd"/>
+            <w:r>
+              <w:rPr>
+                <w:rFonts w:ascii="Arial" w:hAnsi="Arial" w:cs="Arial"/>
+                <w:color w:val="222222"/>
+                <w:sz w:val="28"/>
+                <w:szCs w:val="28"/>
+                <w:shd w:val="clear" w:color="auto" w:fill="FFFFFF"/>
+              </w:rPr>
+              <w:t xml:space="preserve"> </w:t>
+            </w:r>
+            <w:proofErr w:type="spellStart"/>
+            <w:r>
+              <w:rPr>
+                <w:rFonts w:ascii="Arial" w:hAnsi="Arial" w:cs="Arial"/>
+                <w:color w:val="222222"/>
+                <w:sz w:val="28"/>
+                <w:szCs w:val="28"/>
+                <w:shd w:val="clear" w:color="auto" w:fill="FFFFFF"/>
+              </w:rPr>
+              <w:t>cho</w:t>
+            </w:r>
+            <w:proofErr w:type="spellEnd"/>
+            <w:r>
+              <w:rPr>
+                <w:rFonts w:ascii="Arial" w:hAnsi="Arial" w:cs="Arial"/>
+                <w:color w:val="222222"/>
+                <w:sz w:val="28"/>
+                <w:szCs w:val="28"/>
+                <w:shd w:val="clear" w:color="auto" w:fill="FFFFFF"/>
+              </w:rPr>
+              <w:t xml:space="preserve"> </w:t>
+            </w:r>
+            <w:proofErr w:type="spellStart"/>
+            <w:r>
+              <w:rPr>
+                <w:rFonts w:ascii="Arial" w:hAnsi="Arial" w:cs="Arial"/>
+                <w:color w:val="222222"/>
+                <w:sz w:val="28"/>
+                <w:szCs w:val="28"/>
+                <w:shd w:val="clear" w:color="auto" w:fill="FFFFFF"/>
+              </w:rPr>
+              <w:t>ngôn</w:t>
+            </w:r>
+            <w:proofErr w:type="spellEnd"/>
+            <w:r>
+              <w:rPr>
+                <w:rFonts w:ascii="Arial" w:hAnsi="Arial" w:cs="Arial"/>
+                <w:color w:val="222222"/>
+                <w:sz w:val="28"/>
+                <w:szCs w:val="28"/>
+                <w:shd w:val="clear" w:color="auto" w:fill="FFFFFF"/>
+              </w:rPr>
+              <w:t xml:space="preserve"> </w:t>
+            </w:r>
+            <w:proofErr w:type="spellStart"/>
+            <w:r>
+              <w:rPr>
+                <w:rFonts w:ascii="Arial" w:hAnsi="Arial" w:cs="Arial"/>
+                <w:color w:val="222222"/>
+                <w:sz w:val="28"/>
+                <w:szCs w:val="28"/>
+                <w:shd w:val="clear" w:color="auto" w:fill="FFFFFF"/>
+              </w:rPr>
+              <w:t>ngữ</w:t>
+            </w:r>
+            <w:proofErr w:type="spellEnd"/>
+            <w:r>
+              <w:rPr>
+                <w:rFonts w:ascii="Arial" w:hAnsi="Arial" w:cs="Arial"/>
+                <w:color w:val="222222"/>
+                <w:sz w:val="28"/>
+                <w:szCs w:val="28"/>
+                <w:shd w:val="clear" w:color="auto" w:fill="FFFFFF"/>
+              </w:rPr>
+              <w:t xml:space="preserve"> </w:t>
+            </w:r>
+            <w:proofErr w:type="spellStart"/>
+            <w:r>
+              <w:rPr>
+                <w:rFonts w:ascii="Arial" w:hAnsi="Arial" w:cs="Arial"/>
+                <w:color w:val="222222"/>
+                <w:sz w:val="28"/>
+                <w:szCs w:val="28"/>
+                <w:shd w:val="clear" w:color="auto" w:fill="FFFFFF"/>
+              </w:rPr>
+              <w:t>lập</w:t>
+            </w:r>
+            <w:proofErr w:type="spellEnd"/>
+            <w:r>
+              <w:rPr>
+                <w:rFonts w:ascii="Arial" w:hAnsi="Arial" w:cs="Arial"/>
+                <w:color w:val="222222"/>
+                <w:sz w:val="28"/>
+                <w:szCs w:val="28"/>
+                <w:shd w:val="clear" w:color="auto" w:fill="FFFFFF"/>
+              </w:rPr>
+              <w:t xml:space="preserve"> </w:t>
+            </w:r>
+            <w:proofErr w:type="spellStart"/>
+            <w:r>
+              <w:rPr>
+                <w:rFonts w:ascii="Arial" w:hAnsi="Arial" w:cs="Arial"/>
+                <w:color w:val="222222"/>
+                <w:sz w:val="28"/>
+                <w:szCs w:val="28"/>
+                <w:shd w:val="clear" w:color="auto" w:fill="FFFFFF"/>
+              </w:rPr>
+              <w:t>trình</w:t>
+            </w:r>
+            <w:proofErr w:type="spellEnd"/>
+            <w:r>
+              <w:rPr>
+                <w:rFonts w:ascii="Arial" w:hAnsi="Arial" w:cs="Arial"/>
+                <w:color w:val="222222"/>
+                <w:sz w:val="28"/>
+                <w:szCs w:val="28"/>
+                <w:shd w:val="clear" w:color="auto" w:fill="FFFFFF"/>
+              </w:rPr>
+              <w:t xml:space="preserve"> Python, </w:t>
+            </w:r>
+            <w:proofErr w:type="spellStart"/>
+            <w:r>
+              <w:rPr>
+                <w:rFonts w:ascii="Arial" w:hAnsi="Arial" w:cs="Arial"/>
+                <w:color w:val="222222"/>
+                <w:sz w:val="28"/>
+                <w:szCs w:val="28"/>
+                <w:shd w:val="clear" w:color="auto" w:fill="FFFFFF"/>
+              </w:rPr>
+              <w:t>thêm</w:t>
+            </w:r>
+            <w:proofErr w:type="spellEnd"/>
+            <w:r>
+              <w:rPr>
+                <w:rFonts w:ascii="Arial" w:hAnsi="Arial" w:cs="Arial"/>
+                <w:color w:val="222222"/>
+                <w:sz w:val="28"/>
+                <w:szCs w:val="28"/>
+                <w:shd w:val="clear" w:color="auto" w:fill="FFFFFF"/>
+              </w:rPr>
+              <w:t xml:space="preserve"> </w:t>
+            </w:r>
+            <w:proofErr w:type="spellStart"/>
+            <w:r>
+              <w:rPr>
+                <w:rFonts w:ascii="Arial" w:hAnsi="Arial" w:cs="Arial"/>
+                <w:color w:val="222222"/>
+                <w:sz w:val="28"/>
+                <w:szCs w:val="28"/>
+                <w:shd w:val="clear" w:color="auto" w:fill="FFFFFF"/>
+              </w:rPr>
+              <w:t>hỗ</w:t>
+            </w:r>
+            <w:proofErr w:type="spellEnd"/>
+            <w:r>
+              <w:rPr>
+                <w:rFonts w:ascii="Arial" w:hAnsi="Arial" w:cs="Arial"/>
+                <w:color w:val="222222"/>
+                <w:sz w:val="28"/>
+                <w:szCs w:val="28"/>
+                <w:shd w:val="clear" w:color="auto" w:fill="FFFFFF"/>
+              </w:rPr>
+              <w:t xml:space="preserve"> </w:t>
+            </w:r>
+            <w:proofErr w:type="spellStart"/>
+            <w:r>
+              <w:rPr>
+                <w:rFonts w:ascii="Arial" w:hAnsi="Arial" w:cs="Arial"/>
+                <w:color w:val="222222"/>
+                <w:sz w:val="28"/>
+                <w:szCs w:val="28"/>
+                <w:shd w:val="clear" w:color="auto" w:fill="FFFFFF"/>
+              </w:rPr>
+              <w:t>trợ</w:t>
+            </w:r>
+            <w:proofErr w:type="spellEnd"/>
+            <w:r>
+              <w:rPr>
+                <w:rFonts w:ascii="Arial" w:hAnsi="Arial" w:cs="Arial"/>
+                <w:color w:val="222222"/>
+                <w:sz w:val="28"/>
+                <w:szCs w:val="28"/>
+                <w:shd w:val="clear" w:color="auto" w:fill="FFFFFF"/>
+              </w:rPr>
+              <w:t xml:space="preserve"> </w:t>
+            </w:r>
+            <w:proofErr w:type="spellStart"/>
+            <w:r>
+              <w:rPr>
+                <w:rFonts w:ascii="Arial" w:hAnsi="Arial" w:cs="Arial"/>
+                <w:color w:val="222222"/>
+                <w:sz w:val="28"/>
+                <w:szCs w:val="28"/>
+                <w:shd w:val="clear" w:color="auto" w:fill="FFFFFF"/>
+              </w:rPr>
+              <w:t>cho</w:t>
+            </w:r>
+            <w:proofErr w:type="spellEnd"/>
+            <w:r>
+              <w:rPr>
+                <w:rFonts w:ascii="Arial" w:hAnsi="Arial" w:cs="Arial"/>
+                <w:color w:val="222222"/>
+                <w:sz w:val="28"/>
+                <w:szCs w:val="28"/>
+                <w:shd w:val="clear" w:color="auto" w:fill="FFFFFF"/>
+              </w:rPr>
+              <w:t xml:space="preserve"> </w:t>
+            </w:r>
+            <w:proofErr w:type="spellStart"/>
+            <w:r>
+              <w:rPr>
+                <w:rFonts w:ascii="Arial" w:hAnsi="Arial" w:cs="Arial"/>
+                <w:color w:val="222222"/>
+                <w:sz w:val="28"/>
+                <w:szCs w:val="28"/>
+                <w:shd w:val="clear" w:color="auto" w:fill="FFFFFF"/>
+              </w:rPr>
+              <w:t>các</w:t>
+            </w:r>
+            <w:proofErr w:type="spellEnd"/>
+            <w:r>
+              <w:rPr>
+                <w:rFonts w:ascii="Arial" w:hAnsi="Arial" w:cs="Arial"/>
+                <w:color w:val="222222"/>
+                <w:sz w:val="28"/>
+                <w:szCs w:val="28"/>
+                <w:shd w:val="clear" w:color="auto" w:fill="FFFFFF"/>
+              </w:rPr>
+              <w:t xml:space="preserve"> </w:t>
+            </w:r>
+            <w:proofErr w:type="spellStart"/>
+            <w:r>
+              <w:rPr>
+                <w:rFonts w:ascii="Arial" w:hAnsi="Arial" w:cs="Arial"/>
+                <w:color w:val="222222"/>
+                <w:sz w:val="28"/>
+                <w:szCs w:val="28"/>
+                <w:shd w:val="clear" w:color="auto" w:fill="FFFFFF"/>
+              </w:rPr>
+              <w:t>mảng</w:t>
+            </w:r>
+            <w:proofErr w:type="spellEnd"/>
+            <w:r>
+              <w:rPr>
+                <w:rFonts w:ascii="Arial" w:hAnsi="Arial" w:cs="Arial"/>
+                <w:color w:val="222222"/>
+                <w:sz w:val="28"/>
+                <w:szCs w:val="28"/>
+                <w:shd w:val="clear" w:color="auto" w:fill="FFFFFF"/>
+              </w:rPr>
+              <w:t xml:space="preserve"> </w:t>
+            </w:r>
+            <w:proofErr w:type="spellStart"/>
+            <w:r>
+              <w:rPr>
+                <w:rFonts w:ascii="Arial" w:hAnsi="Arial" w:cs="Arial"/>
+                <w:color w:val="222222"/>
+                <w:sz w:val="28"/>
+                <w:szCs w:val="28"/>
+                <w:shd w:val="clear" w:color="auto" w:fill="FFFFFF"/>
+              </w:rPr>
+              <w:t>và</w:t>
+            </w:r>
+            <w:proofErr w:type="spellEnd"/>
+            <w:r>
+              <w:rPr>
+                <w:rFonts w:ascii="Arial" w:hAnsi="Arial" w:cs="Arial"/>
+                <w:color w:val="222222"/>
+                <w:sz w:val="28"/>
+                <w:szCs w:val="28"/>
+                <w:shd w:val="clear" w:color="auto" w:fill="FFFFFF"/>
+              </w:rPr>
+              <w:t xml:space="preserve"> ma </w:t>
+            </w:r>
+            <w:proofErr w:type="spellStart"/>
+            <w:r>
+              <w:rPr>
+                <w:rFonts w:ascii="Arial" w:hAnsi="Arial" w:cs="Arial"/>
+                <w:color w:val="222222"/>
+                <w:sz w:val="28"/>
+                <w:szCs w:val="28"/>
+                <w:shd w:val="clear" w:color="auto" w:fill="FFFFFF"/>
+              </w:rPr>
+              <w:t>trận</w:t>
+            </w:r>
+            <w:proofErr w:type="spellEnd"/>
+            <w:r>
+              <w:rPr>
+                <w:rFonts w:ascii="Arial" w:hAnsi="Arial" w:cs="Arial"/>
+                <w:color w:val="222222"/>
+                <w:sz w:val="28"/>
+                <w:szCs w:val="28"/>
+                <w:shd w:val="clear" w:color="auto" w:fill="FFFFFF"/>
+              </w:rPr>
+              <w:t xml:space="preserve"> </w:t>
+            </w:r>
+            <w:proofErr w:type="spellStart"/>
+            <w:r>
+              <w:rPr>
+                <w:rFonts w:ascii="Arial" w:hAnsi="Arial" w:cs="Arial"/>
+                <w:color w:val="222222"/>
+                <w:sz w:val="28"/>
+                <w:szCs w:val="28"/>
+                <w:shd w:val="clear" w:color="auto" w:fill="FFFFFF"/>
+              </w:rPr>
+              <w:t>lớn</w:t>
+            </w:r>
+            <w:proofErr w:type="spellEnd"/>
+            <w:r>
+              <w:rPr>
+                <w:rFonts w:ascii="Arial" w:hAnsi="Arial" w:cs="Arial"/>
+                <w:color w:val="222222"/>
+                <w:sz w:val="28"/>
+                <w:szCs w:val="28"/>
+                <w:shd w:val="clear" w:color="auto" w:fill="FFFFFF"/>
+              </w:rPr>
+              <w:t xml:space="preserve">, </w:t>
+            </w:r>
+            <w:proofErr w:type="spellStart"/>
+            <w:r>
+              <w:rPr>
+                <w:rFonts w:ascii="Arial" w:hAnsi="Arial" w:cs="Arial"/>
+                <w:color w:val="222222"/>
+                <w:sz w:val="28"/>
+                <w:szCs w:val="28"/>
+                <w:shd w:val="clear" w:color="auto" w:fill="FFFFFF"/>
+              </w:rPr>
+              <w:t>đa</w:t>
+            </w:r>
+            <w:proofErr w:type="spellEnd"/>
+            <w:r>
+              <w:rPr>
+                <w:rFonts w:ascii="Arial" w:hAnsi="Arial" w:cs="Arial"/>
+                <w:color w:val="222222"/>
+                <w:sz w:val="28"/>
+                <w:szCs w:val="28"/>
+                <w:shd w:val="clear" w:color="auto" w:fill="FFFFFF"/>
+              </w:rPr>
+              <w:t xml:space="preserve"> </w:t>
+            </w:r>
+            <w:proofErr w:type="spellStart"/>
+            <w:r>
+              <w:rPr>
+                <w:rFonts w:ascii="Arial" w:hAnsi="Arial" w:cs="Arial"/>
+                <w:color w:val="222222"/>
+                <w:sz w:val="28"/>
+                <w:szCs w:val="28"/>
+                <w:shd w:val="clear" w:color="auto" w:fill="FFFFFF"/>
+              </w:rPr>
+              <w:t>chiều</w:t>
+            </w:r>
+            <w:proofErr w:type="spellEnd"/>
+            <w:r>
+              <w:rPr>
+                <w:rFonts w:ascii="Arial" w:hAnsi="Arial" w:cs="Arial"/>
+                <w:color w:val="222222"/>
+                <w:sz w:val="28"/>
+                <w:szCs w:val="28"/>
+                <w:shd w:val="clear" w:color="auto" w:fill="FFFFFF"/>
+              </w:rPr>
+              <w:t xml:space="preserve">, </w:t>
+            </w:r>
+            <w:proofErr w:type="spellStart"/>
+            <w:r>
+              <w:rPr>
+                <w:rFonts w:ascii="Arial" w:hAnsi="Arial" w:cs="Arial"/>
+                <w:color w:val="222222"/>
+                <w:sz w:val="28"/>
+                <w:szCs w:val="28"/>
+                <w:shd w:val="clear" w:color="auto" w:fill="FFFFFF"/>
+              </w:rPr>
+              <w:t>cùng</w:t>
+            </w:r>
+            <w:proofErr w:type="spellEnd"/>
+            <w:r>
+              <w:rPr>
+                <w:rFonts w:ascii="Arial" w:hAnsi="Arial" w:cs="Arial"/>
+                <w:color w:val="222222"/>
+                <w:sz w:val="28"/>
+                <w:szCs w:val="28"/>
+                <w:shd w:val="clear" w:color="auto" w:fill="FFFFFF"/>
+              </w:rPr>
+              <w:t xml:space="preserve"> </w:t>
+            </w:r>
+            <w:proofErr w:type="spellStart"/>
+            <w:r>
+              <w:rPr>
+                <w:rFonts w:ascii="Arial" w:hAnsi="Arial" w:cs="Arial"/>
+                <w:color w:val="222222"/>
+                <w:sz w:val="28"/>
+                <w:szCs w:val="28"/>
+                <w:shd w:val="clear" w:color="auto" w:fill="FFFFFF"/>
+              </w:rPr>
+              <w:t>với</w:t>
+            </w:r>
+            <w:proofErr w:type="spellEnd"/>
+            <w:r>
+              <w:rPr>
+                <w:rFonts w:ascii="Arial" w:hAnsi="Arial" w:cs="Arial"/>
+                <w:color w:val="222222"/>
+                <w:sz w:val="28"/>
+                <w:szCs w:val="28"/>
+                <w:shd w:val="clear" w:color="auto" w:fill="FFFFFF"/>
+              </w:rPr>
+              <w:t xml:space="preserve"> </w:t>
+            </w:r>
+            <w:proofErr w:type="spellStart"/>
+            <w:r>
+              <w:rPr>
+                <w:rFonts w:ascii="Arial" w:hAnsi="Arial" w:cs="Arial"/>
+                <w:color w:val="222222"/>
+                <w:sz w:val="28"/>
+                <w:szCs w:val="28"/>
+                <w:shd w:val="clear" w:color="auto" w:fill="FFFFFF"/>
+              </w:rPr>
+              <w:t>một</w:t>
+            </w:r>
+            <w:proofErr w:type="spellEnd"/>
+            <w:r>
+              <w:rPr>
+                <w:rFonts w:ascii="Arial" w:hAnsi="Arial" w:cs="Arial"/>
+                <w:color w:val="222222"/>
+                <w:sz w:val="28"/>
+                <w:szCs w:val="28"/>
+                <w:shd w:val="clear" w:color="auto" w:fill="FFFFFF"/>
+              </w:rPr>
+              <w:t xml:space="preserve"> </w:t>
+            </w:r>
+            <w:proofErr w:type="spellStart"/>
+            <w:r>
+              <w:rPr>
+                <w:rFonts w:ascii="Arial" w:hAnsi="Arial" w:cs="Arial"/>
+                <w:color w:val="222222"/>
+                <w:sz w:val="28"/>
+                <w:szCs w:val="28"/>
+                <w:shd w:val="clear" w:color="auto" w:fill="FFFFFF"/>
+              </w:rPr>
+              <w:t>tập</w:t>
+            </w:r>
+            <w:proofErr w:type="spellEnd"/>
+            <w:r>
+              <w:rPr>
+                <w:rFonts w:ascii="Arial" w:hAnsi="Arial" w:cs="Arial"/>
+                <w:color w:val="222222"/>
+                <w:sz w:val="28"/>
+                <w:szCs w:val="28"/>
+                <w:shd w:val="clear" w:color="auto" w:fill="FFFFFF"/>
+              </w:rPr>
+              <w:t xml:space="preserve"> </w:t>
+            </w:r>
+            <w:proofErr w:type="spellStart"/>
+            <w:r>
+              <w:rPr>
+                <w:rFonts w:ascii="Arial" w:hAnsi="Arial" w:cs="Arial"/>
+                <w:color w:val="222222"/>
+                <w:sz w:val="28"/>
+                <w:szCs w:val="28"/>
+                <w:shd w:val="clear" w:color="auto" w:fill="FFFFFF"/>
+              </w:rPr>
+              <w:t>hợp</w:t>
+            </w:r>
+            <w:proofErr w:type="spellEnd"/>
+            <w:r>
+              <w:rPr>
+                <w:rFonts w:ascii="Arial" w:hAnsi="Arial" w:cs="Arial"/>
+                <w:color w:val="222222"/>
+                <w:sz w:val="28"/>
+                <w:szCs w:val="28"/>
+                <w:shd w:val="clear" w:color="auto" w:fill="FFFFFF"/>
+              </w:rPr>
+              <w:t xml:space="preserve"> </w:t>
+            </w:r>
+            <w:proofErr w:type="spellStart"/>
+            <w:r>
+              <w:rPr>
+                <w:rFonts w:ascii="Arial" w:hAnsi="Arial" w:cs="Arial"/>
+                <w:color w:val="222222"/>
+                <w:sz w:val="28"/>
+                <w:szCs w:val="28"/>
+                <w:shd w:val="clear" w:color="auto" w:fill="FFFFFF"/>
+              </w:rPr>
+              <w:t>lớn</w:t>
+            </w:r>
+            <w:proofErr w:type="spellEnd"/>
+            <w:r>
+              <w:rPr>
+                <w:rFonts w:ascii="Arial" w:hAnsi="Arial" w:cs="Arial"/>
+                <w:color w:val="222222"/>
+                <w:sz w:val="28"/>
+                <w:szCs w:val="28"/>
+                <w:shd w:val="clear" w:color="auto" w:fill="FFFFFF"/>
+              </w:rPr>
+              <w:t xml:space="preserve"> </w:t>
+            </w:r>
+            <w:proofErr w:type="spellStart"/>
+            <w:r>
+              <w:rPr>
+                <w:rFonts w:ascii="Arial" w:hAnsi="Arial" w:cs="Arial"/>
+                <w:color w:val="222222"/>
+                <w:sz w:val="28"/>
+                <w:szCs w:val="28"/>
+                <w:shd w:val="clear" w:color="auto" w:fill="FFFFFF"/>
+              </w:rPr>
+              <w:t>các</w:t>
+            </w:r>
+            <w:proofErr w:type="spellEnd"/>
+            <w:r>
+              <w:rPr>
+                <w:rFonts w:ascii="Arial" w:hAnsi="Arial" w:cs="Arial"/>
+                <w:color w:val="222222"/>
+                <w:sz w:val="28"/>
+                <w:szCs w:val="28"/>
+                <w:shd w:val="clear" w:color="auto" w:fill="FFFFFF"/>
+              </w:rPr>
+              <w:t xml:space="preserve"> </w:t>
+            </w:r>
+            <w:proofErr w:type="spellStart"/>
+            <w:r>
+              <w:rPr>
+                <w:rFonts w:ascii="Arial" w:hAnsi="Arial" w:cs="Arial"/>
+                <w:color w:val="222222"/>
+                <w:sz w:val="28"/>
+                <w:szCs w:val="28"/>
+                <w:shd w:val="clear" w:color="auto" w:fill="FFFFFF"/>
+              </w:rPr>
+              <w:t>hàm</w:t>
+            </w:r>
+            <w:proofErr w:type="spellEnd"/>
+            <w:r>
+              <w:rPr>
+                <w:rFonts w:ascii="Arial" w:hAnsi="Arial" w:cs="Arial"/>
+                <w:color w:val="222222"/>
+                <w:sz w:val="28"/>
+                <w:szCs w:val="28"/>
+                <w:shd w:val="clear" w:color="auto" w:fill="FFFFFF"/>
+              </w:rPr>
+              <w:t xml:space="preserve"> </w:t>
+            </w:r>
+            <w:proofErr w:type="spellStart"/>
+            <w:r>
+              <w:rPr>
+                <w:rFonts w:ascii="Arial" w:hAnsi="Arial" w:cs="Arial"/>
+                <w:color w:val="222222"/>
+                <w:sz w:val="28"/>
+                <w:szCs w:val="28"/>
+                <w:shd w:val="clear" w:color="auto" w:fill="FFFFFF"/>
+              </w:rPr>
+              <w:t>toán</w:t>
+            </w:r>
+            <w:proofErr w:type="spellEnd"/>
+            <w:r>
+              <w:rPr>
+                <w:rFonts w:ascii="Arial" w:hAnsi="Arial" w:cs="Arial"/>
+                <w:color w:val="222222"/>
+                <w:sz w:val="28"/>
+                <w:szCs w:val="28"/>
+                <w:shd w:val="clear" w:color="auto" w:fill="FFFFFF"/>
+              </w:rPr>
+              <w:t xml:space="preserve"> </w:t>
+            </w:r>
+            <w:proofErr w:type="spellStart"/>
+            <w:r>
+              <w:rPr>
+                <w:rFonts w:ascii="Arial" w:hAnsi="Arial" w:cs="Arial"/>
+                <w:color w:val="222222"/>
+                <w:sz w:val="28"/>
+                <w:szCs w:val="28"/>
+                <w:shd w:val="clear" w:color="auto" w:fill="FFFFFF"/>
+              </w:rPr>
+              <w:t>học</w:t>
+            </w:r>
+            <w:proofErr w:type="spellEnd"/>
+            <w:r>
+              <w:rPr>
+                <w:rFonts w:ascii="Arial" w:hAnsi="Arial" w:cs="Arial"/>
+                <w:color w:val="222222"/>
+                <w:sz w:val="28"/>
+                <w:szCs w:val="28"/>
+                <w:shd w:val="clear" w:color="auto" w:fill="FFFFFF"/>
+              </w:rPr>
+              <w:t xml:space="preserve"> </w:t>
+            </w:r>
+            <w:proofErr w:type="spellStart"/>
+            <w:r>
+              <w:rPr>
+                <w:rFonts w:ascii="Arial" w:hAnsi="Arial" w:cs="Arial"/>
+                <w:color w:val="222222"/>
+                <w:sz w:val="28"/>
+                <w:szCs w:val="28"/>
+                <w:shd w:val="clear" w:color="auto" w:fill="FFFFFF"/>
+              </w:rPr>
+              <w:t>cấp</w:t>
+            </w:r>
+            <w:proofErr w:type="spellEnd"/>
+            <w:r>
+              <w:rPr>
+                <w:rFonts w:ascii="Arial" w:hAnsi="Arial" w:cs="Arial"/>
+                <w:color w:val="222222"/>
+                <w:sz w:val="28"/>
+                <w:szCs w:val="28"/>
+                <w:shd w:val="clear" w:color="auto" w:fill="FFFFFF"/>
+              </w:rPr>
+              <w:t xml:space="preserve"> </w:t>
+            </w:r>
+            <w:proofErr w:type="spellStart"/>
+            <w:r>
+              <w:rPr>
+                <w:rFonts w:ascii="Arial" w:hAnsi="Arial" w:cs="Arial"/>
+                <w:color w:val="222222"/>
+                <w:sz w:val="28"/>
+                <w:szCs w:val="28"/>
+                <w:shd w:val="clear" w:color="auto" w:fill="FFFFFF"/>
+              </w:rPr>
+              <w:t>cao</w:t>
+            </w:r>
+            <w:proofErr w:type="spellEnd"/>
+            <w:r>
+              <w:rPr>
+                <w:rFonts w:ascii="Arial" w:hAnsi="Arial" w:cs="Arial"/>
+                <w:color w:val="222222"/>
+                <w:sz w:val="28"/>
+                <w:szCs w:val="28"/>
+                <w:shd w:val="clear" w:color="auto" w:fill="FFFFFF"/>
+              </w:rPr>
+              <w:t xml:space="preserve"> </w:t>
+            </w:r>
+            <w:proofErr w:type="spellStart"/>
+            <w:r>
+              <w:rPr>
+                <w:rFonts w:ascii="Arial" w:hAnsi="Arial" w:cs="Arial"/>
+                <w:color w:val="222222"/>
+                <w:sz w:val="28"/>
+                <w:szCs w:val="28"/>
+                <w:shd w:val="clear" w:color="auto" w:fill="FFFFFF"/>
+              </w:rPr>
+              <w:t>để</w:t>
+            </w:r>
+            <w:proofErr w:type="spellEnd"/>
+            <w:r>
+              <w:rPr>
+                <w:rFonts w:ascii="Arial" w:hAnsi="Arial" w:cs="Arial"/>
+                <w:color w:val="222222"/>
+                <w:sz w:val="28"/>
+                <w:szCs w:val="28"/>
+                <w:shd w:val="clear" w:color="auto" w:fill="FFFFFF"/>
+              </w:rPr>
+              <w:t xml:space="preserve"> </w:t>
+            </w:r>
+            <w:proofErr w:type="spellStart"/>
+            <w:r>
+              <w:rPr>
+                <w:rFonts w:ascii="Arial" w:hAnsi="Arial" w:cs="Arial"/>
+                <w:color w:val="222222"/>
+                <w:sz w:val="28"/>
+                <w:szCs w:val="28"/>
+                <w:shd w:val="clear" w:color="auto" w:fill="FFFFFF"/>
+              </w:rPr>
+              <w:t>hoạt</w:t>
+            </w:r>
+            <w:proofErr w:type="spellEnd"/>
+            <w:r>
+              <w:rPr>
+                <w:rFonts w:ascii="Arial" w:hAnsi="Arial" w:cs="Arial"/>
+                <w:color w:val="222222"/>
+                <w:sz w:val="28"/>
+                <w:szCs w:val="28"/>
+                <w:shd w:val="clear" w:color="auto" w:fill="FFFFFF"/>
+              </w:rPr>
+              <w:t xml:space="preserve"> </w:t>
+            </w:r>
+            <w:proofErr w:type="spellStart"/>
+            <w:r>
+              <w:rPr>
+                <w:rFonts w:ascii="Arial" w:hAnsi="Arial" w:cs="Arial"/>
+                <w:color w:val="222222"/>
+                <w:sz w:val="28"/>
+                <w:szCs w:val="28"/>
+                <w:shd w:val="clear" w:color="auto" w:fill="FFFFFF"/>
+              </w:rPr>
+              <w:t>động</w:t>
+            </w:r>
+            <w:proofErr w:type="spellEnd"/>
+            <w:r>
+              <w:rPr>
+                <w:rFonts w:ascii="Arial" w:hAnsi="Arial" w:cs="Arial"/>
+                <w:color w:val="222222"/>
+                <w:sz w:val="28"/>
+                <w:szCs w:val="28"/>
+                <w:shd w:val="clear" w:color="auto" w:fill="FFFFFF"/>
+              </w:rPr>
+              <w:t xml:space="preserve"> </w:t>
+            </w:r>
+            <w:proofErr w:type="spellStart"/>
+            <w:r>
+              <w:rPr>
+                <w:rFonts w:ascii="Arial" w:hAnsi="Arial" w:cs="Arial"/>
+                <w:color w:val="222222"/>
+                <w:sz w:val="28"/>
+                <w:szCs w:val="28"/>
+                <w:shd w:val="clear" w:color="auto" w:fill="FFFFFF"/>
+              </w:rPr>
+              <w:t>trên</w:t>
+            </w:r>
+            <w:proofErr w:type="spellEnd"/>
+            <w:r>
+              <w:rPr>
+                <w:rFonts w:ascii="Arial" w:hAnsi="Arial" w:cs="Arial"/>
+                <w:color w:val="222222"/>
+                <w:sz w:val="28"/>
+                <w:szCs w:val="28"/>
+                <w:shd w:val="clear" w:color="auto" w:fill="FFFFFF"/>
+              </w:rPr>
+              <w:t xml:space="preserve"> </w:t>
+            </w:r>
+            <w:proofErr w:type="spellStart"/>
+            <w:r>
+              <w:rPr>
+                <w:rFonts w:ascii="Arial" w:hAnsi="Arial" w:cs="Arial"/>
+                <w:color w:val="222222"/>
+                <w:sz w:val="28"/>
+                <w:szCs w:val="28"/>
+                <w:shd w:val="clear" w:color="auto" w:fill="FFFFFF"/>
+              </w:rPr>
+              <w:t>các</w:t>
+            </w:r>
+            <w:proofErr w:type="spellEnd"/>
+            <w:r>
+              <w:rPr>
+                <w:rFonts w:ascii="Arial" w:hAnsi="Arial" w:cs="Arial"/>
+                <w:color w:val="222222"/>
+                <w:sz w:val="28"/>
+                <w:szCs w:val="28"/>
+                <w:shd w:val="clear" w:color="auto" w:fill="FFFFFF"/>
+              </w:rPr>
+              <w:t xml:space="preserve"> </w:t>
+            </w:r>
+            <w:proofErr w:type="spellStart"/>
+            <w:r>
+              <w:rPr>
+                <w:rFonts w:ascii="Arial" w:hAnsi="Arial" w:cs="Arial"/>
+                <w:color w:val="222222"/>
+                <w:sz w:val="28"/>
+                <w:szCs w:val="28"/>
+                <w:shd w:val="clear" w:color="auto" w:fill="FFFFFF"/>
+              </w:rPr>
+              <w:t>mảng</w:t>
+            </w:r>
+            <w:proofErr w:type="spellEnd"/>
+            <w:r>
+              <w:rPr>
+                <w:rFonts w:ascii="Arial" w:hAnsi="Arial" w:cs="Arial"/>
+                <w:color w:val="222222"/>
+                <w:sz w:val="28"/>
+                <w:szCs w:val="28"/>
+                <w:shd w:val="clear" w:color="auto" w:fill="FFFFFF"/>
+              </w:rPr>
+              <w:t xml:space="preserve"> </w:t>
+            </w:r>
+            <w:proofErr w:type="spellStart"/>
+            <w:r>
+              <w:rPr>
+                <w:rFonts w:ascii="Arial" w:hAnsi="Arial" w:cs="Arial"/>
+                <w:color w:val="222222"/>
+                <w:sz w:val="28"/>
+                <w:szCs w:val="28"/>
+                <w:shd w:val="clear" w:color="auto" w:fill="FFFFFF"/>
+              </w:rPr>
+              <w:t>này</w:t>
+            </w:r>
+            <w:proofErr w:type="spellEnd"/>
+            <w:r>
+              <w:rPr>
+                <w:rFonts w:ascii="Arial" w:hAnsi="Arial" w:cs="Arial"/>
+                <w:color w:val="222222"/>
+                <w:sz w:val="28"/>
+                <w:szCs w:val="28"/>
+                <w:shd w:val="clear" w:color="auto" w:fill="FFFFFF"/>
+                <w:lang w:val="vi-VN"/>
+              </w:rPr>
+              <w:t>.</w:t>
+            </w:r>
+          </w:p>
+        </w:tc>
+      </w:tr>
+      <w:tr>
+        <w:tc>
+          <w:tcPr>
+            <w:tcW w:w="4514" w:type="dxa"/>
+          </w:tcPr>
+          <w:p>
+            <w:pPr>
+              <w:spacing w:line="360" w:lineRule="auto"/>
+              <w:rPr>
+                <w:rFonts w:ascii="Arial" w:hAnsi="Arial" w:cs="Arial"/>
+                <w:sz w:val="28"/>
+                <w:szCs w:val="28"/>
+                <w:lang w:val="vi-VN"/>
+              </w:rPr>
+            </w:pPr>
+            <w:r>
+              <w:rPr>
+                <w:rFonts w:ascii="Arial" w:hAnsi="Arial" w:cs="Arial"/>
+                <w:sz w:val="28"/>
+                <w:szCs w:val="28"/>
+                <w:lang w:val="vi-VN"/>
+              </w:rPr>
+              <w:t>Pandas</w:t>
+            </w:r>
+          </w:p>
+        </w:tc>
+        <w:tc>
+          <w:tcPr>
+            <w:tcW w:w="4476" w:type="dxa"/>
+          </w:tcPr>
+          <w:p>
+            <w:pPr>
+              <w:spacing w:line="360" w:lineRule="auto"/>
+              <w:rPr>
+                <w:rFonts w:ascii="Arial" w:hAnsi="Arial" w:cs="Arial"/>
+                <w:sz w:val="28"/>
+                <w:szCs w:val="28"/>
+              </w:rPr>
+            </w:pPr>
+            <w:r>
+              <w:rPr>
+                <w:rFonts w:ascii="Arial" w:hAnsi="Arial" w:cs="Arial"/>
+                <w:sz w:val="28"/>
+                <w:szCs w:val="28"/>
+                <w:lang w:val="vi-VN"/>
+              </w:rPr>
+              <w:t xml:space="preserve">Pandas dùng </w:t>
+            </w:r>
+            <w:proofErr w:type="spellStart"/>
+            <w:r>
+              <w:rPr>
+                <w:rFonts w:ascii="Arial" w:hAnsi="Arial" w:cs="Arial"/>
+                <w:color w:val="222222"/>
+                <w:sz w:val="28"/>
+                <w:szCs w:val="28"/>
+                <w:shd w:val="clear" w:color="auto" w:fill="FFFFFF"/>
+              </w:rPr>
+              <w:t>để</w:t>
+            </w:r>
+            <w:proofErr w:type="spellEnd"/>
+            <w:r>
+              <w:rPr>
+                <w:rFonts w:ascii="Arial" w:hAnsi="Arial" w:cs="Arial"/>
+                <w:color w:val="222222"/>
+                <w:sz w:val="28"/>
+                <w:szCs w:val="28"/>
+                <w:shd w:val="clear" w:color="auto" w:fill="FFFFFF"/>
+              </w:rPr>
+              <w:t xml:space="preserve"> </w:t>
+            </w:r>
+            <w:proofErr w:type="spellStart"/>
+            <w:r>
+              <w:rPr>
+                <w:rFonts w:ascii="Arial" w:hAnsi="Arial" w:cs="Arial"/>
+                <w:color w:val="222222"/>
+                <w:sz w:val="28"/>
+                <w:szCs w:val="28"/>
+                <w:shd w:val="clear" w:color="auto" w:fill="FFFFFF"/>
+              </w:rPr>
+              <w:t>thao</w:t>
+            </w:r>
+            <w:proofErr w:type="spellEnd"/>
+            <w:r>
+              <w:rPr>
+                <w:rFonts w:ascii="Arial" w:hAnsi="Arial" w:cs="Arial"/>
+                <w:color w:val="222222"/>
+                <w:sz w:val="28"/>
+                <w:szCs w:val="28"/>
+                <w:shd w:val="clear" w:color="auto" w:fill="FFFFFF"/>
+              </w:rPr>
+              <w:t xml:space="preserve"> </w:t>
+            </w:r>
+            <w:proofErr w:type="spellStart"/>
+            <w:r>
+              <w:rPr>
+                <w:rFonts w:ascii="Arial" w:hAnsi="Arial" w:cs="Arial"/>
+                <w:color w:val="222222"/>
+                <w:sz w:val="28"/>
+                <w:szCs w:val="28"/>
+                <w:shd w:val="clear" w:color="auto" w:fill="FFFFFF"/>
+              </w:rPr>
+              <w:t>tác</w:t>
+            </w:r>
+            <w:proofErr w:type="spellEnd"/>
+            <w:r>
+              <w:rPr>
+                <w:rFonts w:ascii="Arial" w:hAnsi="Arial" w:cs="Arial"/>
+                <w:color w:val="222222"/>
+                <w:sz w:val="28"/>
+                <w:szCs w:val="28"/>
+                <w:shd w:val="clear" w:color="auto" w:fill="FFFFFF"/>
+              </w:rPr>
+              <w:t xml:space="preserve"> </w:t>
+            </w:r>
+            <w:proofErr w:type="spellStart"/>
+            <w:r>
+              <w:rPr>
+                <w:rFonts w:ascii="Arial" w:hAnsi="Arial" w:cs="Arial"/>
+                <w:color w:val="222222"/>
+                <w:sz w:val="28"/>
+                <w:szCs w:val="28"/>
+                <w:shd w:val="clear" w:color="auto" w:fill="FFFFFF"/>
+              </w:rPr>
+              <w:t>và</w:t>
+            </w:r>
+            <w:proofErr w:type="spellEnd"/>
+            <w:r>
+              <w:rPr>
+                <w:rFonts w:ascii="Arial" w:hAnsi="Arial" w:cs="Arial"/>
+                <w:color w:val="222222"/>
+                <w:sz w:val="28"/>
+                <w:szCs w:val="28"/>
+                <w:shd w:val="clear" w:color="auto" w:fill="FFFFFF"/>
+              </w:rPr>
+              <w:t xml:space="preserve"> </w:t>
+            </w:r>
+            <w:proofErr w:type="spellStart"/>
+            <w:r>
+              <w:rPr>
+                <w:rFonts w:ascii="Arial" w:hAnsi="Arial" w:cs="Arial"/>
+                <w:color w:val="222222"/>
+                <w:sz w:val="28"/>
+                <w:szCs w:val="28"/>
+                <w:shd w:val="clear" w:color="auto" w:fill="FFFFFF"/>
+              </w:rPr>
+              <w:t>phân</w:t>
+            </w:r>
+            <w:proofErr w:type="spellEnd"/>
+            <w:r>
+              <w:rPr>
+                <w:rFonts w:ascii="Arial" w:hAnsi="Arial" w:cs="Arial"/>
+                <w:color w:val="222222"/>
+                <w:sz w:val="28"/>
+                <w:szCs w:val="28"/>
+                <w:shd w:val="clear" w:color="auto" w:fill="FFFFFF"/>
+              </w:rPr>
+              <w:t xml:space="preserve"> </w:t>
+            </w:r>
+            <w:proofErr w:type="spellStart"/>
+            <w:r>
+              <w:rPr>
+                <w:rFonts w:ascii="Arial" w:hAnsi="Arial" w:cs="Arial"/>
+                <w:color w:val="222222"/>
+                <w:sz w:val="28"/>
+                <w:szCs w:val="28"/>
+                <w:shd w:val="clear" w:color="auto" w:fill="FFFFFF"/>
+              </w:rPr>
+              <w:t>tích</w:t>
+            </w:r>
+            <w:proofErr w:type="spellEnd"/>
+            <w:r>
+              <w:rPr>
+                <w:rFonts w:ascii="Arial" w:hAnsi="Arial" w:cs="Arial"/>
+                <w:color w:val="222222"/>
+                <w:sz w:val="28"/>
+                <w:szCs w:val="28"/>
+                <w:shd w:val="clear" w:color="auto" w:fill="FFFFFF"/>
+              </w:rPr>
+              <w:t xml:space="preserve"> </w:t>
+            </w:r>
+            <w:proofErr w:type="spellStart"/>
+            <w:r>
+              <w:rPr>
+                <w:rFonts w:ascii="Arial" w:hAnsi="Arial" w:cs="Arial"/>
+                <w:color w:val="222222"/>
+                <w:sz w:val="28"/>
+                <w:szCs w:val="28"/>
+                <w:shd w:val="clear" w:color="auto" w:fill="FFFFFF"/>
+              </w:rPr>
+              <w:t>dữ</w:t>
+            </w:r>
+            <w:proofErr w:type="spellEnd"/>
+            <w:r>
+              <w:rPr>
+                <w:rFonts w:ascii="Arial" w:hAnsi="Arial" w:cs="Arial"/>
+                <w:color w:val="222222"/>
+                <w:sz w:val="28"/>
+                <w:szCs w:val="28"/>
+                <w:shd w:val="clear" w:color="auto" w:fill="FFFFFF"/>
+              </w:rPr>
+              <w:t xml:space="preserve"> </w:t>
+            </w:r>
+            <w:proofErr w:type="spellStart"/>
+            <w:r>
+              <w:rPr>
+                <w:rFonts w:ascii="Arial" w:hAnsi="Arial" w:cs="Arial"/>
+                <w:color w:val="222222"/>
+                <w:sz w:val="28"/>
+                <w:szCs w:val="28"/>
+                <w:shd w:val="clear" w:color="auto" w:fill="FFFFFF"/>
+              </w:rPr>
+              <w:t>liệu</w:t>
+            </w:r>
+            <w:proofErr w:type="spellEnd"/>
+            <w:r>
+              <w:rPr>
+                <w:rFonts w:ascii="Arial" w:hAnsi="Arial" w:cs="Arial"/>
+                <w:color w:val="222222"/>
+                <w:sz w:val="28"/>
+                <w:szCs w:val="28"/>
+                <w:shd w:val="clear" w:color="auto" w:fill="FFFFFF"/>
+              </w:rPr>
+              <w:t xml:space="preserve">. </w:t>
+            </w:r>
+            <w:proofErr w:type="spellStart"/>
+            <w:r>
+              <w:rPr>
+                <w:rFonts w:ascii="Arial" w:hAnsi="Arial" w:cs="Arial"/>
+                <w:color w:val="222222"/>
+                <w:sz w:val="28"/>
+                <w:szCs w:val="28"/>
+                <w:shd w:val="clear" w:color="auto" w:fill="FFFFFF"/>
+              </w:rPr>
+              <w:t>Cụ</w:t>
+            </w:r>
+            <w:proofErr w:type="spellEnd"/>
+            <w:r>
+              <w:rPr>
+                <w:rFonts w:ascii="Arial" w:hAnsi="Arial" w:cs="Arial"/>
+                <w:color w:val="222222"/>
+                <w:sz w:val="28"/>
+                <w:szCs w:val="28"/>
+                <w:shd w:val="clear" w:color="auto" w:fill="FFFFFF"/>
+              </w:rPr>
+              <w:t xml:space="preserve"> </w:t>
+            </w:r>
+            <w:proofErr w:type="spellStart"/>
+            <w:r>
+              <w:rPr>
+                <w:rFonts w:ascii="Arial" w:hAnsi="Arial" w:cs="Arial"/>
+                <w:color w:val="222222"/>
+                <w:sz w:val="28"/>
+                <w:szCs w:val="28"/>
+                <w:shd w:val="clear" w:color="auto" w:fill="FFFFFF"/>
+              </w:rPr>
+              <w:t>thể</w:t>
+            </w:r>
+            <w:proofErr w:type="spellEnd"/>
+            <w:r>
+              <w:rPr>
+                <w:rFonts w:ascii="Arial" w:hAnsi="Arial" w:cs="Arial"/>
+                <w:color w:val="222222"/>
+                <w:sz w:val="28"/>
+                <w:szCs w:val="28"/>
+                <w:shd w:val="clear" w:color="auto" w:fill="FFFFFF"/>
+              </w:rPr>
+              <w:t xml:space="preserve">, </w:t>
+            </w:r>
+            <w:proofErr w:type="spellStart"/>
+            <w:r>
+              <w:rPr>
+                <w:rFonts w:ascii="Arial" w:hAnsi="Arial" w:cs="Arial"/>
+                <w:color w:val="222222"/>
+                <w:sz w:val="28"/>
+                <w:szCs w:val="28"/>
+                <w:shd w:val="clear" w:color="auto" w:fill="FFFFFF"/>
+              </w:rPr>
+              <w:t>nó</w:t>
+            </w:r>
+            <w:proofErr w:type="spellEnd"/>
+            <w:r>
+              <w:rPr>
+                <w:rFonts w:ascii="Arial" w:hAnsi="Arial" w:cs="Arial"/>
+                <w:color w:val="222222"/>
+                <w:sz w:val="28"/>
+                <w:szCs w:val="28"/>
+                <w:shd w:val="clear" w:color="auto" w:fill="FFFFFF"/>
+              </w:rPr>
+              <w:t xml:space="preserve"> </w:t>
+            </w:r>
+            <w:proofErr w:type="spellStart"/>
+            <w:r>
+              <w:rPr>
+                <w:rFonts w:ascii="Arial" w:hAnsi="Arial" w:cs="Arial"/>
+                <w:color w:val="222222"/>
+                <w:sz w:val="28"/>
+                <w:szCs w:val="28"/>
+                <w:shd w:val="clear" w:color="auto" w:fill="FFFFFF"/>
+              </w:rPr>
+              <w:t>cung</w:t>
+            </w:r>
+            <w:proofErr w:type="spellEnd"/>
+            <w:r>
+              <w:rPr>
+                <w:rFonts w:ascii="Arial" w:hAnsi="Arial" w:cs="Arial"/>
+                <w:color w:val="222222"/>
+                <w:sz w:val="28"/>
+                <w:szCs w:val="28"/>
+                <w:shd w:val="clear" w:color="auto" w:fill="FFFFFF"/>
+              </w:rPr>
+              <w:t xml:space="preserve"> </w:t>
+            </w:r>
+            <w:proofErr w:type="spellStart"/>
+            <w:r>
+              <w:rPr>
+                <w:rFonts w:ascii="Arial" w:hAnsi="Arial" w:cs="Arial"/>
+                <w:color w:val="222222"/>
+                <w:sz w:val="28"/>
+                <w:szCs w:val="28"/>
+                <w:shd w:val="clear" w:color="auto" w:fill="FFFFFF"/>
+              </w:rPr>
+              <w:t>cấp</w:t>
+            </w:r>
+            <w:proofErr w:type="spellEnd"/>
+            <w:r>
+              <w:rPr>
+                <w:rFonts w:ascii="Arial" w:hAnsi="Arial" w:cs="Arial"/>
+                <w:color w:val="222222"/>
+                <w:sz w:val="28"/>
+                <w:szCs w:val="28"/>
+                <w:shd w:val="clear" w:color="auto" w:fill="FFFFFF"/>
+              </w:rPr>
+              <w:t xml:space="preserve"> </w:t>
+            </w:r>
+            <w:proofErr w:type="spellStart"/>
+            <w:r>
+              <w:rPr>
+                <w:rFonts w:ascii="Arial" w:hAnsi="Arial" w:cs="Arial"/>
+                <w:color w:val="222222"/>
+                <w:sz w:val="28"/>
+                <w:szCs w:val="28"/>
+                <w:shd w:val="clear" w:color="auto" w:fill="FFFFFF"/>
+              </w:rPr>
+              <w:t>các</w:t>
+            </w:r>
+            <w:proofErr w:type="spellEnd"/>
+            <w:r>
+              <w:rPr>
+                <w:rFonts w:ascii="Arial" w:hAnsi="Arial" w:cs="Arial"/>
+                <w:color w:val="222222"/>
+                <w:sz w:val="28"/>
+                <w:szCs w:val="28"/>
+                <w:shd w:val="clear" w:color="auto" w:fill="FFFFFF"/>
+              </w:rPr>
+              <w:t xml:space="preserve"> </w:t>
+            </w:r>
+            <w:proofErr w:type="spellStart"/>
+            <w:r>
+              <w:rPr>
+                <w:rFonts w:ascii="Arial" w:hAnsi="Arial" w:cs="Arial"/>
+                <w:color w:val="222222"/>
+                <w:sz w:val="28"/>
+                <w:szCs w:val="28"/>
+                <w:shd w:val="clear" w:color="auto" w:fill="FFFFFF"/>
+              </w:rPr>
+              <w:t>cấu</w:t>
+            </w:r>
+            <w:proofErr w:type="spellEnd"/>
+            <w:r>
+              <w:rPr>
+                <w:rFonts w:ascii="Arial" w:hAnsi="Arial" w:cs="Arial"/>
+                <w:color w:val="222222"/>
+                <w:sz w:val="28"/>
+                <w:szCs w:val="28"/>
+                <w:shd w:val="clear" w:color="auto" w:fill="FFFFFF"/>
+              </w:rPr>
+              <w:t xml:space="preserve"> </w:t>
+            </w:r>
+            <w:proofErr w:type="spellStart"/>
+            <w:r>
+              <w:rPr>
+                <w:rFonts w:ascii="Arial" w:hAnsi="Arial" w:cs="Arial"/>
+                <w:color w:val="222222"/>
+                <w:sz w:val="28"/>
+                <w:szCs w:val="28"/>
+                <w:shd w:val="clear" w:color="auto" w:fill="FFFFFF"/>
+              </w:rPr>
+              <w:t>trúc</w:t>
+            </w:r>
+            <w:proofErr w:type="spellEnd"/>
+            <w:r>
+              <w:rPr>
+                <w:rFonts w:ascii="Arial" w:hAnsi="Arial" w:cs="Arial"/>
+                <w:color w:val="222222"/>
+                <w:sz w:val="28"/>
+                <w:szCs w:val="28"/>
+                <w:shd w:val="clear" w:color="auto" w:fill="FFFFFF"/>
+              </w:rPr>
+              <w:t xml:space="preserve"> </w:t>
+            </w:r>
+            <w:proofErr w:type="spellStart"/>
+            <w:r>
+              <w:rPr>
+                <w:rFonts w:ascii="Arial" w:hAnsi="Arial" w:cs="Arial"/>
+                <w:color w:val="222222"/>
+                <w:sz w:val="28"/>
+                <w:szCs w:val="28"/>
+                <w:shd w:val="clear" w:color="auto" w:fill="FFFFFF"/>
+              </w:rPr>
+              <w:t>dữ</w:t>
+            </w:r>
+            <w:proofErr w:type="spellEnd"/>
+            <w:r>
+              <w:rPr>
+                <w:rFonts w:ascii="Arial" w:hAnsi="Arial" w:cs="Arial"/>
+                <w:color w:val="222222"/>
+                <w:sz w:val="28"/>
+                <w:szCs w:val="28"/>
+                <w:shd w:val="clear" w:color="auto" w:fill="FFFFFF"/>
+              </w:rPr>
+              <w:t xml:space="preserve"> </w:t>
+            </w:r>
+            <w:proofErr w:type="spellStart"/>
+            <w:r>
+              <w:rPr>
+                <w:rFonts w:ascii="Arial" w:hAnsi="Arial" w:cs="Arial"/>
+                <w:color w:val="222222"/>
+                <w:sz w:val="28"/>
+                <w:szCs w:val="28"/>
+                <w:shd w:val="clear" w:color="auto" w:fill="FFFFFF"/>
+              </w:rPr>
+              <w:t>liệu</w:t>
+            </w:r>
+            <w:proofErr w:type="spellEnd"/>
+            <w:r>
+              <w:rPr>
+                <w:rFonts w:ascii="Arial" w:hAnsi="Arial" w:cs="Arial"/>
+                <w:color w:val="222222"/>
+                <w:sz w:val="28"/>
+                <w:szCs w:val="28"/>
+                <w:shd w:val="clear" w:color="auto" w:fill="FFFFFF"/>
+              </w:rPr>
+              <w:t xml:space="preserve"> </w:t>
+            </w:r>
+            <w:proofErr w:type="spellStart"/>
+            <w:r>
+              <w:rPr>
+                <w:rFonts w:ascii="Arial" w:hAnsi="Arial" w:cs="Arial"/>
+                <w:color w:val="222222"/>
+                <w:sz w:val="28"/>
+                <w:szCs w:val="28"/>
+                <w:shd w:val="clear" w:color="auto" w:fill="FFFFFF"/>
+              </w:rPr>
+              <w:t>và</w:t>
+            </w:r>
+            <w:proofErr w:type="spellEnd"/>
+            <w:r>
+              <w:rPr>
+                <w:rFonts w:ascii="Arial" w:hAnsi="Arial" w:cs="Arial"/>
+                <w:color w:val="222222"/>
+                <w:sz w:val="28"/>
+                <w:szCs w:val="28"/>
+                <w:shd w:val="clear" w:color="auto" w:fill="FFFFFF"/>
+              </w:rPr>
+              <w:t xml:space="preserve"> </w:t>
+            </w:r>
+            <w:proofErr w:type="spellStart"/>
+            <w:r>
+              <w:rPr>
+                <w:rFonts w:ascii="Arial" w:hAnsi="Arial" w:cs="Arial"/>
+                <w:color w:val="222222"/>
+                <w:sz w:val="28"/>
+                <w:szCs w:val="28"/>
+                <w:shd w:val="clear" w:color="auto" w:fill="FFFFFF"/>
+              </w:rPr>
+              <w:t>các</w:t>
+            </w:r>
+            <w:proofErr w:type="spellEnd"/>
+            <w:r>
+              <w:rPr>
+                <w:rFonts w:ascii="Arial" w:hAnsi="Arial" w:cs="Arial"/>
+                <w:color w:val="222222"/>
+                <w:sz w:val="28"/>
+                <w:szCs w:val="28"/>
+                <w:shd w:val="clear" w:color="auto" w:fill="FFFFFF"/>
+              </w:rPr>
+              <w:t xml:space="preserve"> </w:t>
+            </w:r>
+            <w:proofErr w:type="spellStart"/>
+            <w:r>
+              <w:rPr>
+                <w:rFonts w:ascii="Arial" w:hAnsi="Arial" w:cs="Arial"/>
+                <w:color w:val="222222"/>
+                <w:sz w:val="28"/>
+                <w:szCs w:val="28"/>
+                <w:shd w:val="clear" w:color="auto" w:fill="FFFFFF"/>
+              </w:rPr>
+              <w:t>thao</w:t>
+            </w:r>
+            <w:proofErr w:type="spellEnd"/>
+            <w:r>
+              <w:rPr>
+                <w:rFonts w:ascii="Arial" w:hAnsi="Arial" w:cs="Arial"/>
+                <w:color w:val="222222"/>
+                <w:sz w:val="28"/>
+                <w:szCs w:val="28"/>
+                <w:shd w:val="clear" w:color="auto" w:fill="FFFFFF"/>
+              </w:rPr>
+              <w:t xml:space="preserve"> </w:t>
+            </w:r>
+            <w:proofErr w:type="spellStart"/>
+            <w:r>
+              <w:rPr>
+                <w:rFonts w:ascii="Arial" w:hAnsi="Arial" w:cs="Arial"/>
+                <w:color w:val="222222"/>
+                <w:sz w:val="28"/>
+                <w:szCs w:val="28"/>
+                <w:shd w:val="clear" w:color="auto" w:fill="FFFFFF"/>
+              </w:rPr>
+              <w:t>tác</w:t>
+            </w:r>
+            <w:proofErr w:type="spellEnd"/>
+            <w:r>
+              <w:rPr>
+                <w:rFonts w:ascii="Arial" w:hAnsi="Arial" w:cs="Arial"/>
+                <w:color w:val="222222"/>
+                <w:sz w:val="28"/>
+                <w:szCs w:val="28"/>
+                <w:shd w:val="clear" w:color="auto" w:fill="FFFFFF"/>
+              </w:rPr>
+              <w:t xml:space="preserve"> </w:t>
+            </w:r>
+            <w:proofErr w:type="spellStart"/>
+            <w:r>
+              <w:rPr>
+                <w:rFonts w:ascii="Arial" w:hAnsi="Arial" w:cs="Arial"/>
+                <w:color w:val="222222"/>
+                <w:sz w:val="28"/>
+                <w:szCs w:val="28"/>
+                <w:shd w:val="clear" w:color="auto" w:fill="FFFFFF"/>
+              </w:rPr>
+              <w:t>để</w:t>
+            </w:r>
+            <w:proofErr w:type="spellEnd"/>
+            <w:r>
+              <w:rPr>
+                <w:rFonts w:ascii="Arial" w:hAnsi="Arial" w:cs="Arial"/>
+                <w:color w:val="222222"/>
+                <w:sz w:val="28"/>
+                <w:szCs w:val="28"/>
+                <w:shd w:val="clear" w:color="auto" w:fill="FFFFFF"/>
+              </w:rPr>
+              <w:t xml:space="preserve"> </w:t>
+            </w:r>
+            <w:proofErr w:type="spellStart"/>
+            <w:r>
+              <w:rPr>
+                <w:rFonts w:ascii="Arial" w:hAnsi="Arial" w:cs="Arial"/>
+                <w:color w:val="222222"/>
+                <w:sz w:val="28"/>
+                <w:szCs w:val="28"/>
+                <w:shd w:val="clear" w:color="auto" w:fill="FFFFFF"/>
+              </w:rPr>
+              <w:t>thao</w:t>
+            </w:r>
+            <w:proofErr w:type="spellEnd"/>
+            <w:r>
+              <w:rPr>
+                <w:rFonts w:ascii="Arial" w:hAnsi="Arial" w:cs="Arial"/>
+                <w:color w:val="222222"/>
+                <w:sz w:val="28"/>
+                <w:szCs w:val="28"/>
+                <w:shd w:val="clear" w:color="auto" w:fill="FFFFFF"/>
+              </w:rPr>
+              <w:t xml:space="preserve"> </w:t>
+            </w:r>
+            <w:proofErr w:type="spellStart"/>
+            <w:r>
+              <w:rPr>
+                <w:rFonts w:ascii="Arial" w:hAnsi="Arial" w:cs="Arial"/>
+                <w:color w:val="222222"/>
+                <w:sz w:val="28"/>
+                <w:szCs w:val="28"/>
+                <w:shd w:val="clear" w:color="auto" w:fill="FFFFFF"/>
+              </w:rPr>
+              <w:t>tác</w:t>
+            </w:r>
+            <w:proofErr w:type="spellEnd"/>
+            <w:r>
+              <w:rPr>
+                <w:rFonts w:ascii="Arial" w:hAnsi="Arial" w:cs="Arial"/>
+                <w:color w:val="222222"/>
+                <w:sz w:val="28"/>
+                <w:szCs w:val="28"/>
+                <w:shd w:val="clear" w:color="auto" w:fill="FFFFFF"/>
+              </w:rPr>
+              <w:t xml:space="preserve"> </w:t>
+            </w:r>
+            <w:proofErr w:type="spellStart"/>
+            <w:r>
+              <w:rPr>
+                <w:rFonts w:ascii="Arial" w:hAnsi="Arial" w:cs="Arial"/>
+                <w:color w:val="222222"/>
+                <w:sz w:val="28"/>
+                <w:szCs w:val="28"/>
+                <w:shd w:val="clear" w:color="auto" w:fill="FFFFFF"/>
+              </w:rPr>
+              <w:t>các</w:t>
+            </w:r>
+            <w:proofErr w:type="spellEnd"/>
+            <w:r>
+              <w:rPr>
+                <w:rFonts w:ascii="Arial" w:hAnsi="Arial" w:cs="Arial"/>
+                <w:color w:val="222222"/>
+                <w:sz w:val="28"/>
+                <w:szCs w:val="28"/>
+                <w:shd w:val="clear" w:color="auto" w:fill="FFFFFF"/>
+              </w:rPr>
+              <w:t xml:space="preserve"> </w:t>
+            </w:r>
+            <w:proofErr w:type="spellStart"/>
+            <w:r>
+              <w:rPr>
+                <w:rFonts w:ascii="Arial" w:hAnsi="Arial" w:cs="Arial"/>
+                <w:color w:val="222222"/>
+                <w:sz w:val="28"/>
+                <w:szCs w:val="28"/>
+                <w:shd w:val="clear" w:color="auto" w:fill="FFFFFF"/>
+              </w:rPr>
+              <w:t>bảng</w:t>
+            </w:r>
+            <w:proofErr w:type="spellEnd"/>
+            <w:r>
+              <w:rPr>
+                <w:rFonts w:ascii="Arial" w:hAnsi="Arial" w:cs="Arial"/>
+                <w:color w:val="222222"/>
+                <w:sz w:val="28"/>
+                <w:szCs w:val="28"/>
+                <w:shd w:val="clear" w:color="auto" w:fill="FFFFFF"/>
+              </w:rPr>
+              <w:t xml:space="preserve"> </w:t>
+            </w:r>
+            <w:proofErr w:type="spellStart"/>
+            <w:r>
+              <w:rPr>
+                <w:rFonts w:ascii="Arial" w:hAnsi="Arial" w:cs="Arial"/>
+                <w:color w:val="222222"/>
+                <w:sz w:val="28"/>
+                <w:szCs w:val="28"/>
+                <w:shd w:val="clear" w:color="auto" w:fill="FFFFFF"/>
+              </w:rPr>
+              <w:t>số</w:t>
+            </w:r>
+            <w:proofErr w:type="spellEnd"/>
+            <w:r>
+              <w:rPr>
+                <w:rFonts w:ascii="Arial" w:hAnsi="Arial" w:cs="Arial"/>
+                <w:color w:val="222222"/>
+                <w:sz w:val="28"/>
+                <w:szCs w:val="28"/>
+                <w:shd w:val="clear" w:color="auto" w:fill="FFFFFF"/>
+              </w:rPr>
+              <w:t xml:space="preserve"> </w:t>
+            </w:r>
+            <w:proofErr w:type="spellStart"/>
+            <w:r>
+              <w:rPr>
+                <w:rFonts w:ascii="Arial" w:hAnsi="Arial" w:cs="Arial"/>
+                <w:color w:val="222222"/>
+                <w:sz w:val="28"/>
+                <w:szCs w:val="28"/>
+                <w:shd w:val="clear" w:color="auto" w:fill="FFFFFF"/>
+              </w:rPr>
+              <w:t>và</w:t>
+            </w:r>
+            <w:proofErr w:type="spellEnd"/>
+            <w:r>
+              <w:rPr>
+                <w:rFonts w:ascii="Arial" w:hAnsi="Arial" w:cs="Arial"/>
+                <w:color w:val="222222"/>
+                <w:sz w:val="28"/>
+                <w:szCs w:val="28"/>
+                <w:shd w:val="clear" w:color="auto" w:fill="FFFFFF"/>
+              </w:rPr>
+              <w:t xml:space="preserve"> </w:t>
+            </w:r>
+            <w:proofErr w:type="spellStart"/>
+            <w:r>
+              <w:rPr>
+                <w:rFonts w:ascii="Arial" w:hAnsi="Arial" w:cs="Arial"/>
+                <w:color w:val="222222"/>
+                <w:sz w:val="28"/>
+                <w:szCs w:val="28"/>
+                <w:shd w:val="clear" w:color="auto" w:fill="FFFFFF"/>
+              </w:rPr>
+              <w:t>chuỗi</w:t>
+            </w:r>
+            <w:proofErr w:type="spellEnd"/>
+            <w:r>
+              <w:rPr>
+                <w:rFonts w:ascii="Arial" w:hAnsi="Arial" w:cs="Arial"/>
+                <w:color w:val="222222"/>
+                <w:sz w:val="28"/>
+                <w:szCs w:val="28"/>
+                <w:shd w:val="clear" w:color="auto" w:fill="FFFFFF"/>
+              </w:rPr>
+              <w:t xml:space="preserve"> </w:t>
+            </w:r>
+            <w:proofErr w:type="spellStart"/>
+            <w:r>
+              <w:rPr>
+                <w:rFonts w:ascii="Arial" w:hAnsi="Arial" w:cs="Arial"/>
+                <w:color w:val="222222"/>
+                <w:sz w:val="28"/>
+                <w:szCs w:val="28"/>
+                <w:shd w:val="clear" w:color="auto" w:fill="FFFFFF"/>
+              </w:rPr>
+              <w:t>thời</w:t>
+            </w:r>
+            <w:proofErr w:type="spellEnd"/>
+            <w:r>
+              <w:rPr>
+                <w:rFonts w:ascii="Arial" w:hAnsi="Arial" w:cs="Arial"/>
+                <w:color w:val="222222"/>
+                <w:sz w:val="28"/>
+                <w:szCs w:val="28"/>
+                <w:shd w:val="clear" w:color="auto" w:fill="FFFFFF"/>
+              </w:rPr>
+              <w:t xml:space="preserve"> </w:t>
+            </w:r>
+            <w:proofErr w:type="spellStart"/>
+            <w:r>
+              <w:rPr>
+                <w:rFonts w:ascii="Arial" w:hAnsi="Arial" w:cs="Arial"/>
+                <w:color w:val="222222"/>
+                <w:sz w:val="28"/>
+                <w:szCs w:val="28"/>
+                <w:shd w:val="clear" w:color="auto" w:fill="FFFFFF"/>
+              </w:rPr>
+              <w:t>gian</w:t>
+            </w:r>
+            <w:proofErr w:type="spellEnd"/>
+            <w:r>
+              <w:rPr>
+                <w:rFonts w:ascii="Arial" w:hAnsi="Arial" w:cs="Arial"/>
+                <w:color w:val="222222"/>
+                <w:sz w:val="28"/>
+                <w:szCs w:val="28"/>
+                <w:shd w:val="clear" w:color="auto" w:fill="FFFFFF"/>
+              </w:rPr>
+              <w:t>.</w:t>
+            </w:r>
+          </w:p>
           <w:p>
             <w:pPr>
               <w:spacing w:line="360" w:lineRule="auto"/>
@@ -777,7 +4012,7 @@
                 <w:szCs w:val="28"/>
                 <w:lang w:val="vi-VN"/>
               </w:rPr>
-              <w:t>Numpy</w:t>
+              <w:t>Scipy</w:t>
             </w:r>
           </w:p>
         </w:tc>
@@ -785,6 +4020,949 @@
           <w:tcPr>
             <w:tcW w:w="4476" w:type="dxa"/>
           </w:tcPr>
+          <w:p>
+            <w:pPr>
+              <w:spacing w:line="360" w:lineRule="auto"/>
+              <w:rPr>
+                <w:rFonts w:ascii="Arial" w:hAnsi="Arial" w:cs="Arial"/>
+                <w:sz w:val="28"/>
+                <w:szCs w:val="28"/>
+              </w:rPr>
+            </w:pPr>
+            <w:r>
+              <w:rPr>
+                <w:rFonts w:ascii="Arial" w:hAnsi="Arial" w:cs="Arial"/>
+                <w:color w:val="222222"/>
+                <w:sz w:val="28"/>
+                <w:szCs w:val="28"/>
+                <w:shd w:val="clear" w:color="auto" w:fill="FFFFFF"/>
+              </w:rPr>
+              <w:t>Sci</w:t>
+            </w:r>
+            <w:r>
+              <w:rPr>
+                <w:rFonts w:ascii="Arial" w:hAnsi="Arial" w:cs="Arial"/>
+                <w:color w:val="222222"/>
+                <w:sz w:val="28"/>
+                <w:szCs w:val="28"/>
+                <w:shd w:val="clear" w:color="auto" w:fill="FFFFFF"/>
+                <w:lang w:val="vi-VN"/>
+              </w:rPr>
+              <w:t>p</w:t>
+            </w:r>
+            <w:r>
+              <w:rPr>
+                <w:rFonts w:ascii="Arial" w:hAnsi="Arial" w:cs="Arial"/>
+                <w:color w:val="222222"/>
+                <w:sz w:val="28"/>
+                <w:szCs w:val="28"/>
+                <w:shd w:val="clear" w:color="auto" w:fill="FFFFFF"/>
+              </w:rPr>
+              <w:t xml:space="preserve">y </w:t>
+            </w:r>
+            <w:proofErr w:type="spellStart"/>
+            <w:r>
+              <w:rPr>
+                <w:rFonts w:ascii="Arial" w:hAnsi="Arial" w:cs="Arial"/>
+                <w:color w:val="222222"/>
+                <w:sz w:val="28"/>
+                <w:szCs w:val="28"/>
+                <w:shd w:val="clear" w:color="auto" w:fill="FFFFFF"/>
+              </w:rPr>
+              <w:t>chứa</w:t>
+            </w:r>
+            <w:proofErr w:type="spellEnd"/>
+            <w:r>
+              <w:rPr>
+                <w:rFonts w:ascii="Arial" w:hAnsi="Arial" w:cs="Arial"/>
+                <w:color w:val="222222"/>
+                <w:sz w:val="28"/>
+                <w:szCs w:val="28"/>
+                <w:shd w:val="clear" w:color="auto" w:fill="FFFFFF"/>
+              </w:rPr>
+              <w:t xml:space="preserve"> </w:t>
+            </w:r>
+            <w:proofErr w:type="spellStart"/>
+            <w:r>
+              <w:rPr>
+                <w:rFonts w:ascii="Arial" w:hAnsi="Arial" w:cs="Arial"/>
+                <w:color w:val="222222"/>
+                <w:sz w:val="28"/>
+                <w:szCs w:val="28"/>
+                <w:shd w:val="clear" w:color="auto" w:fill="FFFFFF"/>
+              </w:rPr>
+              <w:t>các</w:t>
+            </w:r>
+            <w:proofErr w:type="spellEnd"/>
+            <w:r>
+              <w:rPr>
+                <w:rFonts w:ascii="Arial" w:hAnsi="Arial" w:cs="Arial"/>
+                <w:color w:val="222222"/>
+                <w:sz w:val="28"/>
+                <w:szCs w:val="28"/>
+                <w:shd w:val="clear" w:color="auto" w:fill="FFFFFF"/>
+              </w:rPr>
+              <w:t xml:space="preserve"> </w:t>
+            </w:r>
+            <w:proofErr w:type="spellStart"/>
+            <w:r>
+              <w:rPr>
+                <w:rFonts w:ascii="Arial" w:hAnsi="Arial" w:cs="Arial"/>
+                <w:color w:val="222222"/>
+                <w:sz w:val="28"/>
+                <w:szCs w:val="28"/>
+                <w:shd w:val="clear" w:color="auto" w:fill="FFFFFF"/>
+              </w:rPr>
+              <w:t>mô-đun</w:t>
+            </w:r>
+            <w:proofErr w:type="spellEnd"/>
+            <w:r>
+              <w:rPr>
+                <w:rFonts w:ascii="Arial" w:hAnsi="Arial" w:cs="Arial"/>
+                <w:color w:val="222222"/>
+                <w:sz w:val="28"/>
+                <w:szCs w:val="28"/>
+                <w:shd w:val="clear" w:color="auto" w:fill="FFFFFF"/>
+              </w:rPr>
+              <w:t xml:space="preserve"> </w:t>
+            </w:r>
+            <w:proofErr w:type="spellStart"/>
+            <w:r>
+              <w:rPr>
+                <w:rFonts w:ascii="Arial" w:hAnsi="Arial" w:cs="Arial"/>
+                <w:color w:val="222222"/>
+                <w:sz w:val="28"/>
+                <w:szCs w:val="28"/>
+                <w:shd w:val="clear" w:color="auto" w:fill="FFFFFF"/>
+              </w:rPr>
+              <w:t>để</w:t>
+            </w:r>
+            <w:proofErr w:type="spellEnd"/>
+            <w:r>
+              <w:rPr>
+                <w:rFonts w:ascii="Arial" w:hAnsi="Arial" w:cs="Arial"/>
+                <w:color w:val="222222"/>
+                <w:sz w:val="28"/>
+                <w:szCs w:val="28"/>
+                <w:shd w:val="clear" w:color="auto" w:fill="FFFFFF"/>
+              </w:rPr>
+              <w:t xml:space="preserve"> </w:t>
+            </w:r>
+            <w:proofErr w:type="spellStart"/>
+            <w:r>
+              <w:rPr>
+                <w:rFonts w:ascii="Arial" w:hAnsi="Arial" w:cs="Arial"/>
+                <w:color w:val="222222"/>
+                <w:sz w:val="28"/>
+                <w:szCs w:val="28"/>
+                <w:shd w:val="clear" w:color="auto" w:fill="FFFFFF"/>
+              </w:rPr>
+              <w:t>tối</w:t>
+            </w:r>
+            <w:proofErr w:type="spellEnd"/>
+            <w:r>
+              <w:rPr>
+                <w:rFonts w:ascii="Arial" w:hAnsi="Arial" w:cs="Arial"/>
+                <w:color w:val="222222"/>
+                <w:sz w:val="28"/>
+                <w:szCs w:val="28"/>
+                <w:shd w:val="clear" w:color="auto" w:fill="FFFFFF"/>
+              </w:rPr>
+              <w:t xml:space="preserve"> </w:t>
+            </w:r>
+            <w:proofErr w:type="spellStart"/>
+            <w:r>
+              <w:rPr>
+                <w:rFonts w:ascii="Arial" w:hAnsi="Arial" w:cs="Arial"/>
+                <w:color w:val="222222"/>
+                <w:sz w:val="28"/>
+                <w:szCs w:val="28"/>
+                <w:shd w:val="clear" w:color="auto" w:fill="FFFFFF"/>
+              </w:rPr>
+              <w:t>ưu</w:t>
+            </w:r>
+            <w:proofErr w:type="spellEnd"/>
+            <w:r>
+              <w:rPr>
+                <w:rFonts w:ascii="Arial" w:hAnsi="Arial" w:cs="Arial"/>
+                <w:color w:val="222222"/>
+                <w:sz w:val="28"/>
+                <w:szCs w:val="28"/>
+                <w:shd w:val="clear" w:color="auto" w:fill="FFFFFF"/>
+              </w:rPr>
+              <w:t xml:space="preserve"> </w:t>
+            </w:r>
+            <w:proofErr w:type="spellStart"/>
+            <w:r>
+              <w:rPr>
+                <w:rFonts w:ascii="Arial" w:hAnsi="Arial" w:cs="Arial"/>
+                <w:color w:val="222222"/>
+                <w:sz w:val="28"/>
+                <w:szCs w:val="28"/>
+                <w:shd w:val="clear" w:color="auto" w:fill="FFFFFF"/>
+              </w:rPr>
+              <w:t>hóa</w:t>
+            </w:r>
+            <w:proofErr w:type="spellEnd"/>
+            <w:r>
+              <w:rPr>
+                <w:rFonts w:ascii="Arial" w:hAnsi="Arial" w:cs="Arial"/>
+                <w:color w:val="222222"/>
+                <w:sz w:val="28"/>
+                <w:szCs w:val="28"/>
+                <w:shd w:val="clear" w:color="auto" w:fill="FFFFFF"/>
+              </w:rPr>
+              <w:t xml:space="preserve">, </w:t>
+            </w:r>
+            <w:proofErr w:type="spellStart"/>
+            <w:r>
+              <w:rPr>
+                <w:rFonts w:ascii="Arial" w:hAnsi="Arial" w:cs="Arial"/>
+                <w:color w:val="222222"/>
+                <w:sz w:val="28"/>
+                <w:szCs w:val="28"/>
+                <w:shd w:val="clear" w:color="auto" w:fill="FFFFFF"/>
+              </w:rPr>
+              <w:t>đại</w:t>
+            </w:r>
+            <w:proofErr w:type="spellEnd"/>
+            <w:r>
+              <w:rPr>
+                <w:rFonts w:ascii="Arial" w:hAnsi="Arial" w:cs="Arial"/>
+                <w:color w:val="222222"/>
+                <w:sz w:val="28"/>
+                <w:szCs w:val="28"/>
+                <w:shd w:val="clear" w:color="auto" w:fill="FFFFFF"/>
+              </w:rPr>
+              <w:t xml:space="preserve"> </w:t>
+            </w:r>
+            <w:proofErr w:type="spellStart"/>
+            <w:r>
+              <w:rPr>
+                <w:rFonts w:ascii="Arial" w:hAnsi="Arial" w:cs="Arial"/>
+                <w:color w:val="222222"/>
+                <w:sz w:val="28"/>
+                <w:szCs w:val="28"/>
+                <w:shd w:val="clear" w:color="auto" w:fill="FFFFFF"/>
+              </w:rPr>
+              <w:t>số</w:t>
+            </w:r>
+            <w:proofErr w:type="spellEnd"/>
+            <w:r>
+              <w:rPr>
+                <w:rFonts w:ascii="Arial" w:hAnsi="Arial" w:cs="Arial"/>
+                <w:color w:val="222222"/>
+                <w:sz w:val="28"/>
+                <w:szCs w:val="28"/>
+                <w:shd w:val="clear" w:color="auto" w:fill="FFFFFF"/>
+              </w:rPr>
+              <w:t xml:space="preserve"> </w:t>
+            </w:r>
+            <w:proofErr w:type="spellStart"/>
+            <w:r>
+              <w:rPr>
+                <w:rFonts w:ascii="Arial" w:hAnsi="Arial" w:cs="Arial"/>
+                <w:color w:val="222222"/>
+                <w:sz w:val="28"/>
+                <w:szCs w:val="28"/>
+                <w:shd w:val="clear" w:color="auto" w:fill="FFFFFF"/>
+              </w:rPr>
+              <w:t>tuyến</w:t>
+            </w:r>
+            <w:proofErr w:type="spellEnd"/>
+            <w:r>
+              <w:rPr>
+                <w:rFonts w:ascii="Arial" w:hAnsi="Arial" w:cs="Arial"/>
+                <w:color w:val="222222"/>
+                <w:sz w:val="28"/>
+                <w:szCs w:val="28"/>
+                <w:shd w:val="clear" w:color="auto" w:fill="FFFFFF"/>
+              </w:rPr>
+              <w:t xml:space="preserve"> </w:t>
+            </w:r>
+            <w:proofErr w:type="spellStart"/>
+            <w:r>
+              <w:rPr>
+                <w:rFonts w:ascii="Arial" w:hAnsi="Arial" w:cs="Arial"/>
+                <w:color w:val="222222"/>
+                <w:sz w:val="28"/>
+                <w:szCs w:val="28"/>
+                <w:shd w:val="clear" w:color="auto" w:fill="FFFFFF"/>
+              </w:rPr>
+              <w:t>tính</w:t>
+            </w:r>
+            <w:proofErr w:type="spellEnd"/>
+            <w:r>
+              <w:rPr>
+                <w:rFonts w:ascii="Arial" w:hAnsi="Arial" w:cs="Arial"/>
+                <w:color w:val="222222"/>
+                <w:sz w:val="28"/>
+                <w:szCs w:val="28"/>
+                <w:shd w:val="clear" w:color="auto" w:fill="FFFFFF"/>
+              </w:rPr>
+              <w:t xml:space="preserve">, </w:t>
+            </w:r>
+            <w:proofErr w:type="spellStart"/>
+            <w:r>
+              <w:rPr>
+                <w:rFonts w:ascii="Arial" w:hAnsi="Arial" w:cs="Arial"/>
+                <w:color w:val="222222"/>
+                <w:sz w:val="28"/>
+                <w:szCs w:val="28"/>
+                <w:shd w:val="clear" w:color="auto" w:fill="FFFFFF"/>
+              </w:rPr>
+              <w:t>tích</w:t>
+            </w:r>
+            <w:proofErr w:type="spellEnd"/>
+            <w:r>
+              <w:rPr>
+                <w:rFonts w:ascii="Arial" w:hAnsi="Arial" w:cs="Arial"/>
+                <w:color w:val="222222"/>
+                <w:sz w:val="28"/>
+                <w:szCs w:val="28"/>
+                <w:shd w:val="clear" w:color="auto" w:fill="FFFFFF"/>
+              </w:rPr>
+              <w:t xml:space="preserve"> </w:t>
+            </w:r>
+            <w:proofErr w:type="spellStart"/>
+            <w:r>
+              <w:rPr>
+                <w:rFonts w:ascii="Arial" w:hAnsi="Arial" w:cs="Arial"/>
+                <w:color w:val="222222"/>
+                <w:sz w:val="28"/>
+                <w:szCs w:val="28"/>
+                <w:shd w:val="clear" w:color="auto" w:fill="FFFFFF"/>
+              </w:rPr>
+              <w:t>hợp</w:t>
+            </w:r>
+            <w:proofErr w:type="spellEnd"/>
+            <w:r>
+              <w:rPr>
+                <w:rFonts w:ascii="Arial" w:hAnsi="Arial" w:cs="Arial"/>
+                <w:color w:val="222222"/>
+                <w:sz w:val="28"/>
+                <w:szCs w:val="28"/>
+                <w:shd w:val="clear" w:color="auto" w:fill="FFFFFF"/>
+              </w:rPr>
+              <w:t xml:space="preserve">, </w:t>
+            </w:r>
+            <w:proofErr w:type="spellStart"/>
+            <w:r>
+              <w:rPr>
+                <w:rFonts w:ascii="Arial" w:hAnsi="Arial" w:cs="Arial"/>
+                <w:color w:val="222222"/>
+                <w:sz w:val="28"/>
+                <w:szCs w:val="28"/>
+                <w:shd w:val="clear" w:color="auto" w:fill="FFFFFF"/>
+              </w:rPr>
+              <w:t>nội</w:t>
+            </w:r>
+            <w:proofErr w:type="spellEnd"/>
+            <w:r>
+              <w:rPr>
+                <w:rFonts w:ascii="Arial" w:hAnsi="Arial" w:cs="Arial"/>
+                <w:color w:val="222222"/>
+                <w:sz w:val="28"/>
+                <w:szCs w:val="28"/>
+                <w:shd w:val="clear" w:color="auto" w:fill="FFFFFF"/>
+              </w:rPr>
+              <w:t xml:space="preserve"> </w:t>
+            </w:r>
+            <w:proofErr w:type="spellStart"/>
+            <w:r>
+              <w:rPr>
+                <w:rFonts w:ascii="Arial" w:hAnsi="Arial" w:cs="Arial"/>
+                <w:color w:val="222222"/>
+                <w:sz w:val="28"/>
+                <w:szCs w:val="28"/>
+                <w:shd w:val="clear" w:color="auto" w:fill="FFFFFF"/>
+              </w:rPr>
+              <w:t>suy</w:t>
+            </w:r>
+            <w:proofErr w:type="spellEnd"/>
+            <w:r>
+              <w:rPr>
+                <w:rFonts w:ascii="Arial" w:hAnsi="Arial" w:cs="Arial"/>
+                <w:color w:val="222222"/>
+                <w:sz w:val="28"/>
+                <w:szCs w:val="28"/>
+                <w:shd w:val="clear" w:color="auto" w:fill="FFFFFF"/>
+              </w:rPr>
+              <w:t xml:space="preserve">, </w:t>
+            </w:r>
+            <w:proofErr w:type="spellStart"/>
+            <w:r>
+              <w:rPr>
+                <w:rFonts w:ascii="Arial" w:hAnsi="Arial" w:cs="Arial"/>
+                <w:color w:val="222222"/>
+                <w:sz w:val="28"/>
+                <w:szCs w:val="28"/>
+                <w:shd w:val="clear" w:color="auto" w:fill="FFFFFF"/>
+              </w:rPr>
+              <w:t>các</w:t>
+            </w:r>
+            <w:proofErr w:type="spellEnd"/>
+            <w:r>
+              <w:rPr>
+                <w:rFonts w:ascii="Arial" w:hAnsi="Arial" w:cs="Arial"/>
+                <w:color w:val="222222"/>
+                <w:sz w:val="28"/>
+                <w:szCs w:val="28"/>
+                <w:shd w:val="clear" w:color="auto" w:fill="FFFFFF"/>
+              </w:rPr>
+              <w:t xml:space="preserve"> </w:t>
+            </w:r>
+            <w:proofErr w:type="spellStart"/>
+            <w:r>
+              <w:rPr>
+                <w:rFonts w:ascii="Arial" w:hAnsi="Arial" w:cs="Arial"/>
+                <w:color w:val="222222"/>
+                <w:sz w:val="28"/>
+                <w:szCs w:val="28"/>
+                <w:shd w:val="clear" w:color="auto" w:fill="FFFFFF"/>
+              </w:rPr>
+              <w:t>chức</w:t>
+            </w:r>
+            <w:proofErr w:type="spellEnd"/>
+            <w:r>
+              <w:rPr>
+                <w:rFonts w:ascii="Arial" w:hAnsi="Arial" w:cs="Arial"/>
+                <w:color w:val="222222"/>
+                <w:sz w:val="28"/>
+                <w:szCs w:val="28"/>
+                <w:shd w:val="clear" w:color="auto" w:fill="FFFFFF"/>
+              </w:rPr>
+              <w:t xml:space="preserve"> </w:t>
+            </w:r>
+            <w:proofErr w:type="spellStart"/>
+            <w:r>
+              <w:rPr>
+                <w:rFonts w:ascii="Arial" w:hAnsi="Arial" w:cs="Arial"/>
+                <w:color w:val="222222"/>
+                <w:sz w:val="28"/>
+                <w:szCs w:val="28"/>
+                <w:shd w:val="clear" w:color="auto" w:fill="FFFFFF"/>
+              </w:rPr>
+              <w:t>năng</w:t>
+            </w:r>
+            <w:proofErr w:type="spellEnd"/>
+            <w:r>
+              <w:rPr>
+                <w:rFonts w:ascii="Arial" w:hAnsi="Arial" w:cs="Arial"/>
+                <w:color w:val="222222"/>
+                <w:sz w:val="28"/>
+                <w:szCs w:val="28"/>
+                <w:shd w:val="clear" w:color="auto" w:fill="FFFFFF"/>
+              </w:rPr>
+              <w:t xml:space="preserve"> </w:t>
+            </w:r>
+            <w:proofErr w:type="spellStart"/>
+            <w:r>
+              <w:rPr>
+                <w:rFonts w:ascii="Arial" w:hAnsi="Arial" w:cs="Arial"/>
+                <w:color w:val="222222"/>
+                <w:sz w:val="28"/>
+                <w:szCs w:val="28"/>
+                <w:shd w:val="clear" w:color="auto" w:fill="FFFFFF"/>
+              </w:rPr>
+              <w:t>đặc</w:t>
+            </w:r>
+            <w:proofErr w:type="spellEnd"/>
+            <w:r>
+              <w:rPr>
+                <w:rFonts w:ascii="Arial" w:hAnsi="Arial" w:cs="Arial"/>
+                <w:color w:val="222222"/>
+                <w:sz w:val="28"/>
+                <w:szCs w:val="28"/>
+                <w:shd w:val="clear" w:color="auto" w:fill="FFFFFF"/>
+              </w:rPr>
+              <w:t xml:space="preserve"> </w:t>
+            </w:r>
+            <w:proofErr w:type="spellStart"/>
+            <w:r>
+              <w:rPr>
+                <w:rFonts w:ascii="Arial" w:hAnsi="Arial" w:cs="Arial"/>
+                <w:color w:val="222222"/>
+                <w:sz w:val="28"/>
+                <w:szCs w:val="28"/>
+                <w:shd w:val="clear" w:color="auto" w:fill="FFFFFF"/>
+              </w:rPr>
+              <w:t>biệt</w:t>
+            </w:r>
+            <w:proofErr w:type="spellEnd"/>
+            <w:r>
+              <w:rPr>
+                <w:rFonts w:ascii="Arial" w:hAnsi="Arial" w:cs="Arial"/>
+                <w:color w:val="222222"/>
+                <w:sz w:val="28"/>
+                <w:szCs w:val="28"/>
+                <w:shd w:val="clear" w:color="auto" w:fill="FFFFFF"/>
+              </w:rPr>
+              <w:t xml:space="preserve">, FFT, </w:t>
+            </w:r>
+            <w:proofErr w:type="spellStart"/>
+            <w:r>
+              <w:rPr>
+                <w:rFonts w:ascii="Arial" w:hAnsi="Arial" w:cs="Arial"/>
+                <w:color w:val="222222"/>
+                <w:sz w:val="28"/>
+                <w:szCs w:val="28"/>
+                <w:shd w:val="clear" w:color="auto" w:fill="FFFFFF"/>
+              </w:rPr>
+              <w:t>xử</w:t>
+            </w:r>
+            <w:proofErr w:type="spellEnd"/>
+            <w:r>
+              <w:rPr>
+                <w:rFonts w:ascii="Arial" w:hAnsi="Arial" w:cs="Arial"/>
+                <w:color w:val="222222"/>
+                <w:sz w:val="28"/>
+                <w:szCs w:val="28"/>
+                <w:shd w:val="clear" w:color="auto" w:fill="FFFFFF"/>
+              </w:rPr>
+              <w:t xml:space="preserve"> </w:t>
+            </w:r>
+            <w:proofErr w:type="spellStart"/>
+            <w:r>
+              <w:rPr>
+                <w:rFonts w:ascii="Arial" w:hAnsi="Arial" w:cs="Arial"/>
+                <w:color w:val="222222"/>
+                <w:sz w:val="28"/>
+                <w:szCs w:val="28"/>
+                <w:shd w:val="clear" w:color="auto" w:fill="FFFFFF"/>
+              </w:rPr>
+              <w:t>lý</w:t>
+            </w:r>
+            <w:proofErr w:type="spellEnd"/>
+            <w:r>
+              <w:rPr>
+                <w:rFonts w:ascii="Arial" w:hAnsi="Arial" w:cs="Arial"/>
+                <w:color w:val="222222"/>
+                <w:sz w:val="28"/>
+                <w:szCs w:val="28"/>
+                <w:shd w:val="clear" w:color="auto" w:fill="FFFFFF"/>
+              </w:rPr>
+              <w:t xml:space="preserve"> </w:t>
+            </w:r>
+            <w:proofErr w:type="spellStart"/>
+            <w:r>
+              <w:rPr>
+                <w:rFonts w:ascii="Arial" w:hAnsi="Arial" w:cs="Arial"/>
+                <w:color w:val="222222"/>
+                <w:sz w:val="28"/>
+                <w:szCs w:val="28"/>
+                <w:shd w:val="clear" w:color="auto" w:fill="FFFFFF"/>
+              </w:rPr>
+              <w:t>tín</w:t>
+            </w:r>
+            <w:proofErr w:type="spellEnd"/>
+            <w:r>
+              <w:rPr>
+                <w:rFonts w:ascii="Arial" w:hAnsi="Arial" w:cs="Arial"/>
+                <w:color w:val="222222"/>
+                <w:sz w:val="28"/>
+                <w:szCs w:val="28"/>
+                <w:shd w:val="clear" w:color="auto" w:fill="FFFFFF"/>
+              </w:rPr>
+              <w:t xml:space="preserve"> </w:t>
+            </w:r>
+            <w:proofErr w:type="spellStart"/>
+            <w:r>
+              <w:rPr>
+                <w:rFonts w:ascii="Arial" w:hAnsi="Arial" w:cs="Arial"/>
+                <w:color w:val="222222"/>
+                <w:sz w:val="28"/>
+                <w:szCs w:val="28"/>
+                <w:shd w:val="clear" w:color="auto" w:fill="FFFFFF"/>
+              </w:rPr>
+              <w:t>hiệu</w:t>
+            </w:r>
+            <w:proofErr w:type="spellEnd"/>
+            <w:r>
+              <w:rPr>
+                <w:rFonts w:ascii="Arial" w:hAnsi="Arial" w:cs="Arial"/>
+                <w:color w:val="222222"/>
+                <w:sz w:val="28"/>
+                <w:szCs w:val="28"/>
+                <w:shd w:val="clear" w:color="auto" w:fill="FFFFFF"/>
+              </w:rPr>
+              <w:t xml:space="preserve"> </w:t>
+            </w:r>
+            <w:proofErr w:type="spellStart"/>
+            <w:r>
+              <w:rPr>
+                <w:rFonts w:ascii="Arial" w:hAnsi="Arial" w:cs="Arial"/>
+                <w:color w:val="222222"/>
+                <w:sz w:val="28"/>
+                <w:szCs w:val="28"/>
+                <w:shd w:val="clear" w:color="auto" w:fill="FFFFFF"/>
+              </w:rPr>
+              <w:t>và</w:t>
+            </w:r>
+            <w:proofErr w:type="spellEnd"/>
+            <w:r>
+              <w:rPr>
+                <w:rFonts w:ascii="Arial" w:hAnsi="Arial" w:cs="Arial"/>
+                <w:color w:val="222222"/>
+                <w:sz w:val="28"/>
+                <w:szCs w:val="28"/>
+                <w:shd w:val="clear" w:color="auto" w:fill="FFFFFF"/>
+              </w:rPr>
+              <w:t xml:space="preserve"> </w:t>
+            </w:r>
+            <w:proofErr w:type="spellStart"/>
+            <w:r>
+              <w:rPr>
+                <w:rFonts w:ascii="Arial" w:hAnsi="Arial" w:cs="Arial"/>
+                <w:color w:val="222222"/>
+                <w:sz w:val="28"/>
+                <w:szCs w:val="28"/>
+                <w:shd w:val="clear" w:color="auto" w:fill="FFFFFF"/>
+              </w:rPr>
+              <w:t>hình</w:t>
+            </w:r>
+            <w:proofErr w:type="spellEnd"/>
+            <w:r>
+              <w:rPr>
+                <w:rFonts w:ascii="Arial" w:hAnsi="Arial" w:cs="Arial"/>
+                <w:color w:val="222222"/>
+                <w:sz w:val="28"/>
+                <w:szCs w:val="28"/>
+                <w:shd w:val="clear" w:color="auto" w:fill="FFFFFF"/>
+              </w:rPr>
+              <w:t xml:space="preserve"> </w:t>
+            </w:r>
+            <w:proofErr w:type="spellStart"/>
+            <w:r>
+              <w:rPr>
+                <w:rFonts w:ascii="Arial" w:hAnsi="Arial" w:cs="Arial"/>
+                <w:color w:val="222222"/>
+                <w:sz w:val="28"/>
+                <w:szCs w:val="28"/>
+                <w:shd w:val="clear" w:color="auto" w:fill="FFFFFF"/>
+              </w:rPr>
+              <w:t>ảnh</w:t>
+            </w:r>
+            <w:proofErr w:type="spellEnd"/>
+            <w:r>
+              <w:rPr>
+                <w:rFonts w:ascii="Arial" w:hAnsi="Arial" w:cs="Arial"/>
+                <w:color w:val="222222"/>
+                <w:sz w:val="28"/>
+                <w:szCs w:val="28"/>
+                <w:shd w:val="clear" w:color="auto" w:fill="FFFFFF"/>
+              </w:rPr>
+              <w:t xml:space="preserve">, </w:t>
+            </w:r>
+            <w:proofErr w:type="spellStart"/>
+            <w:r>
+              <w:rPr>
+                <w:rFonts w:ascii="Arial" w:hAnsi="Arial" w:cs="Arial"/>
+                <w:color w:val="222222"/>
+                <w:sz w:val="28"/>
+                <w:szCs w:val="28"/>
+                <w:shd w:val="clear" w:color="auto" w:fill="FFFFFF"/>
+              </w:rPr>
+              <w:t>bộ</w:t>
+            </w:r>
+            <w:proofErr w:type="spellEnd"/>
+            <w:r>
+              <w:rPr>
+                <w:rFonts w:ascii="Arial" w:hAnsi="Arial" w:cs="Arial"/>
+                <w:color w:val="222222"/>
+                <w:sz w:val="28"/>
+                <w:szCs w:val="28"/>
+                <w:shd w:val="clear" w:color="auto" w:fill="FFFFFF"/>
+              </w:rPr>
+              <w:t xml:space="preserve"> </w:t>
+            </w:r>
+            <w:proofErr w:type="spellStart"/>
+            <w:r>
+              <w:rPr>
+                <w:rFonts w:ascii="Arial" w:hAnsi="Arial" w:cs="Arial"/>
+                <w:color w:val="222222"/>
+                <w:sz w:val="28"/>
+                <w:szCs w:val="28"/>
+                <w:shd w:val="clear" w:color="auto" w:fill="FFFFFF"/>
+              </w:rPr>
+              <w:t>giải</w:t>
+            </w:r>
+            <w:proofErr w:type="spellEnd"/>
+            <w:r>
+              <w:rPr>
+                <w:rFonts w:ascii="Arial" w:hAnsi="Arial" w:cs="Arial"/>
+                <w:color w:val="222222"/>
+                <w:sz w:val="28"/>
+                <w:szCs w:val="28"/>
+                <w:shd w:val="clear" w:color="auto" w:fill="FFFFFF"/>
+              </w:rPr>
+              <w:t xml:space="preserve"> ODE </w:t>
+            </w:r>
+            <w:proofErr w:type="spellStart"/>
+            <w:r>
+              <w:rPr>
+                <w:rFonts w:ascii="Arial" w:hAnsi="Arial" w:cs="Arial"/>
+                <w:color w:val="222222"/>
+                <w:sz w:val="28"/>
+                <w:szCs w:val="28"/>
+                <w:shd w:val="clear" w:color="auto" w:fill="FFFFFF"/>
+              </w:rPr>
+              <w:t>và</w:t>
+            </w:r>
+            <w:proofErr w:type="spellEnd"/>
+            <w:r>
+              <w:rPr>
+                <w:rFonts w:ascii="Arial" w:hAnsi="Arial" w:cs="Arial"/>
+                <w:color w:val="222222"/>
+                <w:sz w:val="28"/>
+                <w:szCs w:val="28"/>
+                <w:shd w:val="clear" w:color="auto" w:fill="FFFFFF"/>
+              </w:rPr>
+              <w:t xml:space="preserve"> </w:t>
+            </w:r>
+            <w:proofErr w:type="spellStart"/>
+            <w:r>
+              <w:rPr>
+                <w:rFonts w:ascii="Arial" w:hAnsi="Arial" w:cs="Arial"/>
+                <w:color w:val="222222"/>
+                <w:sz w:val="28"/>
+                <w:szCs w:val="28"/>
+                <w:shd w:val="clear" w:color="auto" w:fill="FFFFFF"/>
+              </w:rPr>
+              <w:t>các</w:t>
+            </w:r>
+            <w:proofErr w:type="spellEnd"/>
+            <w:r>
+              <w:rPr>
+                <w:rFonts w:ascii="Arial" w:hAnsi="Arial" w:cs="Arial"/>
+                <w:color w:val="222222"/>
+                <w:sz w:val="28"/>
+                <w:szCs w:val="28"/>
+                <w:shd w:val="clear" w:color="auto" w:fill="FFFFFF"/>
+              </w:rPr>
+              <w:t xml:space="preserve"> </w:t>
+            </w:r>
+            <w:proofErr w:type="spellStart"/>
+            <w:r>
+              <w:rPr>
+                <w:rFonts w:ascii="Arial" w:hAnsi="Arial" w:cs="Arial"/>
+                <w:color w:val="222222"/>
+                <w:sz w:val="28"/>
+                <w:szCs w:val="28"/>
+                <w:shd w:val="clear" w:color="auto" w:fill="FFFFFF"/>
+              </w:rPr>
+              <w:t>nhiệm</w:t>
+            </w:r>
+            <w:proofErr w:type="spellEnd"/>
+            <w:r>
+              <w:rPr>
+                <w:rFonts w:ascii="Arial" w:hAnsi="Arial" w:cs="Arial"/>
+                <w:color w:val="222222"/>
+                <w:sz w:val="28"/>
+                <w:szCs w:val="28"/>
+                <w:shd w:val="clear" w:color="auto" w:fill="FFFFFF"/>
+              </w:rPr>
+              <w:t xml:space="preserve"> </w:t>
+            </w:r>
+            <w:proofErr w:type="spellStart"/>
+            <w:r>
+              <w:rPr>
+                <w:rFonts w:ascii="Arial" w:hAnsi="Arial" w:cs="Arial"/>
+                <w:color w:val="222222"/>
+                <w:sz w:val="28"/>
+                <w:szCs w:val="28"/>
+                <w:shd w:val="clear" w:color="auto" w:fill="FFFFFF"/>
+              </w:rPr>
+              <w:t>vụ</w:t>
+            </w:r>
+            <w:proofErr w:type="spellEnd"/>
+            <w:r>
+              <w:rPr>
+                <w:rFonts w:ascii="Arial" w:hAnsi="Arial" w:cs="Arial"/>
+                <w:color w:val="222222"/>
+                <w:sz w:val="28"/>
+                <w:szCs w:val="28"/>
+                <w:shd w:val="clear" w:color="auto" w:fill="FFFFFF"/>
+              </w:rPr>
+              <w:t xml:space="preserve"> </w:t>
+            </w:r>
+            <w:proofErr w:type="spellStart"/>
+            <w:r>
+              <w:rPr>
+                <w:rFonts w:ascii="Arial" w:hAnsi="Arial" w:cs="Arial"/>
+                <w:color w:val="222222"/>
+                <w:sz w:val="28"/>
+                <w:szCs w:val="28"/>
+                <w:shd w:val="clear" w:color="auto" w:fill="FFFFFF"/>
+              </w:rPr>
+              <w:t>phổ</w:t>
+            </w:r>
+            <w:proofErr w:type="spellEnd"/>
+            <w:r>
+              <w:rPr>
+                <w:rFonts w:ascii="Arial" w:hAnsi="Arial" w:cs="Arial"/>
+                <w:color w:val="222222"/>
+                <w:sz w:val="28"/>
+                <w:szCs w:val="28"/>
+                <w:shd w:val="clear" w:color="auto" w:fill="FFFFFF"/>
+              </w:rPr>
+              <w:t xml:space="preserve"> </w:t>
+            </w:r>
+            <w:proofErr w:type="spellStart"/>
+            <w:r>
+              <w:rPr>
+                <w:rFonts w:ascii="Arial" w:hAnsi="Arial" w:cs="Arial"/>
+                <w:color w:val="222222"/>
+                <w:sz w:val="28"/>
+                <w:szCs w:val="28"/>
+                <w:shd w:val="clear" w:color="auto" w:fill="FFFFFF"/>
+              </w:rPr>
+              <w:t>biến</w:t>
+            </w:r>
+            <w:proofErr w:type="spellEnd"/>
+            <w:r>
+              <w:rPr>
+                <w:rFonts w:ascii="Arial" w:hAnsi="Arial" w:cs="Arial"/>
+                <w:color w:val="222222"/>
+                <w:sz w:val="28"/>
+                <w:szCs w:val="28"/>
+                <w:shd w:val="clear" w:color="auto" w:fill="FFFFFF"/>
+              </w:rPr>
+              <w:t xml:space="preserve"> </w:t>
+            </w:r>
+            <w:proofErr w:type="spellStart"/>
+            <w:r>
+              <w:rPr>
+                <w:rFonts w:ascii="Arial" w:hAnsi="Arial" w:cs="Arial"/>
+                <w:color w:val="222222"/>
+                <w:sz w:val="28"/>
+                <w:szCs w:val="28"/>
+                <w:shd w:val="clear" w:color="auto" w:fill="FFFFFF"/>
+              </w:rPr>
+              <w:t>khác</w:t>
+            </w:r>
+            <w:proofErr w:type="spellEnd"/>
+            <w:r>
+              <w:rPr>
+                <w:rFonts w:ascii="Arial" w:hAnsi="Arial" w:cs="Arial"/>
+                <w:color w:val="222222"/>
+                <w:sz w:val="28"/>
+                <w:szCs w:val="28"/>
+                <w:shd w:val="clear" w:color="auto" w:fill="FFFFFF"/>
+              </w:rPr>
+              <w:t xml:space="preserve"> </w:t>
+            </w:r>
+            <w:proofErr w:type="spellStart"/>
+            <w:r>
+              <w:rPr>
+                <w:rFonts w:ascii="Arial" w:hAnsi="Arial" w:cs="Arial"/>
+                <w:color w:val="222222"/>
+                <w:sz w:val="28"/>
+                <w:szCs w:val="28"/>
+                <w:shd w:val="clear" w:color="auto" w:fill="FFFFFF"/>
+              </w:rPr>
+              <w:t>trong</w:t>
+            </w:r>
+            <w:proofErr w:type="spellEnd"/>
+            <w:r>
+              <w:rPr>
+                <w:rFonts w:ascii="Arial" w:hAnsi="Arial" w:cs="Arial"/>
+                <w:color w:val="222222"/>
+                <w:sz w:val="28"/>
+                <w:szCs w:val="28"/>
+                <w:shd w:val="clear" w:color="auto" w:fill="FFFFFF"/>
+              </w:rPr>
+              <w:t xml:space="preserve"> khoa </w:t>
+            </w:r>
+            <w:proofErr w:type="spellStart"/>
+            <w:r>
+              <w:rPr>
+                <w:rFonts w:ascii="Arial" w:hAnsi="Arial" w:cs="Arial"/>
+                <w:color w:val="222222"/>
+                <w:sz w:val="28"/>
+                <w:szCs w:val="28"/>
+                <w:shd w:val="clear" w:color="auto" w:fill="FFFFFF"/>
+              </w:rPr>
+              <w:t>học</w:t>
+            </w:r>
+            <w:proofErr w:type="spellEnd"/>
+            <w:r>
+              <w:rPr>
+                <w:rFonts w:ascii="Arial" w:hAnsi="Arial" w:cs="Arial"/>
+                <w:color w:val="222222"/>
+                <w:sz w:val="28"/>
+                <w:szCs w:val="28"/>
+                <w:shd w:val="clear" w:color="auto" w:fill="FFFFFF"/>
+              </w:rPr>
+              <w:t xml:space="preserve"> </w:t>
+            </w:r>
+            <w:proofErr w:type="spellStart"/>
+            <w:r>
+              <w:rPr>
+                <w:rFonts w:ascii="Arial" w:hAnsi="Arial" w:cs="Arial"/>
+                <w:color w:val="222222"/>
+                <w:sz w:val="28"/>
+                <w:szCs w:val="28"/>
+                <w:shd w:val="clear" w:color="auto" w:fill="FFFFFF"/>
+              </w:rPr>
+              <w:t>và</w:t>
+            </w:r>
+            <w:proofErr w:type="spellEnd"/>
+            <w:r>
+              <w:rPr>
+                <w:rFonts w:ascii="Arial" w:hAnsi="Arial" w:cs="Arial"/>
+                <w:color w:val="222222"/>
+                <w:sz w:val="28"/>
+                <w:szCs w:val="28"/>
+                <w:shd w:val="clear" w:color="auto" w:fill="FFFFFF"/>
+              </w:rPr>
+              <w:t xml:space="preserve"> </w:t>
+            </w:r>
+            <w:proofErr w:type="spellStart"/>
+            <w:r>
+              <w:rPr>
+                <w:rFonts w:ascii="Arial" w:hAnsi="Arial" w:cs="Arial"/>
+                <w:color w:val="222222"/>
+                <w:sz w:val="28"/>
+                <w:szCs w:val="28"/>
+                <w:shd w:val="clear" w:color="auto" w:fill="FFFFFF"/>
+              </w:rPr>
+              <w:t>kỹ</w:t>
+            </w:r>
+            <w:proofErr w:type="spellEnd"/>
+            <w:r>
+              <w:rPr>
+                <w:rFonts w:ascii="Arial" w:hAnsi="Arial" w:cs="Arial"/>
+                <w:color w:val="222222"/>
+                <w:sz w:val="28"/>
+                <w:szCs w:val="28"/>
+                <w:shd w:val="clear" w:color="auto" w:fill="FFFFFF"/>
+              </w:rPr>
+              <w:t xml:space="preserve"> </w:t>
+            </w:r>
+            <w:proofErr w:type="spellStart"/>
+            <w:r>
+              <w:rPr>
+                <w:rFonts w:ascii="Arial" w:hAnsi="Arial" w:cs="Arial"/>
+                <w:color w:val="222222"/>
+                <w:sz w:val="28"/>
+                <w:szCs w:val="28"/>
+                <w:shd w:val="clear" w:color="auto" w:fill="FFFFFF"/>
+              </w:rPr>
+              <w:t>thuật</w:t>
+            </w:r>
+            <w:proofErr w:type="spellEnd"/>
+            <w:r>
+              <w:rPr>
+                <w:rFonts w:ascii="Arial" w:hAnsi="Arial" w:cs="Arial"/>
+                <w:color w:val="222222"/>
+                <w:sz w:val="28"/>
+                <w:szCs w:val="28"/>
+                <w:shd w:val="clear" w:color="auto" w:fill="FFFFFF"/>
+              </w:rPr>
+              <w:t>.</w:t>
+            </w:r>
+          </w:p>
           <w:p>
             <w:pPr>
               <w:spacing w:line="360" w:lineRule="auto"/>
@@ -820,7 +4998,7 @@
                 <w:szCs w:val="28"/>
                 <w:lang w:val="vi-VN"/>
               </w:rPr>
-              <w:t>Pandas</w:t>
+              <w:t>Scikit-learn</w:t>
             </w:r>
           </w:p>
         </w:tc>
@@ -828,6 +5006,573 @@
           <w:tcPr>
             <w:tcW w:w="4476" w:type="dxa"/>
           </w:tcPr>
+          <w:p>
+            <w:pPr>
+              <w:spacing w:line="360" w:lineRule="auto"/>
+              <w:rPr>
+                <w:rFonts w:ascii="Arial" w:hAnsi="Arial" w:cs="Arial"/>
+                <w:sz w:val="28"/>
+                <w:szCs w:val="28"/>
+                <w:lang w:val="vi-VN"/>
+              </w:rPr>
+            </w:pPr>
+            <w:r>
+              <w:rPr>
+                <w:rFonts w:ascii="Arial" w:hAnsi="Arial" w:cs="Arial"/>
+                <w:sz w:val="28"/>
+                <w:szCs w:val="28"/>
+                <w:lang w:val="vi-VN"/>
+              </w:rPr>
+              <w:t>Scikit-learn</w:t>
+            </w:r>
+            <w:r>
+              <w:rPr>
+                <w:rFonts w:ascii="Arial" w:hAnsi="Arial" w:cs="Arial"/>
+                <w:sz w:val="28"/>
+                <w:szCs w:val="28"/>
+                <w:lang w:val="vi-VN"/>
+              </w:rPr>
+              <w:t xml:space="preserve"> được thiết kế dựa trên nền Numpy và Scipy. Scikit-learn chứa hầu hết các thuật toán </w:t>
+            </w:r>
+            <w:r>
+              <w:rPr>
+                <w:rFonts w:ascii="Arial" w:hAnsi="Arial" w:cs="Arial"/>
+                <w:sz w:val="28"/>
+                <w:szCs w:val="28"/>
+                <w:lang w:val="vi-VN"/>
+              </w:rPr>
+              <w:lastRenderedPageBreak/>
+              <w:t>machine learning hiện đại nhất, đi kèm với tài liệu và luôn được cập nhật.</w:t>
+            </w:r>
+          </w:p>
+        </w:tc>
+      </w:tr>
+      <w:tr>
+        <w:tc>
+          <w:tcPr>
+            <w:tcW w:w="4514" w:type="dxa"/>
+          </w:tcPr>
+          <w:p>
+            <w:pPr>
+              <w:spacing w:line="360" w:lineRule="auto"/>
+              <w:rPr>
+                <w:rFonts w:ascii="Arial" w:hAnsi="Arial" w:cs="Arial"/>
+                <w:sz w:val="28"/>
+                <w:szCs w:val="28"/>
+                <w:lang w:val="vi-VN"/>
+              </w:rPr>
+            </w:pPr>
+            <w:proofErr w:type="spellStart"/>
+            <w:r>
+              <w:rPr>
+                <w:rFonts w:ascii="Arial" w:hAnsi="Arial" w:cs="Arial"/>
+                <w:sz w:val="28"/>
+                <w:szCs w:val="28"/>
+              </w:rPr>
+              <w:lastRenderedPageBreak/>
+              <w:t>Tensorflow</w:t>
+            </w:r>
+            <w:proofErr w:type="spellEnd"/>
+          </w:p>
+        </w:tc>
+        <w:tc>
+          <w:tcPr>
+            <w:tcW w:w="4476" w:type="dxa"/>
+          </w:tcPr>
+          <w:p>
+            <w:pPr>
+              <w:spacing w:line="360" w:lineRule="auto"/>
+              <w:rPr>
+                <w:rFonts w:ascii="Arial" w:hAnsi="Arial" w:cs="Arial"/>
+                <w:sz w:val="28"/>
+                <w:szCs w:val="28"/>
+              </w:rPr>
+            </w:pPr>
+            <w:proofErr w:type="spellStart"/>
+            <w:r>
+              <w:rPr>
+                <w:rFonts w:ascii="Arial" w:hAnsi="Arial" w:cs="Arial"/>
+                <w:color w:val="222222"/>
+                <w:sz w:val="28"/>
+                <w:szCs w:val="28"/>
+                <w:shd w:val="clear" w:color="auto" w:fill="FFFFFF"/>
+              </w:rPr>
+              <w:t>Thư</w:t>
+            </w:r>
+            <w:proofErr w:type="spellEnd"/>
+            <w:r>
+              <w:rPr>
+                <w:rFonts w:ascii="Arial" w:hAnsi="Arial" w:cs="Arial"/>
+                <w:color w:val="222222"/>
+                <w:sz w:val="28"/>
+                <w:szCs w:val="28"/>
+                <w:shd w:val="clear" w:color="auto" w:fill="FFFFFF"/>
+              </w:rPr>
+              <w:t xml:space="preserve"> </w:t>
+            </w:r>
+            <w:proofErr w:type="spellStart"/>
+            <w:r>
+              <w:rPr>
+                <w:rFonts w:ascii="Arial" w:hAnsi="Arial" w:cs="Arial"/>
+                <w:color w:val="222222"/>
+                <w:sz w:val="28"/>
+                <w:szCs w:val="28"/>
+                <w:shd w:val="clear" w:color="auto" w:fill="FFFFFF"/>
+              </w:rPr>
+              <w:t>viện</w:t>
+            </w:r>
+            <w:proofErr w:type="spellEnd"/>
+            <w:r>
+              <w:rPr>
+                <w:rFonts w:ascii="Arial" w:hAnsi="Arial" w:cs="Arial"/>
+                <w:color w:val="222222"/>
+                <w:sz w:val="28"/>
+                <w:szCs w:val="28"/>
+                <w:shd w:val="clear" w:color="auto" w:fill="FFFFFF"/>
+              </w:rPr>
+              <w:t xml:space="preserve"> </w:t>
+            </w:r>
+            <w:proofErr w:type="spellStart"/>
+            <w:r>
+              <w:rPr>
+                <w:rFonts w:ascii="Arial" w:hAnsi="Arial" w:cs="Arial"/>
+                <w:color w:val="222222"/>
+                <w:sz w:val="28"/>
+                <w:szCs w:val="28"/>
+                <w:shd w:val="clear" w:color="auto" w:fill="FFFFFF"/>
+              </w:rPr>
+              <w:t>Tensorfow</w:t>
+            </w:r>
+            <w:proofErr w:type="spellEnd"/>
+            <w:r>
+              <w:rPr>
+                <w:rFonts w:ascii="Arial" w:hAnsi="Arial" w:cs="Arial"/>
+                <w:color w:val="222222"/>
+                <w:sz w:val="28"/>
+                <w:szCs w:val="28"/>
+                <w:shd w:val="clear" w:color="auto" w:fill="FFFFFF"/>
+              </w:rPr>
+              <w:t xml:space="preserve"> </w:t>
+            </w:r>
+            <w:proofErr w:type="spellStart"/>
+            <w:r>
+              <w:rPr>
+                <w:rFonts w:ascii="Arial" w:hAnsi="Arial" w:cs="Arial"/>
+                <w:color w:val="222222"/>
+                <w:sz w:val="28"/>
+                <w:szCs w:val="28"/>
+                <w:shd w:val="clear" w:color="auto" w:fill="FFFFFF"/>
+              </w:rPr>
+              <w:t>là</w:t>
+            </w:r>
+            <w:proofErr w:type="spellEnd"/>
+            <w:r>
+              <w:rPr>
+                <w:rFonts w:ascii="Arial" w:hAnsi="Arial" w:cs="Arial"/>
+                <w:color w:val="222222"/>
+                <w:sz w:val="28"/>
+                <w:szCs w:val="28"/>
+                <w:shd w:val="clear" w:color="auto" w:fill="FFFFFF"/>
+              </w:rPr>
+              <w:t xml:space="preserve"> </w:t>
+            </w:r>
+            <w:proofErr w:type="spellStart"/>
+            <w:r>
+              <w:rPr>
+                <w:rFonts w:ascii="Arial" w:hAnsi="Arial" w:cs="Arial"/>
+                <w:color w:val="222222"/>
+                <w:sz w:val="28"/>
+                <w:szCs w:val="28"/>
+                <w:shd w:val="clear" w:color="auto" w:fill="FFFFFF"/>
+              </w:rPr>
+              <w:t>thư</w:t>
+            </w:r>
+            <w:proofErr w:type="spellEnd"/>
+            <w:r>
+              <w:rPr>
+                <w:rFonts w:ascii="Arial" w:hAnsi="Arial" w:cs="Arial"/>
+                <w:color w:val="222222"/>
+                <w:sz w:val="28"/>
+                <w:szCs w:val="28"/>
+                <w:shd w:val="clear" w:color="auto" w:fill="FFFFFF"/>
+              </w:rPr>
+              <w:t xml:space="preserve"> </w:t>
+            </w:r>
+            <w:proofErr w:type="spellStart"/>
+            <w:r>
+              <w:rPr>
+                <w:rFonts w:ascii="Arial" w:hAnsi="Arial" w:cs="Arial"/>
+                <w:color w:val="222222"/>
+                <w:sz w:val="28"/>
+                <w:szCs w:val="28"/>
+                <w:shd w:val="clear" w:color="auto" w:fill="FFFFFF"/>
+              </w:rPr>
+              <w:t>viện</w:t>
+            </w:r>
+            <w:proofErr w:type="spellEnd"/>
+            <w:r>
+              <w:rPr>
+                <w:rFonts w:ascii="Arial" w:hAnsi="Arial" w:cs="Arial"/>
+                <w:color w:val="222222"/>
+                <w:sz w:val="28"/>
+                <w:szCs w:val="28"/>
+                <w:shd w:val="clear" w:color="auto" w:fill="FFFFFF"/>
+              </w:rPr>
+              <w:t xml:space="preserve"> </w:t>
+            </w:r>
+            <w:proofErr w:type="spellStart"/>
+            <w:r>
+              <w:rPr>
+                <w:rFonts w:ascii="Arial" w:hAnsi="Arial" w:cs="Arial"/>
+                <w:color w:val="222222"/>
+                <w:sz w:val="28"/>
+                <w:szCs w:val="28"/>
+                <w:shd w:val="clear" w:color="auto" w:fill="FFFFFF"/>
+              </w:rPr>
+              <w:t>mã</w:t>
+            </w:r>
+            <w:proofErr w:type="spellEnd"/>
+            <w:r>
+              <w:rPr>
+                <w:rFonts w:ascii="Arial" w:hAnsi="Arial" w:cs="Arial"/>
+                <w:color w:val="222222"/>
+                <w:sz w:val="28"/>
+                <w:szCs w:val="28"/>
+                <w:shd w:val="clear" w:color="auto" w:fill="FFFFFF"/>
+              </w:rPr>
+              <w:t xml:space="preserve"> </w:t>
+            </w:r>
+            <w:proofErr w:type="spellStart"/>
+            <w:r>
+              <w:rPr>
+                <w:rFonts w:ascii="Arial" w:hAnsi="Arial" w:cs="Arial"/>
+                <w:color w:val="222222"/>
+                <w:sz w:val="28"/>
+                <w:szCs w:val="28"/>
+                <w:shd w:val="clear" w:color="auto" w:fill="FFFFFF"/>
+              </w:rPr>
+              <w:t>nguồn</w:t>
+            </w:r>
+            <w:proofErr w:type="spellEnd"/>
+            <w:r>
+              <w:rPr>
+                <w:rFonts w:ascii="Arial" w:hAnsi="Arial" w:cs="Arial"/>
+                <w:color w:val="222222"/>
+                <w:sz w:val="28"/>
+                <w:szCs w:val="28"/>
+                <w:shd w:val="clear" w:color="auto" w:fill="FFFFFF"/>
+              </w:rPr>
+              <w:t xml:space="preserve"> </w:t>
+            </w:r>
+            <w:proofErr w:type="spellStart"/>
+            <w:r>
+              <w:rPr>
+                <w:rFonts w:ascii="Arial" w:hAnsi="Arial" w:cs="Arial"/>
+                <w:color w:val="222222"/>
+                <w:sz w:val="28"/>
+                <w:szCs w:val="28"/>
+                <w:shd w:val="clear" w:color="auto" w:fill="FFFFFF"/>
+              </w:rPr>
+              <w:t>mở</w:t>
+            </w:r>
+            <w:proofErr w:type="spellEnd"/>
+            <w:r>
+              <w:rPr>
+                <w:rFonts w:ascii="Arial" w:hAnsi="Arial" w:cs="Arial"/>
+                <w:color w:val="222222"/>
+                <w:sz w:val="28"/>
+                <w:szCs w:val="28"/>
+                <w:shd w:val="clear" w:color="auto" w:fill="FFFFFF"/>
+              </w:rPr>
+              <w:t xml:space="preserve"> </w:t>
+            </w:r>
+            <w:proofErr w:type="spellStart"/>
+            <w:r>
+              <w:rPr>
+                <w:rFonts w:ascii="Arial" w:hAnsi="Arial" w:cs="Arial"/>
+                <w:color w:val="222222"/>
+                <w:sz w:val="28"/>
+                <w:szCs w:val="28"/>
+                <w:shd w:val="clear" w:color="auto" w:fill="FFFFFF"/>
+              </w:rPr>
+              <w:t>dùng</w:t>
+            </w:r>
+            <w:proofErr w:type="spellEnd"/>
+            <w:r>
+              <w:rPr>
+                <w:rFonts w:ascii="Arial" w:hAnsi="Arial" w:cs="Arial"/>
+                <w:color w:val="222222"/>
+                <w:sz w:val="28"/>
+                <w:szCs w:val="28"/>
+                <w:shd w:val="clear" w:color="auto" w:fill="FFFFFF"/>
+              </w:rPr>
+              <w:t xml:space="preserve"> </w:t>
+            </w:r>
+            <w:proofErr w:type="spellStart"/>
+            <w:r>
+              <w:rPr>
+                <w:rFonts w:ascii="Arial" w:hAnsi="Arial" w:cs="Arial"/>
+                <w:color w:val="222222"/>
+                <w:sz w:val="28"/>
+                <w:szCs w:val="28"/>
+                <w:shd w:val="clear" w:color="auto" w:fill="FFFFFF"/>
+              </w:rPr>
+              <w:t>cho</w:t>
+            </w:r>
+            <w:proofErr w:type="spellEnd"/>
+            <w:r>
+              <w:rPr>
+                <w:rFonts w:ascii="Arial" w:hAnsi="Arial" w:cs="Arial"/>
+                <w:color w:val="222222"/>
+                <w:sz w:val="28"/>
+                <w:szCs w:val="28"/>
+                <w:shd w:val="clear" w:color="auto" w:fill="FFFFFF"/>
+              </w:rPr>
+              <w:t xml:space="preserve"> </w:t>
+            </w:r>
+            <w:proofErr w:type="spellStart"/>
+            <w:r>
+              <w:rPr>
+                <w:rFonts w:ascii="Arial" w:hAnsi="Arial" w:cs="Arial"/>
+                <w:color w:val="222222"/>
+                <w:sz w:val="28"/>
+                <w:szCs w:val="28"/>
+                <w:shd w:val="clear" w:color="auto" w:fill="FFFFFF"/>
+              </w:rPr>
+              <w:t>tính</w:t>
+            </w:r>
+            <w:proofErr w:type="spellEnd"/>
+            <w:r>
+              <w:rPr>
+                <w:rFonts w:ascii="Arial" w:hAnsi="Arial" w:cs="Arial"/>
+                <w:color w:val="222222"/>
+                <w:sz w:val="28"/>
+                <w:szCs w:val="28"/>
+                <w:shd w:val="clear" w:color="auto" w:fill="FFFFFF"/>
+              </w:rPr>
+              <w:t xml:space="preserve"> </w:t>
+            </w:r>
+            <w:proofErr w:type="spellStart"/>
+            <w:r>
+              <w:rPr>
+                <w:rFonts w:ascii="Arial" w:hAnsi="Arial" w:cs="Arial"/>
+                <w:color w:val="222222"/>
+                <w:sz w:val="28"/>
+                <w:szCs w:val="28"/>
+                <w:shd w:val="clear" w:color="auto" w:fill="FFFFFF"/>
+              </w:rPr>
+              <w:t>toán</w:t>
+            </w:r>
+            <w:proofErr w:type="spellEnd"/>
+            <w:r>
+              <w:rPr>
+                <w:rFonts w:ascii="Arial" w:hAnsi="Arial" w:cs="Arial"/>
+                <w:color w:val="222222"/>
+                <w:sz w:val="28"/>
+                <w:szCs w:val="28"/>
+                <w:shd w:val="clear" w:color="auto" w:fill="FFFFFF"/>
+              </w:rPr>
+              <w:t xml:space="preserve"> </w:t>
+            </w:r>
+            <w:proofErr w:type="spellStart"/>
+            <w:r>
+              <w:rPr>
+                <w:rFonts w:ascii="Arial" w:hAnsi="Arial" w:cs="Arial"/>
+                <w:color w:val="222222"/>
+                <w:sz w:val="28"/>
+                <w:szCs w:val="28"/>
+                <w:shd w:val="clear" w:color="auto" w:fill="FFFFFF"/>
+              </w:rPr>
+              <w:t>số</w:t>
+            </w:r>
+            <w:proofErr w:type="spellEnd"/>
+            <w:r>
+              <w:rPr>
+                <w:rFonts w:ascii="Arial" w:hAnsi="Arial" w:cs="Arial"/>
+                <w:color w:val="222222"/>
+                <w:sz w:val="28"/>
+                <w:szCs w:val="28"/>
+                <w:shd w:val="clear" w:color="auto" w:fill="FFFFFF"/>
+              </w:rPr>
+              <w:t xml:space="preserve"> </w:t>
+            </w:r>
+            <w:proofErr w:type="spellStart"/>
+            <w:r>
+              <w:rPr>
+                <w:rFonts w:ascii="Arial" w:hAnsi="Arial" w:cs="Arial"/>
+                <w:color w:val="222222"/>
+                <w:sz w:val="28"/>
+                <w:szCs w:val="28"/>
+                <w:shd w:val="clear" w:color="auto" w:fill="FFFFFF"/>
+              </w:rPr>
+              <w:t>học</w:t>
+            </w:r>
+            <w:proofErr w:type="spellEnd"/>
+            <w:r>
+              <w:rPr>
+                <w:rFonts w:ascii="Arial" w:hAnsi="Arial" w:cs="Arial"/>
+                <w:color w:val="222222"/>
+                <w:sz w:val="28"/>
+                <w:szCs w:val="28"/>
+                <w:shd w:val="clear" w:color="auto" w:fill="FFFFFF"/>
+              </w:rPr>
+              <w:t xml:space="preserve"> </w:t>
+            </w:r>
+            <w:proofErr w:type="spellStart"/>
+            <w:r>
+              <w:rPr>
+                <w:rFonts w:ascii="Arial" w:hAnsi="Arial" w:cs="Arial"/>
+                <w:color w:val="222222"/>
+                <w:sz w:val="28"/>
+                <w:szCs w:val="28"/>
+                <w:shd w:val="clear" w:color="auto" w:fill="FFFFFF"/>
+              </w:rPr>
+              <w:t>sử</w:t>
+            </w:r>
+            <w:proofErr w:type="spellEnd"/>
+            <w:r>
+              <w:rPr>
+                <w:rFonts w:ascii="Arial" w:hAnsi="Arial" w:cs="Arial"/>
+                <w:color w:val="222222"/>
+                <w:sz w:val="28"/>
+                <w:szCs w:val="28"/>
+                <w:shd w:val="clear" w:color="auto" w:fill="FFFFFF"/>
+              </w:rPr>
+              <w:t xml:space="preserve"> </w:t>
+            </w:r>
+            <w:proofErr w:type="spellStart"/>
+            <w:r>
+              <w:rPr>
+                <w:rFonts w:ascii="Arial" w:hAnsi="Arial" w:cs="Arial"/>
+                <w:color w:val="222222"/>
+                <w:sz w:val="28"/>
+                <w:szCs w:val="28"/>
+                <w:shd w:val="clear" w:color="auto" w:fill="FFFFFF"/>
+              </w:rPr>
+              <w:t>dụng</w:t>
+            </w:r>
+            <w:proofErr w:type="spellEnd"/>
+            <w:r>
+              <w:rPr>
+                <w:rFonts w:ascii="Arial" w:hAnsi="Arial" w:cs="Arial"/>
+                <w:color w:val="222222"/>
+                <w:sz w:val="28"/>
+                <w:szCs w:val="28"/>
+                <w:shd w:val="clear" w:color="auto" w:fill="FFFFFF"/>
+              </w:rPr>
+              <w:t xml:space="preserve"> </w:t>
+            </w:r>
+            <w:proofErr w:type="spellStart"/>
+            <w:r>
+              <w:rPr>
+                <w:rFonts w:ascii="Arial" w:hAnsi="Arial" w:cs="Arial"/>
+                <w:color w:val="222222"/>
+                <w:sz w:val="28"/>
+                <w:szCs w:val="28"/>
+                <w:shd w:val="clear" w:color="auto" w:fill="FFFFFF"/>
+              </w:rPr>
+              <w:t>đồ</w:t>
+            </w:r>
+            <w:proofErr w:type="spellEnd"/>
+            <w:r>
+              <w:rPr>
+                <w:rFonts w:ascii="Arial" w:hAnsi="Arial" w:cs="Arial"/>
+                <w:color w:val="222222"/>
+                <w:sz w:val="28"/>
+                <w:szCs w:val="28"/>
+                <w:shd w:val="clear" w:color="auto" w:fill="FFFFFF"/>
+              </w:rPr>
+              <w:t xml:space="preserve"> </w:t>
+            </w:r>
+            <w:proofErr w:type="spellStart"/>
+            <w:r>
+              <w:rPr>
+                <w:rFonts w:ascii="Arial" w:hAnsi="Arial" w:cs="Arial"/>
+                <w:color w:val="222222"/>
+                <w:sz w:val="28"/>
+                <w:szCs w:val="28"/>
+                <w:shd w:val="clear" w:color="auto" w:fill="FFFFFF"/>
+              </w:rPr>
+              <w:t>thị</w:t>
+            </w:r>
+            <w:proofErr w:type="spellEnd"/>
+            <w:r>
+              <w:rPr>
+                <w:rFonts w:ascii="Arial" w:hAnsi="Arial" w:cs="Arial"/>
+                <w:color w:val="222222"/>
+                <w:sz w:val="28"/>
+                <w:szCs w:val="28"/>
+                <w:shd w:val="clear" w:color="auto" w:fill="FFFFFF"/>
+              </w:rPr>
+              <w:t xml:space="preserve"> </w:t>
+            </w:r>
+            <w:proofErr w:type="spellStart"/>
+            <w:r>
+              <w:rPr>
+                <w:rFonts w:ascii="Arial" w:hAnsi="Arial" w:cs="Arial"/>
+                <w:color w:val="222222"/>
+                <w:sz w:val="28"/>
+                <w:szCs w:val="28"/>
+                <w:shd w:val="clear" w:color="auto" w:fill="FFFFFF"/>
+              </w:rPr>
+              <w:t>luồng</w:t>
+            </w:r>
+            <w:proofErr w:type="spellEnd"/>
+            <w:r>
+              <w:rPr>
+                <w:rFonts w:ascii="Arial" w:hAnsi="Arial" w:cs="Arial"/>
+                <w:color w:val="222222"/>
+                <w:sz w:val="28"/>
+                <w:szCs w:val="28"/>
+                <w:shd w:val="clear" w:color="auto" w:fill="FFFFFF"/>
+              </w:rPr>
+              <w:t xml:space="preserve"> </w:t>
+            </w:r>
+            <w:proofErr w:type="spellStart"/>
+            <w:r>
+              <w:rPr>
+                <w:rFonts w:ascii="Arial" w:hAnsi="Arial" w:cs="Arial"/>
+                <w:color w:val="222222"/>
+                <w:sz w:val="28"/>
+                <w:szCs w:val="28"/>
+                <w:shd w:val="clear" w:color="auto" w:fill="FFFFFF"/>
+              </w:rPr>
+              <w:t>dữ</w:t>
+            </w:r>
+            <w:proofErr w:type="spellEnd"/>
+            <w:r>
+              <w:rPr>
+                <w:rFonts w:ascii="Arial" w:hAnsi="Arial" w:cs="Arial"/>
+                <w:color w:val="222222"/>
+                <w:sz w:val="28"/>
+                <w:szCs w:val="28"/>
+                <w:shd w:val="clear" w:color="auto" w:fill="FFFFFF"/>
+              </w:rPr>
+              <w:t xml:space="preserve"> </w:t>
+            </w:r>
+            <w:proofErr w:type="spellStart"/>
+            <w:r>
+              <w:rPr>
+                <w:rFonts w:ascii="Arial" w:hAnsi="Arial" w:cs="Arial"/>
+                <w:color w:val="222222"/>
+                <w:sz w:val="28"/>
+                <w:szCs w:val="28"/>
+                <w:shd w:val="clear" w:color="auto" w:fill="FFFFFF"/>
+              </w:rPr>
+              <w:t>liệu</w:t>
+            </w:r>
+            <w:proofErr w:type="spellEnd"/>
+            <w:r>
+              <w:rPr>
+                <w:rFonts w:ascii="Arial" w:hAnsi="Arial" w:cs="Arial"/>
+                <w:color w:val="222222"/>
+                <w:sz w:val="28"/>
+                <w:szCs w:val="28"/>
+                <w:shd w:val="clear" w:color="auto" w:fill="FFFFFF"/>
+              </w:rPr>
+              <w:t>.</w:t>
+            </w:r>
+          </w:p>
           <w:p>
             <w:pPr>
               <w:spacing w:line="360" w:lineRule="auto"/>
@@ -863,7 +5608,7 @@
                 <w:szCs w:val="28"/>
                 <w:lang w:val="vi-VN"/>
               </w:rPr>
-              <w:t>Scipy</w:t>
+              <w:t>Keras</w:t>
             </w:r>
           </w:p>
         </w:tc>
@@ -878,129 +5623,933 @@
                 <w:rFonts w:ascii="Arial" w:hAnsi="Arial" w:cs="Arial"/>
                 <w:sz w:val="28"/>
                 <w:szCs w:val="28"/>
-                <w:lang w:val="vi-VN"/>
               </w:rPr>
             </w:pPr>
+            <w:proofErr w:type="spellStart"/>
+            <w:r>
+              <w:rPr>
+                <w:rFonts w:ascii="Arial" w:hAnsi="Arial" w:cs="Arial"/>
+                <w:color w:val="222222"/>
+                <w:sz w:val="28"/>
+                <w:szCs w:val="28"/>
+                <w:shd w:val="clear" w:color="auto" w:fill="FFFFFF"/>
+              </w:rPr>
+              <w:t>Keras</w:t>
+            </w:r>
+            <w:proofErr w:type="spellEnd"/>
+            <w:r>
+              <w:rPr>
+                <w:rFonts w:ascii="Arial" w:hAnsi="Arial" w:cs="Arial"/>
+                <w:color w:val="222222"/>
+                <w:sz w:val="28"/>
+                <w:szCs w:val="28"/>
+                <w:shd w:val="clear" w:color="auto" w:fill="FFFFFF"/>
+              </w:rPr>
+              <w:t xml:space="preserve"> </w:t>
+            </w:r>
+            <w:proofErr w:type="spellStart"/>
+            <w:r>
+              <w:rPr>
+                <w:rFonts w:ascii="Arial" w:hAnsi="Arial" w:cs="Arial"/>
+                <w:color w:val="222222"/>
+                <w:sz w:val="28"/>
+                <w:szCs w:val="28"/>
+                <w:shd w:val="clear" w:color="auto" w:fill="FFFFFF"/>
+              </w:rPr>
+              <w:t>là</w:t>
+            </w:r>
+            <w:proofErr w:type="spellEnd"/>
+            <w:r>
+              <w:rPr>
+                <w:rFonts w:ascii="Arial" w:hAnsi="Arial" w:cs="Arial"/>
+                <w:color w:val="222222"/>
+                <w:sz w:val="28"/>
+                <w:szCs w:val="28"/>
+                <w:shd w:val="clear" w:color="auto" w:fill="FFFFFF"/>
+              </w:rPr>
+              <w:t xml:space="preserve"> </w:t>
+            </w:r>
+            <w:proofErr w:type="spellStart"/>
+            <w:r>
+              <w:rPr>
+                <w:rFonts w:ascii="Arial" w:hAnsi="Arial" w:cs="Arial"/>
+                <w:color w:val="222222"/>
+                <w:sz w:val="28"/>
+                <w:szCs w:val="28"/>
+                <w:shd w:val="clear" w:color="auto" w:fill="FFFFFF"/>
+              </w:rPr>
+              <w:t>một</w:t>
+            </w:r>
+            <w:proofErr w:type="spellEnd"/>
+            <w:r>
+              <w:rPr>
+                <w:rFonts w:ascii="Arial" w:hAnsi="Arial" w:cs="Arial"/>
+                <w:color w:val="222222"/>
+                <w:sz w:val="28"/>
+                <w:szCs w:val="28"/>
+                <w:shd w:val="clear" w:color="auto" w:fill="FFFFFF"/>
+              </w:rPr>
+              <w:t xml:space="preserve"> </w:t>
+            </w:r>
+            <w:proofErr w:type="spellStart"/>
+            <w:r>
+              <w:rPr>
+                <w:rFonts w:ascii="Arial" w:hAnsi="Arial" w:cs="Arial"/>
+                <w:color w:val="222222"/>
+                <w:sz w:val="28"/>
+                <w:szCs w:val="28"/>
+                <w:shd w:val="clear" w:color="auto" w:fill="FFFFFF"/>
+              </w:rPr>
+              <w:t>thư</w:t>
+            </w:r>
+            <w:proofErr w:type="spellEnd"/>
+            <w:r>
+              <w:rPr>
+                <w:rFonts w:ascii="Arial" w:hAnsi="Arial" w:cs="Arial"/>
+                <w:color w:val="222222"/>
+                <w:sz w:val="28"/>
+                <w:szCs w:val="28"/>
+                <w:shd w:val="clear" w:color="auto" w:fill="FFFFFF"/>
+              </w:rPr>
+              <w:t xml:space="preserve"> </w:t>
+            </w:r>
+            <w:proofErr w:type="spellStart"/>
+            <w:r>
+              <w:rPr>
+                <w:rFonts w:ascii="Arial" w:hAnsi="Arial" w:cs="Arial"/>
+                <w:color w:val="222222"/>
+                <w:sz w:val="28"/>
+                <w:szCs w:val="28"/>
+                <w:shd w:val="clear" w:color="auto" w:fill="FFFFFF"/>
+              </w:rPr>
+              <w:t>viện</w:t>
+            </w:r>
+            <w:proofErr w:type="spellEnd"/>
+            <w:r>
+              <w:rPr>
+                <w:rFonts w:ascii="Arial" w:hAnsi="Arial" w:cs="Arial"/>
+                <w:color w:val="222222"/>
+                <w:sz w:val="28"/>
+                <w:szCs w:val="28"/>
+                <w:shd w:val="clear" w:color="auto" w:fill="FFFFFF"/>
+              </w:rPr>
+              <w:t xml:space="preserve"> </w:t>
+            </w:r>
+            <w:proofErr w:type="spellStart"/>
+            <w:r>
+              <w:rPr>
+                <w:rFonts w:ascii="Arial" w:hAnsi="Arial" w:cs="Arial"/>
+                <w:color w:val="222222"/>
+                <w:sz w:val="28"/>
+                <w:szCs w:val="28"/>
+                <w:shd w:val="clear" w:color="auto" w:fill="FFFFFF"/>
+              </w:rPr>
+              <w:t>mạng</w:t>
+            </w:r>
+            <w:proofErr w:type="spellEnd"/>
+            <w:r>
+              <w:rPr>
+                <w:rFonts w:ascii="Arial" w:hAnsi="Arial" w:cs="Arial"/>
+                <w:color w:val="222222"/>
+                <w:sz w:val="28"/>
+                <w:szCs w:val="28"/>
+                <w:shd w:val="clear" w:color="auto" w:fill="FFFFFF"/>
+              </w:rPr>
+              <w:t xml:space="preserve"> </w:t>
+            </w:r>
+            <w:proofErr w:type="spellStart"/>
+            <w:r>
+              <w:rPr>
+                <w:rFonts w:ascii="Arial" w:hAnsi="Arial" w:cs="Arial"/>
+                <w:color w:val="222222"/>
+                <w:sz w:val="28"/>
+                <w:szCs w:val="28"/>
+                <w:shd w:val="clear" w:color="auto" w:fill="FFFFFF"/>
+              </w:rPr>
+              <w:t>nơ-ron</w:t>
+            </w:r>
+            <w:proofErr w:type="spellEnd"/>
+            <w:r>
+              <w:rPr>
+                <w:rFonts w:ascii="Arial" w:hAnsi="Arial" w:cs="Arial"/>
+                <w:color w:val="222222"/>
+                <w:sz w:val="28"/>
+                <w:szCs w:val="28"/>
+                <w:shd w:val="clear" w:color="auto" w:fill="FFFFFF"/>
+              </w:rPr>
+              <w:t xml:space="preserve"> </w:t>
+            </w:r>
+            <w:proofErr w:type="spellStart"/>
+            <w:r>
+              <w:rPr>
+                <w:rFonts w:ascii="Arial" w:hAnsi="Arial" w:cs="Arial"/>
+                <w:color w:val="222222"/>
+                <w:sz w:val="28"/>
+                <w:szCs w:val="28"/>
+                <w:shd w:val="clear" w:color="auto" w:fill="FFFFFF"/>
+              </w:rPr>
+              <w:t>mã</w:t>
+            </w:r>
+            <w:proofErr w:type="spellEnd"/>
+            <w:r>
+              <w:rPr>
+                <w:rFonts w:ascii="Arial" w:hAnsi="Arial" w:cs="Arial"/>
+                <w:color w:val="222222"/>
+                <w:sz w:val="28"/>
+                <w:szCs w:val="28"/>
+                <w:shd w:val="clear" w:color="auto" w:fill="FFFFFF"/>
+              </w:rPr>
+              <w:t xml:space="preserve"> </w:t>
+            </w:r>
+            <w:proofErr w:type="spellStart"/>
+            <w:r>
+              <w:rPr>
+                <w:rFonts w:ascii="Arial" w:hAnsi="Arial" w:cs="Arial"/>
+                <w:color w:val="222222"/>
+                <w:sz w:val="28"/>
+                <w:szCs w:val="28"/>
+                <w:shd w:val="clear" w:color="auto" w:fill="FFFFFF"/>
+              </w:rPr>
+              <w:t>nguồn</w:t>
+            </w:r>
+            <w:proofErr w:type="spellEnd"/>
+            <w:r>
+              <w:rPr>
+                <w:rFonts w:ascii="Arial" w:hAnsi="Arial" w:cs="Arial"/>
+                <w:color w:val="222222"/>
+                <w:sz w:val="28"/>
+                <w:szCs w:val="28"/>
+                <w:shd w:val="clear" w:color="auto" w:fill="FFFFFF"/>
+              </w:rPr>
+              <w:t xml:space="preserve"> </w:t>
+            </w:r>
+            <w:proofErr w:type="spellStart"/>
+            <w:r>
+              <w:rPr>
+                <w:rFonts w:ascii="Arial" w:hAnsi="Arial" w:cs="Arial"/>
+                <w:color w:val="222222"/>
+                <w:sz w:val="28"/>
+                <w:szCs w:val="28"/>
+                <w:shd w:val="clear" w:color="auto" w:fill="FFFFFF"/>
+              </w:rPr>
+              <w:t>mở</w:t>
+            </w:r>
+            <w:proofErr w:type="spellEnd"/>
+            <w:r>
+              <w:rPr>
+                <w:rFonts w:ascii="Arial" w:hAnsi="Arial" w:cs="Arial"/>
+                <w:color w:val="222222"/>
+                <w:sz w:val="28"/>
+                <w:szCs w:val="28"/>
+                <w:shd w:val="clear" w:color="auto" w:fill="FFFFFF"/>
+              </w:rPr>
+              <w:t xml:space="preserve"> </w:t>
+            </w:r>
+            <w:proofErr w:type="spellStart"/>
+            <w:r>
+              <w:rPr>
+                <w:rFonts w:ascii="Arial" w:hAnsi="Arial" w:cs="Arial"/>
+                <w:color w:val="222222"/>
+                <w:sz w:val="28"/>
+                <w:szCs w:val="28"/>
+                <w:shd w:val="clear" w:color="auto" w:fill="FFFFFF"/>
+              </w:rPr>
+              <w:t>được</w:t>
+            </w:r>
+            <w:proofErr w:type="spellEnd"/>
+            <w:r>
+              <w:rPr>
+                <w:rFonts w:ascii="Arial" w:hAnsi="Arial" w:cs="Arial"/>
+                <w:color w:val="222222"/>
+                <w:sz w:val="28"/>
+                <w:szCs w:val="28"/>
+                <w:shd w:val="clear" w:color="auto" w:fill="FFFFFF"/>
+              </w:rPr>
+              <w:t xml:space="preserve"> </w:t>
+            </w:r>
+            <w:proofErr w:type="spellStart"/>
+            <w:r>
+              <w:rPr>
+                <w:rFonts w:ascii="Arial" w:hAnsi="Arial" w:cs="Arial"/>
+                <w:color w:val="222222"/>
+                <w:sz w:val="28"/>
+                <w:szCs w:val="28"/>
+                <w:shd w:val="clear" w:color="auto" w:fill="FFFFFF"/>
+              </w:rPr>
+              <w:t>viết</w:t>
+            </w:r>
+            <w:proofErr w:type="spellEnd"/>
+            <w:r>
+              <w:rPr>
+                <w:rFonts w:ascii="Arial" w:hAnsi="Arial" w:cs="Arial"/>
+                <w:color w:val="222222"/>
+                <w:sz w:val="28"/>
+                <w:szCs w:val="28"/>
+                <w:shd w:val="clear" w:color="auto" w:fill="FFFFFF"/>
+              </w:rPr>
+              <w:t xml:space="preserve"> </w:t>
+            </w:r>
+            <w:proofErr w:type="spellStart"/>
+            <w:r>
+              <w:rPr>
+                <w:rFonts w:ascii="Arial" w:hAnsi="Arial" w:cs="Arial"/>
+                <w:color w:val="222222"/>
+                <w:sz w:val="28"/>
+                <w:szCs w:val="28"/>
+                <w:shd w:val="clear" w:color="auto" w:fill="FFFFFF"/>
+              </w:rPr>
+              <w:t>bằng</w:t>
+            </w:r>
+            <w:proofErr w:type="spellEnd"/>
+            <w:r>
+              <w:rPr>
+                <w:rFonts w:ascii="Arial" w:hAnsi="Arial" w:cs="Arial"/>
+                <w:color w:val="222222"/>
+                <w:sz w:val="28"/>
+                <w:szCs w:val="28"/>
+                <w:shd w:val="clear" w:color="auto" w:fill="FFFFFF"/>
+              </w:rPr>
+              <w:t xml:space="preserve"> Python. </w:t>
+            </w:r>
+            <w:proofErr w:type="spellStart"/>
+            <w:r>
+              <w:rPr>
+                <w:rFonts w:ascii="Arial" w:hAnsi="Arial" w:cs="Arial"/>
+                <w:color w:val="222222"/>
+                <w:sz w:val="28"/>
+                <w:szCs w:val="28"/>
+                <w:shd w:val="clear" w:color="auto" w:fill="FFFFFF"/>
+              </w:rPr>
+              <w:t>Được</w:t>
+            </w:r>
+            <w:proofErr w:type="spellEnd"/>
+            <w:r>
+              <w:rPr>
+                <w:rFonts w:ascii="Arial" w:hAnsi="Arial" w:cs="Arial"/>
+                <w:color w:val="222222"/>
+                <w:sz w:val="28"/>
+                <w:szCs w:val="28"/>
+                <w:shd w:val="clear" w:color="auto" w:fill="FFFFFF"/>
+              </w:rPr>
+              <w:t xml:space="preserve"> </w:t>
+            </w:r>
+            <w:proofErr w:type="spellStart"/>
+            <w:r>
+              <w:rPr>
+                <w:rFonts w:ascii="Arial" w:hAnsi="Arial" w:cs="Arial"/>
+                <w:color w:val="222222"/>
+                <w:sz w:val="28"/>
+                <w:szCs w:val="28"/>
+                <w:shd w:val="clear" w:color="auto" w:fill="FFFFFF"/>
+              </w:rPr>
+              <w:t>thiết</w:t>
+            </w:r>
+            <w:proofErr w:type="spellEnd"/>
+            <w:r>
+              <w:rPr>
+                <w:rFonts w:ascii="Arial" w:hAnsi="Arial" w:cs="Arial"/>
+                <w:color w:val="222222"/>
+                <w:sz w:val="28"/>
+                <w:szCs w:val="28"/>
+                <w:shd w:val="clear" w:color="auto" w:fill="FFFFFF"/>
+              </w:rPr>
+              <w:t xml:space="preserve"> </w:t>
+            </w:r>
+            <w:proofErr w:type="spellStart"/>
+            <w:r>
+              <w:rPr>
+                <w:rFonts w:ascii="Arial" w:hAnsi="Arial" w:cs="Arial"/>
+                <w:color w:val="222222"/>
+                <w:sz w:val="28"/>
+                <w:szCs w:val="28"/>
+                <w:shd w:val="clear" w:color="auto" w:fill="FFFFFF"/>
+              </w:rPr>
+              <w:t>kế</w:t>
+            </w:r>
+            <w:proofErr w:type="spellEnd"/>
+            <w:r>
+              <w:rPr>
+                <w:rFonts w:ascii="Arial" w:hAnsi="Arial" w:cs="Arial"/>
+                <w:color w:val="222222"/>
+                <w:sz w:val="28"/>
+                <w:szCs w:val="28"/>
+                <w:shd w:val="clear" w:color="auto" w:fill="FFFFFF"/>
+              </w:rPr>
+              <w:t xml:space="preserve"> </w:t>
+            </w:r>
+            <w:proofErr w:type="spellStart"/>
+            <w:r>
+              <w:rPr>
+                <w:rFonts w:ascii="Arial" w:hAnsi="Arial" w:cs="Arial"/>
+                <w:color w:val="222222"/>
+                <w:sz w:val="28"/>
+                <w:szCs w:val="28"/>
+                <w:shd w:val="clear" w:color="auto" w:fill="FFFFFF"/>
+              </w:rPr>
+              <w:t>để</w:t>
+            </w:r>
+            <w:proofErr w:type="spellEnd"/>
+            <w:r>
+              <w:rPr>
+                <w:rFonts w:ascii="Arial" w:hAnsi="Arial" w:cs="Arial"/>
+                <w:color w:val="222222"/>
+                <w:sz w:val="28"/>
+                <w:szCs w:val="28"/>
+                <w:shd w:val="clear" w:color="auto" w:fill="FFFFFF"/>
+              </w:rPr>
+              <w:t xml:space="preserve"> </w:t>
+            </w:r>
+            <w:proofErr w:type="spellStart"/>
+            <w:r>
+              <w:rPr>
+                <w:rFonts w:ascii="Arial" w:hAnsi="Arial" w:cs="Arial"/>
+                <w:color w:val="222222"/>
+                <w:sz w:val="28"/>
+                <w:szCs w:val="28"/>
+                <w:shd w:val="clear" w:color="auto" w:fill="FFFFFF"/>
+              </w:rPr>
+              <w:t>cho</w:t>
+            </w:r>
+            <w:proofErr w:type="spellEnd"/>
+            <w:r>
+              <w:rPr>
+                <w:rFonts w:ascii="Arial" w:hAnsi="Arial" w:cs="Arial"/>
+                <w:color w:val="222222"/>
+                <w:sz w:val="28"/>
+                <w:szCs w:val="28"/>
+                <w:shd w:val="clear" w:color="auto" w:fill="FFFFFF"/>
+              </w:rPr>
+              <w:t xml:space="preserve"> </w:t>
+            </w:r>
+            <w:proofErr w:type="spellStart"/>
+            <w:r>
+              <w:rPr>
+                <w:rFonts w:ascii="Arial" w:hAnsi="Arial" w:cs="Arial"/>
+                <w:color w:val="222222"/>
+                <w:sz w:val="28"/>
+                <w:szCs w:val="28"/>
+                <w:shd w:val="clear" w:color="auto" w:fill="FFFFFF"/>
+              </w:rPr>
+              <w:t>phép</w:t>
+            </w:r>
+            <w:proofErr w:type="spellEnd"/>
+            <w:r>
+              <w:rPr>
+                <w:rFonts w:ascii="Arial" w:hAnsi="Arial" w:cs="Arial"/>
+                <w:color w:val="222222"/>
+                <w:sz w:val="28"/>
+                <w:szCs w:val="28"/>
+                <w:shd w:val="clear" w:color="auto" w:fill="FFFFFF"/>
+              </w:rPr>
+              <w:t xml:space="preserve"> </w:t>
+            </w:r>
+            <w:proofErr w:type="spellStart"/>
+            <w:r>
+              <w:rPr>
+                <w:rFonts w:ascii="Arial" w:hAnsi="Arial" w:cs="Arial"/>
+                <w:color w:val="222222"/>
+                <w:sz w:val="28"/>
+                <w:szCs w:val="28"/>
+                <w:shd w:val="clear" w:color="auto" w:fill="FFFFFF"/>
+              </w:rPr>
+              <w:t>thử</w:t>
+            </w:r>
+            <w:proofErr w:type="spellEnd"/>
+            <w:r>
+              <w:rPr>
+                <w:rFonts w:ascii="Arial" w:hAnsi="Arial" w:cs="Arial"/>
+                <w:color w:val="222222"/>
+                <w:sz w:val="28"/>
+                <w:szCs w:val="28"/>
+                <w:shd w:val="clear" w:color="auto" w:fill="FFFFFF"/>
+              </w:rPr>
+              <w:t xml:space="preserve"> </w:t>
+            </w:r>
+            <w:proofErr w:type="spellStart"/>
+            <w:r>
+              <w:rPr>
+                <w:rFonts w:ascii="Arial" w:hAnsi="Arial" w:cs="Arial"/>
+                <w:color w:val="222222"/>
+                <w:sz w:val="28"/>
+                <w:szCs w:val="28"/>
+                <w:shd w:val="clear" w:color="auto" w:fill="FFFFFF"/>
+              </w:rPr>
+              <w:t>nghiệm</w:t>
+            </w:r>
+            <w:proofErr w:type="spellEnd"/>
+            <w:r>
+              <w:rPr>
+                <w:rFonts w:ascii="Arial" w:hAnsi="Arial" w:cs="Arial"/>
+                <w:color w:val="222222"/>
+                <w:sz w:val="28"/>
+                <w:szCs w:val="28"/>
+                <w:shd w:val="clear" w:color="auto" w:fill="FFFFFF"/>
+              </w:rPr>
+              <w:t xml:space="preserve"> </w:t>
+            </w:r>
+            <w:proofErr w:type="spellStart"/>
+            <w:r>
+              <w:rPr>
+                <w:rFonts w:ascii="Arial" w:hAnsi="Arial" w:cs="Arial"/>
+                <w:color w:val="222222"/>
+                <w:sz w:val="28"/>
+                <w:szCs w:val="28"/>
+                <w:shd w:val="clear" w:color="auto" w:fill="FFFFFF"/>
+              </w:rPr>
+              <w:t>nhanh</w:t>
+            </w:r>
+            <w:proofErr w:type="spellEnd"/>
+            <w:r>
+              <w:rPr>
+                <w:rFonts w:ascii="Arial" w:hAnsi="Arial" w:cs="Arial"/>
+                <w:color w:val="222222"/>
+                <w:sz w:val="28"/>
+                <w:szCs w:val="28"/>
+                <w:shd w:val="clear" w:color="auto" w:fill="FFFFFF"/>
+              </w:rPr>
+              <w:t xml:space="preserve"> </w:t>
+            </w:r>
+            <w:proofErr w:type="spellStart"/>
+            <w:r>
+              <w:rPr>
+                <w:rFonts w:ascii="Arial" w:hAnsi="Arial" w:cs="Arial"/>
+                <w:color w:val="222222"/>
+                <w:sz w:val="28"/>
+                <w:szCs w:val="28"/>
+                <w:shd w:val="clear" w:color="auto" w:fill="FFFFFF"/>
+              </w:rPr>
+              <w:t>với</w:t>
+            </w:r>
+            <w:proofErr w:type="spellEnd"/>
+            <w:r>
+              <w:rPr>
+                <w:rFonts w:ascii="Arial" w:hAnsi="Arial" w:cs="Arial"/>
+                <w:color w:val="222222"/>
+                <w:sz w:val="28"/>
+                <w:szCs w:val="28"/>
+                <w:shd w:val="clear" w:color="auto" w:fill="FFFFFF"/>
+              </w:rPr>
+              <w:t xml:space="preserve"> </w:t>
+            </w:r>
+            <w:proofErr w:type="spellStart"/>
+            <w:r>
+              <w:rPr>
+                <w:rFonts w:ascii="Arial" w:hAnsi="Arial" w:cs="Arial"/>
+                <w:color w:val="222222"/>
+                <w:sz w:val="28"/>
+                <w:szCs w:val="28"/>
+                <w:shd w:val="clear" w:color="auto" w:fill="FFFFFF"/>
+              </w:rPr>
+              <w:t>các</w:t>
+            </w:r>
+            <w:proofErr w:type="spellEnd"/>
+            <w:r>
+              <w:rPr>
+                <w:rFonts w:ascii="Arial" w:hAnsi="Arial" w:cs="Arial"/>
+                <w:color w:val="222222"/>
+                <w:sz w:val="28"/>
+                <w:szCs w:val="28"/>
+                <w:shd w:val="clear" w:color="auto" w:fill="FFFFFF"/>
+              </w:rPr>
+              <w:t xml:space="preserve"> </w:t>
+            </w:r>
+            <w:proofErr w:type="spellStart"/>
+            <w:r>
+              <w:rPr>
+                <w:rFonts w:ascii="Arial" w:hAnsi="Arial" w:cs="Arial"/>
+                <w:color w:val="222222"/>
+                <w:sz w:val="28"/>
+                <w:szCs w:val="28"/>
+                <w:shd w:val="clear" w:color="auto" w:fill="FFFFFF"/>
+              </w:rPr>
+              <w:t>mạng</w:t>
+            </w:r>
+            <w:proofErr w:type="spellEnd"/>
+            <w:r>
+              <w:rPr>
+                <w:rFonts w:ascii="Arial" w:hAnsi="Arial" w:cs="Arial"/>
+                <w:color w:val="222222"/>
+                <w:sz w:val="28"/>
+                <w:szCs w:val="28"/>
+                <w:shd w:val="clear" w:color="auto" w:fill="FFFFFF"/>
+              </w:rPr>
+              <w:t xml:space="preserve"> </w:t>
+            </w:r>
+            <w:proofErr w:type="spellStart"/>
+            <w:r>
+              <w:rPr>
+                <w:rFonts w:ascii="Arial" w:hAnsi="Arial" w:cs="Arial"/>
+                <w:color w:val="222222"/>
+                <w:sz w:val="28"/>
+                <w:szCs w:val="28"/>
+                <w:shd w:val="clear" w:color="auto" w:fill="FFFFFF"/>
+              </w:rPr>
+              <w:t>thần</w:t>
+            </w:r>
+            <w:proofErr w:type="spellEnd"/>
+            <w:r>
+              <w:rPr>
+                <w:rFonts w:ascii="Arial" w:hAnsi="Arial" w:cs="Arial"/>
+                <w:color w:val="222222"/>
+                <w:sz w:val="28"/>
+                <w:szCs w:val="28"/>
+                <w:shd w:val="clear" w:color="auto" w:fill="FFFFFF"/>
+              </w:rPr>
+              <w:t xml:space="preserve"> </w:t>
+            </w:r>
+            <w:proofErr w:type="spellStart"/>
+            <w:r>
+              <w:rPr>
+                <w:rFonts w:ascii="Arial" w:hAnsi="Arial" w:cs="Arial"/>
+                <w:color w:val="222222"/>
+                <w:sz w:val="28"/>
+                <w:szCs w:val="28"/>
+                <w:shd w:val="clear" w:color="auto" w:fill="FFFFFF"/>
+              </w:rPr>
+              <w:t>kinh</w:t>
+            </w:r>
+            <w:proofErr w:type="spellEnd"/>
+            <w:r>
+              <w:rPr>
+                <w:rFonts w:ascii="Arial" w:hAnsi="Arial" w:cs="Arial"/>
+                <w:color w:val="222222"/>
+                <w:sz w:val="28"/>
+                <w:szCs w:val="28"/>
+                <w:shd w:val="clear" w:color="auto" w:fill="FFFFFF"/>
+              </w:rPr>
+              <w:t xml:space="preserve"> </w:t>
+            </w:r>
+            <w:proofErr w:type="spellStart"/>
+            <w:r>
+              <w:rPr>
+                <w:rFonts w:ascii="Arial" w:hAnsi="Arial" w:cs="Arial"/>
+                <w:color w:val="222222"/>
+                <w:sz w:val="28"/>
+                <w:szCs w:val="28"/>
+                <w:shd w:val="clear" w:color="auto" w:fill="FFFFFF"/>
+              </w:rPr>
+              <w:t>sâu</w:t>
+            </w:r>
+            <w:proofErr w:type="spellEnd"/>
+            <w:r>
+              <w:rPr>
+                <w:rFonts w:ascii="Arial" w:hAnsi="Arial" w:cs="Arial"/>
+                <w:color w:val="222222"/>
+                <w:sz w:val="28"/>
+                <w:szCs w:val="28"/>
+                <w:shd w:val="clear" w:color="auto" w:fill="FFFFFF"/>
+              </w:rPr>
+              <w:t xml:space="preserve">, </w:t>
+            </w:r>
+            <w:proofErr w:type="spellStart"/>
+            <w:r>
+              <w:rPr>
+                <w:rFonts w:ascii="Arial" w:hAnsi="Arial" w:cs="Arial"/>
+                <w:color w:val="222222"/>
+                <w:sz w:val="28"/>
+                <w:szCs w:val="28"/>
+                <w:shd w:val="clear" w:color="auto" w:fill="FFFFFF"/>
+              </w:rPr>
+              <w:t>nó</w:t>
+            </w:r>
+            <w:proofErr w:type="spellEnd"/>
+            <w:r>
+              <w:rPr>
+                <w:rFonts w:ascii="Arial" w:hAnsi="Arial" w:cs="Arial"/>
+                <w:color w:val="222222"/>
+                <w:sz w:val="28"/>
+                <w:szCs w:val="28"/>
+                <w:shd w:val="clear" w:color="auto" w:fill="FFFFFF"/>
+              </w:rPr>
+              <w:t xml:space="preserve"> </w:t>
+            </w:r>
+            <w:proofErr w:type="spellStart"/>
+            <w:r>
+              <w:rPr>
+                <w:rFonts w:ascii="Arial" w:hAnsi="Arial" w:cs="Arial"/>
+                <w:color w:val="222222"/>
+                <w:sz w:val="28"/>
+                <w:szCs w:val="28"/>
+                <w:shd w:val="clear" w:color="auto" w:fill="FFFFFF"/>
+              </w:rPr>
+              <w:t>tập</w:t>
+            </w:r>
+            <w:proofErr w:type="spellEnd"/>
+            <w:r>
+              <w:rPr>
+                <w:rFonts w:ascii="Arial" w:hAnsi="Arial" w:cs="Arial"/>
+                <w:color w:val="222222"/>
+                <w:sz w:val="28"/>
+                <w:szCs w:val="28"/>
+                <w:shd w:val="clear" w:color="auto" w:fill="FFFFFF"/>
+              </w:rPr>
+              <w:t xml:space="preserve"> </w:t>
+            </w:r>
+            <w:proofErr w:type="spellStart"/>
+            <w:r>
+              <w:rPr>
+                <w:rFonts w:ascii="Arial" w:hAnsi="Arial" w:cs="Arial"/>
+                <w:color w:val="222222"/>
+                <w:sz w:val="28"/>
+                <w:szCs w:val="28"/>
+                <w:shd w:val="clear" w:color="auto" w:fill="FFFFFF"/>
+              </w:rPr>
+              <w:t>trung</w:t>
+            </w:r>
+            <w:proofErr w:type="spellEnd"/>
+            <w:r>
+              <w:rPr>
+                <w:rFonts w:ascii="Arial" w:hAnsi="Arial" w:cs="Arial"/>
+                <w:color w:val="222222"/>
+                <w:sz w:val="28"/>
+                <w:szCs w:val="28"/>
+                <w:shd w:val="clear" w:color="auto" w:fill="FFFFFF"/>
+              </w:rPr>
+              <w:t xml:space="preserve"> </w:t>
+            </w:r>
+            <w:proofErr w:type="spellStart"/>
+            <w:r>
+              <w:rPr>
+                <w:rFonts w:ascii="Arial" w:hAnsi="Arial" w:cs="Arial"/>
+                <w:color w:val="222222"/>
+                <w:sz w:val="28"/>
+                <w:szCs w:val="28"/>
+                <w:shd w:val="clear" w:color="auto" w:fill="FFFFFF"/>
+              </w:rPr>
+              <w:t>vào</w:t>
+            </w:r>
+            <w:proofErr w:type="spellEnd"/>
+            <w:r>
+              <w:rPr>
+                <w:rFonts w:ascii="Arial" w:hAnsi="Arial" w:cs="Arial"/>
+                <w:color w:val="222222"/>
+                <w:sz w:val="28"/>
+                <w:szCs w:val="28"/>
+                <w:shd w:val="clear" w:color="auto" w:fill="FFFFFF"/>
+              </w:rPr>
+              <w:t xml:space="preserve"> </w:t>
+            </w:r>
+            <w:proofErr w:type="spellStart"/>
+            <w:r>
+              <w:rPr>
+                <w:rFonts w:ascii="Arial" w:hAnsi="Arial" w:cs="Arial"/>
+                <w:color w:val="222222"/>
+                <w:sz w:val="28"/>
+                <w:szCs w:val="28"/>
+                <w:shd w:val="clear" w:color="auto" w:fill="FFFFFF"/>
+              </w:rPr>
+              <w:t>việc</w:t>
+            </w:r>
+            <w:proofErr w:type="spellEnd"/>
+            <w:r>
+              <w:rPr>
+                <w:rFonts w:ascii="Arial" w:hAnsi="Arial" w:cs="Arial"/>
+                <w:color w:val="222222"/>
+                <w:sz w:val="28"/>
+                <w:szCs w:val="28"/>
+                <w:shd w:val="clear" w:color="auto" w:fill="FFFFFF"/>
+              </w:rPr>
+              <w:t xml:space="preserve"> </w:t>
+            </w:r>
+            <w:proofErr w:type="spellStart"/>
+            <w:r>
+              <w:rPr>
+                <w:rFonts w:ascii="Arial" w:hAnsi="Arial" w:cs="Arial"/>
+                <w:color w:val="222222"/>
+                <w:sz w:val="28"/>
+                <w:szCs w:val="28"/>
+                <w:shd w:val="clear" w:color="auto" w:fill="FFFFFF"/>
+              </w:rPr>
+              <w:t>thân</w:t>
+            </w:r>
+            <w:proofErr w:type="spellEnd"/>
+            <w:r>
+              <w:rPr>
+                <w:rFonts w:ascii="Arial" w:hAnsi="Arial" w:cs="Arial"/>
+                <w:color w:val="222222"/>
+                <w:sz w:val="28"/>
+                <w:szCs w:val="28"/>
+                <w:shd w:val="clear" w:color="auto" w:fill="FFFFFF"/>
+              </w:rPr>
+              <w:t xml:space="preserve"> </w:t>
+            </w:r>
+            <w:proofErr w:type="spellStart"/>
+            <w:r>
+              <w:rPr>
+                <w:rFonts w:ascii="Arial" w:hAnsi="Arial" w:cs="Arial"/>
+                <w:color w:val="222222"/>
+                <w:sz w:val="28"/>
+                <w:szCs w:val="28"/>
+                <w:shd w:val="clear" w:color="auto" w:fill="FFFFFF"/>
+              </w:rPr>
+              <w:t>thiện</w:t>
+            </w:r>
+            <w:proofErr w:type="spellEnd"/>
+            <w:r>
+              <w:rPr>
+                <w:rFonts w:ascii="Arial" w:hAnsi="Arial" w:cs="Arial"/>
+                <w:color w:val="222222"/>
+                <w:sz w:val="28"/>
+                <w:szCs w:val="28"/>
+                <w:shd w:val="clear" w:color="auto" w:fill="FFFFFF"/>
+              </w:rPr>
+              <w:t xml:space="preserve"> </w:t>
+            </w:r>
+            <w:proofErr w:type="spellStart"/>
+            <w:r>
+              <w:rPr>
+                <w:rFonts w:ascii="Arial" w:hAnsi="Arial" w:cs="Arial"/>
+                <w:color w:val="222222"/>
+                <w:sz w:val="28"/>
+                <w:szCs w:val="28"/>
+                <w:shd w:val="clear" w:color="auto" w:fill="FFFFFF"/>
+              </w:rPr>
+              <w:t>với</w:t>
+            </w:r>
+            <w:proofErr w:type="spellEnd"/>
+            <w:r>
+              <w:rPr>
+                <w:rFonts w:ascii="Arial" w:hAnsi="Arial" w:cs="Arial"/>
+                <w:color w:val="222222"/>
+                <w:sz w:val="28"/>
+                <w:szCs w:val="28"/>
+                <w:shd w:val="clear" w:color="auto" w:fill="FFFFFF"/>
+              </w:rPr>
+              <w:t xml:space="preserve"> </w:t>
+            </w:r>
+            <w:proofErr w:type="spellStart"/>
+            <w:r>
+              <w:rPr>
+                <w:rFonts w:ascii="Arial" w:hAnsi="Arial" w:cs="Arial"/>
+                <w:color w:val="222222"/>
+                <w:sz w:val="28"/>
+                <w:szCs w:val="28"/>
+                <w:shd w:val="clear" w:color="auto" w:fill="FFFFFF"/>
+              </w:rPr>
+              <w:t>người</w:t>
+            </w:r>
+            <w:proofErr w:type="spellEnd"/>
+            <w:r>
+              <w:rPr>
+                <w:rFonts w:ascii="Arial" w:hAnsi="Arial" w:cs="Arial"/>
+                <w:color w:val="222222"/>
+                <w:sz w:val="28"/>
+                <w:szCs w:val="28"/>
+                <w:shd w:val="clear" w:color="auto" w:fill="FFFFFF"/>
+              </w:rPr>
+              <w:t xml:space="preserve"> </w:t>
+            </w:r>
+            <w:proofErr w:type="spellStart"/>
+            <w:r>
+              <w:rPr>
+                <w:rFonts w:ascii="Arial" w:hAnsi="Arial" w:cs="Arial"/>
+                <w:color w:val="222222"/>
+                <w:sz w:val="28"/>
+                <w:szCs w:val="28"/>
+                <w:shd w:val="clear" w:color="auto" w:fill="FFFFFF"/>
+              </w:rPr>
+              <w:t>dùng</w:t>
+            </w:r>
+            <w:proofErr w:type="spellEnd"/>
+            <w:r>
+              <w:rPr>
+                <w:rFonts w:ascii="Arial" w:hAnsi="Arial" w:cs="Arial"/>
+                <w:color w:val="222222"/>
+                <w:sz w:val="28"/>
+                <w:szCs w:val="28"/>
+                <w:shd w:val="clear" w:color="auto" w:fill="FFFFFF"/>
+              </w:rPr>
+              <w:t xml:space="preserve">, </w:t>
+            </w:r>
+            <w:proofErr w:type="spellStart"/>
+            <w:r>
+              <w:rPr>
+                <w:rFonts w:ascii="Arial" w:hAnsi="Arial" w:cs="Arial"/>
+                <w:color w:val="222222"/>
+                <w:sz w:val="28"/>
+                <w:szCs w:val="28"/>
+                <w:shd w:val="clear" w:color="auto" w:fill="FFFFFF"/>
+              </w:rPr>
+              <w:t>mô-đun</w:t>
+            </w:r>
+            <w:proofErr w:type="spellEnd"/>
+            <w:r>
+              <w:rPr>
+                <w:rFonts w:ascii="Arial" w:hAnsi="Arial" w:cs="Arial"/>
+                <w:color w:val="222222"/>
+                <w:sz w:val="28"/>
+                <w:szCs w:val="28"/>
+                <w:shd w:val="clear" w:color="auto" w:fill="FFFFFF"/>
+              </w:rPr>
+              <w:t xml:space="preserve"> </w:t>
+            </w:r>
+            <w:proofErr w:type="spellStart"/>
+            <w:r>
+              <w:rPr>
+                <w:rFonts w:ascii="Arial" w:hAnsi="Arial" w:cs="Arial"/>
+                <w:color w:val="222222"/>
+                <w:sz w:val="28"/>
+                <w:szCs w:val="28"/>
+                <w:shd w:val="clear" w:color="auto" w:fill="FFFFFF"/>
+              </w:rPr>
+              <w:t>và</w:t>
+            </w:r>
+            <w:proofErr w:type="spellEnd"/>
+            <w:r>
+              <w:rPr>
+                <w:rFonts w:ascii="Arial" w:hAnsi="Arial" w:cs="Arial"/>
+                <w:color w:val="222222"/>
+                <w:sz w:val="28"/>
+                <w:szCs w:val="28"/>
+                <w:shd w:val="clear" w:color="auto" w:fill="FFFFFF"/>
+              </w:rPr>
+              <w:t xml:space="preserve"> </w:t>
+            </w:r>
+            <w:proofErr w:type="spellStart"/>
+            <w:r>
+              <w:rPr>
+                <w:rFonts w:ascii="Arial" w:hAnsi="Arial" w:cs="Arial"/>
+                <w:color w:val="222222"/>
+                <w:sz w:val="28"/>
+                <w:szCs w:val="28"/>
+                <w:shd w:val="clear" w:color="auto" w:fill="FFFFFF"/>
+              </w:rPr>
+              <w:t>mở</w:t>
+            </w:r>
+            <w:proofErr w:type="spellEnd"/>
+            <w:r>
+              <w:rPr>
+                <w:rFonts w:ascii="Arial" w:hAnsi="Arial" w:cs="Arial"/>
+                <w:color w:val="222222"/>
+                <w:sz w:val="28"/>
+                <w:szCs w:val="28"/>
+                <w:shd w:val="clear" w:color="auto" w:fill="FFFFFF"/>
+              </w:rPr>
+              <w:t xml:space="preserve"> </w:t>
+            </w:r>
+            <w:proofErr w:type="spellStart"/>
+            <w:r>
+              <w:rPr>
+                <w:rFonts w:ascii="Arial" w:hAnsi="Arial" w:cs="Arial"/>
+                <w:color w:val="222222"/>
+                <w:sz w:val="28"/>
+                <w:szCs w:val="28"/>
+                <w:shd w:val="clear" w:color="auto" w:fill="FFFFFF"/>
+              </w:rPr>
+              <w:t>rộng</w:t>
+            </w:r>
+            <w:proofErr w:type="spellEnd"/>
+            <w:r>
+              <w:rPr>
+                <w:rFonts w:ascii="Arial" w:hAnsi="Arial" w:cs="Arial"/>
+                <w:color w:val="222222"/>
+                <w:sz w:val="28"/>
+                <w:szCs w:val="28"/>
+                <w:shd w:val="clear" w:color="auto" w:fill="FFFFFF"/>
+              </w:rPr>
+              <w:t>.</w:t>
+            </w:r>
           </w:p>
-        </w:tc>
-      </w:tr>
-      <w:tr>
-        <w:tc>
-          <w:tcPr>
-            <w:tcW w:w="4514" w:type="dxa"/>
-          </w:tcPr>
-          <w:p>
-            <w:pPr>
-              <w:spacing w:line="360" w:lineRule="auto"/>
-              <w:rPr>
-                <w:rFonts w:ascii="Arial" w:hAnsi="Arial" w:cs="Arial"/>
-                <w:sz w:val="28"/>
-                <w:szCs w:val="28"/>
-                <w:lang w:val="vi-VN"/>
-              </w:rPr>
-            </w:pPr>
-            <w:r>
-              <w:rPr>
-                <w:rFonts w:ascii="Arial" w:hAnsi="Arial" w:cs="Arial"/>
-                <w:sz w:val="28"/>
-                <w:szCs w:val="28"/>
-                <w:lang w:val="vi-VN"/>
-              </w:rPr>
-              <w:t>Scikit-learn</w:t>
-            </w:r>
-          </w:p>
-        </w:tc>
-        <w:tc>
-          <w:tcPr>
-            <w:tcW w:w="4476" w:type="dxa"/>
-          </w:tcPr>
-          <w:p>
-            <w:pPr>
-              <w:spacing w:line="360" w:lineRule="auto"/>
-              <w:rPr>
-                <w:rFonts w:ascii="Arial" w:hAnsi="Arial" w:cs="Arial"/>
-                <w:sz w:val="28"/>
-                <w:szCs w:val="28"/>
-                <w:lang w:val="vi-VN"/>
-              </w:rPr>
-            </w:pPr>
-          </w:p>
-        </w:tc>
-      </w:tr>
-      <w:tr>
-        <w:tc>
-          <w:tcPr>
-            <w:tcW w:w="4514" w:type="dxa"/>
-          </w:tcPr>
-          <w:p>
-            <w:pPr>
-              <w:spacing w:line="360" w:lineRule="auto"/>
-              <w:rPr>
-                <w:rFonts w:ascii="Arial" w:hAnsi="Arial" w:cs="Arial"/>
-                <w:sz w:val="28"/>
-                <w:szCs w:val="28"/>
-                <w:lang w:val="vi-VN"/>
-              </w:rPr>
-            </w:pPr>
-            <w:proofErr w:type="spellStart"/>
-            <w:r>
-              <w:rPr>
-                <w:rFonts w:ascii="Arial" w:hAnsi="Arial" w:cs="Arial"/>
-                <w:sz w:val="28"/>
-                <w:szCs w:val="28"/>
-              </w:rPr>
-              <w:t>Tensorflow</w:t>
-            </w:r>
-            <w:proofErr w:type="spellEnd"/>
-          </w:p>
-        </w:tc>
-        <w:tc>
-          <w:tcPr>
-            <w:tcW w:w="4476" w:type="dxa"/>
-          </w:tcPr>
-          <w:p>
-            <w:pPr>
-              <w:spacing w:line="360" w:lineRule="auto"/>
-              <w:rPr>
-                <w:rFonts w:ascii="Arial" w:hAnsi="Arial" w:cs="Arial"/>
-                <w:sz w:val="28"/>
-                <w:szCs w:val="28"/>
-                <w:lang w:val="vi-VN"/>
-              </w:rPr>
-            </w:pPr>
-          </w:p>
-        </w:tc>
-      </w:tr>
-      <w:tr>
-        <w:tc>
-          <w:tcPr>
-            <w:tcW w:w="4514" w:type="dxa"/>
-          </w:tcPr>
-          <w:p>
-            <w:pPr>
-              <w:spacing w:line="360" w:lineRule="auto"/>
-              <w:rPr>
-                <w:rFonts w:ascii="Arial" w:hAnsi="Arial" w:cs="Arial"/>
-                <w:sz w:val="28"/>
-                <w:szCs w:val="28"/>
-                <w:lang w:val="vi-VN"/>
-              </w:rPr>
-            </w:pPr>
-            <w:r>
-              <w:rPr>
-                <w:rFonts w:ascii="Arial" w:hAnsi="Arial" w:cs="Arial"/>
-                <w:sz w:val="28"/>
-                <w:szCs w:val="28"/>
-                <w:lang w:val="vi-VN"/>
-              </w:rPr>
-              <w:t>Keras</w:t>
-            </w:r>
-          </w:p>
-        </w:tc>
-        <w:tc>
-          <w:tcPr>
-            <w:tcW w:w="4476" w:type="dxa"/>
-          </w:tcPr>
           <w:p>
             <w:pPr>
               <w:spacing w:line="360" w:lineRule="auto"/>
@@ -1198,7 +6747,6 @@
           <w:szCs w:val="28"/>
           <w:lang w:val="vi-VN"/>
         </w:rPr>
-        <w:lastRenderedPageBreak/>
         <w:t>5.2.5. So sánh các kết quả thu được với mục tiêu ban đầu</w:t>
       </w:r>
     </w:p>
@@ -3182,6 +8730,17 @@
           <w:lang w:val="vi-VN"/>
         </w:rPr>
       </w:pPr>
+    </w:p>
+    <w:p>
+      <w:pPr>
+        <w:spacing w:line="360" w:lineRule="auto"/>
+        <w:rPr>
+          <w:rFonts w:ascii="Arial" w:hAnsi="Arial" w:cs="Arial"/>
+          <w:sz w:val="28"/>
+          <w:szCs w:val="28"/>
+          <w:lang w:val="vi-VN"/>
+        </w:rPr>
+      </w:pPr>
       <w:r>
         <w:rPr>
           <w:rFonts w:ascii="Arial" w:hAnsi="Arial" w:cs="Arial"/>
@@ -3314,7 +8873,7 @@
         </w:numPr>
         <w:spacing w:before="100" w:beforeAutospacing="1" w:after="100" w:afterAutospacing="1" w:line="360" w:lineRule="auto"/>
         <w:rPr>
-          <w:rFonts w:ascii="Arial" w:eastAsia="Times New Roman" w:hAnsi="Arial" w:cs="Arial"/>
+          <w:rFonts w:ascii="Arial" w:hAnsi="Arial" w:cs="Arial"/>
           <w:sz w:val="28"/>
           <w:szCs w:val="28"/>
         </w:rPr>
@@ -3322,7 +8881,7 @@
       <w:proofErr w:type="spellStart"/>
       <w:r>
         <w:rPr>
-          <w:rFonts w:ascii="Arial" w:eastAsia="Times New Roman" w:hAnsi="Arial" w:cs="Arial"/>
+          <w:rFonts w:ascii="Arial" w:hAnsi="Arial" w:cs="Arial"/>
           <w:sz w:val="28"/>
           <w:szCs w:val="28"/>
         </w:rPr>
@@ -3331,7 +8890,7 @@
       <w:proofErr w:type="spellEnd"/>
       <w:r>
         <w:rPr>
-          <w:rFonts w:ascii="Arial" w:eastAsia="Times New Roman" w:hAnsi="Arial" w:cs="Arial"/>
+          <w:rFonts w:ascii="Arial" w:hAnsi="Arial" w:cs="Arial"/>
           <w:sz w:val="28"/>
           <w:szCs w:val="28"/>
         </w:rPr>
@@ -3340,7 +8899,7 @@
       <w:proofErr w:type="spellStart"/>
       <w:r>
         <w:rPr>
-          <w:rFonts w:ascii="Arial" w:eastAsia="Times New Roman" w:hAnsi="Arial" w:cs="Arial"/>
+          <w:rFonts w:ascii="Arial" w:hAnsi="Arial" w:cs="Arial"/>
           <w:sz w:val="28"/>
           <w:szCs w:val="28"/>
         </w:rPr>
@@ -3349,7 +8908,7 @@
       <w:proofErr w:type="spellEnd"/>
       <w:r>
         <w:rPr>
-          <w:rFonts w:ascii="Arial" w:eastAsia="Times New Roman" w:hAnsi="Arial" w:cs="Arial"/>
+          <w:rFonts w:ascii="Arial" w:hAnsi="Arial" w:cs="Arial"/>
           <w:sz w:val="28"/>
           <w:szCs w:val="28"/>
         </w:rPr>
@@ -3358,7 +8917,7 @@
       <w:proofErr w:type="spellStart"/>
       <w:r>
         <w:rPr>
-          <w:rFonts w:ascii="Arial" w:eastAsia="Times New Roman" w:hAnsi="Arial" w:cs="Arial"/>
+          <w:rFonts w:ascii="Arial" w:hAnsi="Arial" w:cs="Arial"/>
           <w:sz w:val="28"/>
           <w:szCs w:val="28"/>
         </w:rPr>
@@ -3367,7 +8926,7 @@
       <w:proofErr w:type="spellEnd"/>
       <w:r>
         <w:rPr>
-          <w:rFonts w:ascii="Arial" w:eastAsia="Times New Roman" w:hAnsi="Arial" w:cs="Arial"/>
+          <w:rFonts w:ascii="Arial" w:hAnsi="Arial" w:cs="Arial"/>
           <w:sz w:val="28"/>
           <w:szCs w:val="28"/>
         </w:rPr>
@@ -3376,7 +8935,7 @@
       <w:proofErr w:type="spellStart"/>
       <w:r>
         <w:rPr>
-          <w:rFonts w:ascii="Arial" w:eastAsia="Times New Roman" w:hAnsi="Arial" w:cs="Arial"/>
+          <w:rFonts w:ascii="Arial" w:hAnsi="Arial" w:cs="Arial"/>
           <w:sz w:val="28"/>
           <w:szCs w:val="28"/>
         </w:rPr>
@@ -3385,7 +8944,7 @@
       <w:proofErr w:type="spellEnd"/>
       <w:r>
         <w:rPr>
-          <w:rFonts w:ascii="Arial" w:eastAsia="Times New Roman" w:hAnsi="Arial" w:cs="Arial"/>
+          <w:rFonts w:ascii="Arial" w:hAnsi="Arial" w:cs="Arial"/>
           <w:sz w:val="28"/>
           <w:szCs w:val="28"/>
         </w:rPr>
@@ -3394,7 +8953,7 @@
       <w:proofErr w:type="spellStart"/>
       <w:r>
         <w:rPr>
-          <w:rFonts w:ascii="Arial" w:eastAsia="Times New Roman" w:hAnsi="Arial" w:cs="Arial"/>
+          <w:rFonts w:ascii="Arial" w:hAnsi="Arial" w:cs="Arial"/>
           <w:sz w:val="28"/>
           <w:szCs w:val="28"/>
         </w:rPr>
@@ -3403,7 +8962,7 @@
       <w:proofErr w:type="spellEnd"/>
       <w:r>
         <w:rPr>
-          <w:rFonts w:ascii="Arial" w:eastAsia="Times New Roman" w:hAnsi="Arial" w:cs="Arial"/>
+          <w:rFonts w:ascii="Arial" w:hAnsi="Arial" w:cs="Arial"/>
           <w:sz w:val="28"/>
           <w:szCs w:val="28"/>
         </w:rPr>
@@ -3412,7 +8971,7 @@
       <w:proofErr w:type="spellStart"/>
       <w:r>
         <w:rPr>
-          <w:rFonts w:ascii="Arial" w:eastAsia="Times New Roman" w:hAnsi="Arial" w:cs="Arial"/>
+          <w:rFonts w:ascii="Arial" w:hAnsi="Arial" w:cs="Arial"/>
           <w:sz w:val="28"/>
           <w:szCs w:val="28"/>
         </w:rPr>
@@ -3421,7 +8980,7 @@
       <w:proofErr w:type="spellEnd"/>
       <w:r>
         <w:rPr>
-          <w:rFonts w:ascii="Arial" w:eastAsia="Times New Roman" w:hAnsi="Arial" w:cs="Arial"/>
+          <w:rFonts w:ascii="Arial" w:hAnsi="Arial" w:cs="Arial"/>
           <w:sz w:val="28"/>
           <w:szCs w:val="28"/>
         </w:rPr>
@@ -3430,7 +8989,7 @@
       <w:proofErr w:type="spellStart"/>
       <w:r>
         <w:rPr>
-          <w:rFonts w:ascii="Arial" w:eastAsia="Times New Roman" w:hAnsi="Arial" w:cs="Arial"/>
+          <w:rFonts w:ascii="Arial" w:hAnsi="Arial" w:cs="Arial"/>
           <w:sz w:val="28"/>
           <w:szCs w:val="28"/>
         </w:rPr>
@@ -3439,7 +8998,7 @@
       <w:proofErr w:type="spellEnd"/>
       <w:r>
         <w:rPr>
-          <w:rFonts w:ascii="Arial" w:eastAsia="Times New Roman" w:hAnsi="Arial" w:cs="Arial"/>
+          <w:rFonts w:ascii="Arial" w:hAnsi="Arial" w:cs="Arial"/>
           <w:sz w:val="28"/>
           <w:szCs w:val="28"/>
         </w:rPr>
@@ -3448,7 +9007,7 @@
       <w:proofErr w:type="spellStart"/>
       <w:r>
         <w:rPr>
-          <w:rFonts w:ascii="Arial" w:eastAsia="Times New Roman" w:hAnsi="Arial" w:cs="Arial"/>
+          <w:rFonts w:ascii="Arial" w:hAnsi="Arial" w:cs="Arial"/>
           <w:sz w:val="28"/>
           <w:szCs w:val="28"/>
         </w:rPr>
@@ -3457,7 +9016,7 @@
       <w:proofErr w:type="spellEnd"/>
       <w:r>
         <w:rPr>
-          <w:rFonts w:ascii="Arial" w:eastAsia="Times New Roman" w:hAnsi="Arial" w:cs="Arial"/>
+          <w:rFonts w:ascii="Arial" w:hAnsi="Arial" w:cs="Arial"/>
           <w:sz w:val="28"/>
           <w:szCs w:val="28"/>
         </w:rPr>
@@ -3466,7 +9025,7 @@
       <w:proofErr w:type="spellStart"/>
       <w:r>
         <w:rPr>
-          <w:rFonts w:ascii="Arial" w:eastAsia="Times New Roman" w:hAnsi="Arial" w:cs="Arial"/>
+          <w:rFonts w:ascii="Arial" w:hAnsi="Arial" w:cs="Arial"/>
           <w:sz w:val="28"/>
           <w:szCs w:val="28"/>
         </w:rPr>
@@ -3475,7 +9034,7 @@
       <w:proofErr w:type="spellEnd"/>
       <w:r>
         <w:rPr>
-          <w:rFonts w:ascii="Arial" w:eastAsia="Times New Roman" w:hAnsi="Arial" w:cs="Arial"/>
+          <w:rFonts w:ascii="Arial" w:hAnsi="Arial" w:cs="Arial"/>
           <w:sz w:val="28"/>
           <w:szCs w:val="28"/>
         </w:rPr>
@@ -3484,7 +9043,7 @@
       <w:proofErr w:type="spellStart"/>
       <w:r>
         <w:rPr>
-          <w:rFonts w:ascii="Arial" w:eastAsia="Times New Roman" w:hAnsi="Arial" w:cs="Arial"/>
+          <w:rFonts w:ascii="Arial" w:hAnsi="Arial" w:cs="Arial"/>
           <w:sz w:val="28"/>
           <w:szCs w:val="28"/>
         </w:rPr>
@@ -3493,7 +9052,7 @@
       <w:proofErr w:type="spellEnd"/>
       <w:r>
         <w:rPr>
-          <w:rFonts w:ascii="Arial" w:eastAsia="Times New Roman" w:hAnsi="Arial" w:cs="Arial"/>
+          <w:rFonts w:ascii="Arial" w:hAnsi="Arial" w:cs="Arial"/>
           <w:sz w:val="28"/>
           <w:szCs w:val="28"/>
         </w:rPr>
@@ -3502,7 +9061,7 @@
       <w:proofErr w:type="spellStart"/>
       <w:r>
         <w:rPr>
-          <w:rFonts w:ascii="Arial" w:eastAsia="Times New Roman" w:hAnsi="Arial" w:cs="Arial"/>
+          <w:rFonts w:ascii="Arial" w:hAnsi="Arial" w:cs="Arial"/>
           <w:sz w:val="28"/>
           <w:szCs w:val="28"/>
         </w:rPr>
@@ -3511,7 +9070,7 @@
       <w:proofErr w:type="spellEnd"/>
       <w:r>
         <w:rPr>
-          <w:rFonts w:ascii="Arial" w:eastAsia="Times New Roman" w:hAnsi="Arial" w:cs="Arial"/>
+          <w:rFonts w:ascii="Arial" w:hAnsi="Arial" w:cs="Arial"/>
           <w:sz w:val="28"/>
           <w:szCs w:val="28"/>
         </w:rPr>
@@ -3520,7 +9079,7 @@
       <w:proofErr w:type="spellStart"/>
       <w:r>
         <w:rPr>
-          <w:rFonts w:ascii="Arial" w:eastAsia="Times New Roman" w:hAnsi="Arial" w:cs="Arial"/>
+          <w:rFonts w:ascii="Arial" w:hAnsi="Arial" w:cs="Arial"/>
           <w:sz w:val="28"/>
           <w:szCs w:val="28"/>
         </w:rPr>
@@ -3529,7 +9088,7 @@
       <w:proofErr w:type="spellEnd"/>
       <w:r>
         <w:rPr>
-          <w:rFonts w:ascii="Arial" w:eastAsia="Times New Roman" w:hAnsi="Arial" w:cs="Arial"/>
+          <w:rFonts w:ascii="Arial" w:hAnsi="Arial" w:cs="Arial"/>
           <w:sz w:val="28"/>
           <w:szCs w:val="28"/>
         </w:rPr>
@@ -3538,7 +9097,7 @@
       <w:proofErr w:type="spellStart"/>
       <w:r>
         <w:rPr>
-          <w:rFonts w:ascii="Arial" w:eastAsia="Times New Roman" w:hAnsi="Arial" w:cs="Arial"/>
+          <w:rFonts w:ascii="Arial" w:hAnsi="Arial" w:cs="Arial"/>
           <w:sz w:val="28"/>
           <w:szCs w:val="28"/>
         </w:rPr>
@@ -3547,7 +9106,7 @@
       <w:proofErr w:type="spellEnd"/>
       <w:r>
         <w:rPr>
-          <w:rFonts w:ascii="Arial" w:eastAsia="Times New Roman" w:hAnsi="Arial" w:cs="Arial"/>
+          <w:rFonts w:ascii="Arial" w:hAnsi="Arial" w:cs="Arial"/>
           <w:sz w:val="28"/>
           <w:szCs w:val="28"/>
         </w:rPr>
@@ -3562,7 +9121,7 @@
         </w:numPr>
         <w:spacing w:before="100" w:beforeAutospacing="1" w:after="100" w:afterAutospacing="1" w:line="360" w:lineRule="auto"/>
         <w:rPr>
-          <w:rFonts w:ascii="Arial" w:eastAsia="Times New Roman" w:hAnsi="Arial" w:cs="Arial"/>
+          <w:rFonts w:ascii="Arial" w:hAnsi="Arial" w:cs="Arial"/>
           <w:sz w:val="28"/>
           <w:szCs w:val="28"/>
         </w:rPr>
@@ -3570,7 +9129,7 @@
       <w:proofErr w:type="spellStart"/>
       <w:r>
         <w:rPr>
-          <w:rFonts w:ascii="Arial" w:eastAsia="Times New Roman" w:hAnsi="Arial" w:cs="Arial"/>
+          <w:rFonts w:ascii="Arial" w:hAnsi="Arial" w:cs="Arial"/>
           <w:sz w:val="28"/>
           <w:szCs w:val="28"/>
         </w:rPr>
@@ -3579,7 +9138,7 @@
       <w:proofErr w:type="spellEnd"/>
       <w:r>
         <w:rPr>
-          <w:rFonts w:ascii="Arial" w:eastAsia="Times New Roman" w:hAnsi="Arial" w:cs="Arial"/>
+          <w:rFonts w:ascii="Arial" w:hAnsi="Arial" w:cs="Arial"/>
           <w:sz w:val="28"/>
           <w:szCs w:val="28"/>
         </w:rPr>
@@ -3588,7 +9147,7 @@
       <w:proofErr w:type="spellStart"/>
       <w:r>
         <w:rPr>
-          <w:rFonts w:ascii="Arial" w:eastAsia="Times New Roman" w:hAnsi="Arial" w:cs="Arial"/>
+          <w:rFonts w:ascii="Arial" w:hAnsi="Arial" w:cs="Arial"/>
           <w:sz w:val="28"/>
           <w:szCs w:val="28"/>
         </w:rPr>
@@ -3597,7 +9156,7 @@
       <w:proofErr w:type="spellEnd"/>
       <w:r>
         <w:rPr>
-          <w:rFonts w:ascii="Arial" w:eastAsia="Times New Roman" w:hAnsi="Arial" w:cs="Arial"/>
+          <w:rFonts w:ascii="Arial" w:hAnsi="Arial" w:cs="Arial"/>
           <w:sz w:val="28"/>
           <w:szCs w:val="28"/>
         </w:rPr>
@@ -3606,7 +9165,7 @@
       <w:proofErr w:type="spellStart"/>
       <w:r>
         <w:rPr>
-          <w:rFonts w:ascii="Arial" w:eastAsia="Times New Roman" w:hAnsi="Arial" w:cs="Arial"/>
+          <w:rFonts w:ascii="Arial" w:hAnsi="Arial" w:cs="Arial"/>
           <w:sz w:val="28"/>
           <w:szCs w:val="28"/>
         </w:rPr>
@@ -3615,7 +9174,7 @@
       <w:proofErr w:type="spellEnd"/>
       <w:r>
         <w:rPr>
-          <w:rFonts w:ascii="Arial" w:eastAsia="Times New Roman" w:hAnsi="Arial" w:cs="Arial"/>
+          <w:rFonts w:ascii="Arial" w:hAnsi="Arial" w:cs="Arial"/>
           <w:sz w:val="28"/>
           <w:szCs w:val="28"/>
         </w:rPr>
@@ -3624,7 +9183,7 @@
       <w:proofErr w:type="spellStart"/>
       <w:r>
         <w:rPr>
-          <w:rFonts w:ascii="Arial" w:eastAsia="Times New Roman" w:hAnsi="Arial" w:cs="Arial"/>
+          <w:rFonts w:ascii="Arial" w:hAnsi="Arial" w:cs="Arial"/>
           <w:sz w:val="28"/>
           <w:szCs w:val="28"/>
         </w:rPr>
@@ -3633,7 +9192,7 @@
       <w:proofErr w:type="spellEnd"/>
       <w:r>
         <w:rPr>
-          <w:rFonts w:ascii="Arial" w:eastAsia="Times New Roman" w:hAnsi="Arial" w:cs="Arial"/>
+          <w:rFonts w:ascii="Arial" w:hAnsi="Arial" w:cs="Arial"/>
           <w:sz w:val="28"/>
           <w:szCs w:val="28"/>
         </w:rPr>
@@ -3642,7 +9201,7 @@
       <w:proofErr w:type="spellStart"/>
       <w:r>
         <w:rPr>
-          <w:rFonts w:ascii="Arial" w:eastAsia="Times New Roman" w:hAnsi="Arial" w:cs="Arial"/>
+          <w:rFonts w:ascii="Arial" w:hAnsi="Arial" w:cs="Arial"/>
           <w:sz w:val="28"/>
           <w:szCs w:val="28"/>
         </w:rPr>
@@ -3651,7 +9210,7 @@
       <w:proofErr w:type="spellEnd"/>
       <w:r>
         <w:rPr>
-          <w:rFonts w:ascii="Arial" w:eastAsia="Times New Roman" w:hAnsi="Arial" w:cs="Arial"/>
+          <w:rFonts w:ascii="Arial" w:hAnsi="Arial" w:cs="Arial"/>
           <w:sz w:val="28"/>
           <w:szCs w:val="28"/>
         </w:rPr>
@@ -3660,7 +9219,7 @@
       <w:proofErr w:type="spellStart"/>
       <w:r>
         <w:rPr>
-          <w:rFonts w:ascii="Arial" w:eastAsia="Times New Roman" w:hAnsi="Arial" w:cs="Arial"/>
+          <w:rFonts w:ascii="Arial" w:hAnsi="Arial" w:cs="Arial"/>
           <w:sz w:val="28"/>
           <w:szCs w:val="28"/>
         </w:rPr>
@@ -3669,7 +9228,7 @@
       <w:proofErr w:type="spellEnd"/>
       <w:r>
         <w:rPr>
-          <w:rFonts w:ascii="Arial" w:eastAsia="Times New Roman" w:hAnsi="Arial" w:cs="Arial"/>
+          <w:rFonts w:ascii="Arial" w:hAnsi="Arial" w:cs="Arial"/>
           <w:sz w:val="28"/>
           <w:szCs w:val="28"/>
         </w:rPr>
@@ -3678,7 +9237,7 @@
       <w:proofErr w:type="spellStart"/>
       <w:r>
         <w:rPr>
-          <w:rFonts w:ascii="Arial" w:eastAsia="Times New Roman" w:hAnsi="Arial" w:cs="Arial"/>
+          <w:rFonts w:ascii="Arial" w:hAnsi="Arial" w:cs="Arial"/>
           <w:sz w:val="28"/>
           <w:szCs w:val="28"/>
         </w:rPr>
@@ -3687,7 +9246,7 @@
       <w:proofErr w:type="spellEnd"/>
       <w:r>
         <w:rPr>
-          <w:rFonts w:ascii="Arial" w:eastAsia="Times New Roman" w:hAnsi="Arial" w:cs="Arial"/>
+          <w:rFonts w:ascii="Arial" w:hAnsi="Arial" w:cs="Arial"/>
           <w:sz w:val="28"/>
           <w:szCs w:val="28"/>
         </w:rPr>
@@ -3696,7 +9255,7 @@
       <w:proofErr w:type="spellStart"/>
       <w:r>
         <w:rPr>
-          <w:rFonts w:ascii="Arial" w:eastAsia="Times New Roman" w:hAnsi="Arial" w:cs="Arial"/>
+          <w:rFonts w:ascii="Arial" w:hAnsi="Arial" w:cs="Arial"/>
           <w:sz w:val="28"/>
           <w:szCs w:val="28"/>
         </w:rPr>
@@ -3705,7 +9264,7 @@
       <w:proofErr w:type="spellEnd"/>
       <w:r>
         <w:rPr>
-          <w:rFonts w:ascii="Arial" w:eastAsia="Times New Roman" w:hAnsi="Arial" w:cs="Arial"/>
+          <w:rFonts w:ascii="Arial" w:hAnsi="Arial" w:cs="Arial"/>
           <w:sz w:val="28"/>
           <w:szCs w:val="28"/>
         </w:rPr>
@@ -3714,7 +9273,7 @@
       <w:proofErr w:type="spellStart"/>
       <w:r>
         <w:rPr>
-          <w:rFonts w:ascii="Arial" w:eastAsia="Times New Roman" w:hAnsi="Arial" w:cs="Arial"/>
+          <w:rFonts w:ascii="Arial" w:hAnsi="Arial" w:cs="Arial"/>
           <w:sz w:val="28"/>
           <w:szCs w:val="28"/>
         </w:rPr>
@@ -3723,7 +9282,7 @@
       <w:proofErr w:type="spellEnd"/>
       <w:r>
         <w:rPr>
-          <w:rFonts w:ascii="Arial" w:eastAsia="Times New Roman" w:hAnsi="Arial" w:cs="Arial"/>
+          <w:rFonts w:ascii="Arial" w:hAnsi="Arial" w:cs="Arial"/>
           <w:sz w:val="28"/>
           <w:szCs w:val="28"/>
         </w:rPr>
@@ -3732,7 +9291,7 @@
       <w:proofErr w:type="spellStart"/>
       <w:r>
         <w:rPr>
-          <w:rFonts w:ascii="Arial" w:eastAsia="Times New Roman" w:hAnsi="Arial" w:cs="Arial"/>
+          <w:rFonts w:ascii="Arial" w:hAnsi="Arial" w:cs="Arial"/>
           <w:sz w:val="28"/>
           <w:szCs w:val="28"/>
         </w:rPr>
@@ -3741,7 +9300,7 @@
       <w:proofErr w:type="spellEnd"/>
       <w:r>
         <w:rPr>
-          <w:rFonts w:ascii="Arial" w:eastAsia="Times New Roman" w:hAnsi="Arial" w:cs="Arial"/>
+          <w:rFonts w:ascii="Arial" w:hAnsi="Arial" w:cs="Arial"/>
           <w:sz w:val="28"/>
           <w:szCs w:val="28"/>
         </w:rPr>
@@ -3750,7 +9309,7 @@
       <w:proofErr w:type="spellStart"/>
       <w:r>
         <w:rPr>
-          <w:rFonts w:ascii="Arial" w:eastAsia="Times New Roman" w:hAnsi="Arial" w:cs="Arial"/>
+          <w:rFonts w:ascii="Arial" w:hAnsi="Arial" w:cs="Arial"/>
           <w:sz w:val="28"/>
           <w:szCs w:val="28"/>
         </w:rPr>
@@ -3759,7 +9318,7 @@
       <w:proofErr w:type="spellEnd"/>
       <w:r>
         <w:rPr>
-          <w:rFonts w:ascii="Arial" w:eastAsia="Times New Roman" w:hAnsi="Arial" w:cs="Arial"/>
+          <w:rFonts w:ascii="Arial" w:hAnsi="Arial" w:cs="Arial"/>
           <w:sz w:val="28"/>
           <w:szCs w:val="28"/>
         </w:rPr>
@@ -3768,7 +9327,7 @@
       <w:proofErr w:type="spellStart"/>
       <w:r>
         <w:rPr>
-          <w:rFonts w:ascii="Arial" w:eastAsia="Times New Roman" w:hAnsi="Arial" w:cs="Arial"/>
+          <w:rFonts w:ascii="Arial" w:hAnsi="Arial" w:cs="Arial"/>
           <w:sz w:val="28"/>
           <w:szCs w:val="28"/>
         </w:rPr>
@@ -3777,7 +9336,7 @@
       <w:proofErr w:type="spellEnd"/>
       <w:r>
         <w:rPr>
-          <w:rFonts w:ascii="Arial" w:eastAsia="Times New Roman" w:hAnsi="Arial" w:cs="Arial"/>
+          <w:rFonts w:ascii="Arial" w:hAnsi="Arial" w:cs="Arial"/>
           <w:sz w:val="28"/>
           <w:szCs w:val="28"/>
           <w:lang w:val="vi-VN"/>
@@ -3786,25 +9345,25 @@
       </w:r>
       <w:r>
         <w:rPr>
-          <w:rFonts w:ascii="Arial" w:eastAsia="Times New Roman" w:hAnsi="Arial" w:cs="Arial"/>
-          <w:sz w:val="28"/>
-          <w:szCs w:val="28"/>
-        </w:rPr>
-        <w:t xml:space="preserve"> v</w:t>
-      </w:r>
-      <w:proofErr w:type="spellStart"/>
-      <w:r>
-        <w:rPr>
-          <w:rFonts w:ascii="Arial" w:eastAsia="Times New Roman" w:hAnsi="Arial" w:cs="Arial"/>
-          <w:sz w:val="28"/>
-          <w:szCs w:val="28"/>
-        </w:rPr>
-        <w:t>a</w:t>
-      </w:r>
-      <w:proofErr w:type="spellEnd"/>
-      <w:r>
-        <w:rPr>
-          <w:rFonts w:ascii="Arial" w:eastAsia="Times New Roman" w:hAnsi="Arial" w:cs="Arial"/>
+          <w:rFonts w:ascii="Arial" w:hAnsi="Arial" w:cs="Arial"/>
+          <w:sz w:val="28"/>
+          <w:szCs w:val="28"/>
+        </w:rPr>
+        <w:t xml:space="preserve"> </w:t>
+      </w:r>
+      <w:proofErr w:type="spellStart"/>
+      <w:r>
+        <w:rPr>
+          <w:rFonts w:ascii="Arial" w:hAnsi="Arial" w:cs="Arial"/>
+          <w:sz w:val="28"/>
+          <w:szCs w:val="28"/>
+        </w:rPr>
+        <w:t>va</w:t>
+      </w:r>
+      <w:proofErr w:type="spellEnd"/>
+      <w:r>
+        <w:rPr>
+          <w:rFonts w:ascii="Arial" w:hAnsi="Arial" w:cs="Arial"/>
           <w:sz w:val="28"/>
           <w:szCs w:val="28"/>
         </w:rPr>
@@ -3813,7 +9372,7 @@
       <w:proofErr w:type="spellStart"/>
       <w:r>
         <w:rPr>
-          <w:rFonts w:ascii="Arial" w:eastAsia="Times New Roman" w:hAnsi="Arial" w:cs="Arial"/>
+          <w:rFonts w:ascii="Arial" w:hAnsi="Arial" w:cs="Arial"/>
           <w:sz w:val="28"/>
           <w:szCs w:val="28"/>
         </w:rPr>
@@ -3822,7 +9381,7 @@
       <w:proofErr w:type="spellEnd"/>
       <w:r>
         <w:rPr>
-          <w:rFonts w:ascii="Arial" w:eastAsia="Times New Roman" w:hAnsi="Arial" w:cs="Arial"/>
+          <w:rFonts w:ascii="Arial" w:hAnsi="Arial" w:cs="Arial"/>
           <w:sz w:val="28"/>
           <w:szCs w:val="28"/>
         </w:rPr>
@@ -3831,7 +9390,7 @@
       <w:proofErr w:type="spellStart"/>
       <w:r>
         <w:rPr>
-          <w:rFonts w:ascii="Arial" w:eastAsia="Times New Roman" w:hAnsi="Arial" w:cs="Arial"/>
+          <w:rFonts w:ascii="Arial" w:hAnsi="Arial" w:cs="Arial"/>
           <w:sz w:val="28"/>
           <w:szCs w:val="28"/>
         </w:rPr>
@@ -3840,7 +9399,7 @@
       <w:proofErr w:type="spellEnd"/>
       <w:r>
         <w:rPr>
-          <w:rFonts w:ascii="Arial" w:eastAsia="Times New Roman" w:hAnsi="Arial" w:cs="Arial"/>
+          <w:rFonts w:ascii="Arial" w:hAnsi="Arial" w:cs="Arial"/>
           <w:sz w:val="28"/>
           <w:szCs w:val="28"/>
         </w:rPr>
@@ -3849,7 +9408,7 @@
       <w:proofErr w:type="spellStart"/>
       <w:r>
         <w:rPr>
-          <w:rFonts w:ascii="Arial" w:eastAsia="Times New Roman" w:hAnsi="Arial" w:cs="Arial"/>
+          <w:rFonts w:ascii="Arial" w:hAnsi="Arial" w:cs="Arial"/>
           <w:sz w:val="28"/>
           <w:szCs w:val="28"/>
         </w:rPr>
@@ -3858,7 +9417,7 @@
       <w:proofErr w:type="spellEnd"/>
       <w:r>
         <w:rPr>
-          <w:rFonts w:ascii="Arial" w:eastAsia="Times New Roman" w:hAnsi="Arial" w:cs="Arial"/>
+          <w:rFonts w:ascii="Arial" w:hAnsi="Arial" w:cs="Arial"/>
           <w:sz w:val="28"/>
           <w:szCs w:val="28"/>
         </w:rPr>
@@ -3867,7 +9426,7 @@
       <w:proofErr w:type="spellStart"/>
       <w:r>
         <w:rPr>
-          <w:rFonts w:ascii="Arial" w:eastAsia="Times New Roman" w:hAnsi="Arial" w:cs="Arial"/>
+          <w:rFonts w:ascii="Arial" w:hAnsi="Arial" w:cs="Arial"/>
           <w:sz w:val="28"/>
           <w:szCs w:val="28"/>
         </w:rPr>
@@ -3876,7 +9435,7 @@
       <w:proofErr w:type="spellEnd"/>
       <w:r>
         <w:rPr>
-          <w:rFonts w:ascii="Arial" w:eastAsia="Times New Roman" w:hAnsi="Arial" w:cs="Arial"/>
+          <w:rFonts w:ascii="Arial" w:hAnsi="Arial" w:cs="Arial"/>
           <w:sz w:val="28"/>
           <w:szCs w:val="28"/>
         </w:rPr>
@@ -3885,7 +9444,7 @@
       <w:proofErr w:type="spellStart"/>
       <w:r>
         <w:rPr>
-          <w:rFonts w:ascii="Arial" w:eastAsia="Times New Roman" w:hAnsi="Arial" w:cs="Arial"/>
+          <w:rFonts w:ascii="Arial" w:hAnsi="Arial" w:cs="Arial"/>
           <w:sz w:val="28"/>
           <w:szCs w:val="28"/>
         </w:rPr>
@@ -3894,7 +9453,7 @@
       <w:proofErr w:type="spellEnd"/>
       <w:r>
         <w:rPr>
-          <w:rFonts w:ascii="Arial" w:eastAsia="Times New Roman" w:hAnsi="Arial" w:cs="Arial"/>
+          <w:rFonts w:ascii="Arial" w:hAnsi="Arial" w:cs="Arial"/>
           <w:sz w:val="28"/>
           <w:szCs w:val="28"/>
         </w:rPr>
@@ -3903,7 +9462,7 @@
       <w:proofErr w:type="spellStart"/>
       <w:r>
         <w:rPr>
-          <w:rFonts w:ascii="Arial" w:eastAsia="Times New Roman" w:hAnsi="Arial" w:cs="Arial"/>
+          <w:rFonts w:ascii="Arial" w:hAnsi="Arial" w:cs="Arial"/>
           <w:sz w:val="28"/>
           <w:szCs w:val="28"/>
         </w:rPr>
@@ -3912,7 +9471,7 @@
       <w:proofErr w:type="spellEnd"/>
       <w:r>
         <w:rPr>
-          <w:rFonts w:ascii="Arial" w:eastAsia="Times New Roman" w:hAnsi="Arial" w:cs="Arial"/>
+          <w:rFonts w:ascii="Arial" w:hAnsi="Arial" w:cs="Arial"/>
           <w:sz w:val="28"/>
           <w:szCs w:val="28"/>
         </w:rPr>
@@ -3921,7 +9480,7 @@
       <w:proofErr w:type="spellStart"/>
       <w:r>
         <w:rPr>
-          <w:rFonts w:ascii="Arial" w:eastAsia="Times New Roman" w:hAnsi="Arial" w:cs="Arial"/>
+          <w:rFonts w:ascii="Arial" w:hAnsi="Arial" w:cs="Arial"/>
           <w:sz w:val="28"/>
           <w:szCs w:val="28"/>
         </w:rPr>
@@ -3930,7 +9489,7 @@
       <w:proofErr w:type="spellEnd"/>
       <w:r>
         <w:rPr>
-          <w:rFonts w:ascii="Arial" w:eastAsia="Times New Roman" w:hAnsi="Arial" w:cs="Arial"/>
+          <w:rFonts w:ascii="Arial" w:hAnsi="Arial" w:cs="Arial"/>
           <w:sz w:val="28"/>
           <w:szCs w:val="28"/>
         </w:rPr>
@@ -3939,7 +9498,7 @@
       <w:proofErr w:type="spellStart"/>
       <w:r>
         <w:rPr>
-          <w:rFonts w:ascii="Arial" w:eastAsia="Times New Roman" w:hAnsi="Arial" w:cs="Arial"/>
+          <w:rFonts w:ascii="Arial" w:hAnsi="Arial" w:cs="Arial"/>
           <w:sz w:val="28"/>
           <w:szCs w:val="28"/>
         </w:rPr>
@@ -3948,7 +9507,7 @@
       <w:proofErr w:type="spellEnd"/>
       <w:r>
         <w:rPr>
-          <w:rFonts w:ascii="Arial" w:eastAsia="Times New Roman" w:hAnsi="Arial" w:cs="Arial"/>
+          <w:rFonts w:ascii="Arial" w:hAnsi="Arial" w:cs="Arial"/>
           <w:sz w:val="28"/>
           <w:szCs w:val="28"/>
         </w:rPr>
@@ -3963,7 +9522,7 @@
         </w:numPr>
         <w:spacing w:before="100" w:beforeAutospacing="1" w:after="100" w:afterAutospacing="1" w:line="360" w:lineRule="auto"/>
         <w:rPr>
-          <w:rFonts w:ascii="Arial" w:eastAsia="Times New Roman" w:hAnsi="Arial" w:cs="Arial"/>
+          <w:rFonts w:ascii="Arial" w:hAnsi="Arial" w:cs="Arial"/>
           <w:sz w:val="28"/>
           <w:szCs w:val="28"/>
         </w:rPr>
@@ -3971,7 +9530,7 @@
       <w:proofErr w:type="spellStart"/>
       <w:r>
         <w:rPr>
-          <w:rFonts w:ascii="Arial" w:eastAsia="Times New Roman" w:hAnsi="Arial" w:cs="Arial"/>
+          <w:rFonts w:ascii="Arial" w:hAnsi="Arial" w:cs="Arial"/>
           <w:sz w:val="28"/>
           <w:szCs w:val="28"/>
         </w:rPr>
@@ -3980,7 +9539,7 @@
       <w:proofErr w:type="spellEnd"/>
       <w:r>
         <w:rPr>
-          <w:rFonts w:ascii="Arial" w:eastAsia="Times New Roman" w:hAnsi="Arial" w:cs="Arial"/>
+          <w:rFonts w:ascii="Arial" w:hAnsi="Arial" w:cs="Arial"/>
           <w:sz w:val="28"/>
           <w:szCs w:val="28"/>
         </w:rPr>
@@ -3989,7 +9548,7 @@
       <w:proofErr w:type="spellStart"/>
       <w:r>
         <w:rPr>
-          <w:rFonts w:ascii="Arial" w:eastAsia="Times New Roman" w:hAnsi="Arial" w:cs="Arial"/>
+          <w:rFonts w:ascii="Arial" w:hAnsi="Arial" w:cs="Arial"/>
           <w:sz w:val="28"/>
           <w:szCs w:val="28"/>
         </w:rPr>
@@ -3998,7 +9557,7 @@
       <w:proofErr w:type="spellEnd"/>
       <w:r>
         <w:rPr>
-          <w:rFonts w:ascii="Arial" w:eastAsia="Times New Roman" w:hAnsi="Arial" w:cs="Arial"/>
+          <w:rFonts w:ascii="Arial" w:hAnsi="Arial" w:cs="Arial"/>
           <w:sz w:val="28"/>
           <w:szCs w:val="28"/>
         </w:rPr>
@@ -4007,7 +9566,7 @@
       <w:proofErr w:type="spellStart"/>
       <w:r>
         <w:rPr>
-          <w:rFonts w:ascii="Arial" w:eastAsia="Times New Roman" w:hAnsi="Arial" w:cs="Arial"/>
+          <w:rFonts w:ascii="Arial" w:hAnsi="Arial" w:cs="Arial"/>
           <w:sz w:val="28"/>
           <w:szCs w:val="28"/>
         </w:rPr>
@@ -4016,7 +9575,7 @@
       <w:proofErr w:type="spellEnd"/>
       <w:r>
         <w:rPr>
-          <w:rFonts w:ascii="Arial" w:eastAsia="Times New Roman" w:hAnsi="Arial" w:cs="Arial"/>
+          <w:rFonts w:ascii="Arial" w:hAnsi="Arial" w:cs="Arial"/>
           <w:sz w:val="28"/>
           <w:szCs w:val="28"/>
         </w:rPr>
@@ -4025,7 +9584,7 @@
       <w:proofErr w:type="spellStart"/>
       <w:r>
         <w:rPr>
-          <w:rFonts w:ascii="Arial" w:eastAsia="Times New Roman" w:hAnsi="Arial" w:cs="Arial"/>
+          <w:rFonts w:ascii="Arial" w:hAnsi="Arial" w:cs="Arial"/>
           <w:sz w:val="28"/>
           <w:szCs w:val="28"/>
         </w:rPr>
@@ -4034,7 +9593,7 @@
       <w:proofErr w:type="spellEnd"/>
       <w:r>
         <w:rPr>
-          <w:rFonts w:ascii="Arial" w:eastAsia="Times New Roman" w:hAnsi="Arial" w:cs="Arial"/>
+          <w:rFonts w:ascii="Arial" w:hAnsi="Arial" w:cs="Arial"/>
           <w:sz w:val="28"/>
           <w:szCs w:val="28"/>
         </w:rPr>
@@ -4043,7 +9602,7 @@
       <w:proofErr w:type="spellStart"/>
       <w:r>
         <w:rPr>
-          <w:rFonts w:ascii="Arial" w:eastAsia="Times New Roman" w:hAnsi="Arial" w:cs="Arial"/>
+          <w:rFonts w:ascii="Arial" w:hAnsi="Arial" w:cs="Arial"/>
           <w:sz w:val="28"/>
           <w:szCs w:val="28"/>
         </w:rPr>
@@ -4052,7 +9611,7 @@
       <w:proofErr w:type="spellEnd"/>
       <w:r>
         <w:rPr>
-          <w:rFonts w:ascii="Arial" w:eastAsia="Times New Roman" w:hAnsi="Arial" w:cs="Arial"/>
+          <w:rFonts w:ascii="Arial" w:hAnsi="Arial" w:cs="Arial"/>
           <w:sz w:val="28"/>
           <w:szCs w:val="28"/>
         </w:rPr>
@@ -4061,7 +9620,7 @@
       <w:proofErr w:type="spellStart"/>
       <w:r>
         <w:rPr>
-          <w:rFonts w:ascii="Arial" w:eastAsia="Times New Roman" w:hAnsi="Arial" w:cs="Arial"/>
+          <w:rFonts w:ascii="Arial" w:hAnsi="Arial" w:cs="Arial"/>
           <w:sz w:val="28"/>
           <w:szCs w:val="28"/>
         </w:rPr>
@@ -4070,7 +9629,7 @@
       <w:proofErr w:type="spellEnd"/>
       <w:r>
         <w:rPr>
-          <w:rFonts w:ascii="Arial" w:eastAsia="Times New Roman" w:hAnsi="Arial" w:cs="Arial"/>
+          <w:rFonts w:ascii="Arial" w:hAnsi="Arial" w:cs="Arial"/>
           <w:sz w:val="28"/>
           <w:szCs w:val="28"/>
         </w:rPr>
@@ -4079,7 +9638,7 @@
       <w:proofErr w:type="spellStart"/>
       <w:r>
         <w:rPr>
-          <w:rFonts w:ascii="Arial" w:eastAsia="Times New Roman" w:hAnsi="Arial" w:cs="Arial"/>
+          <w:rFonts w:ascii="Arial" w:hAnsi="Arial" w:cs="Arial"/>
           <w:sz w:val="28"/>
           <w:szCs w:val="28"/>
         </w:rPr>
@@ -4088,7 +9647,7 @@
       <w:proofErr w:type="spellEnd"/>
       <w:r>
         <w:rPr>
-          <w:rFonts w:ascii="Arial" w:eastAsia="Times New Roman" w:hAnsi="Arial" w:cs="Arial"/>
+          <w:rFonts w:ascii="Arial" w:hAnsi="Arial" w:cs="Arial"/>
           <w:sz w:val="28"/>
           <w:szCs w:val="28"/>
         </w:rPr>
@@ -4097,7 +9656,7 @@
       <w:proofErr w:type="spellStart"/>
       <w:r>
         <w:rPr>
-          <w:rFonts w:ascii="Arial" w:eastAsia="Times New Roman" w:hAnsi="Arial" w:cs="Arial"/>
+          <w:rFonts w:ascii="Arial" w:hAnsi="Arial" w:cs="Arial"/>
           <w:sz w:val="28"/>
           <w:szCs w:val="28"/>
         </w:rPr>
@@ -4106,7 +9665,7 @@
       <w:proofErr w:type="spellEnd"/>
       <w:r>
         <w:rPr>
-          <w:rFonts w:ascii="Arial" w:eastAsia="Times New Roman" w:hAnsi="Arial" w:cs="Arial"/>
+          <w:rFonts w:ascii="Arial" w:hAnsi="Arial" w:cs="Arial"/>
           <w:sz w:val="28"/>
           <w:szCs w:val="28"/>
         </w:rPr>
@@ -4115,7 +9674,7 @@
       <w:proofErr w:type="spellStart"/>
       <w:r>
         <w:rPr>
-          <w:rFonts w:ascii="Arial" w:eastAsia="Times New Roman" w:hAnsi="Arial" w:cs="Arial"/>
+          <w:rFonts w:ascii="Arial" w:hAnsi="Arial" w:cs="Arial"/>
           <w:sz w:val="28"/>
           <w:szCs w:val="28"/>
         </w:rPr>
@@ -4124,7 +9683,7 @@
       <w:proofErr w:type="spellEnd"/>
       <w:r>
         <w:rPr>
-          <w:rFonts w:ascii="Arial" w:eastAsia="Times New Roman" w:hAnsi="Arial" w:cs="Arial"/>
+          <w:rFonts w:ascii="Arial" w:hAnsi="Arial" w:cs="Arial"/>
           <w:sz w:val="28"/>
           <w:szCs w:val="28"/>
         </w:rPr>
@@ -4133,7 +9692,7 @@
       <w:proofErr w:type="spellStart"/>
       <w:r>
         <w:rPr>
-          <w:rFonts w:ascii="Arial" w:eastAsia="Times New Roman" w:hAnsi="Arial" w:cs="Arial"/>
+          <w:rFonts w:ascii="Arial" w:hAnsi="Arial" w:cs="Arial"/>
           <w:sz w:val="28"/>
           <w:szCs w:val="28"/>
         </w:rPr>
@@ -4142,7 +9701,7 @@
       <w:proofErr w:type="spellEnd"/>
       <w:r>
         <w:rPr>
-          <w:rFonts w:ascii="Arial" w:eastAsia="Times New Roman" w:hAnsi="Arial" w:cs="Arial"/>
+          <w:rFonts w:ascii="Arial" w:hAnsi="Arial" w:cs="Arial"/>
           <w:sz w:val="28"/>
           <w:szCs w:val="28"/>
         </w:rPr>
@@ -4151,7 +9710,7 @@
       <w:proofErr w:type="spellStart"/>
       <w:r>
         <w:rPr>
-          <w:rFonts w:ascii="Arial" w:eastAsia="Times New Roman" w:hAnsi="Arial" w:cs="Arial"/>
+          <w:rFonts w:ascii="Arial" w:hAnsi="Arial" w:cs="Arial"/>
           <w:sz w:val="28"/>
           <w:szCs w:val="28"/>
         </w:rPr>
@@ -4160,7 +9719,7 @@
       <w:proofErr w:type="spellEnd"/>
       <w:r>
         <w:rPr>
-          <w:rFonts w:ascii="Arial" w:eastAsia="Times New Roman" w:hAnsi="Arial" w:cs="Arial"/>
+          <w:rFonts w:ascii="Arial" w:hAnsi="Arial" w:cs="Arial"/>
           <w:sz w:val="28"/>
           <w:szCs w:val="28"/>
         </w:rPr>
@@ -4169,7 +9728,7 @@
       <w:proofErr w:type="spellStart"/>
       <w:r>
         <w:rPr>
-          <w:rFonts w:ascii="Arial" w:eastAsia="Times New Roman" w:hAnsi="Arial" w:cs="Arial"/>
+          <w:rFonts w:ascii="Arial" w:hAnsi="Arial" w:cs="Arial"/>
           <w:sz w:val="28"/>
           <w:szCs w:val="28"/>
         </w:rPr>
@@ -4178,7 +9737,7 @@
       <w:proofErr w:type="spellEnd"/>
       <w:r>
         <w:rPr>
-          <w:rFonts w:ascii="Arial" w:eastAsia="Times New Roman" w:hAnsi="Arial" w:cs="Arial"/>
+          <w:rFonts w:ascii="Arial" w:hAnsi="Arial" w:cs="Arial"/>
           <w:sz w:val="28"/>
           <w:szCs w:val="28"/>
         </w:rPr>
@@ -4187,7 +9746,7 @@
       <w:proofErr w:type="spellStart"/>
       <w:r>
         <w:rPr>
-          <w:rFonts w:ascii="Arial" w:eastAsia="Times New Roman" w:hAnsi="Arial" w:cs="Arial"/>
+          <w:rFonts w:ascii="Arial" w:hAnsi="Arial" w:cs="Arial"/>
           <w:sz w:val="28"/>
           <w:szCs w:val="28"/>
         </w:rPr>
@@ -4196,7 +9755,7 @@
       <w:proofErr w:type="spellEnd"/>
       <w:r>
         <w:rPr>
-          <w:rFonts w:ascii="Arial" w:eastAsia="Times New Roman" w:hAnsi="Arial" w:cs="Arial"/>
+          <w:rFonts w:ascii="Arial" w:hAnsi="Arial" w:cs="Arial"/>
           <w:sz w:val="28"/>
           <w:szCs w:val="28"/>
         </w:rPr>
@@ -4205,7 +9764,7 @@
       <w:proofErr w:type="spellStart"/>
       <w:r>
         <w:rPr>
-          <w:rFonts w:ascii="Arial" w:eastAsia="Times New Roman" w:hAnsi="Arial" w:cs="Arial"/>
+          <w:rFonts w:ascii="Arial" w:hAnsi="Arial" w:cs="Arial"/>
           <w:sz w:val="28"/>
           <w:szCs w:val="28"/>
         </w:rPr>
@@ -4214,7 +9773,7 @@
       <w:proofErr w:type="spellEnd"/>
       <w:r>
         <w:rPr>
-          <w:rFonts w:ascii="Arial" w:eastAsia="Times New Roman" w:hAnsi="Arial" w:cs="Arial"/>
+          <w:rFonts w:ascii="Arial" w:hAnsi="Arial" w:cs="Arial"/>
           <w:sz w:val="28"/>
           <w:szCs w:val="28"/>
         </w:rPr>
@@ -4223,7 +9782,7 @@
       <w:proofErr w:type="spellStart"/>
       <w:r>
         <w:rPr>
-          <w:rFonts w:ascii="Arial" w:eastAsia="Times New Roman" w:hAnsi="Arial" w:cs="Arial"/>
+          <w:rFonts w:ascii="Arial" w:hAnsi="Arial" w:cs="Arial"/>
           <w:sz w:val="28"/>
           <w:szCs w:val="28"/>
         </w:rPr>
@@ -4232,7 +9791,7 @@
       <w:proofErr w:type="spellEnd"/>
       <w:r>
         <w:rPr>
-          <w:rFonts w:ascii="Arial" w:eastAsia="Times New Roman" w:hAnsi="Arial" w:cs="Arial"/>
+          <w:rFonts w:ascii="Arial" w:hAnsi="Arial" w:cs="Arial"/>
           <w:sz w:val="28"/>
           <w:szCs w:val="28"/>
         </w:rPr>
@@ -4241,7 +9800,7 @@
       <w:proofErr w:type="spellStart"/>
       <w:r>
         <w:rPr>
-          <w:rFonts w:ascii="Arial" w:eastAsia="Times New Roman" w:hAnsi="Arial" w:cs="Arial"/>
+          <w:rFonts w:ascii="Arial" w:hAnsi="Arial" w:cs="Arial"/>
           <w:sz w:val="28"/>
           <w:szCs w:val="28"/>
         </w:rPr>
@@ -4250,7 +9809,7 @@
       <w:proofErr w:type="spellEnd"/>
       <w:r>
         <w:rPr>
-          <w:rFonts w:ascii="Arial" w:eastAsia="Times New Roman" w:hAnsi="Arial" w:cs="Arial"/>
+          <w:rFonts w:ascii="Arial" w:hAnsi="Arial" w:cs="Arial"/>
           <w:sz w:val="28"/>
           <w:szCs w:val="28"/>
           <w:lang w:val="vi-VN"/>
@@ -4260,7 +9819,7 @@
       <w:proofErr w:type="spellStart"/>
       <w:r>
         <w:rPr>
-          <w:rFonts w:ascii="Arial" w:eastAsia="Times New Roman" w:hAnsi="Arial" w:cs="Arial"/>
+          <w:rFonts w:ascii="Arial" w:hAnsi="Arial" w:cs="Arial"/>
           <w:sz w:val="28"/>
           <w:szCs w:val="28"/>
         </w:rPr>
@@ -4269,7 +9828,7 @@
       <w:proofErr w:type="spellEnd"/>
       <w:r>
         <w:rPr>
-          <w:rFonts w:ascii="Arial" w:eastAsia="Times New Roman" w:hAnsi="Arial" w:cs="Arial"/>
+          <w:rFonts w:ascii="Arial" w:hAnsi="Arial" w:cs="Arial"/>
           <w:sz w:val="28"/>
           <w:szCs w:val="28"/>
         </w:rPr>
@@ -4278,7 +9837,7 @@
       <w:proofErr w:type="spellStart"/>
       <w:r>
         <w:rPr>
-          <w:rFonts w:ascii="Arial" w:eastAsia="Times New Roman" w:hAnsi="Arial" w:cs="Arial"/>
+          <w:rFonts w:ascii="Arial" w:hAnsi="Arial" w:cs="Arial"/>
           <w:sz w:val="28"/>
           <w:szCs w:val="28"/>
         </w:rPr>
@@ -4287,7 +9846,7 @@
       <w:proofErr w:type="spellEnd"/>
       <w:r>
         <w:rPr>
-          <w:rFonts w:ascii="Arial" w:eastAsia="Times New Roman" w:hAnsi="Arial" w:cs="Arial"/>
+          <w:rFonts w:ascii="Arial" w:hAnsi="Arial" w:cs="Arial"/>
           <w:sz w:val="28"/>
           <w:szCs w:val="28"/>
         </w:rPr>
@@ -4296,7 +9855,7 @@
       <w:proofErr w:type="spellStart"/>
       <w:r>
         <w:rPr>
-          <w:rFonts w:ascii="Arial" w:eastAsia="Times New Roman" w:hAnsi="Arial" w:cs="Arial"/>
+          <w:rFonts w:ascii="Arial" w:hAnsi="Arial" w:cs="Arial"/>
           <w:sz w:val="28"/>
           <w:szCs w:val="28"/>
         </w:rPr>
@@ -4305,7 +9864,7 @@
       <w:proofErr w:type="spellEnd"/>
       <w:r>
         <w:rPr>
-          <w:rFonts w:ascii="Arial" w:eastAsia="Times New Roman" w:hAnsi="Arial" w:cs="Arial"/>
+          <w:rFonts w:ascii="Arial" w:hAnsi="Arial" w:cs="Arial"/>
           <w:sz w:val="28"/>
           <w:szCs w:val="28"/>
         </w:rPr>
@@ -4314,7 +9873,7 @@
       <w:proofErr w:type="spellStart"/>
       <w:r>
         <w:rPr>
-          <w:rFonts w:ascii="Arial" w:eastAsia="Times New Roman" w:hAnsi="Arial" w:cs="Arial"/>
+          <w:rFonts w:ascii="Arial" w:hAnsi="Arial" w:cs="Arial"/>
           <w:sz w:val="28"/>
           <w:szCs w:val="28"/>
         </w:rPr>
@@ -4323,7 +9882,7 @@
       <w:proofErr w:type="spellEnd"/>
       <w:r>
         <w:rPr>
-          <w:rFonts w:ascii="Arial" w:eastAsia="Times New Roman" w:hAnsi="Arial" w:cs="Arial"/>
+          <w:rFonts w:ascii="Arial" w:hAnsi="Arial" w:cs="Arial"/>
           <w:sz w:val="28"/>
           <w:szCs w:val="28"/>
         </w:rPr>
@@ -4332,7 +9891,7 @@
       <w:proofErr w:type="spellStart"/>
       <w:r>
         <w:rPr>
-          <w:rFonts w:ascii="Arial" w:eastAsia="Times New Roman" w:hAnsi="Arial" w:cs="Arial"/>
+          <w:rFonts w:ascii="Arial" w:hAnsi="Arial" w:cs="Arial"/>
           <w:sz w:val="28"/>
           <w:szCs w:val="28"/>
         </w:rPr>
@@ -4341,7 +9900,7 @@
       <w:proofErr w:type="spellEnd"/>
       <w:r>
         <w:rPr>
-          <w:rFonts w:ascii="Arial" w:eastAsia="Times New Roman" w:hAnsi="Arial" w:cs="Arial"/>
+          <w:rFonts w:ascii="Arial" w:hAnsi="Arial" w:cs="Arial"/>
           <w:sz w:val="28"/>
           <w:szCs w:val="28"/>
         </w:rPr>
@@ -4350,7 +9909,7 @@
       <w:proofErr w:type="spellStart"/>
       <w:r>
         <w:rPr>
-          <w:rFonts w:ascii="Arial" w:eastAsia="Times New Roman" w:hAnsi="Arial" w:cs="Arial"/>
+          <w:rFonts w:ascii="Arial" w:hAnsi="Arial" w:cs="Arial"/>
           <w:sz w:val="28"/>
           <w:szCs w:val="28"/>
         </w:rPr>
@@ -4359,7 +9918,7 @@
       <w:proofErr w:type="spellEnd"/>
       <w:r>
         <w:rPr>
-          <w:rFonts w:ascii="Arial" w:eastAsia="Times New Roman" w:hAnsi="Arial" w:cs="Arial"/>
+          <w:rFonts w:ascii="Arial" w:hAnsi="Arial" w:cs="Arial"/>
           <w:sz w:val="28"/>
           <w:szCs w:val="28"/>
         </w:rPr>
@@ -4368,7 +9927,7 @@
       <w:proofErr w:type="spellStart"/>
       <w:r>
         <w:rPr>
-          <w:rFonts w:ascii="Arial" w:eastAsia="Times New Roman" w:hAnsi="Arial" w:cs="Arial"/>
+          <w:rFonts w:ascii="Arial" w:hAnsi="Arial" w:cs="Arial"/>
           <w:sz w:val="28"/>
           <w:szCs w:val="28"/>
         </w:rPr>
@@ -4377,7 +9936,7 @@
       <w:proofErr w:type="spellEnd"/>
       <w:r>
         <w:rPr>
-          <w:rFonts w:ascii="Arial" w:eastAsia="Times New Roman" w:hAnsi="Arial" w:cs="Arial"/>
+          <w:rFonts w:ascii="Arial" w:hAnsi="Arial" w:cs="Arial"/>
           <w:sz w:val="28"/>
           <w:szCs w:val="28"/>
         </w:rPr>
@@ -4386,7 +9945,7 @@
       <w:proofErr w:type="spellStart"/>
       <w:r>
         <w:rPr>
-          <w:rFonts w:ascii="Arial" w:eastAsia="Times New Roman" w:hAnsi="Arial" w:cs="Arial"/>
+          <w:rFonts w:ascii="Arial" w:hAnsi="Arial" w:cs="Arial"/>
           <w:sz w:val="28"/>
           <w:szCs w:val="28"/>
         </w:rPr>
@@ -4395,7 +9954,7 @@
       <w:proofErr w:type="spellEnd"/>
       <w:r>
         <w:rPr>
-          <w:rFonts w:ascii="Arial" w:eastAsia="Times New Roman" w:hAnsi="Arial" w:cs="Arial"/>
+          <w:rFonts w:ascii="Arial" w:hAnsi="Arial" w:cs="Arial"/>
           <w:sz w:val="28"/>
           <w:szCs w:val="28"/>
         </w:rPr>
@@ -4404,7 +9963,7 @@
       <w:proofErr w:type="spellStart"/>
       <w:r>
         <w:rPr>
-          <w:rFonts w:ascii="Arial" w:eastAsia="Times New Roman" w:hAnsi="Arial" w:cs="Arial"/>
+          <w:rFonts w:ascii="Arial" w:hAnsi="Arial" w:cs="Arial"/>
           <w:sz w:val="28"/>
           <w:szCs w:val="28"/>
         </w:rPr>
@@ -4413,7 +9972,7 @@
       <w:proofErr w:type="spellEnd"/>
       <w:r>
         <w:rPr>
-          <w:rFonts w:ascii="Arial" w:eastAsia="Times New Roman" w:hAnsi="Arial" w:cs="Arial"/>
+          <w:rFonts w:ascii="Arial" w:hAnsi="Arial" w:cs="Arial"/>
           <w:sz w:val="28"/>
           <w:szCs w:val="28"/>
         </w:rPr>
@@ -4422,7 +9981,7 @@
       <w:proofErr w:type="spellStart"/>
       <w:r>
         <w:rPr>
-          <w:rFonts w:ascii="Arial" w:eastAsia="Times New Roman" w:hAnsi="Arial" w:cs="Arial"/>
+          <w:rFonts w:ascii="Arial" w:hAnsi="Arial" w:cs="Arial"/>
           <w:sz w:val="28"/>
           <w:szCs w:val="28"/>
         </w:rPr>
@@ -4431,7 +9990,7 @@
       <w:proofErr w:type="spellEnd"/>
       <w:r>
         <w:rPr>
-          <w:rFonts w:ascii="Arial" w:eastAsia="Times New Roman" w:hAnsi="Arial" w:cs="Arial"/>
+          <w:rFonts w:ascii="Arial" w:hAnsi="Arial" w:cs="Arial"/>
           <w:sz w:val="28"/>
           <w:szCs w:val="28"/>
         </w:rPr>
@@ -4440,7 +9999,7 @@
       <w:proofErr w:type="spellStart"/>
       <w:r>
         <w:rPr>
-          <w:rFonts w:ascii="Arial" w:eastAsia="Times New Roman" w:hAnsi="Arial" w:cs="Arial"/>
+          <w:rFonts w:ascii="Arial" w:hAnsi="Arial" w:cs="Arial"/>
           <w:sz w:val="28"/>
           <w:szCs w:val="28"/>
         </w:rPr>
@@ -4449,7 +10008,7 @@
       <w:proofErr w:type="spellEnd"/>
       <w:r>
         <w:rPr>
-          <w:rFonts w:ascii="Arial" w:eastAsia="Times New Roman" w:hAnsi="Arial" w:cs="Arial"/>
+          <w:rFonts w:ascii="Arial" w:hAnsi="Arial" w:cs="Arial"/>
           <w:sz w:val="28"/>
           <w:szCs w:val="28"/>
         </w:rPr>
@@ -4464,7 +10023,7 @@
         </w:numPr>
         <w:spacing w:before="100" w:beforeAutospacing="1" w:after="100" w:afterAutospacing="1" w:line="360" w:lineRule="auto"/>
         <w:rPr>
-          <w:rFonts w:ascii="Arial" w:eastAsia="Times New Roman" w:hAnsi="Arial" w:cs="Arial"/>
+          <w:rFonts w:ascii="Arial" w:hAnsi="Arial" w:cs="Arial"/>
           <w:sz w:val="28"/>
           <w:szCs w:val="28"/>
         </w:rPr>
@@ -4472,7 +10031,7 @@
       <w:proofErr w:type="spellStart"/>
       <w:r>
         <w:rPr>
-          <w:rFonts w:ascii="Arial" w:eastAsia="Times New Roman" w:hAnsi="Arial" w:cs="Arial"/>
+          <w:rFonts w:ascii="Arial" w:hAnsi="Arial" w:cs="Arial"/>
           <w:sz w:val="28"/>
           <w:szCs w:val="28"/>
         </w:rPr>
@@ -4481,7 +10040,7 @@
       <w:proofErr w:type="spellEnd"/>
       <w:r>
         <w:rPr>
-          <w:rFonts w:ascii="Arial" w:eastAsia="Times New Roman" w:hAnsi="Arial" w:cs="Arial"/>
+          <w:rFonts w:ascii="Arial" w:hAnsi="Arial" w:cs="Arial"/>
           <w:sz w:val="28"/>
           <w:szCs w:val="28"/>
         </w:rPr>
@@ -4490,7 +10049,7 @@
       <w:proofErr w:type="spellStart"/>
       <w:r>
         <w:rPr>
-          <w:rFonts w:ascii="Arial" w:eastAsia="Times New Roman" w:hAnsi="Arial" w:cs="Arial"/>
+          <w:rFonts w:ascii="Arial" w:hAnsi="Arial" w:cs="Arial"/>
           <w:sz w:val="28"/>
           <w:szCs w:val="28"/>
         </w:rPr>
@@ -4499,7 +10058,7 @@
       <w:proofErr w:type="spellEnd"/>
       <w:r>
         <w:rPr>
-          <w:rFonts w:ascii="Arial" w:eastAsia="Times New Roman" w:hAnsi="Arial" w:cs="Arial"/>
+          <w:rFonts w:ascii="Arial" w:hAnsi="Arial" w:cs="Arial"/>
           <w:sz w:val="28"/>
           <w:szCs w:val="28"/>
         </w:rPr>
@@ -4508,7 +10067,7 @@
       <w:proofErr w:type="spellStart"/>
       <w:r>
         <w:rPr>
-          <w:rFonts w:ascii="Arial" w:eastAsia="Times New Roman" w:hAnsi="Arial" w:cs="Arial"/>
+          <w:rFonts w:ascii="Arial" w:hAnsi="Arial" w:cs="Arial"/>
           <w:sz w:val="28"/>
           <w:szCs w:val="28"/>
         </w:rPr>
@@ -4517,7 +10076,7 @@
       <w:proofErr w:type="spellEnd"/>
       <w:r>
         <w:rPr>
-          <w:rFonts w:ascii="Arial" w:eastAsia="Times New Roman" w:hAnsi="Arial" w:cs="Arial"/>
+          <w:rFonts w:ascii="Arial" w:hAnsi="Arial" w:cs="Arial"/>
           <w:sz w:val="28"/>
           <w:szCs w:val="28"/>
         </w:rPr>
@@ -4526,7 +10085,7 @@
       <w:proofErr w:type="spellStart"/>
       <w:r>
         <w:rPr>
-          <w:rFonts w:ascii="Arial" w:eastAsia="Times New Roman" w:hAnsi="Arial" w:cs="Arial"/>
+          <w:rFonts w:ascii="Arial" w:hAnsi="Arial" w:cs="Arial"/>
           <w:sz w:val="28"/>
           <w:szCs w:val="28"/>
         </w:rPr>
@@ -4535,7 +10094,7 @@
       <w:proofErr w:type="spellEnd"/>
       <w:r>
         <w:rPr>
-          <w:rFonts w:ascii="Arial" w:eastAsia="Times New Roman" w:hAnsi="Arial" w:cs="Arial"/>
+          <w:rFonts w:ascii="Arial" w:hAnsi="Arial" w:cs="Arial"/>
           <w:sz w:val="28"/>
           <w:szCs w:val="28"/>
         </w:rPr>
@@ -4544,7 +10103,7 @@
       <w:proofErr w:type="spellStart"/>
       <w:r>
         <w:rPr>
-          <w:rFonts w:ascii="Arial" w:eastAsia="Times New Roman" w:hAnsi="Arial" w:cs="Arial"/>
+          <w:rFonts w:ascii="Arial" w:hAnsi="Arial" w:cs="Arial"/>
           <w:sz w:val="28"/>
           <w:szCs w:val="28"/>
         </w:rPr>
@@ -4553,7 +10112,7 @@
       <w:proofErr w:type="spellEnd"/>
       <w:r>
         <w:rPr>
-          <w:rFonts w:ascii="Arial" w:eastAsia="Times New Roman" w:hAnsi="Arial" w:cs="Arial"/>
+          <w:rFonts w:ascii="Arial" w:hAnsi="Arial" w:cs="Arial"/>
           <w:sz w:val="28"/>
           <w:szCs w:val="28"/>
           <w:lang w:val="vi-VN"/>
@@ -4562,7 +10121,7 @@
       </w:r>
       <w:r>
         <w:rPr>
-          <w:rFonts w:ascii="Arial" w:eastAsia="Times New Roman" w:hAnsi="Arial" w:cs="Arial"/>
+          <w:rFonts w:ascii="Arial" w:hAnsi="Arial" w:cs="Arial"/>
           <w:sz w:val="28"/>
           <w:szCs w:val="28"/>
         </w:rPr>
@@ -4571,7 +10130,7 @@
       <w:proofErr w:type="spellStart"/>
       <w:r>
         <w:rPr>
-          <w:rFonts w:ascii="Arial" w:eastAsia="Times New Roman" w:hAnsi="Arial" w:cs="Arial"/>
+          <w:rFonts w:ascii="Arial" w:hAnsi="Arial" w:cs="Arial"/>
           <w:sz w:val="28"/>
           <w:szCs w:val="28"/>
         </w:rPr>
@@ -4580,7 +10139,7 @@
       <w:proofErr w:type="spellEnd"/>
       <w:r>
         <w:rPr>
-          <w:rFonts w:ascii="Arial" w:eastAsia="Times New Roman" w:hAnsi="Arial" w:cs="Arial"/>
+          <w:rFonts w:ascii="Arial" w:hAnsi="Arial" w:cs="Arial"/>
           <w:sz w:val="28"/>
           <w:szCs w:val="28"/>
         </w:rPr>
@@ -4589,7 +10148,7 @@
       <w:proofErr w:type="spellStart"/>
       <w:r>
         <w:rPr>
-          <w:rFonts w:ascii="Arial" w:eastAsia="Times New Roman" w:hAnsi="Arial" w:cs="Arial"/>
+          <w:rFonts w:ascii="Arial" w:hAnsi="Arial" w:cs="Arial"/>
           <w:sz w:val="28"/>
           <w:szCs w:val="28"/>
         </w:rPr>
@@ -4598,7 +10157,7 @@
       <w:proofErr w:type="spellEnd"/>
       <w:r>
         <w:rPr>
-          <w:rFonts w:ascii="Arial" w:eastAsia="Times New Roman" w:hAnsi="Arial" w:cs="Arial"/>
+          <w:rFonts w:ascii="Arial" w:hAnsi="Arial" w:cs="Arial"/>
           <w:sz w:val="28"/>
           <w:szCs w:val="28"/>
         </w:rPr>
@@ -4607,7 +10166,7 @@
       <w:proofErr w:type="spellStart"/>
       <w:r>
         <w:rPr>
-          <w:rFonts w:ascii="Arial" w:eastAsia="Times New Roman" w:hAnsi="Arial" w:cs="Arial"/>
+          <w:rFonts w:ascii="Arial" w:hAnsi="Arial" w:cs="Arial"/>
           <w:sz w:val="28"/>
           <w:szCs w:val="28"/>
         </w:rPr>
@@ -4616,7 +10175,7 @@
       <w:proofErr w:type="spellEnd"/>
       <w:r>
         <w:rPr>
-          <w:rFonts w:ascii="Arial" w:eastAsia="Times New Roman" w:hAnsi="Arial" w:cs="Arial"/>
+          <w:rFonts w:ascii="Arial" w:hAnsi="Arial" w:cs="Arial"/>
           <w:sz w:val="28"/>
           <w:szCs w:val="28"/>
         </w:rPr>
@@ -4625,7 +10184,7 @@
       <w:proofErr w:type="spellStart"/>
       <w:r>
         <w:rPr>
-          <w:rFonts w:ascii="Arial" w:eastAsia="Times New Roman" w:hAnsi="Arial" w:cs="Arial"/>
+          <w:rFonts w:ascii="Arial" w:hAnsi="Arial" w:cs="Arial"/>
           <w:sz w:val="28"/>
           <w:szCs w:val="28"/>
         </w:rPr>
@@ -4634,7 +10193,7 @@
       <w:proofErr w:type="spellEnd"/>
       <w:r>
         <w:rPr>
-          <w:rFonts w:ascii="Arial" w:eastAsia="Times New Roman" w:hAnsi="Arial" w:cs="Arial"/>
+          <w:rFonts w:ascii="Arial" w:hAnsi="Arial" w:cs="Arial"/>
           <w:sz w:val="28"/>
           <w:szCs w:val="28"/>
         </w:rPr>
@@ -4643,7 +10202,7 @@
       <w:proofErr w:type="spellStart"/>
       <w:r>
         <w:rPr>
-          <w:rFonts w:ascii="Arial" w:eastAsia="Times New Roman" w:hAnsi="Arial" w:cs="Arial"/>
+          <w:rFonts w:ascii="Arial" w:hAnsi="Arial" w:cs="Arial"/>
           <w:sz w:val="28"/>
           <w:szCs w:val="28"/>
         </w:rPr>
@@ -4652,7 +10211,7 @@
       <w:proofErr w:type="spellEnd"/>
       <w:r>
         <w:rPr>
-          <w:rFonts w:ascii="Arial" w:eastAsia="Times New Roman" w:hAnsi="Arial" w:cs="Arial"/>
+          <w:rFonts w:ascii="Arial" w:hAnsi="Arial" w:cs="Arial"/>
           <w:sz w:val="28"/>
           <w:szCs w:val="28"/>
         </w:rPr>
@@ -4661,7 +10220,7 @@
       <w:proofErr w:type="spellStart"/>
       <w:r>
         <w:rPr>
-          <w:rFonts w:ascii="Arial" w:eastAsia="Times New Roman" w:hAnsi="Arial" w:cs="Arial"/>
+          <w:rFonts w:ascii="Arial" w:hAnsi="Arial" w:cs="Arial"/>
           <w:sz w:val="28"/>
           <w:szCs w:val="28"/>
         </w:rPr>
@@ -4670,7 +10229,7 @@
       <w:proofErr w:type="spellEnd"/>
       <w:r>
         <w:rPr>
-          <w:rFonts w:ascii="Arial" w:eastAsia="Times New Roman" w:hAnsi="Arial" w:cs="Arial"/>
+          <w:rFonts w:ascii="Arial" w:hAnsi="Arial" w:cs="Arial"/>
           <w:sz w:val="28"/>
           <w:szCs w:val="28"/>
         </w:rPr>
@@ -4679,7 +10238,7 @@
       <w:proofErr w:type="spellStart"/>
       <w:r>
         <w:rPr>
-          <w:rFonts w:ascii="Arial" w:eastAsia="Times New Roman" w:hAnsi="Arial" w:cs="Arial"/>
+          <w:rFonts w:ascii="Arial" w:hAnsi="Arial" w:cs="Arial"/>
           <w:sz w:val="28"/>
           <w:szCs w:val="28"/>
         </w:rPr>
@@ -4688,7 +10247,7 @@
       <w:proofErr w:type="spellEnd"/>
       <w:r>
         <w:rPr>
-          <w:rFonts w:ascii="Arial" w:eastAsia="Times New Roman" w:hAnsi="Arial" w:cs="Arial"/>
+          <w:rFonts w:ascii="Arial" w:hAnsi="Arial" w:cs="Arial"/>
           <w:sz w:val="28"/>
           <w:szCs w:val="28"/>
         </w:rPr>
@@ -4697,7 +10256,7 @@
       <w:proofErr w:type="spellStart"/>
       <w:r>
         <w:rPr>
-          <w:rFonts w:ascii="Arial" w:eastAsia="Times New Roman" w:hAnsi="Arial" w:cs="Arial"/>
+          <w:rFonts w:ascii="Arial" w:hAnsi="Arial" w:cs="Arial"/>
           <w:sz w:val="28"/>
           <w:szCs w:val="28"/>
         </w:rPr>
@@ -4706,7 +10265,7 @@
       <w:proofErr w:type="spellEnd"/>
       <w:r>
         <w:rPr>
-          <w:rFonts w:ascii="Arial" w:eastAsia="Times New Roman" w:hAnsi="Arial" w:cs="Arial"/>
+          <w:rFonts w:ascii="Arial" w:hAnsi="Arial" w:cs="Arial"/>
           <w:sz w:val="28"/>
           <w:szCs w:val="28"/>
         </w:rPr>
@@ -4715,7 +10274,7 @@
       <w:proofErr w:type="spellStart"/>
       <w:r>
         <w:rPr>
-          <w:rFonts w:ascii="Arial" w:eastAsia="Times New Roman" w:hAnsi="Arial" w:cs="Arial"/>
+          <w:rFonts w:ascii="Arial" w:hAnsi="Arial" w:cs="Arial"/>
           <w:sz w:val="28"/>
           <w:szCs w:val="28"/>
         </w:rPr>
@@ -4724,7 +10283,7 @@
       <w:proofErr w:type="spellEnd"/>
       <w:r>
         <w:rPr>
-          <w:rFonts w:ascii="Arial" w:eastAsia="Times New Roman" w:hAnsi="Arial" w:cs="Arial"/>
+          <w:rFonts w:ascii="Arial" w:hAnsi="Arial" w:cs="Arial"/>
           <w:sz w:val="28"/>
           <w:szCs w:val="28"/>
         </w:rPr>
@@ -4733,7 +10292,7 @@
       <w:proofErr w:type="spellStart"/>
       <w:r>
         <w:rPr>
-          <w:rFonts w:ascii="Arial" w:eastAsia="Times New Roman" w:hAnsi="Arial" w:cs="Arial"/>
+          <w:rFonts w:ascii="Arial" w:hAnsi="Arial" w:cs="Arial"/>
           <w:sz w:val="28"/>
           <w:szCs w:val="28"/>
         </w:rPr>
@@ -4742,7 +10301,7 @@
       <w:proofErr w:type="spellEnd"/>
       <w:r>
         <w:rPr>
-          <w:rFonts w:ascii="Arial" w:eastAsia="Times New Roman" w:hAnsi="Arial" w:cs="Arial"/>
+          <w:rFonts w:ascii="Arial" w:hAnsi="Arial" w:cs="Arial"/>
           <w:sz w:val="28"/>
           <w:szCs w:val="28"/>
         </w:rPr>
@@ -4751,7 +10310,7 @@
       <w:proofErr w:type="spellStart"/>
       <w:r>
         <w:rPr>
-          <w:rFonts w:ascii="Arial" w:eastAsia="Times New Roman" w:hAnsi="Arial" w:cs="Arial"/>
+          <w:rFonts w:ascii="Arial" w:hAnsi="Arial" w:cs="Arial"/>
           <w:sz w:val="28"/>
           <w:szCs w:val="28"/>
         </w:rPr>
@@ -4760,7 +10319,7 @@
       <w:proofErr w:type="spellEnd"/>
       <w:r>
         <w:rPr>
-          <w:rFonts w:ascii="Arial" w:eastAsia="Times New Roman" w:hAnsi="Arial" w:cs="Arial"/>
+          <w:rFonts w:ascii="Arial" w:hAnsi="Arial" w:cs="Arial"/>
           <w:sz w:val="28"/>
           <w:szCs w:val="28"/>
         </w:rPr>
@@ -4769,7 +10328,7 @@
       <w:proofErr w:type="spellStart"/>
       <w:r>
         <w:rPr>
-          <w:rFonts w:ascii="Arial" w:eastAsia="Times New Roman" w:hAnsi="Arial" w:cs="Arial"/>
+          <w:rFonts w:ascii="Arial" w:hAnsi="Arial" w:cs="Arial"/>
           <w:sz w:val="28"/>
           <w:szCs w:val="28"/>
         </w:rPr>
@@ -4778,7 +10337,7 @@
       <w:proofErr w:type="spellEnd"/>
       <w:r>
         <w:rPr>
-          <w:rFonts w:ascii="Arial" w:eastAsia="Times New Roman" w:hAnsi="Arial" w:cs="Arial"/>
+          <w:rFonts w:ascii="Arial" w:hAnsi="Arial" w:cs="Arial"/>
           <w:sz w:val="28"/>
           <w:szCs w:val="28"/>
           <w:lang w:val="vi-VN"/>
@@ -4787,7 +10346,7 @@
       </w:r>
       <w:r>
         <w:rPr>
-          <w:rFonts w:ascii="Arial" w:eastAsia="Times New Roman" w:hAnsi="Arial" w:cs="Arial"/>
+          <w:rFonts w:ascii="Arial" w:hAnsi="Arial" w:cs="Arial"/>
           <w:sz w:val="28"/>
           <w:szCs w:val="28"/>
         </w:rPr>
@@ -4796,7 +10355,7 @@
       <w:proofErr w:type="spellStart"/>
       <w:r>
         <w:rPr>
-          <w:rFonts w:ascii="Arial" w:eastAsia="Times New Roman" w:hAnsi="Arial" w:cs="Arial"/>
+          <w:rFonts w:ascii="Arial" w:hAnsi="Arial" w:cs="Arial"/>
           <w:sz w:val="28"/>
           <w:szCs w:val="28"/>
         </w:rPr>
@@ -4805,7 +10364,7 @@
       <w:proofErr w:type="spellEnd"/>
       <w:r>
         <w:rPr>
-          <w:rFonts w:ascii="Arial" w:eastAsia="Times New Roman" w:hAnsi="Arial" w:cs="Arial"/>
+          <w:rFonts w:ascii="Arial" w:hAnsi="Arial" w:cs="Arial"/>
           <w:sz w:val="28"/>
           <w:szCs w:val="28"/>
         </w:rPr>
@@ -4814,7 +10373,7 @@
       <w:proofErr w:type="spellStart"/>
       <w:r>
         <w:rPr>
-          <w:rFonts w:ascii="Arial" w:eastAsia="Times New Roman" w:hAnsi="Arial" w:cs="Arial"/>
+          <w:rFonts w:ascii="Arial" w:hAnsi="Arial" w:cs="Arial"/>
           <w:sz w:val="28"/>
           <w:szCs w:val="28"/>
         </w:rPr>
@@ -4823,7 +10382,7 @@
       <w:proofErr w:type="spellEnd"/>
       <w:r>
         <w:rPr>
-          <w:rFonts w:ascii="Arial" w:eastAsia="Times New Roman" w:hAnsi="Arial" w:cs="Arial"/>
+          <w:rFonts w:ascii="Arial" w:hAnsi="Arial" w:cs="Arial"/>
           <w:sz w:val="28"/>
           <w:szCs w:val="28"/>
         </w:rPr>
@@ -4832,7 +10391,7 @@
       <w:proofErr w:type="spellStart"/>
       <w:r>
         <w:rPr>
-          <w:rFonts w:ascii="Arial" w:eastAsia="Times New Roman" w:hAnsi="Arial" w:cs="Arial"/>
+          <w:rFonts w:ascii="Arial" w:hAnsi="Arial" w:cs="Arial"/>
           <w:sz w:val="28"/>
           <w:szCs w:val="28"/>
         </w:rPr>
@@ -4841,7 +10400,7 @@
       <w:proofErr w:type="spellEnd"/>
       <w:r>
         <w:rPr>
-          <w:rFonts w:ascii="Arial" w:eastAsia="Times New Roman" w:hAnsi="Arial" w:cs="Arial"/>
+          <w:rFonts w:ascii="Arial" w:hAnsi="Arial" w:cs="Arial"/>
           <w:sz w:val="28"/>
           <w:szCs w:val="28"/>
         </w:rPr>
@@ -4850,7 +10409,7 @@
       <w:proofErr w:type="spellStart"/>
       <w:r>
         <w:rPr>
-          <w:rFonts w:ascii="Arial" w:eastAsia="Times New Roman" w:hAnsi="Arial" w:cs="Arial"/>
+          <w:rFonts w:ascii="Arial" w:hAnsi="Arial" w:cs="Arial"/>
           <w:sz w:val="28"/>
           <w:szCs w:val="28"/>
         </w:rPr>
@@ -4859,7 +10418,7 @@
       <w:proofErr w:type="spellEnd"/>
       <w:r>
         <w:rPr>
-          <w:rFonts w:ascii="Arial" w:eastAsia="Times New Roman" w:hAnsi="Arial" w:cs="Arial"/>
+          <w:rFonts w:ascii="Arial" w:hAnsi="Arial" w:cs="Arial"/>
           <w:sz w:val="28"/>
           <w:szCs w:val="28"/>
         </w:rPr>
@@ -4874,7 +10433,7 @@
         </w:numPr>
         <w:spacing w:before="100" w:beforeAutospacing="1" w:after="100" w:afterAutospacing="1" w:line="360" w:lineRule="auto"/>
         <w:rPr>
-          <w:rFonts w:ascii="Arial" w:eastAsia="Times New Roman" w:hAnsi="Arial" w:cs="Arial"/>
+          <w:rFonts w:ascii="Arial" w:hAnsi="Arial" w:cs="Arial"/>
           <w:sz w:val="28"/>
           <w:szCs w:val="28"/>
         </w:rPr>
@@ -4882,7 +10441,7 @@
       <w:proofErr w:type="spellStart"/>
       <w:r>
         <w:rPr>
-          <w:rFonts w:ascii="Arial" w:eastAsia="Times New Roman" w:hAnsi="Arial" w:cs="Arial"/>
+          <w:rFonts w:ascii="Arial" w:hAnsi="Arial" w:cs="Arial"/>
           <w:sz w:val="28"/>
           <w:szCs w:val="28"/>
         </w:rPr>
@@ -4891,7 +10450,7 @@
       <w:proofErr w:type="spellEnd"/>
       <w:r>
         <w:rPr>
-          <w:rFonts w:ascii="Arial" w:eastAsia="Times New Roman" w:hAnsi="Arial" w:cs="Arial"/>
+          <w:rFonts w:ascii="Arial" w:hAnsi="Arial" w:cs="Arial"/>
           <w:sz w:val="28"/>
           <w:szCs w:val="28"/>
         </w:rPr>
@@ -4900,7 +10459,7 @@
       <w:proofErr w:type="spellStart"/>
       <w:r>
         <w:rPr>
-          <w:rFonts w:ascii="Arial" w:eastAsia="Times New Roman" w:hAnsi="Arial" w:cs="Arial"/>
+          <w:rFonts w:ascii="Arial" w:hAnsi="Arial" w:cs="Arial"/>
           <w:sz w:val="28"/>
           <w:szCs w:val="28"/>
         </w:rPr>
@@ -4909,7 +10468,7 @@
       <w:proofErr w:type="spellEnd"/>
       <w:r>
         <w:rPr>
-          <w:rFonts w:ascii="Arial" w:eastAsia="Times New Roman" w:hAnsi="Arial" w:cs="Arial"/>
+          <w:rFonts w:ascii="Arial" w:hAnsi="Arial" w:cs="Arial"/>
           <w:sz w:val="28"/>
           <w:szCs w:val="28"/>
         </w:rPr>
@@ -4918,7 +10477,7 @@
       <w:proofErr w:type="spellStart"/>
       <w:r>
         <w:rPr>
-          <w:rFonts w:ascii="Arial" w:eastAsia="Times New Roman" w:hAnsi="Arial" w:cs="Arial"/>
+          <w:rFonts w:ascii="Arial" w:hAnsi="Arial" w:cs="Arial"/>
           <w:sz w:val="28"/>
           <w:szCs w:val="28"/>
         </w:rPr>
@@ -4927,7 +10486,7 @@
       <w:proofErr w:type="spellEnd"/>
       <w:r>
         <w:rPr>
-          <w:rFonts w:ascii="Arial" w:eastAsia="Times New Roman" w:hAnsi="Arial" w:cs="Arial"/>
+          <w:rFonts w:ascii="Arial" w:hAnsi="Arial" w:cs="Arial"/>
           <w:sz w:val="28"/>
           <w:szCs w:val="28"/>
         </w:rPr>
@@ -4936,7 +10495,7 @@
       <w:proofErr w:type="spellStart"/>
       <w:r>
         <w:rPr>
-          <w:rFonts w:ascii="Arial" w:eastAsia="Times New Roman" w:hAnsi="Arial" w:cs="Arial"/>
+          <w:rFonts w:ascii="Arial" w:hAnsi="Arial" w:cs="Arial"/>
           <w:sz w:val="28"/>
           <w:szCs w:val="28"/>
         </w:rPr>
@@ -4945,7 +10504,7 @@
       <w:proofErr w:type="spellEnd"/>
       <w:r>
         <w:rPr>
-          <w:rFonts w:ascii="Arial" w:eastAsia="Times New Roman" w:hAnsi="Arial" w:cs="Arial"/>
+          <w:rFonts w:ascii="Arial" w:hAnsi="Arial" w:cs="Arial"/>
           <w:sz w:val="28"/>
           <w:szCs w:val="28"/>
         </w:rPr>
@@ -4954,7 +10513,7 @@
       <w:proofErr w:type="spellStart"/>
       <w:r>
         <w:rPr>
-          <w:rFonts w:ascii="Arial" w:eastAsia="Times New Roman" w:hAnsi="Arial" w:cs="Arial"/>
+          <w:rFonts w:ascii="Arial" w:hAnsi="Arial" w:cs="Arial"/>
           <w:sz w:val="28"/>
           <w:szCs w:val="28"/>
         </w:rPr>
@@ -4963,7 +10522,7 @@
       <w:proofErr w:type="spellEnd"/>
       <w:r>
         <w:rPr>
-          <w:rFonts w:ascii="Arial" w:eastAsia="Times New Roman" w:hAnsi="Arial" w:cs="Arial"/>
+          <w:rFonts w:ascii="Arial" w:hAnsi="Arial" w:cs="Arial"/>
           <w:sz w:val="28"/>
           <w:szCs w:val="28"/>
         </w:rPr>
@@ -4972,7 +10531,7 @@
       <w:proofErr w:type="spellStart"/>
       <w:r>
         <w:rPr>
-          <w:rFonts w:ascii="Arial" w:eastAsia="Times New Roman" w:hAnsi="Arial" w:cs="Arial"/>
+          <w:rFonts w:ascii="Arial" w:hAnsi="Arial" w:cs="Arial"/>
           <w:sz w:val="28"/>
           <w:szCs w:val="28"/>
         </w:rPr>
@@ -4981,7 +10540,7 @@
       <w:proofErr w:type="spellEnd"/>
       <w:r>
         <w:rPr>
-          <w:rFonts w:ascii="Arial" w:eastAsia="Times New Roman" w:hAnsi="Arial" w:cs="Arial"/>
+          <w:rFonts w:ascii="Arial" w:hAnsi="Arial" w:cs="Arial"/>
           <w:sz w:val="28"/>
           <w:szCs w:val="28"/>
         </w:rPr>
@@ -4990,7 +10549,7 @@
       <w:proofErr w:type="spellStart"/>
       <w:r>
         <w:rPr>
-          <w:rFonts w:ascii="Arial" w:eastAsia="Times New Roman" w:hAnsi="Arial" w:cs="Arial"/>
+          <w:rFonts w:ascii="Arial" w:hAnsi="Arial" w:cs="Arial"/>
           <w:sz w:val="28"/>
           <w:szCs w:val="28"/>
         </w:rPr>
@@ -4999,7 +10558,7 @@
       <w:proofErr w:type="spellEnd"/>
       <w:r>
         <w:rPr>
-          <w:rFonts w:ascii="Arial" w:eastAsia="Times New Roman" w:hAnsi="Arial" w:cs="Arial"/>
+          <w:rFonts w:ascii="Arial" w:hAnsi="Arial" w:cs="Arial"/>
           <w:sz w:val="28"/>
           <w:szCs w:val="28"/>
         </w:rPr>
@@ -5008,7 +10567,7 @@
       <w:proofErr w:type="spellStart"/>
       <w:r>
         <w:rPr>
-          <w:rFonts w:ascii="Arial" w:eastAsia="Times New Roman" w:hAnsi="Arial" w:cs="Arial"/>
+          <w:rFonts w:ascii="Arial" w:hAnsi="Arial" w:cs="Arial"/>
           <w:sz w:val="28"/>
           <w:szCs w:val="28"/>
         </w:rPr>
@@ -5017,7 +10576,7 @@
       <w:proofErr w:type="spellEnd"/>
       <w:r>
         <w:rPr>
-          <w:rFonts w:ascii="Arial" w:eastAsia="Times New Roman" w:hAnsi="Arial" w:cs="Arial"/>
+          <w:rFonts w:ascii="Arial" w:hAnsi="Arial" w:cs="Arial"/>
           <w:sz w:val="28"/>
           <w:szCs w:val="28"/>
         </w:rPr>
@@ -5026,7 +10585,7 @@
       <w:proofErr w:type="spellStart"/>
       <w:r>
         <w:rPr>
-          <w:rFonts w:ascii="Arial" w:eastAsia="Times New Roman" w:hAnsi="Arial" w:cs="Arial"/>
+          <w:rFonts w:ascii="Arial" w:hAnsi="Arial" w:cs="Arial"/>
           <w:sz w:val="28"/>
           <w:szCs w:val="28"/>
         </w:rPr>
@@ -5035,7 +10594,7 @@
       <w:proofErr w:type="spellEnd"/>
       <w:r>
         <w:rPr>
-          <w:rFonts w:ascii="Arial" w:eastAsia="Times New Roman" w:hAnsi="Arial" w:cs="Arial"/>
+          <w:rFonts w:ascii="Arial" w:hAnsi="Arial" w:cs="Arial"/>
           <w:sz w:val="28"/>
           <w:szCs w:val="28"/>
         </w:rPr>
@@ -5044,7 +10603,7 @@
       <w:proofErr w:type="spellStart"/>
       <w:r>
         <w:rPr>
-          <w:rFonts w:ascii="Arial" w:eastAsia="Times New Roman" w:hAnsi="Arial" w:cs="Arial"/>
+          <w:rFonts w:ascii="Arial" w:hAnsi="Arial" w:cs="Arial"/>
           <w:sz w:val="28"/>
           <w:szCs w:val="28"/>
         </w:rPr>
@@ -5053,7 +10612,7 @@
       <w:proofErr w:type="spellEnd"/>
       <w:r>
         <w:rPr>
-          <w:rFonts w:ascii="Arial" w:eastAsia="Times New Roman" w:hAnsi="Arial" w:cs="Arial"/>
+          <w:rFonts w:ascii="Arial" w:hAnsi="Arial" w:cs="Arial"/>
           <w:sz w:val="28"/>
           <w:szCs w:val="28"/>
         </w:rPr>
@@ -5062,7 +10621,7 @@
       <w:proofErr w:type="spellStart"/>
       <w:r>
         <w:rPr>
-          <w:rFonts w:ascii="Arial" w:eastAsia="Times New Roman" w:hAnsi="Arial" w:cs="Arial"/>
+          <w:rFonts w:ascii="Arial" w:hAnsi="Arial" w:cs="Arial"/>
           <w:sz w:val="28"/>
           <w:szCs w:val="28"/>
         </w:rPr>
@@ -5071,7 +10630,7 @@
       <w:proofErr w:type="spellEnd"/>
       <w:r>
         <w:rPr>
-          <w:rFonts w:ascii="Arial" w:eastAsia="Times New Roman" w:hAnsi="Arial" w:cs="Arial"/>
+          <w:rFonts w:ascii="Arial" w:hAnsi="Arial" w:cs="Arial"/>
           <w:sz w:val="28"/>
           <w:szCs w:val="28"/>
         </w:rPr>
@@ -5080,7 +10639,7 @@
       <w:proofErr w:type="spellStart"/>
       <w:r>
         <w:rPr>
-          <w:rFonts w:ascii="Arial" w:eastAsia="Times New Roman" w:hAnsi="Arial" w:cs="Arial"/>
+          <w:rFonts w:ascii="Arial" w:hAnsi="Arial" w:cs="Arial"/>
           <w:sz w:val="28"/>
           <w:szCs w:val="28"/>
         </w:rPr>
@@ -5089,7 +10648,7 @@
       <w:proofErr w:type="spellEnd"/>
       <w:r>
         <w:rPr>
-          <w:rFonts w:ascii="Arial" w:eastAsia="Times New Roman" w:hAnsi="Arial" w:cs="Arial"/>
+          <w:rFonts w:ascii="Arial" w:hAnsi="Arial" w:cs="Arial"/>
           <w:sz w:val="28"/>
           <w:szCs w:val="28"/>
         </w:rPr>
@@ -5098,7 +10657,7 @@
       <w:proofErr w:type="spellStart"/>
       <w:r>
         <w:rPr>
-          <w:rFonts w:ascii="Arial" w:eastAsia="Times New Roman" w:hAnsi="Arial" w:cs="Arial"/>
+          <w:rFonts w:ascii="Arial" w:hAnsi="Arial" w:cs="Arial"/>
           <w:sz w:val="28"/>
           <w:szCs w:val="28"/>
         </w:rPr>
@@ -5107,7 +10666,7 @@
       <w:proofErr w:type="spellEnd"/>
       <w:r>
         <w:rPr>
-          <w:rFonts w:ascii="Arial" w:eastAsia="Times New Roman" w:hAnsi="Arial" w:cs="Arial"/>
+          <w:rFonts w:ascii="Arial" w:hAnsi="Arial" w:cs="Arial"/>
           <w:sz w:val="28"/>
           <w:szCs w:val="28"/>
         </w:rPr>
@@ -5116,7 +10675,7 @@
       <w:proofErr w:type="spellStart"/>
       <w:r>
         <w:rPr>
-          <w:rFonts w:ascii="Arial" w:eastAsia="Times New Roman" w:hAnsi="Arial" w:cs="Arial"/>
+          <w:rFonts w:ascii="Arial" w:hAnsi="Arial" w:cs="Arial"/>
           <w:sz w:val="28"/>
           <w:szCs w:val="28"/>
         </w:rPr>
@@ -5125,7 +10684,7 @@
       <w:proofErr w:type="spellEnd"/>
       <w:r>
         <w:rPr>
-          <w:rFonts w:ascii="Arial" w:eastAsia="Times New Roman" w:hAnsi="Arial" w:cs="Arial"/>
+          <w:rFonts w:ascii="Arial" w:hAnsi="Arial" w:cs="Arial"/>
           <w:sz w:val="28"/>
           <w:szCs w:val="28"/>
         </w:rPr>
@@ -5134,7 +10693,7 @@
       <w:proofErr w:type="spellStart"/>
       <w:r>
         <w:rPr>
-          <w:rFonts w:ascii="Arial" w:eastAsia="Times New Roman" w:hAnsi="Arial" w:cs="Arial"/>
+          <w:rFonts w:ascii="Arial" w:hAnsi="Arial" w:cs="Arial"/>
           <w:sz w:val="28"/>
           <w:szCs w:val="28"/>
         </w:rPr>
@@ -5143,7 +10702,7 @@
       <w:proofErr w:type="spellEnd"/>
       <w:r>
         <w:rPr>
-          <w:rFonts w:ascii="Arial" w:eastAsia="Times New Roman" w:hAnsi="Arial" w:cs="Arial"/>
+          <w:rFonts w:ascii="Arial" w:hAnsi="Arial" w:cs="Arial"/>
           <w:sz w:val="28"/>
           <w:szCs w:val="28"/>
         </w:rPr>
@@ -5152,7 +10711,7 @@
       <w:proofErr w:type="spellStart"/>
       <w:r>
         <w:rPr>
-          <w:rFonts w:ascii="Arial" w:eastAsia="Times New Roman" w:hAnsi="Arial" w:cs="Arial"/>
+          <w:rFonts w:ascii="Arial" w:hAnsi="Arial" w:cs="Arial"/>
           <w:sz w:val="28"/>
           <w:szCs w:val="28"/>
         </w:rPr>
@@ -5161,7 +10720,7 @@
       <w:proofErr w:type="spellEnd"/>
       <w:r>
         <w:rPr>
-          <w:rFonts w:ascii="Arial" w:eastAsia="Times New Roman" w:hAnsi="Arial" w:cs="Arial"/>
+          <w:rFonts w:ascii="Arial" w:hAnsi="Arial" w:cs="Arial"/>
           <w:sz w:val="28"/>
           <w:szCs w:val="28"/>
         </w:rPr>
@@ -5170,7 +10729,7 @@
       <w:proofErr w:type="spellStart"/>
       <w:r>
         <w:rPr>
-          <w:rFonts w:ascii="Arial" w:eastAsia="Times New Roman" w:hAnsi="Arial" w:cs="Arial"/>
+          <w:rFonts w:ascii="Arial" w:hAnsi="Arial" w:cs="Arial"/>
           <w:sz w:val="28"/>
           <w:szCs w:val="28"/>
         </w:rPr>
@@ -5179,7 +10738,7 @@
       <w:proofErr w:type="spellEnd"/>
       <w:r>
         <w:rPr>
-          <w:rFonts w:ascii="Arial" w:eastAsia="Times New Roman" w:hAnsi="Arial" w:cs="Arial"/>
+          <w:rFonts w:ascii="Arial" w:hAnsi="Arial" w:cs="Arial"/>
           <w:sz w:val="28"/>
           <w:szCs w:val="28"/>
         </w:rPr>
@@ -5188,7 +10747,7 @@
       <w:proofErr w:type="spellStart"/>
       <w:r>
         <w:rPr>
-          <w:rFonts w:ascii="Arial" w:eastAsia="Times New Roman" w:hAnsi="Arial" w:cs="Arial"/>
+          <w:rFonts w:ascii="Arial" w:hAnsi="Arial" w:cs="Arial"/>
           <w:sz w:val="28"/>
           <w:szCs w:val="28"/>
         </w:rPr>
@@ -5197,7 +10756,7 @@
       <w:proofErr w:type="spellEnd"/>
       <w:r>
         <w:rPr>
-          <w:rFonts w:ascii="Arial" w:eastAsia="Times New Roman" w:hAnsi="Arial" w:cs="Arial"/>
+          <w:rFonts w:ascii="Arial" w:hAnsi="Arial" w:cs="Arial"/>
           <w:sz w:val="28"/>
           <w:szCs w:val="28"/>
         </w:rPr>
@@ -5206,7 +10765,7 @@
       <w:proofErr w:type="spellStart"/>
       <w:r>
         <w:rPr>
-          <w:rFonts w:ascii="Arial" w:eastAsia="Times New Roman" w:hAnsi="Arial" w:cs="Arial"/>
+          <w:rFonts w:ascii="Arial" w:hAnsi="Arial" w:cs="Arial"/>
           <w:sz w:val="28"/>
           <w:szCs w:val="28"/>
         </w:rPr>
@@ -5215,7 +10774,7 @@
       <w:proofErr w:type="spellEnd"/>
       <w:r>
         <w:rPr>
-          <w:rFonts w:ascii="Arial" w:eastAsia="Times New Roman" w:hAnsi="Arial" w:cs="Arial"/>
+          <w:rFonts w:ascii="Arial" w:hAnsi="Arial" w:cs="Arial"/>
           <w:sz w:val="28"/>
           <w:szCs w:val="28"/>
         </w:rPr>
@@ -5224,7 +10783,7 @@
       <w:proofErr w:type="spellStart"/>
       <w:r>
         <w:rPr>
-          <w:rFonts w:ascii="Arial" w:eastAsia="Times New Roman" w:hAnsi="Arial" w:cs="Arial"/>
+          <w:rFonts w:ascii="Arial" w:hAnsi="Arial" w:cs="Arial"/>
           <w:sz w:val="28"/>
           <w:szCs w:val="28"/>
         </w:rPr>
@@ -5233,7 +10792,7 @@
       <w:proofErr w:type="spellEnd"/>
       <w:r>
         <w:rPr>
-          <w:rFonts w:ascii="Arial" w:eastAsia="Times New Roman" w:hAnsi="Arial" w:cs="Arial"/>
+          <w:rFonts w:ascii="Arial" w:hAnsi="Arial" w:cs="Arial"/>
           <w:sz w:val="28"/>
           <w:szCs w:val="28"/>
         </w:rPr>
@@ -5242,7 +10801,7 @@
       <w:proofErr w:type="spellStart"/>
       <w:r>
         <w:rPr>
-          <w:rFonts w:ascii="Arial" w:eastAsia="Times New Roman" w:hAnsi="Arial" w:cs="Arial"/>
+          <w:rFonts w:ascii="Arial" w:hAnsi="Arial" w:cs="Arial"/>
           <w:sz w:val="28"/>
           <w:szCs w:val="28"/>
         </w:rPr>
@@ -5251,7 +10810,7 @@
       <w:proofErr w:type="spellEnd"/>
       <w:r>
         <w:rPr>
-          <w:rFonts w:ascii="Arial" w:eastAsia="Times New Roman" w:hAnsi="Arial" w:cs="Arial"/>
+          <w:rFonts w:ascii="Arial" w:hAnsi="Arial" w:cs="Arial"/>
           <w:sz w:val="28"/>
           <w:szCs w:val="28"/>
         </w:rPr>
@@ -5260,7 +10819,7 @@
       <w:proofErr w:type="spellStart"/>
       <w:r>
         <w:rPr>
-          <w:rFonts w:ascii="Arial" w:eastAsia="Times New Roman" w:hAnsi="Arial" w:cs="Arial"/>
+          <w:rFonts w:ascii="Arial" w:hAnsi="Arial" w:cs="Arial"/>
           <w:sz w:val="28"/>
           <w:szCs w:val="28"/>
         </w:rPr>
@@ -5269,7 +10828,7 @@
       <w:proofErr w:type="spellEnd"/>
       <w:r>
         <w:rPr>
-          <w:rFonts w:ascii="Arial" w:eastAsia="Times New Roman" w:hAnsi="Arial" w:cs="Arial"/>
+          <w:rFonts w:ascii="Arial" w:hAnsi="Arial" w:cs="Arial"/>
           <w:sz w:val="28"/>
           <w:szCs w:val="28"/>
         </w:rPr>
@@ -5278,7 +10837,7 @@
       <w:proofErr w:type="spellStart"/>
       <w:r>
         <w:rPr>
-          <w:rFonts w:ascii="Arial" w:eastAsia="Times New Roman" w:hAnsi="Arial" w:cs="Arial"/>
+          <w:rFonts w:ascii="Arial" w:hAnsi="Arial" w:cs="Arial"/>
           <w:sz w:val="28"/>
           <w:szCs w:val="28"/>
         </w:rPr>
@@ -5287,7 +10846,7 @@
       <w:proofErr w:type="spellEnd"/>
       <w:r>
         <w:rPr>
-          <w:rFonts w:ascii="Arial" w:eastAsia="Times New Roman" w:hAnsi="Arial" w:cs="Arial"/>
+          <w:rFonts w:ascii="Arial" w:hAnsi="Arial" w:cs="Arial"/>
           <w:sz w:val="28"/>
           <w:szCs w:val="28"/>
         </w:rPr>
@@ -5296,7 +10855,7 @@
       <w:proofErr w:type="spellStart"/>
       <w:r>
         <w:rPr>
-          <w:rFonts w:ascii="Arial" w:eastAsia="Times New Roman" w:hAnsi="Arial" w:cs="Arial"/>
+          <w:rFonts w:ascii="Arial" w:hAnsi="Arial" w:cs="Arial"/>
           <w:sz w:val="28"/>
           <w:szCs w:val="28"/>
         </w:rPr>
@@ -5305,7 +10864,7 @@
       <w:proofErr w:type="spellEnd"/>
       <w:r>
         <w:rPr>
-          <w:rFonts w:ascii="Arial" w:eastAsia="Times New Roman" w:hAnsi="Arial" w:cs="Arial"/>
+          <w:rFonts w:ascii="Arial" w:hAnsi="Arial" w:cs="Arial"/>
           <w:sz w:val="28"/>
           <w:szCs w:val="28"/>
         </w:rPr>
@@ -5314,7 +10873,7 @@
       <w:proofErr w:type="spellStart"/>
       <w:r>
         <w:rPr>
-          <w:rFonts w:ascii="Arial" w:eastAsia="Times New Roman" w:hAnsi="Arial" w:cs="Arial"/>
+          <w:rFonts w:ascii="Arial" w:hAnsi="Arial" w:cs="Arial"/>
           <w:sz w:val="28"/>
           <w:szCs w:val="28"/>
         </w:rPr>
@@ -5323,7 +10882,7 @@
       <w:proofErr w:type="spellEnd"/>
       <w:r>
         <w:rPr>
-          <w:rFonts w:ascii="Arial" w:eastAsia="Times New Roman" w:hAnsi="Arial" w:cs="Arial"/>
+          <w:rFonts w:ascii="Arial" w:hAnsi="Arial" w:cs="Arial"/>
           <w:sz w:val="28"/>
           <w:szCs w:val="28"/>
         </w:rPr>
@@ -5338,7 +10897,7 @@
         </w:numPr>
         <w:spacing w:before="100" w:beforeAutospacing="1" w:after="100" w:afterAutospacing="1" w:line="360" w:lineRule="auto"/>
         <w:rPr>
-          <w:rFonts w:ascii="Arial" w:eastAsia="Times New Roman" w:hAnsi="Arial" w:cs="Arial"/>
+          <w:rFonts w:ascii="Arial" w:hAnsi="Arial" w:cs="Arial"/>
           <w:sz w:val="28"/>
           <w:szCs w:val="28"/>
         </w:rPr>
@@ -5346,7 +10905,7 @@
       <w:proofErr w:type="spellStart"/>
       <w:r>
         <w:rPr>
-          <w:rFonts w:ascii="Arial" w:eastAsia="Times New Roman" w:hAnsi="Arial" w:cs="Arial"/>
+          <w:rFonts w:ascii="Arial" w:hAnsi="Arial" w:cs="Arial"/>
           <w:sz w:val="28"/>
           <w:szCs w:val="28"/>
         </w:rPr>
@@ -5355,7 +10914,7 @@
       <w:proofErr w:type="spellEnd"/>
       <w:r>
         <w:rPr>
-          <w:rFonts w:ascii="Arial" w:eastAsia="Times New Roman" w:hAnsi="Arial" w:cs="Arial"/>
+          <w:rFonts w:ascii="Arial" w:hAnsi="Arial" w:cs="Arial"/>
           <w:sz w:val="28"/>
           <w:szCs w:val="28"/>
         </w:rPr>
@@ -5364,7 +10923,7 @@
       <w:proofErr w:type="spellStart"/>
       <w:r>
         <w:rPr>
-          <w:rFonts w:ascii="Arial" w:eastAsia="Times New Roman" w:hAnsi="Arial" w:cs="Arial"/>
+          <w:rFonts w:ascii="Arial" w:hAnsi="Arial" w:cs="Arial"/>
           <w:sz w:val="28"/>
           <w:szCs w:val="28"/>
         </w:rPr>
@@ -5373,7 +10932,7 @@
       <w:proofErr w:type="spellEnd"/>
       <w:r>
         <w:rPr>
-          <w:rFonts w:ascii="Arial" w:eastAsia="Times New Roman" w:hAnsi="Arial" w:cs="Arial"/>
+          <w:rFonts w:ascii="Arial" w:hAnsi="Arial" w:cs="Arial"/>
           <w:sz w:val="28"/>
           <w:szCs w:val="28"/>
         </w:rPr>
@@ -5382,7 +10941,7 @@
       <w:proofErr w:type="spellStart"/>
       <w:r>
         <w:rPr>
-          <w:rFonts w:ascii="Arial" w:eastAsia="Times New Roman" w:hAnsi="Arial" w:cs="Arial"/>
+          <w:rFonts w:ascii="Arial" w:hAnsi="Arial" w:cs="Arial"/>
           <w:sz w:val="28"/>
           <w:szCs w:val="28"/>
         </w:rPr>
@@ -5391,7 +10950,7 @@
       <w:proofErr w:type="spellEnd"/>
       <w:r>
         <w:rPr>
-          <w:rFonts w:ascii="Arial" w:eastAsia="Times New Roman" w:hAnsi="Arial" w:cs="Arial"/>
+          <w:rFonts w:ascii="Arial" w:hAnsi="Arial" w:cs="Arial"/>
           <w:sz w:val="28"/>
           <w:szCs w:val="28"/>
         </w:rPr>
@@ -5400,7 +10959,7 @@
       <w:proofErr w:type="spellStart"/>
       <w:r>
         <w:rPr>
-          <w:rFonts w:ascii="Arial" w:eastAsia="Times New Roman" w:hAnsi="Arial" w:cs="Arial"/>
+          <w:rFonts w:ascii="Arial" w:hAnsi="Arial" w:cs="Arial"/>
           <w:sz w:val="28"/>
           <w:szCs w:val="28"/>
         </w:rPr>
@@ -5409,7 +10968,7 @@
       <w:proofErr w:type="spellEnd"/>
       <w:r>
         <w:rPr>
-          <w:rFonts w:ascii="Arial" w:eastAsia="Times New Roman" w:hAnsi="Arial" w:cs="Arial"/>
+          <w:rFonts w:ascii="Arial" w:hAnsi="Arial" w:cs="Arial"/>
           <w:sz w:val="28"/>
           <w:szCs w:val="28"/>
         </w:rPr>
@@ -5418,7 +10977,7 @@
       <w:proofErr w:type="spellStart"/>
       <w:r>
         <w:rPr>
-          <w:rFonts w:ascii="Arial" w:eastAsia="Times New Roman" w:hAnsi="Arial" w:cs="Arial"/>
+          <w:rFonts w:ascii="Arial" w:hAnsi="Arial" w:cs="Arial"/>
           <w:sz w:val="28"/>
           <w:szCs w:val="28"/>
         </w:rPr>
@@ -5427,7 +10986,7 @@
       <w:proofErr w:type="spellEnd"/>
       <w:r>
         <w:rPr>
-          <w:rFonts w:ascii="Arial" w:eastAsia="Times New Roman" w:hAnsi="Arial" w:cs="Arial"/>
+          <w:rFonts w:ascii="Arial" w:hAnsi="Arial" w:cs="Arial"/>
           <w:sz w:val="28"/>
           <w:szCs w:val="28"/>
         </w:rPr>
@@ -5436,7 +10995,7 @@
       <w:proofErr w:type="spellStart"/>
       <w:r>
         <w:rPr>
-          <w:rFonts w:ascii="Arial" w:eastAsia="Times New Roman" w:hAnsi="Arial" w:cs="Arial"/>
+          <w:rFonts w:ascii="Arial" w:hAnsi="Arial" w:cs="Arial"/>
           <w:sz w:val="28"/>
           <w:szCs w:val="28"/>
         </w:rPr>
@@ -5445,7 +11004,7 @@
       <w:proofErr w:type="spellEnd"/>
       <w:r>
         <w:rPr>
-          <w:rFonts w:ascii="Arial" w:eastAsia="Times New Roman" w:hAnsi="Arial" w:cs="Arial"/>
+          <w:rFonts w:ascii="Arial" w:hAnsi="Arial" w:cs="Arial"/>
           <w:sz w:val="28"/>
           <w:szCs w:val="28"/>
         </w:rPr>
@@ -5454,7 +11013,7 @@
       <w:proofErr w:type="spellStart"/>
       <w:r>
         <w:rPr>
-          <w:rFonts w:ascii="Arial" w:eastAsia="Times New Roman" w:hAnsi="Arial" w:cs="Arial"/>
+          <w:rFonts w:ascii="Arial" w:hAnsi="Arial" w:cs="Arial"/>
           <w:sz w:val="28"/>
           <w:szCs w:val="28"/>
         </w:rPr>
@@ -5463,7 +11022,7 @@
       <w:proofErr w:type="spellEnd"/>
       <w:r>
         <w:rPr>
-          <w:rFonts w:ascii="Arial" w:eastAsia="Times New Roman" w:hAnsi="Arial" w:cs="Arial"/>
+          <w:rFonts w:ascii="Arial" w:hAnsi="Arial" w:cs="Arial"/>
           <w:sz w:val="28"/>
           <w:szCs w:val="28"/>
         </w:rPr>
@@ -5472,7 +11031,7 @@
       <w:proofErr w:type="spellStart"/>
       <w:r>
         <w:rPr>
-          <w:rFonts w:ascii="Arial" w:eastAsia="Times New Roman" w:hAnsi="Arial" w:cs="Arial"/>
+          <w:rFonts w:ascii="Arial" w:hAnsi="Arial" w:cs="Arial"/>
           <w:sz w:val="28"/>
           <w:szCs w:val="28"/>
         </w:rPr>
@@ -5481,7 +11040,7 @@
       <w:proofErr w:type="spellEnd"/>
       <w:r>
         <w:rPr>
-          <w:rFonts w:ascii="Arial" w:eastAsia="Times New Roman" w:hAnsi="Arial" w:cs="Arial"/>
+          <w:rFonts w:ascii="Arial" w:hAnsi="Arial" w:cs="Arial"/>
           <w:sz w:val="28"/>
           <w:szCs w:val="28"/>
         </w:rPr>
@@ -5490,7 +11049,7 @@
       <w:proofErr w:type="spellStart"/>
       <w:r>
         <w:rPr>
-          <w:rFonts w:ascii="Arial" w:eastAsia="Times New Roman" w:hAnsi="Arial" w:cs="Arial"/>
+          <w:rFonts w:ascii="Arial" w:hAnsi="Arial" w:cs="Arial"/>
           <w:sz w:val="28"/>
           <w:szCs w:val="28"/>
         </w:rPr>
@@ -5499,7 +11058,7 @@
       <w:proofErr w:type="spellEnd"/>
       <w:r>
         <w:rPr>
-          <w:rFonts w:ascii="Arial" w:eastAsia="Times New Roman" w:hAnsi="Arial" w:cs="Arial"/>
+          <w:rFonts w:ascii="Arial" w:hAnsi="Arial" w:cs="Arial"/>
           <w:sz w:val="28"/>
           <w:szCs w:val="28"/>
         </w:rPr>
@@ -5508,7 +11067,7 @@
       <w:proofErr w:type="spellStart"/>
       <w:r>
         <w:rPr>
-          <w:rFonts w:ascii="Arial" w:eastAsia="Times New Roman" w:hAnsi="Arial" w:cs="Arial"/>
+          <w:rFonts w:ascii="Arial" w:hAnsi="Arial" w:cs="Arial"/>
           <w:sz w:val="28"/>
           <w:szCs w:val="28"/>
         </w:rPr>
@@ -5517,7 +11076,7 @@
       <w:proofErr w:type="spellEnd"/>
       <w:r>
         <w:rPr>
-          <w:rFonts w:ascii="Arial" w:eastAsia="Times New Roman" w:hAnsi="Arial" w:cs="Arial"/>
+          <w:rFonts w:ascii="Arial" w:hAnsi="Arial" w:cs="Arial"/>
           <w:sz w:val="28"/>
           <w:szCs w:val="28"/>
         </w:rPr>
@@ -5526,7 +11085,7 @@
       <w:proofErr w:type="spellStart"/>
       <w:r>
         <w:rPr>
-          <w:rFonts w:ascii="Arial" w:eastAsia="Times New Roman" w:hAnsi="Arial" w:cs="Arial"/>
+          <w:rFonts w:ascii="Arial" w:hAnsi="Arial" w:cs="Arial"/>
           <w:sz w:val="28"/>
           <w:szCs w:val="28"/>
         </w:rPr>
@@ -5535,7 +11094,7 @@
       <w:proofErr w:type="spellEnd"/>
       <w:r>
         <w:rPr>
-          <w:rFonts w:ascii="Arial" w:eastAsia="Times New Roman" w:hAnsi="Arial" w:cs="Arial"/>
+          <w:rFonts w:ascii="Arial" w:hAnsi="Arial" w:cs="Arial"/>
           <w:sz w:val="28"/>
           <w:szCs w:val="28"/>
         </w:rPr>
@@ -5544,7 +11103,7 @@
       <w:proofErr w:type="spellStart"/>
       <w:r>
         <w:rPr>
-          <w:rFonts w:ascii="Arial" w:eastAsia="Times New Roman" w:hAnsi="Arial" w:cs="Arial"/>
+          <w:rFonts w:ascii="Arial" w:hAnsi="Arial" w:cs="Arial"/>
           <w:sz w:val="28"/>
           <w:szCs w:val="28"/>
         </w:rPr>
@@ -5553,7 +11112,7 @@
       <w:proofErr w:type="spellEnd"/>
       <w:r>
         <w:rPr>
-          <w:rFonts w:ascii="Arial" w:eastAsia="Times New Roman" w:hAnsi="Arial" w:cs="Arial"/>
+          <w:rFonts w:ascii="Arial" w:hAnsi="Arial" w:cs="Arial"/>
           <w:sz w:val="28"/>
           <w:szCs w:val="28"/>
         </w:rPr>
@@ -5562,7 +11121,7 @@
       <w:proofErr w:type="spellStart"/>
       <w:r>
         <w:rPr>
-          <w:rFonts w:ascii="Arial" w:eastAsia="Times New Roman" w:hAnsi="Arial" w:cs="Arial"/>
+          <w:rFonts w:ascii="Arial" w:hAnsi="Arial" w:cs="Arial"/>
           <w:sz w:val="28"/>
           <w:szCs w:val="28"/>
         </w:rPr>
@@ -5571,7 +11130,7 @@
       <w:proofErr w:type="spellEnd"/>
       <w:r>
         <w:rPr>
-          <w:rFonts w:ascii="Arial" w:eastAsia="Times New Roman" w:hAnsi="Arial" w:cs="Arial"/>
+          <w:rFonts w:ascii="Arial" w:hAnsi="Arial" w:cs="Arial"/>
           <w:sz w:val="28"/>
           <w:szCs w:val="28"/>
         </w:rPr>
@@ -5580,7 +11139,7 @@
       <w:proofErr w:type="spellStart"/>
       <w:r>
         <w:rPr>
-          <w:rFonts w:ascii="Arial" w:eastAsia="Times New Roman" w:hAnsi="Arial" w:cs="Arial"/>
+          <w:rFonts w:ascii="Arial" w:hAnsi="Arial" w:cs="Arial"/>
           <w:sz w:val="28"/>
           <w:szCs w:val="28"/>
         </w:rPr>
@@ -5589,7 +11148,7 @@
       <w:proofErr w:type="spellEnd"/>
       <w:r>
         <w:rPr>
-          <w:rFonts w:ascii="Arial" w:eastAsia="Times New Roman" w:hAnsi="Arial" w:cs="Arial"/>
+          <w:rFonts w:ascii="Arial" w:hAnsi="Arial" w:cs="Arial"/>
           <w:sz w:val="28"/>
           <w:szCs w:val="28"/>
         </w:rPr>
@@ -5598,7 +11157,7 @@
       <w:proofErr w:type="spellStart"/>
       <w:r>
         <w:rPr>
-          <w:rFonts w:ascii="Arial" w:eastAsia="Times New Roman" w:hAnsi="Arial" w:cs="Arial"/>
+          <w:rFonts w:ascii="Arial" w:hAnsi="Arial" w:cs="Arial"/>
           <w:sz w:val="28"/>
           <w:szCs w:val="28"/>
         </w:rPr>
@@ -5607,7 +11166,7 @@
       <w:proofErr w:type="spellEnd"/>
       <w:r>
         <w:rPr>
-          <w:rFonts w:ascii="Arial" w:eastAsia="Times New Roman" w:hAnsi="Arial" w:cs="Arial"/>
+          <w:rFonts w:ascii="Arial" w:hAnsi="Arial" w:cs="Arial"/>
           <w:sz w:val="28"/>
           <w:szCs w:val="28"/>
           <w:lang w:val="vi-VN"/>
@@ -5617,7 +11176,7 @@
       <w:proofErr w:type="spellStart"/>
       <w:r>
         <w:rPr>
-          <w:rFonts w:ascii="Arial" w:eastAsia="Times New Roman" w:hAnsi="Arial" w:cs="Arial"/>
+          <w:rFonts w:ascii="Arial" w:hAnsi="Arial" w:cs="Arial"/>
           <w:sz w:val="28"/>
           <w:szCs w:val="28"/>
         </w:rPr>
@@ -5626,7 +11185,7 @@
       <w:proofErr w:type="spellEnd"/>
       <w:r>
         <w:rPr>
-          <w:rFonts w:ascii="Arial" w:eastAsia="Times New Roman" w:hAnsi="Arial" w:cs="Arial"/>
+          <w:rFonts w:ascii="Arial" w:hAnsi="Arial" w:cs="Arial"/>
           <w:sz w:val="28"/>
           <w:szCs w:val="28"/>
         </w:rPr>
@@ -5635,7 +11194,7 @@
       <w:proofErr w:type="spellStart"/>
       <w:r>
         <w:rPr>
-          <w:rFonts w:ascii="Arial" w:eastAsia="Times New Roman" w:hAnsi="Arial" w:cs="Arial"/>
+          <w:rFonts w:ascii="Arial" w:hAnsi="Arial" w:cs="Arial"/>
           <w:sz w:val="28"/>
           <w:szCs w:val="28"/>
         </w:rPr>
@@ -5644,7 +11203,7 @@
       <w:proofErr w:type="spellEnd"/>
       <w:r>
         <w:rPr>
-          <w:rFonts w:ascii="Arial" w:eastAsia="Times New Roman" w:hAnsi="Arial" w:cs="Arial"/>
+          <w:rFonts w:ascii="Arial" w:hAnsi="Arial" w:cs="Arial"/>
           <w:sz w:val="28"/>
           <w:szCs w:val="28"/>
         </w:rPr>
@@ -5653,7 +11212,7 @@
       <w:proofErr w:type="spellStart"/>
       <w:r>
         <w:rPr>
-          <w:rFonts w:ascii="Arial" w:eastAsia="Times New Roman" w:hAnsi="Arial" w:cs="Arial"/>
+          <w:rFonts w:ascii="Arial" w:hAnsi="Arial" w:cs="Arial"/>
           <w:sz w:val="28"/>
           <w:szCs w:val="28"/>
         </w:rPr>
@@ -5662,7 +11221,7 @@
       <w:proofErr w:type="spellEnd"/>
       <w:r>
         <w:rPr>
-          <w:rFonts w:ascii="Arial" w:eastAsia="Times New Roman" w:hAnsi="Arial" w:cs="Arial"/>
+          <w:rFonts w:ascii="Arial" w:hAnsi="Arial" w:cs="Arial"/>
           <w:sz w:val="28"/>
           <w:szCs w:val="28"/>
         </w:rPr>
@@ -5677,7 +11236,7 @@
         </w:numPr>
         <w:spacing w:before="100" w:beforeAutospacing="1" w:after="100" w:afterAutospacing="1" w:line="360" w:lineRule="auto"/>
         <w:rPr>
-          <w:rFonts w:ascii="Arial" w:eastAsia="Times New Roman" w:hAnsi="Arial" w:cs="Arial"/>
+          <w:rFonts w:ascii="Arial" w:hAnsi="Arial" w:cs="Arial"/>
           <w:sz w:val="28"/>
           <w:szCs w:val="28"/>
         </w:rPr>
@@ -5685,7 +11244,7 @@
       <w:proofErr w:type="spellStart"/>
       <w:r>
         <w:rPr>
-          <w:rFonts w:ascii="Arial" w:eastAsia="Times New Roman" w:hAnsi="Arial" w:cs="Arial"/>
+          <w:rFonts w:ascii="Arial" w:hAnsi="Arial" w:cs="Arial"/>
           <w:sz w:val="28"/>
           <w:szCs w:val="28"/>
         </w:rPr>
@@ -5694,7 +11253,7 @@
       <w:proofErr w:type="spellEnd"/>
       <w:r>
         <w:rPr>
-          <w:rFonts w:ascii="Arial" w:eastAsia="Times New Roman" w:hAnsi="Arial" w:cs="Arial"/>
+          <w:rFonts w:ascii="Arial" w:hAnsi="Arial" w:cs="Arial"/>
           <w:sz w:val="28"/>
           <w:szCs w:val="28"/>
         </w:rPr>
@@ -5703,7 +11262,7 @@
       <w:proofErr w:type="spellStart"/>
       <w:r>
         <w:rPr>
-          <w:rFonts w:ascii="Arial" w:eastAsia="Times New Roman" w:hAnsi="Arial" w:cs="Arial"/>
+          <w:rFonts w:ascii="Arial" w:hAnsi="Arial" w:cs="Arial"/>
           <w:sz w:val="28"/>
           <w:szCs w:val="28"/>
         </w:rPr>
@@ -5712,7 +11271,7 @@
       <w:proofErr w:type="spellEnd"/>
       <w:r>
         <w:rPr>
-          <w:rFonts w:ascii="Arial" w:eastAsia="Times New Roman" w:hAnsi="Arial" w:cs="Arial"/>
+          <w:rFonts w:ascii="Arial" w:hAnsi="Arial" w:cs="Arial"/>
           <w:sz w:val="28"/>
           <w:szCs w:val="28"/>
         </w:rPr>
@@ -5721,7 +11280,7 @@
       <w:proofErr w:type="spellStart"/>
       <w:r>
         <w:rPr>
-          <w:rFonts w:ascii="Arial" w:eastAsia="Times New Roman" w:hAnsi="Arial" w:cs="Arial"/>
+          <w:rFonts w:ascii="Arial" w:hAnsi="Arial" w:cs="Arial"/>
           <w:sz w:val="28"/>
           <w:szCs w:val="28"/>
         </w:rPr>
@@ -5730,7 +11289,7 @@
       <w:proofErr w:type="spellEnd"/>
       <w:r>
         <w:rPr>
-          <w:rFonts w:ascii="Arial" w:eastAsia="Times New Roman" w:hAnsi="Arial" w:cs="Arial"/>
+          <w:rFonts w:ascii="Arial" w:hAnsi="Arial" w:cs="Arial"/>
           <w:sz w:val="28"/>
           <w:szCs w:val="28"/>
         </w:rPr>
@@ -5739,7 +11298,7 @@
       <w:proofErr w:type="spellStart"/>
       <w:r>
         <w:rPr>
-          <w:rFonts w:ascii="Arial" w:eastAsia="Times New Roman" w:hAnsi="Arial" w:cs="Arial"/>
+          <w:rFonts w:ascii="Arial" w:hAnsi="Arial" w:cs="Arial"/>
           <w:sz w:val="28"/>
           <w:szCs w:val="28"/>
         </w:rPr>
@@ -5748,7 +11307,7 @@
       <w:proofErr w:type="spellEnd"/>
       <w:r>
         <w:rPr>
-          <w:rFonts w:ascii="Arial" w:eastAsia="Times New Roman" w:hAnsi="Arial" w:cs="Arial"/>
+          <w:rFonts w:ascii="Arial" w:hAnsi="Arial" w:cs="Arial"/>
           <w:sz w:val="28"/>
           <w:szCs w:val="28"/>
         </w:rPr>
@@ -5757,7 +11316,7 @@
       <w:proofErr w:type="spellStart"/>
       <w:r>
         <w:rPr>
-          <w:rFonts w:ascii="Arial" w:eastAsia="Times New Roman" w:hAnsi="Arial" w:cs="Arial"/>
+          <w:rFonts w:ascii="Arial" w:hAnsi="Arial" w:cs="Arial"/>
           <w:sz w:val="28"/>
           <w:szCs w:val="28"/>
         </w:rPr>
@@ -5766,7 +11325,7 @@
       <w:proofErr w:type="spellEnd"/>
       <w:r>
         <w:rPr>
-          <w:rFonts w:ascii="Arial" w:eastAsia="Times New Roman" w:hAnsi="Arial" w:cs="Arial"/>
+          <w:rFonts w:ascii="Arial" w:hAnsi="Arial" w:cs="Arial"/>
           <w:sz w:val="28"/>
           <w:szCs w:val="28"/>
         </w:rPr>
@@ -5775,7 +11334,7 @@
       <w:proofErr w:type="spellStart"/>
       <w:r>
         <w:rPr>
-          <w:rFonts w:ascii="Arial" w:eastAsia="Times New Roman" w:hAnsi="Arial" w:cs="Arial"/>
+          <w:rFonts w:ascii="Arial" w:hAnsi="Arial" w:cs="Arial"/>
           <w:sz w:val="28"/>
           <w:szCs w:val="28"/>
         </w:rPr>
@@ -5784,7 +11343,7 @@
       <w:proofErr w:type="spellEnd"/>
       <w:r>
         <w:rPr>
-          <w:rFonts w:ascii="Arial" w:eastAsia="Times New Roman" w:hAnsi="Arial" w:cs="Arial"/>
+          <w:rFonts w:ascii="Arial" w:hAnsi="Arial" w:cs="Arial"/>
           <w:sz w:val="28"/>
           <w:szCs w:val="28"/>
         </w:rPr>
@@ -5793,7 +11352,7 @@
       <w:proofErr w:type="spellStart"/>
       <w:r>
         <w:rPr>
-          <w:rFonts w:ascii="Arial" w:eastAsia="Times New Roman" w:hAnsi="Arial" w:cs="Arial"/>
+          <w:rFonts w:ascii="Arial" w:hAnsi="Arial" w:cs="Arial"/>
           <w:sz w:val="28"/>
           <w:szCs w:val="28"/>
         </w:rPr>
@@ -5802,7 +11361,7 @@
       <w:proofErr w:type="spellEnd"/>
       <w:r>
         <w:rPr>
-          <w:rFonts w:ascii="Arial" w:eastAsia="Times New Roman" w:hAnsi="Arial" w:cs="Arial"/>
+          <w:rFonts w:ascii="Arial" w:hAnsi="Arial" w:cs="Arial"/>
           <w:sz w:val="28"/>
           <w:szCs w:val="28"/>
         </w:rPr>
@@ -5811,7 +11370,7 @@
       <w:proofErr w:type="spellStart"/>
       <w:r>
         <w:rPr>
-          <w:rFonts w:ascii="Arial" w:eastAsia="Times New Roman" w:hAnsi="Arial" w:cs="Arial"/>
+          <w:rFonts w:ascii="Arial" w:hAnsi="Arial" w:cs="Arial"/>
           <w:sz w:val="28"/>
           <w:szCs w:val="28"/>
         </w:rPr>
@@ -5820,7 +11379,7 @@
       <w:proofErr w:type="spellEnd"/>
       <w:r>
         <w:rPr>
-          <w:rFonts w:ascii="Arial" w:eastAsia="Times New Roman" w:hAnsi="Arial" w:cs="Arial"/>
+          <w:rFonts w:ascii="Arial" w:hAnsi="Arial" w:cs="Arial"/>
           <w:sz w:val="28"/>
           <w:szCs w:val="28"/>
         </w:rPr>
@@ -5829,7 +11388,7 @@
       <w:proofErr w:type="spellStart"/>
       <w:r>
         <w:rPr>
-          <w:rFonts w:ascii="Arial" w:eastAsia="Times New Roman" w:hAnsi="Arial" w:cs="Arial"/>
+          <w:rFonts w:ascii="Arial" w:hAnsi="Arial" w:cs="Arial"/>
           <w:sz w:val="28"/>
           <w:szCs w:val="28"/>
         </w:rPr>
@@ -5838,7 +11397,7 @@
       <w:proofErr w:type="spellEnd"/>
       <w:r>
         <w:rPr>
-          <w:rFonts w:ascii="Arial" w:eastAsia="Times New Roman" w:hAnsi="Arial" w:cs="Arial"/>
+          <w:rFonts w:ascii="Arial" w:hAnsi="Arial" w:cs="Arial"/>
           <w:sz w:val="28"/>
           <w:szCs w:val="28"/>
         </w:rPr>
@@ -5847,7 +11406,7 @@
       <w:proofErr w:type="spellStart"/>
       <w:r>
         <w:rPr>
-          <w:rFonts w:ascii="Arial" w:eastAsia="Times New Roman" w:hAnsi="Arial" w:cs="Arial"/>
+          <w:rFonts w:ascii="Arial" w:hAnsi="Arial" w:cs="Arial"/>
           <w:sz w:val="28"/>
           <w:szCs w:val="28"/>
         </w:rPr>
@@ -5856,7 +11415,7 @@
       <w:proofErr w:type="spellEnd"/>
       <w:r>
         <w:rPr>
-          <w:rFonts w:ascii="Arial" w:eastAsia="Times New Roman" w:hAnsi="Arial" w:cs="Arial"/>
+          <w:rFonts w:ascii="Arial" w:hAnsi="Arial" w:cs="Arial"/>
           <w:sz w:val="28"/>
           <w:szCs w:val="28"/>
         </w:rPr>
@@ -5865,7 +11424,7 @@
       <w:proofErr w:type="spellStart"/>
       <w:r>
         <w:rPr>
-          <w:rFonts w:ascii="Arial" w:eastAsia="Times New Roman" w:hAnsi="Arial" w:cs="Arial"/>
+          <w:rFonts w:ascii="Arial" w:hAnsi="Arial" w:cs="Arial"/>
           <w:sz w:val="28"/>
           <w:szCs w:val="28"/>
         </w:rPr>
@@ -5874,7 +11433,7 @@
       <w:proofErr w:type="spellEnd"/>
       <w:r>
         <w:rPr>
-          <w:rFonts w:ascii="Arial" w:eastAsia="Times New Roman" w:hAnsi="Arial" w:cs="Arial"/>
+          <w:rFonts w:ascii="Arial" w:hAnsi="Arial" w:cs="Arial"/>
           <w:sz w:val="28"/>
           <w:szCs w:val="28"/>
         </w:rPr>
@@ -5883,7 +11442,7 @@
       <w:proofErr w:type="spellStart"/>
       <w:r>
         <w:rPr>
-          <w:rFonts w:ascii="Arial" w:eastAsia="Times New Roman" w:hAnsi="Arial" w:cs="Arial"/>
+          <w:rFonts w:ascii="Arial" w:hAnsi="Arial" w:cs="Arial"/>
           <w:sz w:val="28"/>
           <w:szCs w:val="28"/>
         </w:rPr>
@@ -5892,7 +11451,7 @@
       <w:proofErr w:type="spellEnd"/>
       <w:r>
         <w:rPr>
-          <w:rFonts w:ascii="Arial" w:eastAsia="Times New Roman" w:hAnsi="Arial" w:cs="Arial"/>
+          <w:rFonts w:ascii="Arial" w:hAnsi="Arial" w:cs="Arial"/>
           <w:sz w:val="28"/>
           <w:szCs w:val="28"/>
         </w:rPr>
@@ -5901,7 +11460,7 @@
       <w:proofErr w:type="spellStart"/>
       <w:r>
         <w:rPr>
-          <w:rFonts w:ascii="Arial" w:eastAsia="Times New Roman" w:hAnsi="Arial" w:cs="Arial"/>
+          <w:rFonts w:ascii="Arial" w:hAnsi="Arial" w:cs="Arial"/>
           <w:sz w:val="28"/>
           <w:szCs w:val="28"/>
         </w:rPr>
@@ -5910,7 +11469,7 @@
       <w:proofErr w:type="spellEnd"/>
       <w:r>
         <w:rPr>
-          <w:rFonts w:ascii="Arial" w:eastAsia="Times New Roman" w:hAnsi="Arial" w:cs="Arial"/>
+          <w:rFonts w:ascii="Arial" w:hAnsi="Arial" w:cs="Arial"/>
           <w:sz w:val="28"/>
           <w:szCs w:val="28"/>
         </w:rPr>
@@ -5919,7 +11478,7 @@
       <w:proofErr w:type="spellStart"/>
       <w:r>
         <w:rPr>
-          <w:rFonts w:ascii="Arial" w:eastAsia="Times New Roman" w:hAnsi="Arial" w:cs="Arial"/>
+          <w:rFonts w:ascii="Arial" w:hAnsi="Arial" w:cs="Arial"/>
           <w:sz w:val="28"/>
           <w:szCs w:val="28"/>
         </w:rPr>
@@ -5928,7 +11487,7 @@
       <w:proofErr w:type="spellEnd"/>
       <w:r>
         <w:rPr>
-          <w:rFonts w:ascii="Arial" w:eastAsia="Times New Roman" w:hAnsi="Arial" w:cs="Arial"/>
+          <w:rFonts w:ascii="Arial" w:hAnsi="Arial" w:cs="Arial"/>
           <w:sz w:val="28"/>
           <w:szCs w:val="28"/>
         </w:rPr>
@@ -5937,7 +11496,7 @@
       <w:proofErr w:type="spellStart"/>
       <w:r>
         <w:rPr>
-          <w:rFonts w:ascii="Arial" w:eastAsia="Times New Roman" w:hAnsi="Arial" w:cs="Arial"/>
+          <w:rFonts w:ascii="Arial" w:hAnsi="Arial" w:cs="Arial"/>
           <w:sz w:val="28"/>
           <w:szCs w:val="28"/>
         </w:rPr>
@@ -5946,7 +11505,7 @@
       <w:proofErr w:type="spellEnd"/>
       <w:r>
         <w:rPr>
-          <w:rFonts w:ascii="Arial" w:eastAsia="Times New Roman" w:hAnsi="Arial" w:cs="Arial"/>
+          <w:rFonts w:ascii="Arial" w:hAnsi="Arial" w:cs="Arial"/>
           <w:sz w:val="28"/>
           <w:szCs w:val="28"/>
         </w:rPr>
@@ -5955,7 +11514,7 @@
       <w:proofErr w:type="spellStart"/>
       <w:r>
         <w:rPr>
-          <w:rFonts w:ascii="Arial" w:eastAsia="Times New Roman" w:hAnsi="Arial" w:cs="Arial"/>
+          <w:rFonts w:ascii="Arial" w:hAnsi="Arial" w:cs="Arial"/>
           <w:sz w:val="28"/>
           <w:szCs w:val="28"/>
         </w:rPr>
@@ -5964,7 +11523,7 @@
       <w:proofErr w:type="spellEnd"/>
       <w:r>
         <w:rPr>
-          <w:rFonts w:ascii="Arial" w:eastAsia="Times New Roman" w:hAnsi="Arial" w:cs="Arial"/>
+          <w:rFonts w:ascii="Arial" w:hAnsi="Arial" w:cs="Arial"/>
           <w:sz w:val="28"/>
           <w:szCs w:val="28"/>
         </w:rPr>
@@ -5973,7 +11532,7 @@
       <w:proofErr w:type="spellStart"/>
       <w:r>
         <w:rPr>
-          <w:rFonts w:ascii="Arial" w:eastAsia="Times New Roman" w:hAnsi="Arial" w:cs="Arial"/>
+          <w:rFonts w:ascii="Arial" w:hAnsi="Arial" w:cs="Arial"/>
           <w:sz w:val="28"/>
           <w:szCs w:val="28"/>
         </w:rPr>
@@ -5982,7 +11541,7 @@
       <w:proofErr w:type="spellEnd"/>
       <w:r>
         <w:rPr>
-          <w:rFonts w:ascii="Arial" w:eastAsia="Times New Roman" w:hAnsi="Arial" w:cs="Arial"/>
+          <w:rFonts w:ascii="Arial" w:hAnsi="Arial" w:cs="Arial"/>
           <w:sz w:val="28"/>
           <w:szCs w:val="28"/>
         </w:rPr>
@@ -5991,7 +11550,7 @@
       <w:proofErr w:type="spellStart"/>
       <w:r>
         <w:rPr>
-          <w:rFonts w:ascii="Arial" w:eastAsia="Times New Roman" w:hAnsi="Arial" w:cs="Arial"/>
+          <w:rFonts w:ascii="Arial" w:hAnsi="Arial" w:cs="Arial"/>
           <w:sz w:val="28"/>
           <w:szCs w:val="28"/>
         </w:rPr>
@@ -6000,7 +11559,7 @@
       <w:proofErr w:type="spellEnd"/>
       <w:r>
         <w:rPr>
-          <w:rFonts w:ascii="Arial" w:eastAsia="Times New Roman" w:hAnsi="Arial" w:cs="Arial"/>
+          <w:rFonts w:ascii="Arial" w:hAnsi="Arial" w:cs="Arial"/>
           <w:sz w:val="28"/>
           <w:szCs w:val="28"/>
         </w:rPr>
@@ -6009,7 +11568,7 @@
       <w:proofErr w:type="spellStart"/>
       <w:r>
         <w:rPr>
-          <w:rFonts w:ascii="Arial" w:eastAsia="Times New Roman" w:hAnsi="Arial" w:cs="Arial"/>
+          <w:rFonts w:ascii="Arial" w:hAnsi="Arial" w:cs="Arial"/>
           <w:sz w:val="28"/>
           <w:szCs w:val="28"/>
         </w:rPr>
@@ -6018,7 +11577,7 @@
       <w:proofErr w:type="spellEnd"/>
       <w:r>
         <w:rPr>
-          <w:rFonts w:ascii="Arial" w:eastAsia="Times New Roman" w:hAnsi="Arial" w:cs="Arial"/>
+          <w:rFonts w:ascii="Arial" w:hAnsi="Arial" w:cs="Arial"/>
           <w:sz w:val="28"/>
           <w:szCs w:val="28"/>
         </w:rPr>
@@ -6027,7 +11586,7 @@
       <w:proofErr w:type="spellStart"/>
       <w:r>
         <w:rPr>
-          <w:rFonts w:ascii="Arial" w:eastAsia="Times New Roman" w:hAnsi="Arial" w:cs="Arial"/>
+          <w:rFonts w:ascii="Arial" w:hAnsi="Arial" w:cs="Arial"/>
           <w:sz w:val="28"/>
           <w:szCs w:val="28"/>
         </w:rPr>
@@ -6036,7 +11595,7 @@
       <w:proofErr w:type="spellEnd"/>
       <w:r>
         <w:rPr>
-          <w:rFonts w:ascii="Arial" w:eastAsia="Times New Roman" w:hAnsi="Arial" w:cs="Arial"/>
+          <w:rFonts w:ascii="Arial" w:hAnsi="Arial" w:cs="Arial"/>
           <w:sz w:val="28"/>
           <w:szCs w:val="28"/>
         </w:rPr>
@@ -6045,7 +11604,7 @@
       <w:proofErr w:type="spellStart"/>
       <w:r>
         <w:rPr>
-          <w:rFonts w:ascii="Arial" w:eastAsia="Times New Roman" w:hAnsi="Arial" w:cs="Arial"/>
+          <w:rFonts w:ascii="Arial" w:hAnsi="Arial" w:cs="Arial"/>
           <w:sz w:val="28"/>
           <w:szCs w:val="28"/>
         </w:rPr>
@@ -6054,7 +11613,7 @@
       <w:proofErr w:type="spellEnd"/>
       <w:r>
         <w:rPr>
-          <w:rFonts w:ascii="Arial" w:eastAsia="Times New Roman" w:hAnsi="Arial" w:cs="Arial"/>
+          <w:rFonts w:ascii="Arial" w:hAnsi="Arial" w:cs="Arial"/>
           <w:sz w:val="28"/>
           <w:szCs w:val="28"/>
         </w:rPr>
@@ -6063,7 +11622,7 @@
       <w:proofErr w:type="spellStart"/>
       <w:r>
         <w:rPr>
-          <w:rFonts w:ascii="Arial" w:eastAsia="Times New Roman" w:hAnsi="Arial" w:cs="Arial"/>
+          <w:rFonts w:ascii="Arial" w:hAnsi="Arial" w:cs="Arial"/>
           <w:sz w:val="28"/>
           <w:szCs w:val="28"/>
         </w:rPr>
@@ -6072,7 +11631,7 @@
       <w:proofErr w:type="spellEnd"/>
       <w:r>
         <w:rPr>
-          <w:rFonts w:ascii="Arial" w:eastAsia="Times New Roman" w:hAnsi="Arial" w:cs="Arial"/>
+          <w:rFonts w:ascii="Arial" w:hAnsi="Arial" w:cs="Arial"/>
           <w:sz w:val="28"/>
           <w:szCs w:val="28"/>
         </w:rPr>
@@ -6081,7 +11640,7 @@
       <w:proofErr w:type="spellStart"/>
       <w:r>
         <w:rPr>
-          <w:rFonts w:ascii="Arial" w:eastAsia="Times New Roman" w:hAnsi="Arial" w:cs="Arial"/>
+          <w:rFonts w:ascii="Arial" w:hAnsi="Arial" w:cs="Arial"/>
           <w:sz w:val="28"/>
           <w:szCs w:val="28"/>
         </w:rPr>
@@ -6090,7 +11649,7 @@
       <w:proofErr w:type="spellEnd"/>
       <w:r>
         <w:rPr>
-          <w:rFonts w:ascii="Arial" w:eastAsia="Times New Roman" w:hAnsi="Arial" w:cs="Arial"/>
+          <w:rFonts w:ascii="Arial" w:hAnsi="Arial" w:cs="Arial"/>
           <w:sz w:val="28"/>
           <w:szCs w:val="28"/>
         </w:rPr>
@@ -6099,7 +11658,7 @@
       <w:proofErr w:type="spellStart"/>
       <w:r>
         <w:rPr>
-          <w:rFonts w:ascii="Arial" w:eastAsia="Times New Roman" w:hAnsi="Arial" w:cs="Arial"/>
+          <w:rFonts w:ascii="Arial" w:hAnsi="Arial" w:cs="Arial"/>
           <w:sz w:val="28"/>
           <w:szCs w:val="28"/>
         </w:rPr>
@@ -6108,7 +11667,7 @@
       <w:proofErr w:type="spellEnd"/>
       <w:r>
         <w:rPr>
-          <w:rFonts w:ascii="Arial" w:eastAsia="Times New Roman" w:hAnsi="Arial" w:cs="Arial"/>
+          <w:rFonts w:ascii="Arial" w:hAnsi="Arial" w:cs="Arial"/>
           <w:sz w:val="28"/>
           <w:szCs w:val="28"/>
         </w:rPr>
@@ -6117,7 +11676,7 @@
       <w:proofErr w:type="spellStart"/>
       <w:r>
         <w:rPr>
-          <w:rFonts w:ascii="Arial" w:eastAsia="Times New Roman" w:hAnsi="Arial" w:cs="Arial"/>
+          <w:rFonts w:ascii="Arial" w:hAnsi="Arial" w:cs="Arial"/>
           <w:sz w:val="28"/>
           <w:szCs w:val="28"/>
         </w:rPr>
@@ -6126,7 +11685,7 @@
       <w:proofErr w:type="spellEnd"/>
       <w:r>
         <w:rPr>
-          <w:rFonts w:ascii="Arial" w:eastAsia="Times New Roman" w:hAnsi="Arial" w:cs="Arial"/>
+          <w:rFonts w:ascii="Arial" w:hAnsi="Arial" w:cs="Arial"/>
           <w:sz w:val="28"/>
           <w:szCs w:val="28"/>
         </w:rPr>
@@ -6135,7 +11694,7 @@
       <w:proofErr w:type="spellStart"/>
       <w:r>
         <w:rPr>
-          <w:rFonts w:ascii="Arial" w:eastAsia="Times New Roman" w:hAnsi="Arial" w:cs="Arial"/>
+          <w:rFonts w:ascii="Arial" w:hAnsi="Arial" w:cs="Arial"/>
           <w:sz w:val="28"/>
           <w:szCs w:val="28"/>
         </w:rPr>
@@ -6144,7 +11703,7 @@
       <w:proofErr w:type="spellEnd"/>
       <w:r>
         <w:rPr>
-          <w:rFonts w:ascii="Arial" w:eastAsia="Times New Roman" w:hAnsi="Arial" w:cs="Arial"/>
+          <w:rFonts w:ascii="Arial" w:hAnsi="Arial" w:cs="Arial"/>
           <w:sz w:val="28"/>
           <w:szCs w:val="28"/>
         </w:rPr>
@@ -6155,7 +11714,7 @@
       <w:pPr>
         <w:spacing w:before="100" w:beforeAutospacing="1" w:after="100" w:afterAutospacing="1" w:line="360" w:lineRule="auto"/>
         <w:rPr>
-          <w:rFonts w:ascii="Arial" w:eastAsia="Times New Roman" w:hAnsi="Arial" w:cs="Arial"/>
+          <w:rFonts w:ascii="Arial" w:hAnsi="Arial" w:cs="Arial"/>
           <w:sz w:val="28"/>
           <w:szCs w:val="28"/>
         </w:rPr>
@@ -6165,7 +11724,7 @@
       <w:pPr>
         <w:spacing w:before="100" w:beforeAutospacing="1" w:after="100" w:afterAutospacing="1" w:line="360" w:lineRule="auto"/>
         <w:rPr>
-          <w:rFonts w:ascii="Arial" w:eastAsia="Times New Roman" w:hAnsi="Arial" w:cs="Arial"/>
+          <w:rFonts w:ascii="Arial" w:hAnsi="Arial" w:cs="Arial"/>
           <w:sz w:val="28"/>
           <w:szCs w:val="28"/>
         </w:rPr>
@@ -6175,7 +11734,7 @@
       <w:pPr>
         <w:spacing w:before="100" w:beforeAutospacing="1" w:after="100" w:afterAutospacing="1" w:line="360" w:lineRule="auto"/>
         <w:rPr>
-          <w:rFonts w:ascii="Arial" w:eastAsia="Times New Roman" w:hAnsi="Arial" w:cs="Arial"/>
+          <w:rFonts w:ascii="Arial" w:hAnsi="Arial" w:cs="Arial"/>
           <w:sz w:val="28"/>
           <w:szCs w:val="28"/>
         </w:rPr>
@@ -6185,7 +11744,7 @@
       <w:pPr>
         <w:spacing w:before="100" w:beforeAutospacing="1" w:after="100" w:afterAutospacing="1" w:line="360" w:lineRule="auto"/>
         <w:rPr>
-          <w:rFonts w:ascii="Arial" w:eastAsia="Times New Roman" w:hAnsi="Arial" w:cs="Arial"/>
+          <w:rFonts w:ascii="Arial" w:hAnsi="Arial" w:cs="Arial"/>
           <w:sz w:val="28"/>
           <w:szCs w:val="28"/>
           <w:lang w:val="vi-VN"/>
@@ -6193,7 +11752,7 @@
       </w:pPr>
       <w:r>
         <w:rPr>
-          <w:rFonts w:ascii="Arial" w:eastAsia="Times New Roman" w:hAnsi="Arial" w:cs="Arial"/>
+          <w:rFonts w:ascii="Arial" w:hAnsi="Arial" w:cs="Arial"/>
           <w:sz w:val="28"/>
           <w:szCs w:val="28"/>
           <w:lang w:val="vi-VN"/>
@@ -6206,7 +11765,7 @@
       <w:pPr>
         <w:spacing w:before="100" w:beforeAutospacing="1" w:after="100" w:afterAutospacing="1" w:line="360" w:lineRule="auto"/>
         <w:rPr>
-          <w:rFonts w:ascii="Arial" w:eastAsia="Times New Roman" w:hAnsi="Arial" w:cs="Arial"/>
+          <w:rFonts w:ascii="Arial" w:hAnsi="Arial" w:cs="Arial"/>
           <w:sz w:val="28"/>
           <w:szCs w:val="28"/>
           <w:lang w:val="vi-VN"/>
@@ -6214,7 +11773,7 @@
       </w:pPr>
       <w:r>
         <w:rPr>
-          <w:rFonts w:ascii="Arial" w:eastAsia="Times New Roman" w:hAnsi="Arial" w:cs="Arial"/>
+          <w:rFonts w:ascii="Arial" w:hAnsi="Arial" w:cs="Arial"/>
           <w:sz w:val="28"/>
           <w:szCs w:val="28"/>
           <w:lang w:val="vi-VN"/>
@@ -6223,7 +11782,7 @@
       </w:r>
       <w:r>
         <w:rPr>
-          <w:rFonts w:ascii="Arial" w:eastAsia="Times New Roman" w:hAnsi="Arial" w:cs="Arial"/>
+          <w:rFonts w:ascii="Arial" w:hAnsi="Arial" w:cs="Arial"/>
           <w:sz w:val="28"/>
           <w:szCs w:val="28"/>
           <w:lang w:val="vi-VN"/>
@@ -6232,7 +11791,7 @@
       </w:r>
       <w:r>
         <w:rPr>
-          <w:rFonts w:ascii="Arial" w:eastAsia="Times New Roman" w:hAnsi="Arial" w:cs="Arial"/>
+          <w:rFonts w:ascii="Arial" w:hAnsi="Arial" w:cs="Arial"/>
           <w:sz w:val="28"/>
           <w:szCs w:val="28"/>
           <w:lang w:val="vi-VN"/>
@@ -7265,6 +12824,10 @@
   <w:style w:type="paragraph" w:default="1" w:styleId="Normal">
     <w:name w:val="Normal"/>
     <w:qFormat/>
+    <w:rsid w:val="00AF0FF8"/>
+    <w:rPr>
+      <w:rFonts w:ascii="Times New Roman" w:eastAsia="Times New Roman" w:hAnsi="Times New Roman" w:cs="Times New Roman"/>
+    </w:rPr>
   </w:style>
   <w:style w:type="character" w:default="1" w:styleId="DefaultParagraphFont">
     <w:name w:val="Default Paragraph Font"/>
@@ -7303,6 +12866,9 @@
       <w:ind w:left="720"/>
       <w:contextualSpacing/>
     </w:pPr>
+    <w:rPr>
+      <w:rFonts w:asciiTheme="minorHAnsi" w:eastAsiaTheme="minorHAnsi" w:hAnsiTheme="minorHAnsi" w:cstheme="minorBidi"/>
+    </w:rPr>
   </w:style>
   <w:style w:type="table" w:styleId="TableGrid">
     <w:name w:val="Table Grid"/>
@@ -7330,9 +12896,11 @@
     <w:pPr>
       <w:spacing w:before="100" w:beforeAutospacing="1" w:after="100" w:afterAutospacing="1"/>
     </w:pPr>
-    <w:rPr>
-      <w:rFonts w:ascii="Times New Roman" w:eastAsia="Times New Roman" w:hAnsi="Times New Roman" w:cs="Times New Roman"/>
-    </w:rPr>
+  </w:style>
+  <w:style w:type="character" w:customStyle="1" w:styleId="apple-converted-space">
+    <w:name w:val="apple-converted-space"/>
+    <w:basedOn w:val="DefaultParagraphFont"/>
+    <w:rsid w:val="00F24B46"/>
   </w:style>
 </w:styles>
 </file>

--- a/Luận Văn/Chương V.docx
+++ b/Luận Văn/Chương V.docx
@@ -1,6 +1,6 @@
 
 <file path=word/document.xml><?xml version="1.0" encoding="utf-8"?>
-<w:document xmlns:wpc="http://schemas.microsoft.com/office/word/2010/wordprocessingCanvas" xmlns:cx="http://schemas.microsoft.com/office/drawing/2014/chartex" xmlns:cx1="http://schemas.microsoft.com/office/drawing/2015/9/8/chartex" xmlns:cx2="http://schemas.microsoft.com/office/drawing/2015/10/21/chartex" xmlns:cx3="http://schemas.microsoft.com/office/drawing/2016/5/9/chartex" xmlns:cx4="http://schemas.microsoft.com/office/drawing/2016/5/10/chartex" xmlns:cx5="http://schemas.microsoft.com/office/drawing/2016/5/11/chartex" xmlns:cx6="http://schemas.microsoft.com/office/drawing/2016/5/12/chartex" xmlns:cx7="http://schemas.microsoft.com/office/drawing/2016/5/13/chartex" xmlns:cx8="http://schemas.microsoft.com/office/drawing/2016/5/14/chartex" xmlns:mc="http://schemas.openxmlformats.org/markup-compatibility/2006" xmlns:aink="http://schemas.microsoft.com/office/drawing/2016/ink" xmlns:am3d="http://schemas.microsoft.com/office/drawing/2017/model3d" xmlns:o="urn:schemas-microsoft-com:office:office" xmlns:r="http://schemas.openxmlformats.org/officeDocument/2006/relationships" xmlns:m="http://schemas.openxmlformats.org/officeDocument/2006/math" xmlns:v="urn:schemas-microsoft-com:vml" xmlns:wp14="http://schemas.microsoft.com/office/word/2010/wordprocessingDrawing" xmlns:wp="http://schemas.openxmlformats.org/drawingml/2006/wordprocessingDrawing" xmlns:w10="urn:schemas-microsoft-com:office:word" xmlns:w="http://schemas.openxmlformats.org/wordprocessingml/2006/main" xmlns:w14="http://schemas.microsoft.com/office/word/2010/wordml" xmlns:w15="http://schemas.microsoft.com/office/word/2012/wordml" xmlns:w16cid="http://schemas.microsoft.com/office/word/2016/wordml/cid" xmlns:w16se="http://schemas.microsoft.com/office/word/2015/wordml/symex" xmlns:wpg="http://schemas.microsoft.com/office/word/2010/wordprocessingGroup" xmlns:wpi="http://schemas.microsoft.com/office/word/2010/wordprocessingInk" xmlns:wne="http://schemas.microsoft.com/office/word/2006/wordml" xmlns:wps="http://schemas.microsoft.com/office/word/2010/wordprocessingShape" mc:Ignorable="w14 w15 w16se w16cid wp14">
+<w:document xmlns:wpc="http://schemas.microsoft.com/office/word/2010/wordprocessingCanvas" xmlns:cx="http://schemas.microsoft.com/office/drawing/2014/chartex" xmlns:cx1="http://schemas.microsoft.com/office/drawing/2015/9/8/chartex" xmlns:cx2="http://schemas.microsoft.com/office/drawing/2015/10/21/chartex" xmlns:cx3="http://schemas.microsoft.com/office/drawing/2016/5/9/chartex" xmlns:cx4="http://schemas.microsoft.com/office/drawing/2016/5/10/chartex" xmlns:cx5="http://schemas.microsoft.com/office/drawing/2016/5/11/chartex" xmlns:cx6="http://schemas.microsoft.com/office/drawing/2016/5/12/chartex" xmlns:cx7="http://schemas.microsoft.com/office/drawing/2016/5/13/chartex" xmlns:cx8="http://schemas.microsoft.com/office/drawing/2016/5/14/chartex" xmlns:mc="http://schemas.openxmlformats.org/markup-compatibility/2006" xmlns:aink="http://schemas.microsoft.com/office/drawing/2016/ink" xmlns:am3d="http://schemas.microsoft.com/office/drawing/2017/model3d" xmlns:o="urn:schemas-microsoft-com:office:office" xmlns:r="http://schemas.openxmlformats.org/officeDocument/2006/relationships" xmlns:m="http://schemas.openxmlformats.org/officeDocument/2006/math" xmlns:v="urn:schemas-microsoft-com:vml" xmlns:wp14="http://schemas.microsoft.com/office/word/2010/wordprocessingDrawing" xmlns:wp="http://schemas.openxmlformats.org/drawingml/2006/wordprocessingDrawing" xmlns:w10="urn:schemas-microsoft-com:office:word" xmlns:w="http://schemas.openxmlformats.org/wordprocessingml/2006/main" xmlns:w14="http://schemas.microsoft.com/office/word/2010/wordml" xmlns:w15="http://schemas.microsoft.com/office/word/2012/wordml" xmlns:w16cex="http://schemas.microsoft.com/office/word/2018/wordml/cex" xmlns:w16cid="http://schemas.microsoft.com/office/word/2016/wordml/cid" xmlns:w16="http://schemas.microsoft.com/office/word/2018/wordml" xmlns:w16se="http://schemas.microsoft.com/office/word/2015/wordml/symex" xmlns:wpg="http://schemas.microsoft.com/office/word/2010/wordprocessingGroup" xmlns:wpi="http://schemas.microsoft.com/office/word/2010/wordprocessingInk" xmlns:wne="http://schemas.microsoft.com/office/word/2006/wordml" xmlns:wps="http://schemas.microsoft.com/office/word/2010/wordprocessingShape" mc:Ignorable="w14 w15 w16se w16cid w16 w16cex wp14">
   <w:body>
     <w:p>
       <w:pPr>
@@ -19,7 +19,25 @@
           <w:szCs w:val="36"/>
           <w:lang w:val="vi-VN"/>
         </w:rPr>
-        <w:t>CHƯƠNG V: TỔNG KẾT VÀ ĐÁNH GIÁ</w:t>
+        <w:t xml:space="preserve">CHƯƠNG </w:t>
+      </w:r>
+      <w:r>
+        <w:rPr>
+          <w:rFonts w:ascii="Arial" w:hAnsi="Arial" w:cs="Arial"/>
+          <w:sz w:val="36"/>
+          <w:szCs w:val="36"/>
+          <w:lang w:val="vi-VN"/>
+        </w:rPr>
+        <w:t>5</w:t>
+      </w:r>
+      <w:r>
+        <w:rPr>
+          <w:rFonts w:ascii="Arial" w:hAnsi="Arial" w:cs="Arial"/>
+          <w:sz w:val="36"/>
+          <w:szCs w:val="36"/>
+          <w:lang w:val="vi-VN"/>
+        </w:rPr>
+        <w:t>: TỔNG KẾT VÀ ĐÁNH GIÁ</w:t>
       </w:r>
     </w:p>
     <w:p>
@@ -11810,7 +11828,7 @@
 </file>
 
 <file path=word/numbering.xml><?xml version="1.0" encoding="utf-8"?>
-<w:numbering xmlns:wpc="http://schemas.microsoft.com/office/word/2010/wordprocessingCanvas" xmlns:cx="http://schemas.microsoft.com/office/drawing/2014/chartex" xmlns:cx1="http://schemas.microsoft.com/office/drawing/2015/9/8/chartex" xmlns:cx2="http://schemas.microsoft.com/office/drawing/2015/10/21/chartex" xmlns:cx3="http://schemas.microsoft.com/office/drawing/2016/5/9/chartex" xmlns:cx4="http://schemas.microsoft.com/office/drawing/2016/5/10/chartex" xmlns:cx5="http://schemas.microsoft.com/office/drawing/2016/5/11/chartex" xmlns:cx6="http://schemas.microsoft.com/office/drawing/2016/5/12/chartex" xmlns:cx7="http://schemas.microsoft.com/office/drawing/2016/5/13/chartex" xmlns:cx8="http://schemas.microsoft.com/office/drawing/2016/5/14/chartex" xmlns:mc="http://schemas.openxmlformats.org/markup-compatibility/2006" xmlns:aink="http://schemas.microsoft.com/office/drawing/2016/ink" xmlns:am3d="http://schemas.microsoft.com/office/drawing/2017/model3d" xmlns:o="urn:schemas-microsoft-com:office:office" xmlns:r="http://schemas.openxmlformats.org/officeDocument/2006/relationships" xmlns:m="http://schemas.openxmlformats.org/officeDocument/2006/math" xmlns:v="urn:schemas-microsoft-com:vml" xmlns:wp14="http://schemas.microsoft.com/office/word/2010/wordprocessingDrawing" xmlns:wp="http://schemas.openxmlformats.org/drawingml/2006/wordprocessingDrawing" xmlns:w10="urn:schemas-microsoft-com:office:word" xmlns:w="http://schemas.openxmlformats.org/wordprocessingml/2006/main" xmlns:w14="http://schemas.microsoft.com/office/word/2010/wordml" xmlns:w15="http://schemas.microsoft.com/office/word/2012/wordml" xmlns:w16cid="http://schemas.microsoft.com/office/word/2016/wordml/cid" xmlns:w16se="http://schemas.microsoft.com/office/word/2015/wordml/symex" xmlns:wpg="http://schemas.microsoft.com/office/word/2010/wordprocessingGroup" xmlns:wpi="http://schemas.microsoft.com/office/word/2010/wordprocessingInk" xmlns:wne="http://schemas.microsoft.com/office/word/2006/wordml" xmlns:wps="http://schemas.microsoft.com/office/word/2010/wordprocessingShape" mc:Ignorable="w14 w15 w16se w16cid wp14">
+<w:numbering xmlns:wpc="http://schemas.microsoft.com/office/word/2010/wordprocessingCanvas" xmlns:cx="http://schemas.microsoft.com/office/drawing/2014/chartex" xmlns:cx1="http://schemas.microsoft.com/office/drawing/2015/9/8/chartex" xmlns:cx2="http://schemas.microsoft.com/office/drawing/2015/10/21/chartex" xmlns:cx3="http://schemas.microsoft.com/office/drawing/2016/5/9/chartex" xmlns:cx4="http://schemas.microsoft.com/office/drawing/2016/5/10/chartex" xmlns:cx5="http://schemas.microsoft.com/office/drawing/2016/5/11/chartex" xmlns:cx6="http://schemas.microsoft.com/office/drawing/2016/5/12/chartex" xmlns:cx7="http://schemas.microsoft.com/office/drawing/2016/5/13/chartex" xmlns:cx8="http://schemas.microsoft.com/office/drawing/2016/5/14/chartex" xmlns:mc="http://schemas.openxmlformats.org/markup-compatibility/2006" xmlns:aink="http://schemas.microsoft.com/office/drawing/2016/ink" xmlns:am3d="http://schemas.microsoft.com/office/drawing/2017/model3d" xmlns:o="urn:schemas-microsoft-com:office:office" xmlns:r="http://schemas.openxmlformats.org/officeDocument/2006/relationships" xmlns:m="http://schemas.openxmlformats.org/officeDocument/2006/math" xmlns:v="urn:schemas-microsoft-com:vml" xmlns:wp14="http://schemas.microsoft.com/office/word/2010/wordprocessingDrawing" xmlns:wp="http://schemas.openxmlformats.org/drawingml/2006/wordprocessingDrawing" xmlns:w10="urn:schemas-microsoft-com:office:word" xmlns:w="http://schemas.openxmlformats.org/wordprocessingml/2006/main" xmlns:w14="http://schemas.microsoft.com/office/word/2010/wordml" xmlns:w15="http://schemas.microsoft.com/office/word/2012/wordml" xmlns:w16cex="http://schemas.microsoft.com/office/word/2018/wordml/cex" xmlns:w16cid="http://schemas.microsoft.com/office/word/2016/wordml/cid" xmlns:w16="http://schemas.microsoft.com/office/word/2018/wordml" xmlns:w16se="http://schemas.microsoft.com/office/word/2015/wordml/symex" xmlns:wpg="http://schemas.microsoft.com/office/word/2010/wordprocessingGroup" xmlns:wpi="http://schemas.microsoft.com/office/word/2010/wordprocessingInk" xmlns:wne="http://schemas.microsoft.com/office/word/2006/wordml" xmlns:wps="http://schemas.microsoft.com/office/word/2010/wordprocessingShape" mc:Ignorable="w14 w15 w16se w16cid w16 w16cex wp14">
   <w:abstractNum w:abstractNumId="0" w15:restartNumberingAfterBreak="0">
     <w:nsid w:val="0C607C3B"/>
     <w:multiLevelType w:val="hybridMultilevel"/>
@@ -12431,7 +12449,7 @@
 </file>
 
 <file path=word/styles.xml><?xml version="1.0" encoding="utf-8"?>
-<w:styles xmlns:mc="http://schemas.openxmlformats.org/markup-compatibility/2006" xmlns:r="http://schemas.openxmlformats.org/officeDocument/2006/relationships" xmlns:w="http://schemas.openxmlformats.org/wordprocessingml/2006/main" xmlns:w14="http://schemas.microsoft.com/office/word/2010/wordml" xmlns:w15="http://schemas.microsoft.com/office/word/2012/wordml" xmlns:w16cid="http://schemas.microsoft.com/office/word/2016/wordml/cid" xmlns:w16se="http://schemas.microsoft.com/office/word/2015/wordml/symex" mc:Ignorable="w14 w15 w16se w16cid">
+<w:styles xmlns:mc="http://schemas.openxmlformats.org/markup-compatibility/2006" xmlns:r="http://schemas.openxmlformats.org/officeDocument/2006/relationships" xmlns:w="http://schemas.openxmlformats.org/wordprocessingml/2006/main" xmlns:w14="http://schemas.microsoft.com/office/word/2010/wordml" xmlns:w15="http://schemas.microsoft.com/office/word/2012/wordml" xmlns:w16cex="http://schemas.microsoft.com/office/word/2018/wordml/cex" xmlns:w16cid="http://schemas.microsoft.com/office/word/2016/wordml/cid" xmlns:w16="http://schemas.microsoft.com/office/word/2018/wordml" xmlns:w16se="http://schemas.microsoft.com/office/word/2015/wordml/symex" mc:Ignorable="w14 w15 w16se w16cid w16 w16cex">
   <w:docDefaults>
     <w:rPrDefault>
       <w:rPr>

--- a/Luận Văn/Chương V.docx
+++ b/Luận Văn/Chương V.docx
@@ -7,6 +7,8 @@
         <w:jc w:val="center"/>
         <w:rPr>
           <w:rFonts w:ascii="Arial" w:hAnsi="Arial" w:cs="Arial"/>
+          <w:b/>
+          <w:bCs/>
           <w:sz w:val="36"/>
           <w:szCs w:val="36"/>
           <w:lang w:val="vi-VN"/>
@@ -15,6 +17,8 @@
       <w:r>
         <w:rPr>
           <w:rFonts w:ascii="Arial" w:hAnsi="Arial" w:cs="Arial"/>
+          <w:b/>
+          <w:bCs/>
           <w:sz w:val="36"/>
           <w:szCs w:val="36"/>
           <w:lang w:val="vi-VN"/>
@@ -24,6 +28,8 @@
       <w:r>
         <w:rPr>
           <w:rFonts w:ascii="Arial" w:hAnsi="Arial" w:cs="Arial"/>
+          <w:b/>
+          <w:bCs/>
           <w:sz w:val="36"/>
           <w:szCs w:val="36"/>
           <w:lang w:val="vi-VN"/>
@@ -33,6 +39,8 @@
       <w:r>
         <w:rPr>
           <w:rFonts w:ascii="Arial" w:hAnsi="Arial" w:cs="Arial"/>
+          <w:b/>
+          <w:bCs/>
           <w:sz w:val="36"/>
           <w:szCs w:val="36"/>
           <w:lang w:val="vi-VN"/>
@@ -54,6 +62,8 @@
       <w:pPr>
         <w:rPr>
           <w:rFonts w:ascii="Arial" w:hAnsi="Arial" w:cs="Arial"/>
+          <w:b/>
+          <w:bCs/>
           <w:sz w:val="32"/>
           <w:szCs w:val="32"/>
           <w:lang w:val="vi-VN"/>
@@ -62,6 +72,8 @@
       <w:r>
         <w:rPr>
           <w:rFonts w:ascii="Arial" w:hAnsi="Arial" w:cs="Arial"/>
+          <w:b/>
+          <w:bCs/>
           <w:sz w:val="32"/>
           <w:szCs w:val="32"/>
           <w:lang w:val="vi-VN"/>
@@ -440,6 +452,8 @@
         <w:spacing w:line="360" w:lineRule="auto"/>
         <w:rPr>
           <w:rFonts w:ascii="Arial" w:hAnsi="Arial" w:cs="Arial"/>
+          <w:b/>
+          <w:bCs/>
           <w:sz w:val="32"/>
           <w:szCs w:val="32"/>
           <w:lang w:val="vi-VN"/>
@@ -448,6 +462,8 @@
       <w:r>
         <w:rPr>
           <w:rFonts w:ascii="Arial" w:hAnsi="Arial" w:cs="Arial"/>
+          <w:b/>
+          <w:bCs/>
           <w:sz w:val="32"/>
           <w:szCs w:val="32"/>
           <w:lang w:val="vi-VN"/>
@@ -458,6 +474,8 @@
       <w:r>
         <w:rPr>
           <w:rFonts w:ascii="Arial" w:hAnsi="Arial" w:cs="Arial"/>
+          <w:b/>
+          <w:bCs/>
           <w:sz w:val="32"/>
           <w:szCs w:val="32"/>
           <w:lang w:val="vi-VN"/>
@@ -6727,15 +6745,6 @@
           <w:lang w:val="vi-VN"/>
         </w:rPr>
       </w:pPr>
-      <w:r>
-        <w:rPr>
-          <w:rFonts w:ascii="Arial" w:hAnsi="Arial" w:cs="Arial"/>
-          <w:sz w:val="28"/>
-          <w:szCs w:val="28"/>
-          <w:lang w:val="vi-VN"/>
-        </w:rPr>
-        <w:t>5.2.4. Chức năng chưa cài đặt</w:t>
-      </w:r>
     </w:p>
     <w:p>
       <w:pPr>
@@ -6758,14 +6767,44 @@
           <w:lang w:val="vi-VN"/>
         </w:rPr>
       </w:pPr>
-      <w:r>
+    </w:p>
+    <w:p>
+      <w:pPr>
+        <w:spacing w:line="360" w:lineRule="auto"/>
         <w:rPr>
           <w:rFonts w:ascii="Arial" w:hAnsi="Arial" w:cs="Arial"/>
           <w:sz w:val="28"/>
           <w:szCs w:val="28"/>
           <w:lang w:val="vi-VN"/>
         </w:rPr>
-        <w:t>5.2.5. So sánh các kết quả thu được với mục tiêu ban đầu</w:t>
+      </w:pPr>
+      <w:r>
+        <w:rPr>
+          <w:rFonts w:ascii="Arial" w:hAnsi="Arial" w:cs="Arial"/>
+          <w:sz w:val="28"/>
+          <w:szCs w:val="28"/>
+          <w:lang w:val="vi-VN"/>
+        </w:rPr>
+        <w:lastRenderedPageBreak/>
+        <w:t>5.2.</w:t>
+      </w:r>
+      <w:r>
+        <w:rPr>
+          <w:rFonts w:ascii="Arial" w:hAnsi="Arial" w:cs="Arial"/>
+          <w:sz w:val="28"/>
+          <w:szCs w:val="28"/>
+          <w:lang w:val="vi-VN"/>
+        </w:rPr>
+        <w:t>4</w:t>
+      </w:r>
+      <w:r>
+        <w:rPr>
+          <w:rFonts w:ascii="Arial" w:hAnsi="Arial" w:cs="Arial"/>
+          <w:sz w:val="28"/>
+          <w:szCs w:val="28"/>
+          <w:lang w:val="vi-VN"/>
+        </w:rPr>
+        <w:t>. So sánh các kết quả thu được với mục tiêu ban đầu</w:t>
       </w:r>
     </w:p>
     <w:tbl>
@@ -8754,6 +8793,8 @@
         <w:spacing w:line="360" w:lineRule="auto"/>
         <w:rPr>
           <w:rFonts w:ascii="Arial" w:hAnsi="Arial" w:cs="Arial"/>
+          <w:b/>
+          <w:bCs/>
           <w:sz w:val="28"/>
           <w:szCs w:val="28"/>
           <w:lang w:val="vi-VN"/>
@@ -8762,11 +8803,12 @@
       <w:r>
         <w:rPr>
           <w:rFonts w:ascii="Arial" w:hAnsi="Arial" w:cs="Arial"/>
+          <w:b/>
+          <w:bCs/>
           <w:sz w:val="28"/>
           <w:szCs w:val="28"/>
           <w:lang w:val="vi-VN"/>
         </w:rPr>
-        <w:lastRenderedPageBreak/>
         <w:t>5.3. KẾT QUẢ MÔ HÌNH HUẤN LUYỆN</w:t>
       </w:r>
     </w:p>
@@ -8850,6 +8892,8 @@
         <w:spacing w:line="360" w:lineRule="auto"/>
         <w:rPr>
           <w:rFonts w:ascii="Arial" w:hAnsi="Arial" w:cs="Arial"/>
+          <w:b/>
+          <w:bCs/>
           <w:sz w:val="28"/>
           <w:szCs w:val="28"/>
           <w:lang w:val="vi-VN"/>
@@ -8858,6 +8902,8 @@
       <w:r>
         <w:rPr>
           <w:rFonts w:ascii="Arial" w:hAnsi="Arial" w:cs="Arial"/>
+          <w:b/>
+          <w:bCs/>
           <w:sz w:val="28"/>
           <w:szCs w:val="28"/>
           <w:lang w:val="vi-VN"/>
@@ -8867,6 +8913,8 @@
       <w:r>
         <w:rPr>
           <w:rFonts w:ascii="Arial" w:hAnsi="Arial" w:cs="Arial"/>
+          <w:b/>
+          <w:bCs/>
           <w:sz w:val="28"/>
           <w:szCs w:val="28"/>
           <w:lang w:val="vi-VN"/>
@@ -8876,6 +8924,8 @@
       <w:r>
         <w:rPr>
           <w:rFonts w:ascii="Arial" w:hAnsi="Arial" w:cs="Arial"/>
+          <w:b/>
+          <w:bCs/>
           <w:sz w:val="28"/>
           <w:szCs w:val="28"/>
           <w:lang w:val="vi-VN"/>
@@ -11763,6 +11813,8 @@
         <w:spacing w:before="100" w:beforeAutospacing="1" w:after="100" w:afterAutospacing="1" w:line="360" w:lineRule="auto"/>
         <w:rPr>
           <w:rFonts w:ascii="Arial" w:hAnsi="Arial" w:cs="Arial"/>
+          <w:b/>
+          <w:bCs/>
           <w:sz w:val="28"/>
           <w:szCs w:val="28"/>
           <w:lang w:val="vi-VN"/>
@@ -11771,11 +11823,12 @@
       <w:r>
         <w:rPr>
           <w:rFonts w:ascii="Arial" w:hAnsi="Arial" w:cs="Arial"/>
+          <w:b/>
+          <w:bCs/>
           <w:sz w:val="28"/>
           <w:szCs w:val="28"/>
           <w:lang w:val="vi-VN"/>
         </w:rPr>
-        <w:lastRenderedPageBreak/>
         <w:t>5.5. LỜI KẾT</w:t>
       </w:r>
     </w:p>

--- a/Luận Văn/Chương V.docx
+++ b/Luận Văn/Chương V.docx
@@ -4,6 +4,7 @@
   <w:body>
     <w:p>
       <w:pPr>
+        <w:spacing w:line="360" w:lineRule="auto"/>
         <w:jc w:val="center"/>
         <w:rPr>
           <w:rFonts w:ascii="Arial" w:hAnsi="Arial" w:cs="Arial"/>
@@ -50,6 +51,7 @@
     </w:p>
     <w:p>
       <w:pPr>
+        <w:spacing w:line="360" w:lineRule="auto"/>
         <w:rPr>
           <w:rFonts w:ascii="Arial" w:hAnsi="Arial" w:cs="Arial"/>
           <w:sz w:val="28"/>
@@ -60,6 +62,7 @@
     </w:p>
     <w:p>
       <w:pPr>
+        <w:spacing w:line="360" w:lineRule="auto"/>
         <w:rPr>
           <w:rFonts w:ascii="Arial" w:hAnsi="Arial" w:cs="Arial"/>
           <w:b/>
@@ -83,28 +86,30 @@
     </w:p>
     <w:p>
       <w:pPr>
-        <w:rPr>
-          <w:rFonts w:ascii="Arial" w:hAnsi="Arial" w:cs="Arial"/>
-          <w:sz w:val="32"/>
-          <w:szCs w:val="32"/>
+        <w:spacing w:line="360" w:lineRule="auto"/>
+        <w:rPr>
+          <w:rFonts w:ascii="Arial" w:hAnsi="Arial" w:cs="Arial"/>
+          <w:sz w:val="28"/>
+          <w:szCs w:val="28"/>
           <w:lang w:val="vi-VN"/>
         </w:rPr>
       </w:pPr>
     </w:p>
     <w:p>
       <w:pPr>
-        <w:rPr>
-          <w:rFonts w:ascii="Arial" w:hAnsi="Arial" w:cs="Arial"/>
-          <w:sz w:val="32"/>
-          <w:szCs w:val="32"/>
+        <w:spacing w:line="360" w:lineRule="auto"/>
+        <w:rPr>
+          <w:rFonts w:ascii="Arial" w:hAnsi="Arial" w:cs="Arial"/>
+          <w:sz w:val="28"/>
+          <w:szCs w:val="28"/>
           <w:lang w:val="vi-VN"/>
         </w:rPr>
       </w:pPr>
       <w:r>
         <w:rPr>
           <w:rFonts w:ascii="Arial" w:hAnsi="Arial" w:cs="Arial"/>
-          <w:sz w:val="32"/>
-          <w:szCs w:val="32"/>
+          <w:sz w:val="28"/>
+          <w:szCs w:val="28"/>
           <w:lang w:val="vi-VN"/>
         </w:rPr>
         <w:t>Trong thời gian thực hiện khoá luận tốt nghiệp, chúng em đã được cung cấp thêm nhiều điều mới, kiến thức mới:</w:t>
@@ -112,6 +117,7 @@
     </w:p>
     <w:p>
       <w:pPr>
+        <w:spacing w:line="360" w:lineRule="auto"/>
         <w:rPr>
           <w:rFonts w:ascii="Arial" w:hAnsi="Arial" w:cs="Arial"/>
           <w:sz w:val="28"/>
@@ -160,16 +166,7 @@
           <w:szCs w:val="28"/>
           <w:lang w:val="vi-VN"/>
         </w:rPr>
-        <w:t xml:space="preserve"> kiến thức tổng quan về dịch máy và các kỹ thuật trong mạng nơ-ron để dịch máy</w:t>
-      </w:r>
-      <w:r>
-        <w:rPr>
-          <w:rFonts w:ascii="Arial" w:hAnsi="Arial" w:cs="Arial"/>
-          <w:sz w:val="28"/>
-          <w:szCs w:val="28"/>
-          <w:lang w:val="vi-VN"/>
-        </w:rPr>
-        <w:t>.</w:t>
+        <w:t xml:space="preserve"> kiến thức tổng quan về dịch máy và các kỹ thuật trong mạng nơ-ron để dịch máy.</w:t>
       </w:r>
     </w:p>
     <w:p>
@@ -430,8 +427,68 @@
         <w:spacing w:line="360" w:lineRule="auto"/>
         <w:rPr>
           <w:rFonts w:ascii="Arial" w:hAnsi="Arial" w:cs="Arial"/>
-          <w:sz w:val="28"/>
-          <w:szCs w:val="28"/>
+          <w:b/>
+          <w:bCs/>
+          <w:sz w:val="32"/>
+          <w:szCs w:val="32"/>
+          <w:lang w:val="vi-VN"/>
+        </w:rPr>
+      </w:pPr>
+      <w:r>
+        <w:rPr>
+          <w:rFonts w:ascii="Arial" w:hAnsi="Arial" w:cs="Arial"/>
+          <w:b/>
+          <w:bCs/>
+          <w:sz w:val="32"/>
+          <w:szCs w:val="32"/>
+          <w:lang w:val="vi-VN"/>
+        </w:rPr>
+        <w:lastRenderedPageBreak/>
+        <w:t>5</w:t>
+      </w:r>
+      <w:r>
+        <w:rPr>
+          <w:rFonts w:ascii="Arial" w:hAnsi="Arial" w:cs="Arial"/>
+          <w:b/>
+          <w:bCs/>
+          <w:sz w:val="32"/>
+          <w:szCs w:val="32"/>
+          <w:lang w:val="vi-VN"/>
+        </w:rPr>
+        <w:t>.</w:t>
+      </w:r>
+      <w:r>
+        <w:rPr>
+          <w:rFonts w:ascii="Arial" w:hAnsi="Arial" w:cs="Arial"/>
+          <w:b/>
+          <w:bCs/>
+          <w:sz w:val="32"/>
+          <w:szCs w:val="32"/>
+          <w:lang w:val="vi-VN"/>
+        </w:rPr>
+        <w:t>2</w:t>
+      </w:r>
+      <w:r>
+        <w:rPr>
+          <w:rFonts w:ascii="Arial" w:hAnsi="Arial" w:cs="Arial"/>
+          <w:b/>
+          <w:bCs/>
+          <w:sz w:val="32"/>
+          <w:szCs w:val="32"/>
+          <w:lang w:val="vi-VN"/>
+        </w:rPr>
+        <w:t>. KẾT QUẢ MÔ HÌNH HUẤN LUYỆN</w:t>
+      </w:r>
+    </w:p>
+    <w:p>
+      <w:pPr>
+        <w:spacing w:line="360" w:lineRule="auto"/>
+        <w:rPr>
+          <w:rFonts w:ascii="Arial" w:hAnsi="Arial" w:cs="Arial"/>
+          <w:b/>
+          <w:bCs/>
+          <w:sz w:val="32"/>
+          <w:szCs w:val="32"/>
           <w:lang w:val="vi-VN"/>
         </w:rPr>
       </w:pPr>
@@ -441,11 +498,24 @@
         <w:spacing w:line="360" w:lineRule="auto"/>
         <w:rPr>
           <w:rFonts w:ascii="Arial" w:hAnsi="Arial" w:cs="Arial"/>
-          <w:sz w:val="28"/>
-          <w:szCs w:val="28"/>
+          <w:b/>
+          <w:bCs/>
+          <w:sz w:val="32"/>
+          <w:szCs w:val="32"/>
           <w:lang w:val="vi-VN"/>
         </w:rPr>
       </w:pPr>
+      <w:r>
+        <w:rPr>
+          <w:rFonts w:ascii="Arial" w:hAnsi="Arial" w:cs="Arial"/>
+          <w:b/>
+          <w:bCs/>
+          <w:sz w:val="32"/>
+          <w:szCs w:val="32"/>
+          <w:lang w:val="vi-VN"/>
+        </w:rPr>
+        <w:t>5.3. KẾT QUẢ HỆ THỐNG</w:t>
+      </w:r>
     </w:p>
     <w:p>
       <w:pPr>
@@ -454,8 +524,8 @@
           <w:rFonts w:ascii="Arial" w:hAnsi="Arial" w:cs="Arial"/>
           <w:b/>
           <w:bCs/>
-          <w:sz w:val="32"/>
-          <w:szCs w:val="32"/>
+          <w:sz w:val="28"/>
+          <w:szCs w:val="28"/>
           <w:lang w:val="vi-VN"/>
         </w:rPr>
       </w:pPr>
@@ -464,47 +534,39 @@
           <w:rFonts w:ascii="Arial" w:hAnsi="Arial" w:cs="Arial"/>
           <w:b/>
           <w:bCs/>
-          <w:sz w:val="32"/>
-          <w:szCs w:val="32"/>
-          <w:lang w:val="vi-VN"/>
-        </w:rPr>
-        <w:lastRenderedPageBreak/>
-        <w:t>5.2.</w:t>
+          <w:sz w:val="28"/>
+          <w:szCs w:val="28"/>
+          <w:lang w:val="vi-VN"/>
+        </w:rPr>
+        <w:t>5.</w:t>
       </w:r>
       <w:r>
         <w:rPr>
           <w:rFonts w:ascii="Arial" w:hAnsi="Arial" w:cs="Arial"/>
           <w:b/>
           <w:bCs/>
-          <w:sz w:val="32"/>
-          <w:szCs w:val="32"/>
-          <w:lang w:val="vi-VN"/>
-        </w:rPr>
-        <w:t xml:space="preserve"> SẢN PHẨM THU ĐƯỢC</w:t>
-      </w:r>
-    </w:p>
-    <w:p>
-      <w:pPr>
-        <w:spacing w:line="360" w:lineRule="auto"/>
-        <w:rPr>
-          <w:rFonts w:ascii="Arial" w:hAnsi="Arial" w:cs="Arial"/>
-          <w:sz w:val="28"/>
-          <w:szCs w:val="28"/>
-          <w:lang w:val="vi-VN"/>
-        </w:rPr>
-      </w:pPr>
-      <w:r>
-        <w:rPr>
-          <w:rFonts w:ascii="Arial" w:hAnsi="Arial" w:cs="Arial"/>
-          <w:sz w:val="28"/>
-          <w:szCs w:val="28"/>
-          <w:lang w:val="vi-VN"/>
-        </w:rPr>
-        <w:t xml:space="preserve">5.2.1. Môi trường phát </w:t>
-      </w:r>
-      <w:r>
-        <w:rPr>
-          <w:rFonts w:ascii="Arial" w:hAnsi="Arial" w:cs="Arial"/>
+          <w:sz w:val="28"/>
+          <w:szCs w:val="28"/>
+          <w:lang w:val="vi-VN"/>
+        </w:rPr>
+        <w:t>3</w:t>
+      </w:r>
+      <w:r>
+        <w:rPr>
+          <w:rFonts w:ascii="Arial" w:hAnsi="Arial" w:cs="Arial"/>
+          <w:b/>
+          <w:bCs/>
+          <w:sz w:val="28"/>
+          <w:szCs w:val="28"/>
+          <w:lang w:val="vi-VN"/>
+        </w:rPr>
+        <w:t xml:space="preserve">.1. Môi trường phát </w:t>
+      </w:r>
+      <w:r>
+        <w:rPr>
+          <w:rFonts w:ascii="Arial" w:hAnsi="Arial" w:cs="Arial"/>
+          <w:b/>
+          <w:bCs/>
           <w:sz w:val="28"/>
           <w:szCs w:val="28"/>
           <w:lang w:val="vi-VN"/>
@@ -560,6 +622,31 @@
           <w:lang w:val="vi-VN"/>
         </w:rPr>
         <w:t>Công cụ phát triển phần mềm: Visual Code, Jupyter notebook và Google Colab</w:t>
+      </w:r>
+    </w:p>
+    <w:p>
+      <w:pPr>
+        <w:pStyle w:val="ListParagraph"/>
+        <w:numPr>
+          <w:ilvl w:val="0"/>
+          <w:numId w:val="2"/>
+        </w:numPr>
+        <w:spacing w:line="360" w:lineRule="auto"/>
+        <w:rPr>
+          <w:rFonts w:ascii="Arial" w:hAnsi="Arial" w:cs="Arial"/>
+          <w:sz w:val="28"/>
+          <w:szCs w:val="28"/>
+          <w:lang w:val="vi-VN"/>
+        </w:rPr>
+      </w:pPr>
+      <w:r>
+        <w:rPr>
+          <w:rFonts w:ascii="Arial" w:hAnsi="Arial" w:cs="Arial"/>
+          <w:sz w:val="28"/>
+          <w:szCs w:val="28"/>
+          <w:lang w:val="vi-VN"/>
+        </w:rPr>
+        <w:t>Công cụ kiểm thử API: Postman</w:t>
       </w:r>
     </w:p>
     <w:p>
@@ -5068,7 +5155,7 @@
                 <w:szCs w:val="28"/>
                 <w:lang w:val="vi-VN"/>
               </w:rPr>
-              <w:t xml:space="preserve"> được thiết kế dựa trên nền Numpy và Scipy. Scikit-learn chứa hầu hết các thuật toán </w:t>
+              <w:t xml:space="preserve"> được thiết kế dựa trên nền Numpy và Scipy. Scikit-learn </w:t>
             </w:r>
             <w:r>
               <w:rPr>
@@ -5078,7 +5165,7 @@
                 <w:lang w:val="vi-VN"/>
               </w:rPr>
               <w:lastRenderedPageBreak/>
-              <w:t>machine learning hiện đại nhất, đi kèm với tài liệu và luôn được cập nhật.</w:t>
+              <w:t>chứa hầu hết các thuật toán machine learning hiện đại nhất, đi kèm với tài liệu và luôn được cập nhật.</w:t>
             </w:r>
           </w:p>
         </w:tc>
@@ -6621,14 +6708,51 @@
           <w:lang w:val="vi-VN"/>
         </w:rPr>
       </w:pPr>
-      <w:r>
-        <w:rPr>
-          <w:rFonts w:ascii="Arial" w:hAnsi="Arial" w:cs="Arial"/>
-          <w:sz w:val="28"/>
-          <w:szCs w:val="28"/>
-          <w:lang w:val="vi-VN"/>
-        </w:rPr>
-        <w:t>5.2.2. Môi trường triển khai</w:t>
+    </w:p>
+    <w:p>
+      <w:pPr>
+        <w:spacing w:line="360" w:lineRule="auto"/>
+        <w:rPr>
+          <w:rFonts w:ascii="Arial" w:hAnsi="Arial" w:cs="Arial"/>
+          <w:b/>
+          <w:bCs/>
+          <w:sz w:val="28"/>
+          <w:szCs w:val="28"/>
+          <w:lang w:val="vi-VN"/>
+        </w:rPr>
+      </w:pPr>
+      <w:r>
+        <w:rPr>
+          <w:rFonts w:ascii="Arial" w:hAnsi="Arial" w:cs="Arial"/>
+          <w:b/>
+          <w:bCs/>
+          <w:sz w:val="28"/>
+          <w:szCs w:val="28"/>
+          <w:lang w:val="vi-VN"/>
+        </w:rPr>
+        <w:t>5.</w:t>
+      </w:r>
+      <w:r>
+        <w:rPr>
+          <w:rFonts w:ascii="Arial" w:hAnsi="Arial" w:cs="Arial"/>
+          <w:b/>
+          <w:bCs/>
+          <w:sz w:val="28"/>
+          <w:szCs w:val="28"/>
+          <w:lang w:val="vi-VN"/>
+        </w:rPr>
+        <w:t>3</w:t>
+      </w:r>
+      <w:r>
+        <w:rPr>
+          <w:rFonts w:ascii="Arial" w:hAnsi="Arial" w:cs="Arial"/>
+          <w:b/>
+          <w:bCs/>
+          <w:sz w:val="28"/>
+          <w:szCs w:val="28"/>
+          <w:lang w:val="vi-VN"/>
+        </w:rPr>
+        <w:t>.2. Môi trường triển khai</w:t>
       </w:r>
     </w:p>
     <w:p>
@@ -6678,7 +6802,16 @@
           <w:szCs w:val="28"/>
           <w:lang w:val="vi-VN"/>
         </w:rPr>
-        <w:t>Truy cập: các trình duyệt có kết nối mạng.</w:t>
+        <w:t>Nền tảng đám mây</w:t>
+      </w:r>
+      <w:r>
+        <w:rPr>
+          <w:rFonts w:ascii="Arial" w:hAnsi="Arial" w:cs="Arial"/>
+          <w:sz w:val="28"/>
+          <w:szCs w:val="28"/>
+          <w:lang w:val="vi-VN"/>
+        </w:rPr>
+        <w:t xml:space="preserve"> Google Cloud (dự phòng)</w:t>
       </w:r>
     </w:p>
     <w:p>
@@ -6691,18 +6824,57 @@
           <w:lang w:val="vi-VN"/>
         </w:rPr>
       </w:pPr>
-      <w:r>
-        <w:rPr>
-          <w:rFonts w:ascii="Arial" w:hAnsi="Arial" w:cs="Arial"/>
-          <w:sz w:val="28"/>
-          <w:szCs w:val="28"/>
-          <w:lang w:val="vi-VN"/>
-        </w:rPr>
-        <w:t>5.2.3</w:t>
-      </w:r>
-      <w:r>
-        <w:rPr>
-          <w:rFonts w:ascii="Arial" w:hAnsi="Arial" w:cs="Arial"/>
+    </w:p>
+    <w:p>
+      <w:pPr>
+        <w:spacing w:line="360" w:lineRule="auto"/>
+        <w:rPr>
+          <w:rFonts w:ascii="Arial" w:hAnsi="Arial" w:cs="Arial"/>
+          <w:b/>
+          <w:bCs/>
+          <w:sz w:val="28"/>
+          <w:szCs w:val="28"/>
+          <w:lang w:val="vi-VN"/>
+        </w:rPr>
+      </w:pPr>
+      <w:r>
+        <w:rPr>
+          <w:rFonts w:ascii="Arial" w:hAnsi="Arial" w:cs="Arial"/>
+          <w:b/>
+          <w:bCs/>
+          <w:sz w:val="28"/>
+          <w:szCs w:val="28"/>
+          <w:lang w:val="vi-VN"/>
+        </w:rPr>
+        <w:t>5.</w:t>
+      </w:r>
+      <w:r>
+        <w:rPr>
+          <w:rFonts w:ascii="Arial" w:hAnsi="Arial" w:cs="Arial"/>
+          <w:b/>
+          <w:bCs/>
+          <w:sz w:val="28"/>
+          <w:szCs w:val="28"/>
+          <w:lang w:val="vi-VN"/>
+        </w:rPr>
+        <w:t>3</w:t>
+      </w:r>
+      <w:r>
+        <w:rPr>
+          <w:rFonts w:ascii="Arial" w:hAnsi="Arial" w:cs="Arial"/>
+          <w:b/>
+          <w:bCs/>
+          <w:sz w:val="28"/>
+          <w:szCs w:val="28"/>
+          <w:lang w:val="vi-VN"/>
+        </w:rPr>
+        <w:t>.3</w:t>
+      </w:r>
+      <w:r>
+        <w:rPr>
+          <w:rFonts w:ascii="Arial" w:hAnsi="Arial" w:cs="Arial"/>
+          <w:b/>
+          <w:bCs/>
           <w:sz w:val="28"/>
           <w:szCs w:val="28"/>
           <w:lang w:val="vi-VN"/>
@@ -6732,11 +6904,430 @@
           <w:szCs w:val="28"/>
           <w:lang w:val="vi-VN"/>
         </w:rPr>
-        <w:t>Cung cấp dịch vụ nhận vào văn bản tiếng Anh dạng text và trả về đối tượng text chứa văn bản tiếng Việt tương ứng.</w:t>
+        <w:t xml:space="preserve">Cung cấp </w:t>
+      </w:r>
+      <w:r>
+        <w:rPr>
+          <w:rFonts w:ascii="Arial" w:hAnsi="Arial" w:cs="Arial"/>
+          <w:sz w:val="28"/>
+          <w:szCs w:val="28"/>
+          <w:lang w:val="vi-VN"/>
+        </w:rPr>
+        <w:t>API</w:t>
+      </w:r>
+      <w:r>
+        <w:rPr>
+          <w:rFonts w:ascii="Arial" w:hAnsi="Arial" w:cs="Arial"/>
+          <w:sz w:val="28"/>
+          <w:szCs w:val="28"/>
+          <w:lang w:val="vi-VN"/>
+        </w:rPr>
+        <w:t xml:space="preserve"> nhận vào văn bản tiếng Anh dạng text và trả về đối tượng text chứa văn bản tiếng Việt tương ứng.</w:t>
       </w:r>
     </w:p>
     <w:p>
       <w:pPr>
+        <w:spacing w:line="360" w:lineRule="auto"/>
+        <w:rPr>
+          <w:rFonts w:ascii="Arial" w:hAnsi="Arial" w:cs="Arial"/>
+          <w:b/>
+          <w:bCs/>
+          <w:sz w:val="32"/>
+          <w:szCs w:val="32"/>
+          <w:lang w:val="vi-VN"/>
+        </w:rPr>
+      </w:pPr>
+      <w:r>
+        <w:rPr>
+          <w:rFonts w:ascii="Arial" w:hAnsi="Arial" w:cs="Arial"/>
+          <w:b/>
+          <w:bCs/>
+          <w:sz w:val="32"/>
+          <w:szCs w:val="32"/>
+          <w:lang w:val="vi-VN"/>
+        </w:rPr>
+        <w:lastRenderedPageBreak/>
+        <w:t>5.</w:t>
+      </w:r>
+      <w:r>
+        <w:rPr>
+          <w:rFonts w:ascii="Arial" w:hAnsi="Arial" w:cs="Arial"/>
+          <w:b/>
+          <w:bCs/>
+          <w:sz w:val="32"/>
+          <w:szCs w:val="32"/>
+          <w:lang w:val="vi-VN"/>
+        </w:rPr>
+        <w:t>4</w:t>
+      </w:r>
+      <w:r>
+        <w:rPr>
+          <w:rFonts w:ascii="Arial" w:hAnsi="Arial" w:cs="Arial"/>
+          <w:b/>
+          <w:bCs/>
+          <w:sz w:val="32"/>
+          <w:szCs w:val="32"/>
+          <w:lang w:val="vi-VN"/>
+        </w:rPr>
+        <w:t xml:space="preserve">. </w:t>
+      </w:r>
+      <w:r>
+        <w:rPr>
+          <w:rFonts w:ascii="Arial" w:hAnsi="Arial" w:cs="Arial"/>
+          <w:b/>
+          <w:bCs/>
+          <w:sz w:val="32"/>
+          <w:szCs w:val="32"/>
+          <w:lang w:val="vi-VN"/>
+        </w:rPr>
+        <w:t>KẾT QUẢ ỨNG DỤNG WEB</w:t>
+      </w:r>
+    </w:p>
+    <w:p>
+      <w:pPr>
+        <w:spacing w:line="360" w:lineRule="auto"/>
+        <w:rPr>
+          <w:rFonts w:ascii="Arial" w:hAnsi="Arial" w:cs="Arial"/>
+          <w:b/>
+          <w:bCs/>
+          <w:sz w:val="28"/>
+          <w:szCs w:val="28"/>
+          <w:lang w:val="vi-VN"/>
+        </w:rPr>
+      </w:pPr>
+      <w:r>
+        <w:rPr>
+          <w:rFonts w:ascii="Arial" w:hAnsi="Arial" w:cs="Arial"/>
+          <w:b/>
+          <w:bCs/>
+          <w:sz w:val="28"/>
+          <w:szCs w:val="28"/>
+          <w:lang w:val="vi-VN"/>
+        </w:rPr>
+        <w:t>5.</w:t>
+      </w:r>
+      <w:r>
+        <w:rPr>
+          <w:rFonts w:ascii="Arial" w:hAnsi="Arial" w:cs="Arial"/>
+          <w:b/>
+          <w:bCs/>
+          <w:sz w:val="28"/>
+          <w:szCs w:val="28"/>
+          <w:lang w:val="vi-VN"/>
+        </w:rPr>
+        <w:t>4</w:t>
+      </w:r>
+      <w:r>
+        <w:rPr>
+          <w:rFonts w:ascii="Arial" w:hAnsi="Arial" w:cs="Arial"/>
+          <w:b/>
+          <w:bCs/>
+          <w:sz w:val="28"/>
+          <w:szCs w:val="28"/>
+          <w:lang w:val="vi-VN"/>
+        </w:rPr>
+        <w:t>.1. Môi trường phát triển</w:t>
+      </w:r>
+    </w:p>
+    <w:p>
+      <w:pPr>
+        <w:pStyle w:val="ListParagraph"/>
+        <w:numPr>
+          <w:ilvl w:val="0"/>
+          <w:numId w:val="2"/>
+        </w:numPr>
+        <w:spacing w:line="360" w:lineRule="auto"/>
+        <w:rPr>
+          <w:rFonts w:ascii="Arial" w:hAnsi="Arial" w:cs="Arial"/>
+          <w:sz w:val="28"/>
+          <w:szCs w:val="28"/>
+          <w:lang w:val="vi-VN"/>
+        </w:rPr>
+      </w:pPr>
+      <w:r>
+        <w:rPr>
+          <w:rFonts w:ascii="Arial" w:hAnsi="Arial" w:cs="Arial"/>
+          <w:sz w:val="28"/>
+          <w:szCs w:val="28"/>
+          <w:lang w:val="vi-VN"/>
+        </w:rPr>
+        <w:t>Hệ điều hành: Ubutu, MacOS và Windows</w:t>
+      </w:r>
+    </w:p>
+    <w:p>
+      <w:pPr>
+        <w:pStyle w:val="ListParagraph"/>
+        <w:numPr>
+          <w:ilvl w:val="0"/>
+          <w:numId w:val="2"/>
+        </w:numPr>
+        <w:spacing w:line="360" w:lineRule="auto"/>
+        <w:rPr>
+          <w:rFonts w:ascii="Arial" w:hAnsi="Arial" w:cs="Arial"/>
+          <w:sz w:val="28"/>
+          <w:szCs w:val="28"/>
+          <w:lang w:val="vi-VN"/>
+        </w:rPr>
+      </w:pPr>
+      <w:r>
+        <w:rPr>
+          <w:rFonts w:ascii="Arial" w:hAnsi="Arial" w:cs="Arial"/>
+          <w:sz w:val="28"/>
+          <w:szCs w:val="28"/>
+          <w:lang w:val="vi-VN"/>
+        </w:rPr>
+        <w:t>Công cụ phát triển phần mềm: Visual Code</w:t>
+      </w:r>
+    </w:p>
+    <w:p>
+      <w:pPr>
+        <w:pStyle w:val="ListParagraph"/>
+        <w:numPr>
+          <w:ilvl w:val="0"/>
+          <w:numId w:val="2"/>
+        </w:numPr>
+        <w:spacing w:line="360" w:lineRule="auto"/>
+        <w:rPr>
+          <w:rFonts w:ascii="Arial" w:hAnsi="Arial" w:cs="Arial"/>
+          <w:sz w:val="28"/>
+          <w:szCs w:val="28"/>
+          <w:lang w:val="vi-VN"/>
+        </w:rPr>
+      </w:pPr>
+      <w:r>
+        <w:rPr>
+          <w:rFonts w:ascii="Arial" w:hAnsi="Arial" w:cs="Arial"/>
+          <w:sz w:val="28"/>
+          <w:szCs w:val="28"/>
+          <w:lang w:val="vi-VN"/>
+        </w:rPr>
+        <w:t>Công cụ kiểm thử API: Postman</w:t>
+      </w:r>
+    </w:p>
+    <w:p>
+      <w:pPr>
+        <w:pStyle w:val="ListParagraph"/>
+        <w:numPr>
+          <w:ilvl w:val="0"/>
+          <w:numId w:val="2"/>
+        </w:numPr>
+        <w:spacing w:line="360" w:lineRule="auto"/>
+        <w:rPr>
+          <w:rFonts w:ascii="Arial" w:hAnsi="Arial" w:cs="Arial"/>
+          <w:sz w:val="28"/>
+          <w:szCs w:val="28"/>
+          <w:lang w:val="vi-VN"/>
+        </w:rPr>
+      </w:pPr>
+      <w:r>
+        <w:rPr>
+          <w:rFonts w:ascii="Arial" w:hAnsi="Arial" w:cs="Arial"/>
+          <w:sz w:val="28"/>
+          <w:szCs w:val="28"/>
+          <w:lang w:val="vi-VN"/>
+        </w:rPr>
+        <w:t>Trình duyệt kiểm thử web: chrome, safari</w:t>
+      </w:r>
+    </w:p>
+    <w:p>
+      <w:pPr>
+        <w:pStyle w:val="ListParagraph"/>
+        <w:numPr>
+          <w:ilvl w:val="0"/>
+          <w:numId w:val="2"/>
+        </w:numPr>
+        <w:spacing w:line="360" w:lineRule="auto"/>
+        <w:rPr>
+          <w:rFonts w:ascii="Arial" w:hAnsi="Arial" w:cs="Arial"/>
+          <w:sz w:val="28"/>
+          <w:szCs w:val="28"/>
+          <w:lang w:val="vi-VN"/>
+        </w:rPr>
+      </w:pPr>
+      <w:r>
+        <w:rPr>
+          <w:rFonts w:ascii="Arial" w:hAnsi="Arial" w:cs="Arial"/>
+          <w:sz w:val="28"/>
+          <w:szCs w:val="28"/>
+          <w:lang w:val="vi-VN"/>
+        </w:rPr>
+        <w:t>Các thư viện/nền tảng được sử dụng:</w:t>
+      </w:r>
+    </w:p>
+    <w:p>
+      <w:pPr>
+        <w:pStyle w:val="ListParagraph"/>
+        <w:numPr>
+          <w:ilvl w:val="1"/>
+          <w:numId w:val="2"/>
+        </w:numPr>
+        <w:spacing w:line="360" w:lineRule="auto"/>
+        <w:rPr>
+          <w:rFonts w:ascii="Arial" w:hAnsi="Arial" w:cs="Arial"/>
+          <w:sz w:val="28"/>
+          <w:szCs w:val="28"/>
+          <w:lang w:val="vi-VN"/>
+        </w:rPr>
+      </w:pPr>
+      <w:r>
+        <w:rPr>
+          <w:rFonts w:ascii="Arial" w:hAnsi="Arial" w:cs="Arial"/>
+          <w:sz w:val="28"/>
+          <w:szCs w:val="28"/>
+          <w:lang w:val="vi-VN"/>
+        </w:rPr>
+        <w:t>React Framework: xây dựng giao diện</w:t>
+      </w:r>
+    </w:p>
+    <w:p>
+      <w:pPr>
+        <w:pStyle w:val="ListParagraph"/>
+        <w:numPr>
+          <w:ilvl w:val="1"/>
+          <w:numId w:val="2"/>
+        </w:numPr>
+        <w:spacing w:line="360" w:lineRule="auto"/>
+        <w:rPr>
+          <w:rFonts w:ascii="Arial" w:hAnsi="Arial" w:cs="Arial"/>
+          <w:sz w:val="28"/>
+          <w:szCs w:val="28"/>
+          <w:lang w:val="vi-VN"/>
+        </w:rPr>
+      </w:pPr>
+      <w:r>
+        <w:rPr>
+          <w:rFonts w:ascii="Arial" w:hAnsi="Arial" w:cs="Arial"/>
+          <w:sz w:val="28"/>
+          <w:szCs w:val="28"/>
+          <w:lang w:val="vi-VN"/>
+        </w:rPr>
+        <w:t>Nodejs: nền tảng để chạy React</w:t>
+      </w:r>
+    </w:p>
+    <w:p>
+      <w:pPr>
+        <w:spacing w:line="360" w:lineRule="auto"/>
+        <w:rPr>
+          <w:rFonts w:ascii="Arial" w:hAnsi="Arial" w:cs="Arial"/>
+          <w:b/>
+          <w:bCs/>
+          <w:sz w:val="28"/>
+          <w:szCs w:val="28"/>
+          <w:lang w:val="vi-VN"/>
+        </w:rPr>
+      </w:pPr>
+      <w:r>
+        <w:rPr>
+          <w:rFonts w:ascii="Arial" w:hAnsi="Arial" w:cs="Arial"/>
+          <w:b/>
+          <w:bCs/>
+          <w:sz w:val="28"/>
+          <w:szCs w:val="28"/>
+          <w:lang w:val="vi-VN"/>
+        </w:rPr>
+        <w:t>5.</w:t>
+      </w:r>
+      <w:r>
+        <w:rPr>
+          <w:rFonts w:ascii="Arial" w:hAnsi="Arial" w:cs="Arial"/>
+          <w:b/>
+          <w:bCs/>
+          <w:sz w:val="28"/>
+          <w:szCs w:val="28"/>
+          <w:lang w:val="vi-VN"/>
+        </w:rPr>
+        <w:t>4</w:t>
+      </w:r>
+      <w:r>
+        <w:rPr>
+          <w:rFonts w:ascii="Arial" w:hAnsi="Arial" w:cs="Arial"/>
+          <w:b/>
+          <w:bCs/>
+          <w:sz w:val="28"/>
+          <w:szCs w:val="28"/>
+          <w:lang w:val="vi-VN"/>
+        </w:rPr>
+        <w:t>.2. Môi trường triển khai</w:t>
+      </w:r>
+    </w:p>
+    <w:p>
+      <w:pPr>
+        <w:pStyle w:val="ListParagraph"/>
+        <w:numPr>
+          <w:ilvl w:val="0"/>
+          <w:numId w:val="3"/>
+        </w:numPr>
+        <w:spacing w:line="360" w:lineRule="auto"/>
+        <w:rPr>
+          <w:rFonts w:ascii="Arial" w:hAnsi="Arial" w:cs="Arial"/>
+          <w:sz w:val="28"/>
+          <w:szCs w:val="28"/>
+          <w:lang w:val="vi-VN"/>
+        </w:rPr>
+      </w:pPr>
+      <w:r>
+        <w:rPr>
+          <w:rFonts w:ascii="Arial" w:hAnsi="Arial" w:cs="Arial"/>
+          <w:sz w:val="28"/>
+          <w:szCs w:val="28"/>
+          <w:lang w:val="vi-VN"/>
+        </w:rPr>
+        <w:t>Server: heroku</w:t>
+      </w:r>
+    </w:p>
+    <w:p>
+      <w:pPr>
+        <w:pStyle w:val="ListParagraph"/>
+        <w:numPr>
+          <w:ilvl w:val="0"/>
+          <w:numId w:val="3"/>
+        </w:numPr>
+        <w:spacing w:line="360" w:lineRule="auto"/>
+        <w:rPr>
+          <w:rFonts w:ascii="Arial" w:hAnsi="Arial" w:cs="Arial"/>
+          <w:sz w:val="28"/>
+          <w:szCs w:val="28"/>
+          <w:lang w:val="vi-VN"/>
+        </w:rPr>
+      </w:pPr>
+      <w:r>
+        <w:rPr>
+          <w:rFonts w:ascii="Arial" w:hAnsi="Arial" w:cs="Arial"/>
+          <w:sz w:val="28"/>
+          <w:szCs w:val="28"/>
+          <w:lang w:val="vi-VN"/>
+        </w:rPr>
+        <w:t>Thiết bị: Thiết bị cần có trình duyệt web như: safari, chrome, firefox, …</w:t>
+      </w:r>
+    </w:p>
+    <w:p>
+      <w:pPr>
+        <w:pStyle w:val="ListParagraph"/>
+        <w:numPr>
+          <w:ilvl w:val="0"/>
+          <w:numId w:val="3"/>
+        </w:numPr>
+        <w:spacing w:line="360" w:lineRule="auto"/>
+        <w:rPr>
+          <w:rFonts w:ascii="Arial" w:hAnsi="Arial" w:cs="Arial"/>
+          <w:sz w:val="28"/>
+          <w:szCs w:val="28"/>
+          <w:lang w:val="vi-VN"/>
+        </w:rPr>
+      </w:pPr>
+      <w:r>
+        <w:rPr>
+          <w:rFonts w:ascii="Arial" w:hAnsi="Arial" w:cs="Arial"/>
+          <w:sz w:val="28"/>
+          <w:szCs w:val="28"/>
+          <w:lang w:val="vi-VN"/>
+        </w:rPr>
+        <w:t>Hệ điều hành: không giới hạn</w:t>
+      </w:r>
+    </w:p>
+    <w:p>
+      <w:pPr>
+        <w:pStyle w:val="ListParagraph"/>
         <w:spacing w:line="360" w:lineRule="auto"/>
         <w:rPr>
           <w:rFonts w:ascii="Arial" w:hAnsi="Arial" w:cs="Arial"/>
@@ -6751,6 +7342,77 @@
         <w:spacing w:line="360" w:lineRule="auto"/>
         <w:rPr>
           <w:rFonts w:ascii="Arial" w:hAnsi="Arial" w:cs="Arial"/>
+          <w:b/>
+          <w:bCs/>
+          <w:sz w:val="28"/>
+          <w:szCs w:val="28"/>
+          <w:lang w:val="vi-VN"/>
+        </w:rPr>
+      </w:pPr>
+      <w:r>
+        <w:rPr>
+          <w:rFonts w:ascii="Arial" w:hAnsi="Arial" w:cs="Arial"/>
+          <w:b/>
+          <w:bCs/>
+          <w:sz w:val="28"/>
+          <w:szCs w:val="28"/>
+          <w:lang w:val="vi-VN"/>
+        </w:rPr>
+        <w:t>5.</w:t>
+      </w:r>
+      <w:r>
+        <w:rPr>
+          <w:rFonts w:ascii="Arial" w:hAnsi="Arial" w:cs="Arial"/>
+          <w:b/>
+          <w:bCs/>
+          <w:sz w:val="28"/>
+          <w:szCs w:val="28"/>
+          <w:lang w:val="vi-VN"/>
+        </w:rPr>
+        <w:t>4</w:t>
+      </w:r>
+      <w:r>
+        <w:rPr>
+          <w:rFonts w:ascii="Arial" w:hAnsi="Arial" w:cs="Arial"/>
+          <w:b/>
+          <w:bCs/>
+          <w:sz w:val="28"/>
+          <w:szCs w:val="28"/>
+          <w:lang w:val="vi-VN"/>
+        </w:rPr>
+        <w:t>.3. Chức năng đã cài đặt</w:t>
+      </w:r>
+    </w:p>
+    <w:p>
+      <w:pPr>
+        <w:pStyle w:val="ListParagraph"/>
+        <w:numPr>
+          <w:ilvl w:val="0"/>
+          <w:numId w:val="4"/>
+        </w:numPr>
+        <w:spacing w:line="360" w:lineRule="auto"/>
+        <w:rPr>
+          <w:rFonts w:ascii="Arial" w:hAnsi="Arial" w:cs="Arial"/>
+          <w:sz w:val="28"/>
+          <w:szCs w:val="28"/>
+          <w:lang w:val="vi-VN"/>
+        </w:rPr>
+      </w:pPr>
+      <w:r>
+        <w:rPr>
+          <w:rFonts w:ascii="Arial" w:hAnsi="Arial" w:cs="Arial"/>
+          <w:sz w:val="28"/>
+          <w:szCs w:val="28"/>
+          <w:lang w:val="vi-VN"/>
+        </w:rPr>
+        <w:t>Cung cấp dịch vụ nhận vào văn bản tiếng Anh dạng text và trả về đối tượng text chứa văn bản tiếng Việt tương ứng.</w:t>
+      </w:r>
+    </w:p>
+    <w:p>
+      <w:pPr>
+        <w:spacing w:line="360" w:lineRule="auto"/>
+        <w:rPr>
+          <w:rFonts w:ascii="Arial" w:hAnsi="Arial" w:cs="Arial"/>
           <w:sz w:val="28"/>
           <w:szCs w:val="28"/>
           <w:lang w:val="vi-VN"/>
@@ -6778,34 +7440,132 @@
           <w:lang w:val="vi-VN"/>
         </w:rPr>
       </w:pPr>
-      <w:r>
-        <w:rPr>
-          <w:rFonts w:ascii="Arial" w:hAnsi="Arial" w:cs="Arial"/>
-          <w:sz w:val="28"/>
-          <w:szCs w:val="28"/>
+    </w:p>
+    <w:p>
+      <w:pPr>
+        <w:spacing w:line="360" w:lineRule="auto"/>
+        <w:rPr>
+          <w:rFonts w:ascii="Arial" w:hAnsi="Arial" w:cs="Arial"/>
+          <w:sz w:val="28"/>
+          <w:szCs w:val="28"/>
+          <w:lang w:val="vi-VN"/>
+        </w:rPr>
+      </w:pPr>
+    </w:p>
+    <w:p>
+      <w:pPr>
+        <w:spacing w:line="360" w:lineRule="auto"/>
+        <w:rPr>
+          <w:rFonts w:ascii="Arial" w:hAnsi="Arial" w:cs="Arial"/>
+          <w:sz w:val="28"/>
+          <w:szCs w:val="28"/>
+          <w:lang w:val="vi-VN"/>
+        </w:rPr>
+      </w:pPr>
+    </w:p>
+    <w:p>
+      <w:pPr>
+        <w:spacing w:line="360" w:lineRule="auto"/>
+        <w:rPr>
+          <w:rFonts w:ascii="Arial" w:hAnsi="Arial" w:cs="Arial"/>
+          <w:sz w:val="28"/>
+          <w:szCs w:val="28"/>
+          <w:lang w:val="vi-VN"/>
+        </w:rPr>
+      </w:pPr>
+    </w:p>
+    <w:p>
+      <w:pPr>
+        <w:spacing w:line="360" w:lineRule="auto"/>
+        <w:rPr>
+          <w:rFonts w:ascii="Arial" w:hAnsi="Arial" w:cs="Arial"/>
+          <w:sz w:val="28"/>
+          <w:szCs w:val="28"/>
+          <w:lang w:val="vi-VN"/>
+        </w:rPr>
+      </w:pPr>
+    </w:p>
+    <w:p>
+      <w:pPr>
+        <w:spacing w:line="360" w:lineRule="auto"/>
+        <w:rPr>
+          <w:rFonts w:ascii="Arial" w:hAnsi="Arial" w:cs="Arial"/>
+          <w:sz w:val="28"/>
+          <w:szCs w:val="28"/>
+          <w:lang w:val="vi-VN"/>
+        </w:rPr>
+      </w:pPr>
+    </w:p>
+    <w:p>
+      <w:pPr>
+        <w:spacing w:line="360" w:lineRule="auto"/>
+        <w:rPr>
+          <w:rFonts w:ascii="Arial" w:hAnsi="Arial" w:cs="Arial"/>
+          <w:b/>
+          <w:bCs/>
+          <w:sz w:val="32"/>
+          <w:szCs w:val="32"/>
+          <w:lang w:val="vi-VN"/>
+        </w:rPr>
+      </w:pPr>
+      <w:r>
+        <w:rPr>
+          <w:rFonts w:ascii="Arial" w:hAnsi="Arial" w:cs="Arial"/>
+          <w:b/>
+          <w:bCs/>
+          <w:sz w:val="32"/>
+          <w:szCs w:val="32"/>
           <w:lang w:val="vi-VN"/>
         </w:rPr>
         <w:lastRenderedPageBreak/>
-        <w:t>5.2.</w:t>
-      </w:r>
-      <w:r>
-        <w:rPr>
-          <w:rFonts w:ascii="Arial" w:hAnsi="Arial" w:cs="Arial"/>
-          <w:sz w:val="28"/>
-          <w:szCs w:val="28"/>
-          <w:lang w:val="vi-VN"/>
-        </w:rPr>
-        <w:t>4</w:t>
-      </w:r>
-      <w:r>
-        <w:rPr>
-          <w:rFonts w:ascii="Arial" w:hAnsi="Arial" w:cs="Arial"/>
-          <w:sz w:val="28"/>
-          <w:szCs w:val="28"/>
-          <w:lang w:val="vi-VN"/>
-        </w:rPr>
-        <w:t>. So sánh các kết quả thu được với mục tiêu ban đầu</w:t>
-      </w:r>
+        <w:t>5.</w:t>
+      </w:r>
+      <w:r>
+        <w:rPr>
+          <w:rFonts w:ascii="Arial" w:hAnsi="Arial" w:cs="Arial"/>
+          <w:b/>
+          <w:bCs/>
+          <w:sz w:val="32"/>
+          <w:szCs w:val="32"/>
+          <w:lang w:val="vi-VN"/>
+        </w:rPr>
+        <w:t>5</w:t>
+      </w:r>
+      <w:r>
+        <w:rPr>
+          <w:rFonts w:ascii="Arial" w:hAnsi="Arial" w:cs="Arial"/>
+          <w:b/>
+          <w:bCs/>
+          <w:sz w:val="32"/>
+          <w:szCs w:val="32"/>
+          <w:lang w:val="vi-VN"/>
+        </w:rPr>
+        <w:t xml:space="preserve"> S</w:t>
+      </w:r>
+      <w:r>
+        <w:rPr>
+          <w:rFonts w:ascii="Arial" w:hAnsi="Arial" w:cs="Arial"/>
+          <w:b/>
+          <w:bCs/>
+          <w:sz w:val="32"/>
+          <w:szCs w:val="32"/>
+          <w:lang w:val="vi-VN"/>
+        </w:rPr>
+        <w:t>O SÁNH KẾT QUẢ VỚI CÁC MỤC TIÊU ĐẶT RA</w:t>
+      </w:r>
+    </w:p>
+    <w:p>
+      <w:pPr>
+        <w:spacing w:line="360" w:lineRule="auto"/>
+        <w:rPr>
+          <w:rFonts w:ascii="Arial" w:hAnsi="Arial" w:cs="Arial"/>
+          <w:b/>
+          <w:bCs/>
+          <w:sz w:val="32"/>
+          <w:szCs w:val="32"/>
+          <w:lang w:val="vi-VN"/>
+        </w:rPr>
+      </w:pPr>
     </w:p>
     <w:tbl>
       <w:tblPr>
@@ -6833,8 +7593,8 @@
                 <w:rFonts w:ascii="Arial" w:hAnsi="Arial" w:cs="Arial"/>
                 <w:b/>
                 <w:bCs/>
-                <w:sz w:val="32"/>
-                <w:szCs w:val="32"/>
+                <w:sz w:val="28"/>
+                <w:szCs w:val="28"/>
                 <w:lang w:val="vi-VN"/>
               </w:rPr>
             </w:pPr>
@@ -6847,8 +7607,8 @@
                 <w:rFonts w:ascii="Arial" w:hAnsi="Arial" w:cs="Arial"/>
                 <w:b/>
                 <w:bCs/>
-                <w:sz w:val="32"/>
-                <w:szCs w:val="32"/>
+                <w:sz w:val="28"/>
+                <w:szCs w:val="28"/>
                 <w:lang w:val="vi-VN"/>
               </w:rPr>
             </w:pPr>
@@ -6857,8 +7617,8 @@
                 <w:rFonts w:ascii="Arial" w:hAnsi="Arial" w:cs="Arial"/>
                 <w:b/>
                 <w:bCs/>
-                <w:sz w:val="32"/>
-                <w:szCs w:val="32"/>
+                <w:sz w:val="28"/>
+                <w:szCs w:val="28"/>
                 <w:lang w:val="vi-VN"/>
               </w:rPr>
               <w:t>Mục tiêu ban đầu</w:t>
@@ -6877,8 +7637,8 @@
                 <w:rFonts w:ascii="Arial" w:hAnsi="Arial" w:cs="Arial"/>
                 <w:b/>
                 <w:bCs/>
-                <w:sz w:val="32"/>
-                <w:szCs w:val="32"/>
+                <w:sz w:val="28"/>
+                <w:szCs w:val="28"/>
                 <w:lang w:val="vi-VN"/>
               </w:rPr>
             </w:pPr>
@@ -6891,8 +7651,8 @@
                 <w:rFonts w:ascii="Arial" w:hAnsi="Arial" w:cs="Arial"/>
                 <w:b/>
                 <w:bCs/>
-                <w:sz w:val="32"/>
-                <w:szCs w:val="32"/>
+                <w:sz w:val="28"/>
+                <w:szCs w:val="28"/>
                 <w:lang w:val="vi-VN"/>
               </w:rPr>
             </w:pPr>
@@ -6901,8 +7661,8 @@
                 <w:rFonts w:ascii="Arial" w:hAnsi="Arial" w:cs="Arial"/>
                 <w:b/>
                 <w:bCs/>
-                <w:sz w:val="32"/>
-                <w:szCs w:val="32"/>
+                <w:sz w:val="28"/>
+                <w:szCs w:val="28"/>
                 <w:lang w:val="vi-VN"/>
               </w:rPr>
               <w:t>Nhận xét mức độ hoàn thành</w:t>
@@ -6976,6 +7736,8 @@
               <w:spacing w:line="360" w:lineRule="auto"/>
               <w:rPr>
                 <w:rFonts w:ascii="Arial" w:hAnsi="Arial" w:cs="Arial"/>
+                <w:sz w:val="28"/>
+                <w:szCs w:val="28"/>
               </w:rPr>
             </w:pPr>
             <w:proofErr w:type="spellStart"/>
@@ -7409,6 +8171,8 @@
               <w:spacing w:line="360" w:lineRule="auto"/>
               <w:rPr>
                 <w:rFonts w:ascii="Arial" w:hAnsi="Arial" w:cs="Arial"/>
+                <w:sz w:val="28"/>
+                <w:szCs w:val="28"/>
               </w:rPr>
             </w:pPr>
             <w:proofErr w:type="spellStart"/>
@@ -7798,6 +8562,15 @@
                 <w:lang w:val="vi-VN"/>
               </w:rPr>
             </w:pPr>
+            <w:r>
+              <w:rPr>
+                <w:rFonts w:ascii="Arial" w:hAnsi="Arial" w:cs="Arial"/>
+                <w:sz w:val="28"/>
+                <w:szCs w:val="28"/>
+                <w:lang w:val="vi-VN"/>
+              </w:rPr>
+              <w:t>Đã được trình bày ở chương 3 và 4</w:t>
+            </w:r>
           </w:p>
         </w:tc>
       </w:tr>
@@ -7815,6 +8588,8 @@
               <w:spacing w:line="360" w:lineRule="auto"/>
               <w:rPr>
                 <w:rFonts w:ascii="Arial" w:hAnsi="Arial" w:cs="Arial"/>
+                <w:sz w:val="28"/>
+                <w:szCs w:val="28"/>
               </w:rPr>
             </w:pPr>
             <w:proofErr w:type="spellStart"/>
@@ -8157,6 +8932,15 @@
                 <w:lang w:val="vi-VN"/>
               </w:rPr>
             </w:pPr>
+            <w:r>
+              <w:rPr>
+                <w:rFonts w:ascii="Arial" w:hAnsi="Arial" w:cs="Arial"/>
+                <w:sz w:val="28"/>
+                <w:szCs w:val="28"/>
+                <w:lang w:val="vi-VN"/>
+              </w:rPr>
+              <w:t>Đã được trình bày ở chương 3 và 4</w:t>
+            </w:r>
           </w:p>
         </w:tc>
       </w:tr>
@@ -8171,6 +8955,8 @@
               <w:spacing w:line="360" w:lineRule="auto"/>
               <w:rPr>
                 <w:rFonts w:ascii="Arial" w:hAnsi="Arial" w:cs="Arial"/>
+                <w:sz w:val="28"/>
+                <w:szCs w:val="28"/>
               </w:rPr>
             </w:pPr>
             <w:proofErr w:type="spellStart"/>
@@ -8771,28 +9557,6 @@
         <w:spacing w:line="360" w:lineRule="auto"/>
         <w:rPr>
           <w:rFonts w:ascii="Arial" w:hAnsi="Arial" w:cs="Arial"/>
-          <w:sz w:val="28"/>
-          <w:szCs w:val="28"/>
-          <w:lang w:val="vi-VN"/>
-        </w:rPr>
-      </w:pPr>
-    </w:p>
-    <w:p>
-      <w:pPr>
-        <w:spacing w:line="360" w:lineRule="auto"/>
-        <w:rPr>
-          <w:rFonts w:ascii="Arial" w:hAnsi="Arial" w:cs="Arial"/>
-          <w:sz w:val="28"/>
-          <w:szCs w:val="28"/>
-          <w:lang w:val="vi-VN"/>
-        </w:rPr>
-      </w:pPr>
-    </w:p>
-    <w:p>
-      <w:pPr>
-        <w:spacing w:line="360" w:lineRule="auto"/>
-        <w:rPr>
-          <w:rFonts w:ascii="Arial" w:hAnsi="Arial" w:cs="Arial"/>
           <w:b/>
           <w:bCs/>
           <w:sz w:val="28"/>
@@ -8809,87 +9573,10 @@
           <w:szCs w:val="28"/>
           <w:lang w:val="vi-VN"/>
         </w:rPr>
-        <w:t>5.3. KẾT QUẢ MÔ HÌNH HUẤN LUYỆN</w:t>
-      </w:r>
-    </w:p>
-    <w:p>
-      <w:pPr>
-        <w:spacing w:line="360" w:lineRule="auto"/>
-        <w:rPr>
-          <w:rFonts w:ascii="Arial" w:hAnsi="Arial" w:cs="Arial"/>
-          <w:sz w:val="28"/>
-          <w:szCs w:val="28"/>
-          <w:lang w:val="vi-VN"/>
-        </w:rPr>
-      </w:pPr>
-    </w:p>
-    <w:p>
-      <w:pPr>
-        <w:spacing w:line="360" w:lineRule="auto"/>
-        <w:rPr>
-          <w:rFonts w:ascii="Arial" w:hAnsi="Arial" w:cs="Arial"/>
-          <w:sz w:val="28"/>
-          <w:szCs w:val="28"/>
-          <w:lang w:val="vi-VN"/>
-        </w:rPr>
-      </w:pPr>
-      <w:r>
-        <w:rPr>
-          <w:rFonts w:ascii="Arial" w:hAnsi="Arial" w:cs="Arial"/>
-          <w:sz w:val="28"/>
-          <w:szCs w:val="28"/>
-          <w:lang w:val="vi-VN"/>
-        </w:rPr>
-        <w:t>(-------------)</w:t>
-      </w:r>
-    </w:p>
-    <w:p>
-      <w:pPr>
-        <w:spacing w:line="360" w:lineRule="auto"/>
-        <w:rPr>
-          <w:rFonts w:ascii="Arial" w:hAnsi="Arial" w:cs="Arial"/>
-          <w:sz w:val="28"/>
-          <w:szCs w:val="28"/>
-          <w:lang w:val="vi-VN"/>
-        </w:rPr>
-      </w:pPr>
-    </w:p>
-    <w:p>
-      <w:pPr>
-        <w:spacing w:line="360" w:lineRule="auto"/>
-        <w:rPr>
-          <w:rFonts w:ascii="Arial" w:hAnsi="Arial" w:cs="Arial"/>
-          <w:sz w:val="28"/>
-          <w:szCs w:val="28"/>
-          <w:lang w:val="vi-VN"/>
-        </w:rPr>
-      </w:pPr>
-    </w:p>
-    <w:p>
-      <w:pPr>
-        <w:spacing w:line="360" w:lineRule="auto"/>
-        <w:rPr>
-          <w:rFonts w:ascii="Arial" w:hAnsi="Arial" w:cs="Arial"/>
-          <w:sz w:val="28"/>
-          <w:szCs w:val="28"/>
-          <w:lang w:val="vi-VN"/>
-        </w:rPr>
-      </w:pPr>
-    </w:p>
-    <w:p>
-      <w:pPr>
-        <w:spacing w:line="360" w:lineRule="auto"/>
-        <w:rPr>
-          <w:rFonts w:ascii="Arial" w:hAnsi="Arial" w:cs="Arial"/>
-          <w:sz w:val="28"/>
-          <w:szCs w:val="28"/>
-          <w:lang w:val="vi-VN"/>
-        </w:rPr>
-      </w:pPr>
-    </w:p>
-    <w:p>
-      <w:pPr>
-        <w:spacing w:line="360" w:lineRule="auto"/>
+        <w:lastRenderedPageBreak/>
+        <w:t>5.</w:t>
+      </w:r>
+      <w:r>
         <w:rPr>
           <w:rFonts w:ascii="Arial" w:hAnsi="Arial" w:cs="Arial"/>
           <w:b/>
@@ -8898,28 +9585,7 @@
           <w:szCs w:val="28"/>
           <w:lang w:val="vi-VN"/>
         </w:rPr>
-      </w:pPr>
-      <w:r>
-        <w:rPr>
-          <w:rFonts w:ascii="Arial" w:hAnsi="Arial" w:cs="Arial"/>
-          <w:b/>
-          <w:bCs/>
-          <w:sz w:val="28"/>
-          <w:szCs w:val="28"/>
-          <w:lang w:val="vi-VN"/>
-        </w:rPr>
-        <w:t>5.</w:t>
-      </w:r>
-      <w:r>
-        <w:rPr>
-          <w:rFonts w:ascii="Arial" w:hAnsi="Arial" w:cs="Arial"/>
-          <w:b/>
-          <w:bCs/>
-          <w:sz w:val="28"/>
-          <w:szCs w:val="28"/>
-          <w:lang w:val="vi-VN"/>
-        </w:rPr>
-        <w:t>4</w:t>
+        <w:t>5</w:t>
       </w:r>
       <w:r>
         <w:rPr>
@@ -11793,10 +12459,46 @@
         <w:spacing w:before="100" w:beforeAutospacing="1" w:after="100" w:afterAutospacing="1" w:line="360" w:lineRule="auto"/>
         <w:rPr>
           <w:rFonts w:ascii="Arial" w:hAnsi="Arial" w:cs="Arial"/>
-          <w:sz w:val="28"/>
-          <w:szCs w:val="28"/>
+          <w:b/>
+          <w:bCs/>
+          <w:sz w:val="28"/>
+          <w:szCs w:val="28"/>
+          <w:lang w:val="vi-VN"/>
         </w:rPr>
       </w:pPr>
+      <w:r>
+        <w:rPr>
+          <w:rFonts w:ascii="Arial" w:hAnsi="Arial" w:cs="Arial"/>
+          <w:b/>
+          <w:bCs/>
+          <w:sz w:val="28"/>
+          <w:szCs w:val="28"/>
+          <w:lang w:val="vi-VN"/>
+        </w:rPr>
+        <w:t>5.</w:t>
+      </w:r>
+      <w:r>
+        <w:rPr>
+          <w:rFonts w:ascii="Arial" w:hAnsi="Arial" w:cs="Arial"/>
+          <w:b/>
+          <w:bCs/>
+          <w:sz w:val="28"/>
+          <w:szCs w:val="28"/>
+          <w:lang w:val="vi-VN"/>
+        </w:rPr>
+        <w:t>6</w:t>
+      </w:r>
+      <w:r>
+        <w:rPr>
+          <w:rFonts w:ascii="Arial" w:hAnsi="Arial" w:cs="Arial"/>
+          <w:b/>
+          <w:bCs/>
+          <w:sz w:val="28"/>
+          <w:szCs w:val="28"/>
+          <w:lang w:val="vi-VN"/>
+        </w:rPr>
+        <w:t>. LỜI KẾT</w:t>
+      </w:r>
     </w:p>
     <w:p>
       <w:pPr>
@@ -11805,43 +12507,9 @@
           <w:rFonts w:ascii="Arial" w:hAnsi="Arial" w:cs="Arial"/>
           <w:sz w:val="28"/>
           <w:szCs w:val="28"/>
+          <w:lang w:val="vi-VN"/>
         </w:rPr>
       </w:pPr>
-    </w:p>
-    <w:p>
-      <w:pPr>
-        <w:spacing w:before="100" w:beforeAutospacing="1" w:after="100" w:afterAutospacing="1" w:line="360" w:lineRule="auto"/>
-        <w:rPr>
-          <w:rFonts w:ascii="Arial" w:hAnsi="Arial" w:cs="Arial"/>
-          <w:b/>
-          <w:bCs/>
-          <w:sz w:val="28"/>
-          <w:szCs w:val="28"/>
-          <w:lang w:val="vi-VN"/>
-        </w:rPr>
-      </w:pPr>
-      <w:r>
-        <w:rPr>
-          <w:rFonts w:ascii="Arial" w:hAnsi="Arial" w:cs="Arial"/>
-          <w:b/>
-          <w:bCs/>
-          <w:sz w:val="28"/>
-          <w:szCs w:val="28"/>
-          <w:lang w:val="vi-VN"/>
-        </w:rPr>
-        <w:t>5.5. LỜI KẾT</w:t>
-      </w:r>
-    </w:p>
-    <w:p>
-      <w:pPr>
-        <w:spacing w:before="100" w:beforeAutospacing="1" w:after="100" w:afterAutospacing="1" w:line="360" w:lineRule="auto"/>
-        <w:rPr>
-          <w:rFonts w:ascii="Arial" w:hAnsi="Arial" w:cs="Arial"/>
-          <w:sz w:val="28"/>
-          <w:szCs w:val="28"/>
-          <w:lang w:val="vi-VN"/>
-        </w:rPr>
-      </w:pPr>
       <w:r>
         <w:rPr>
           <w:rFonts w:ascii="Arial" w:hAnsi="Arial" w:cs="Arial"/>
@@ -11867,7 +12535,17 @@
           <w:szCs w:val="28"/>
           <w:lang w:val="vi-VN"/>
         </w:rPr>
-        <w:t>về hệ thống lẫn khả năng xử lí của nó, song sản phẩm hệ thống cung cấp dịch vụ dịch máy từ tiếng Anh sang tiếng Việt đã đem lại cho nhóm sinh viên những kiến thức và kinh nghiệm quý báu cũng như cách để triển khai các dự án thực tế trong tương lai. Các hệ thống học sâu nói chung và dịch máy nói riêng hiện đang là những lĩnh vực nổi trội trên thế giới và nó đem lại lợi ích tuyệt vời trong cuộc sống. Những trải nghiệm trong luận văn là những kinh nghiệm quy báu cho chúng em để có những kiến thức và tiếp tục nghiên cứu và phát triển sự nghiệp của bản thân.</w:t>
+        <w:t xml:space="preserve">về hệ thống lẫn khả năng xử lí của nó, song sản phẩm hệ thống cung cấp dịch vụ dịch máy từ tiếng Anh sang tiếng Việt đã đem lại cho nhóm sinh viên những kiến thức và kinh nghiệm quý báu cũng như cách để triển khai các dự án thực tế trong tương lai. Các hệ thống học sâu nói chung và dịch máy nói riêng hiện đang là </w:t>
+      </w:r>
+      <w:r>
+        <w:rPr>
+          <w:rFonts w:ascii="Arial" w:hAnsi="Arial" w:cs="Arial"/>
+          <w:sz w:val="28"/>
+          <w:szCs w:val="28"/>
+          <w:lang w:val="vi-VN"/>
+        </w:rPr>
+        <w:lastRenderedPageBreak/>
+        <w:t>những lĩnh vực nổi trội trên thế giới và nó đem lại lợi ích tuyệt vời trong cuộc sống. Những trải nghiệm trong luận văn là những kinh nghiệm quy báu cho chúng em để có những kiến thức và tiếp tục nghiên cứu và phát triển sự nghiệp của bản thân.</w:t>
       </w:r>
     </w:p>
     <w:sectPr>
@@ -12386,7 +13064,7 @@
         <w:rFonts w:ascii="Symbol" w:hAnsi="Symbol" w:cs="Symbol" w:hint="default"/>
       </w:rPr>
     </w:lvl>
-    <w:lvl w:ilvl="1" w:tplc="04090003" w:tentative="1">
+    <w:lvl w:ilvl="1" w:tplc="04090003">
       <w:start w:val="1"/>
       <w:numFmt w:val="bullet"/>
       <w:lvlText w:val="o"/>

--- a/Luận Văn/Chương V.docx
+++ b/Luận Văn/Chương V.docx
@@ -444,18 +444,7 @@
           <w:lang w:val="vi-VN"/>
         </w:rPr>
         <w:lastRenderedPageBreak/>
-        <w:t>5</w:t>
-      </w:r>
-      <w:r>
-        <w:rPr>
-          <w:rFonts w:ascii="Arial" w:hAnsi="Arial" w:cs="Arial"/>
-          <w:b/>
-          <w:bCs/>
-          <w:sz w:val="32"/>
-          <w:szCs w:val="32"/>
-          <w:lang w:val="vi-VN"/>
-        </w:rPr>
-        <w:t>.</w:t>
+        <w:t>5.</w:t>
       </w:r>
       <w:r>
         <w:rPr>
@@ -11975,473 +11964,22 @@
           <w:szCs w:val="28"/>
         </w:rPr>
       </w:pPr>
-      <w:proofErr w:type="spellStart"/>
-      <w:r>
-        <w:rPr>
-          <w:rFonts w:ascii="Arial" w:hAnsi="Arial" w:cs="Arial"/>
-          <w:sz w:val="28"/>
-          <w:szCs w:val="28"/>
-        </w:rPr>
-        <w:t>Tích</w:t>
-      </w:r>
-      <w:proofErr w:type="spellEnd"/>
-      <w:r>
-        <w:rPr>
-          <w:rFonts w:ascii="Arial" w:hAnsi="Arial" w:cs="Arial"/>
-          <w:sz w:val="28"/>
-          <w:szCs w:val="28"/>
-        </w:rPr>
-        <w:t xml:space="preserve"> </w:t>
-      </w:r>
-      <w:proofErr w:type="spellStart"/>
-      <w:r>
-        <w:rPr>
-          <w:rFonts w:ascii="Arial" w:hAnsi="Arial" w:cs="Arial"/>
-          <w:sz w:val="28"/>
-          <w:szCs w:val="28"/>
-        </w:rPr>
-        <w:t>hợp</w:t>
-      </w:r>
-      <w:proofErr w:type="spellEnd"/>
-      <w:r>
-        <w:rPr>
-          <w:rFonts w:ascii="Arial" w:hAnsi="Arial" w:cs="Arial"/>
-          <w:sz w:val="28"/>
-          <w:szCs w:val="28"/>
-        </w:rPr>
-        <w:t xml:space="preserve"> </w:t>
-      </w:r>
-      <w:proofErr w:type="spellStart"/>
-      <w:r>
-        <w:rPr>
-          <w:rFonts w:ascii="Arial" w:hAnsi="Arial" w:cs="Arial"/>
-          <w:sz w:val="28"/>
-          <w:szCs w:val="28"/>
-        </w:rPr>
-        <w:t>tốt</w:t>
-      </w:r>
-      <w:proofErr w:type="spellEnd"/>
-      <w:r>
-        <w:rPr>
-          <w:rFonts w:ascii="Arial" w:hAnsi="Arial" w:cs="Arial"/>
-          <w:sz w:val="28"/>
-          <w:szCs w:val="28"/>
-        </w:rPr>
-        <w:t xml:space="preserve"> </w:t>
-      </w:r>
-      <w:proofErr w:type="spellStart"/>
-      <w:r>
-        <w:rPr>
-          <w:rFonts w:ascii="Arial" w:hAnsi="Arial" w:cs="Arial"/>
-          <w:sz w:val="28"/>
-          <w:szCs w:val="28"/>
-        </w:rPr>
-        <w:t>cho</w:t>
-      </w:r>
-      <w:proofErr w:type="spellEnd"/>
-      <w:r>
-        <w:rPr>
-          <w:rFonts w:ascii="Arial" w:hAnsi="Arial" w:cs="Arial"/>
-          <w:sz w:val="28"/>
-          <w:szCs w:val="28"/>
-        </w:rPr>
-        <w:t xml:space="preserve"> </w:t>
-      </w:r>
-      <w:proofErr w:type="spellStart"/>
-      <w:r>
-        <w:rPr>
-          <w:rFonts w:ascii="Arial" w:hAnsi="Arial" w:cs="Arial"/>
-          <w:sz w:val="28"/>
-          <w:szCs w:val="28"/>
-        </w:rPr>
-        <w:t>các</w:t>
-      </w:r>
-      <w:proofErr w:type="spellEnd"/>
-      <w:r>
-        <w:rPr>
-          <w:rFonts w:ascii="Arial" w:hAnsi="Arial" w:cs="Arial"/>
-          <w:sz w:val="28"/>
-          <w:szCs w:val="28"/>
-        </w:rPr>
-        <w:t xml:space="preserve"> </w:t>
-      </w:r>
-      <w:proofErr w:type="spellStart"/>
-      <w:r>
-        <w:rPr>
-          <w:rFonts w:ascii="Arial" w:hAnsi="Arial" w:cs="Arial"/>
-          <w:sz w:val="28"/>
-          <w:szCs w:val="28"/>
-        </w:rPr>
-        <w:t>dòng</w:t>
-      </w:r>
-      <w:proofErr w:type="spellEnd"/>
-      <w:r>
-        <w:rPr>
-          <w:rFonts w:ascii="Arial" w:hAnsi="Arial" w:cs="Arial"/>
-          <w:sz w:val="28"/>
-          <w:szCs w:val="28"/>
-        </w:rPr>
-        <w:t xml:space="preserve"> </w:t>
-      </w:r>
-      <w:proofErr w:type="spellStart"/>
-      <w:r>
-        <w:rPr>
-          <w:rFonts w:ascii="Arial" w:hAnsi="Arial" w:cs="Arial"/>
-          <w:sz w:val="28"/>
-          <w:szCs w:val="28"/>
-        </w:rPr>
-        <w:t>máy</w:t>
-      </w:r>
-      <w:proofErr w:type="spellEnd"/>
-      <w:r>
-        <w:rPr>
-          <w:rFonts w:ascii="Arial" w:hAnsi="Arial" w:cs="Arial"/>
-          <w:sz w:val="28"/>
-          <w:szCs w:val="28"/>
-        </w:rPr>
-        <w:t xml:space="preserve"> </w:t>
-      </w:r>
-      <w:proofErr w:type="spellStart"/>
-      <w:r>
-        <w:rPr>
-          <w:rFonts w:ascii="Arial" w:hAnsi="Arial" w:cs="Arial"/>
-          <w:sz w:val="28"/>
-          <w:szCs w:val="28"/>
-        </w:rPr>
-        <w:t>sư</w:t>
-      </w:r>
-      <w:proofErr w:type="spellEnd"/>
-      <w:r>
-        <w:rPr>
-          <w:rFonts w:ascii="Arial" w:hAnsi="Arial" w:cs="Arial"/>
-          <w:sz w:val="28"/>
-          <w:szCs w:val="28"/>
-        </w:rPr>
-        <w:t xml:space="preserve">̉ </w:t>
-      </w:r>
-      <w:proofErr w:type="spellStart"/>
-      <w:r>
-        <w:rPr>
-          <w:rFonts w:ascii="Arial" w:hAnsi="Arial" w:cs="Arial"/>
-          <w:sz w:val="28"/>
-          <w:szCs w:val="28"/>
-        </w:rPr>
-        <w:t>dụng</w:t>
-      </w:r>
-      <w:proofErr w:type="spellEnd"/>
-      <w:r>
-        <w:rPr>
-          <w:rFonts w:ascii="Arial" w:hAnsi="Arial" w:cs="Arial"/>
-          <w:sz w:val="28"/>
-          <w:szCs w:val="28"/>
-        </w:rPr>
-        <w:t xml:space="preserve"> </w:t>
-      </w:r>
-      <w:proofErr w:type="spellStart"/>
-      <w:r>
-        <w:rPr>
-          <w:rFonts w:ascii="Arial" w:hAnsi="Arial" w:cs="Arial"/>
-          <w:sz w:val="28"/>
-          <w:szCs w:val="28"/>
-        </w:rPr>
-        <w:t>hẹ</w:t>
-      </w:r>
-      <w:proofErr w:type="spellEnd"/>
-      <w:r>
-        <w:rPr>
-          <w:rFonts w:ascii="Arial" w:hAnsi="Arial" w:cs="Arial"/>
-          <w:sz w:val="28"/>
-          <w:szCs w:val="28"/>
-        </w:rPr>
-        <w:t xml:space="preserve">̂ </w:t>
-      </w:r>
-      <w:proofErr w:type="spellStart"/>
-      <w:r>
-        <w:rPr>
-          <w:rFonts w:ascii="Arial" w:hAnsi="Arial" w:cs="Arial"/>
-          <w:sz w:val="28"/>
-          <w:szCs w:val="28"/>
-        </w:rPr>
-        <w:t>điều</w:t>
-      </w:r>
-      <w:proofErr w:type="spellEnd"/>
-      <w:r>
-        <w:rPr>
-          <w:rFonts w:ascii="Arial" w:hAnsi="Arial" w:cs="Arial"/>
-          <w:sz w:val="28"/>
-          <w:szCs w:val="28"/>
-        </w:rPr>
-        <w:t xml:space="preserve"> </w:t>
-      </w:r>
-      <w:proofErr w:type="spellStart"/>
-      <w:r>
-        <w:rPr>
-          <w:rFonts w:ascii="Arial" w:hAnsi="Arial" w:cs="Arial"/>
-          <w:sz w:val="28"/>
-          <w:szCs w:val="28"/>
-        </w:rPr>
-        <w:t>hành</w:t>
-      </w:r>
-      <w:proofErr w:type="spellEnd"/>
-      <w:r>
-        <w:rPr>
-          <w:rFonts w:ascii="Arial" w:hAnsi="Arial" w:cs="Arial"/>
-          <w:sz w:val="28"/>
-          <w:szCs w:val="28"/>
-        </w:rPr>
-        <w:t xml:space="preserve"> Android </w:t>
-      </w:r>
-      <w:proofErr w:type="spellStart"/>
-      <w:r>
-        <w:rPr>
-          <w:rFonts w:ascii="Arial" w:hAnsi="Arial" w:cs="Arial"/>
-          <w:sz w:val="28"/>
-          <w:szCs w:val="28"/>
-        </w:rPr>
-        <w:t>đê</w:t>
-      </w:r>
-      <w:proofErr w:type="spellEnd"/>
-      <w:r>
-        <w:rPr>
-          <w:rFonts w:ascii="Arial" w:hAnsi="Arial" w:cs="Arial"/>
-          <w:sz w:val="28"/>
-          <w:szCs w:val="28"/>
-        </w:rPr>
-        <w:t xml:space="preserve">̉ </w:t>
-      </w:r>
-      <w:proofErr w:type="spellStart"/>
-      <w:r>
-        <w:rPr>
-          <w:rFonts w:ascii="Arial" w:hAnsi="Arial" w:cs="Arial"/>
-          <w:sz w:val="28"/>
-          <w:szCs w:val="28"/>
-        </w:rPr>
-        <w:t>cho</w:t>
-      </w:r>
-      <w:proofErr w:type="spellEnd"/>
-      <w:r>
-        <w:rPr>
-          <w:rFonts w:ascii="Arial" w:hAnsi="Arial" w:cs="Arial"/>
-          <w:sz w:val="28"/>
-          <w:szCs w:val="28"/>
-        </w:rPr>
-        <w:t xml:space="preserve"> </w:t>
-      </w:r>
-      <w:proofErr w:type="spellStart"/>
-      <w:r>
-        <w:rPr>
-          <w:rFonts w:ascii="Arial" w:hAnsi="Arial" w:cs="Arial"/>
-          <w:sz w:val="28"/>
-          <w:szCs w:val="28"/>
-        </w:rPr>
-        <w:t>điện</w:t>
-      </w:r>
-      <w:proofErr w:type="spellEnd"/>
-      <w:r>
-        <w:rPr>
-          <w:rFonts w:ascii="Arial" w:hAnsi="Arial" w:cs="Arial"/>
-          <w:sz w:val="28"/>
-          <w:szCs w:val="28"/>
-        </w:rPr>
-        <w:t xml:space="preserve"> </w:t>
-      </w:r>
-      <w:proofErr w:type="spellStart"/>
-      <w:r>
-        <w:rPr>
-          <w:rFonts w:ascii="Arial" w:hAnsi="Arial" w:cs="Arial"/>
-          <w:sz w:val="28"/>
-          <w:szCs w:val="28"/>
-        </w:rPr>
-        <w:t>thoại</w:t>
-      </w:r>
-      <w:proofErr w:type="spellEnd"/>
-      <w:r>
-        <w:rPr>
-          <w:rFonts w:ascii="Arial" w:hAnsi="Arial" w:cs="Arial"/>
-          <w:sz w:val="28"/>
-          <w:szCs w:val="28"/>
-        </w:rPr>
-        <w:t xml:space="preserve"> </w:t>
-      </w:r>
-      <w:proofErr w:type="spellStart"/>
-      <w:r>
-        <w:rPr>
-          <w:rFonts w:ascii="Arial" w:hAnsi="Arial" w:cs="Arial"/>
-          <w:sz w:val="28"/>
-          <w:szCs w:val="28"/>
-        </w:rPr>
-        <w:t>nào</w:t>
-      </w:r>
-      <w:proofErr w:type="spellEnd"/>
-      <w:r>
-        <w:rPr>
-          <w:rFonts w:ascii="Arial" w:hAnsi="Arial" w:cs="Arial"/>
-          <w:sz w:val="28"/>
-          <w:szCs w:val="28"/>
-        </w:rPr>
-        <w:t xml:space="preserve"> </w:t>
-      </w:r>
-      <w:proofErr w:type="spellStart"/>
-      <w:r>
-        <w:rPr>
-          <w:rFonts w:ascii="Arial" w:hAnsi="Arial" w:cs="Arial"/>
-          <w:sz w:val="28"/>
-          <w:szCs w:val="28"/>
-        </w:rPr>
-        <w:t>cũng</w:t>
-      </w:r>
-      <w:proofErr w:type="spellEnd"/>
-      <w:r>
-        <w:rPr>
-          <w:rFonts w:ascii="Arial" w:hAnsi="Arial" w:cs="Arial"/>
-          <w:sz w:val="28"/>
-          <w:szCs w:val="28"/>
-        </w:rPr>
-        <w:t xml:space="preserve"> có </w:t>
-      </w:r>
-      <w:proofErr w:type="spellStart"/>
-      <w:r>
-        <w:rPr>
-          <w:rFonts w:ascii="Arial" w:hAnsi="Arial" w:cs="Arial"/>
-          <w:sz w:val="28"/>
-          <w:szCs w:val="28"/>
-        </w:rPr>
-        <w:t>thê</w:t>
-      </w:r>
-      <w:proofErr w:type="spellEnd"/>
-      <w:r>
-        <w:rPr>
-          <w:rFonts w:ascii="Arial" w:hAnsi="Arial" w:cs="Arial"/>
-          <w:sz w:val="28"/>
-          <w:szCs w:val="28"/>
-        </w:rPr>
-        <w:t xml:space="preserve">̉ </w:t>
-      </w:r>
-      <w:proofErr w:type="spellStart"/>
-      <w:r>
-        <w:rPr>
-          <w:rFonts w:ascii="Arial" w:hAnsi="Arial" w:cs="Arial"/>
-          <w:sz w:val="28"/>
-          <w:szCs w:val="28"/>
-        </w:rPr>
-        <w:t>chạy</w:t>
-      </w:r>
-      <w:proofErr w:type="spellEnd"/>
-      <w:r>
-        <w:rPr>
-          <w:rFonts w:ascii="Arial" w:hAnsi="Arial" w:cs="Arial"/>
-          <w:sz w:val="28"/>
-          <w:szCs w:val="28"/>
-        </w:rPr>
-        <w:t xml:space="preserve"> </w:t>
-      </w:r>
-      <w:proofErr w:type="spellStart"/>
-      <w:r>
-        <w:rPr>
-          <w:rFonts w:ascii="Arial" w:hAnsi="Arial" w:cs="Arial"/>
-          <w:sz w:val="28"/>
-          <w:szCs w:val="28"/>
-        </w:rPr>
-        <w:t>ứng</w:t>
-      </w:r>
-      <w:proofErr w:type="spellEnd"/>
-      <w:r>
-        <w:rPr>
-          <w:rFonts w:ascii="Arial" w:hAnsi="Arial" w:cs="Arial"/>
-          <w:sz w:val="28"/>
-          <w:szCs w:val="28"/>
-        </w:rPr>
-        <w:t xml:space="preserve"> </w:t>
-      </w:r>
-      <w:proofErr w:type="spellStart"/>
-      <w:r>
-        <w:rPr>
-          <w:rFonts w:ascii="Arial" w:hAnsi="Arial" w:cs="Arial"/>
-          <w:sz w:val="28"/>
-          <w:szCs w:val="28"/>
-        </w:rPr>
-        <w:t>dụng</w:t>
-      </w:r>
-      <w:proofErr w:type="spellEnd"/>
-      <w:r>
-        <w:rPr>
-          <w:rFonts w:ascii="Arial" w:hAnsi="Arial" w:cs="Arial"/>
-          <w:sz w:val="28"/>
-          <w:szCs w:val="28"/>
-        </w:rPr>
-        <w:t xml:space="preserve"> </w:t>
-      </w:r>
-      <w:proofErr w:type="spellStart"/>
-      <w:r>
-        <w:rPr>
-          <w:rFonts w:ascii="Arial" w:hAnsi="Arial" w:cs="Arial"/>
-          <w:sz w:val="28"/>
-          <w:szCs w:val="28"/>
-        </w:rPr>
-        <w:t>một</w:t>
-      </w:r>
-      <w:proofErr w:type="spellEnd"/>
-      <w:r>
-        <w:rPr>
-          <w:rFonts w:ascii="Arial" w:hAnsi="Arial" w:cs="Arial"/>
-          <w:sz w:val="28"/>
-          <w:szCs w:val="28"/>
-        </w:rPr>
-        <w:t xml:space="preserve"> </w:t>
-      </w:r>
-      <w:proofErr w:type="spellStart"/>
-      <w:r>
-        <w:rPr>
-          <w:rFonts w:ascii="Arial" w:hAnsi="Arial" w:cs="Arial"/>
-          <w:sz w:val="28"/>
-          <w:szCs w:val="28"/>
-        </w:rPr>
-        <w:t>cách</w:t>
-      </w:r>
-      <w:proofErr w:type="spellEnd"/>
-      <w:r>
-        <w:rPr>
-          <w:rFonts w:ascii="Arial" w:hAnsi="Arial" w:cs="Arial"/>
-          <w:sz w:val="28"/>
-          <w:szCs w:val="28"/>
-        </w:rPr>
-        <w:t xml:space="preserve"> </w:t>
-      </w:r>
-      <w:proofErr w:type="spellStart"/>
-      <w:r>
-        <w:rPr>
-          <w:rFonts w:ascii="Arial" w:hAnsi="Arial" w:cs="Arial"/>
-          <w:sz w:val="28"/>
-          <w:szCs w:val="28"/>
-        </w:rPr>
-        <w:t>mượt</w:t>
-      </w:r>
-      <w:proofErr w:type="spellEnd"/>
-      <w:r>
-        <w:rPr>
-          <w:rFonts w:ascii="Arial" w:hAnsi="Arial" w:cs="Arial"/>
-          <w:sz w:val="28"/>
-          <w:szCs w:val="28"/>
-        </w:rPr>
-        <w:t xml:space="preserve"> mà </w:t>
-      </w:r>
-      <w:proofErr w:type="spellStart"/>
-      <w:r>
-        <w:rPr>
-          <w:rFonts w:ascii="Arial" w:hAnsi="Arial" w:cs="Arial"/>
-          <w:sz w:val="28"/>
-          <w:szCs w:val="28"/>
-        </w:rPr>
-        <w:t>nhất</w:t>
-      </w:r>
-      <w:proofErr w:type="spellEnd"/>
-      <w:r>
-        <w:rPr>
-          <w:rFonts w:ascii="Arial" w:hAnsi="Arial" w:cs="Arial"/>
-          <w:sz w:val="28"/>
-          <w:szCs w:val="28"/>
-        </w:rPr>
-        <w:t xml:space="preserve">. </w:t>
+      <w:r>
+        <w:rPr>
+          <w:rFonts w:ascii="Arial" w:hAnsi="Arial" w:cs="Arial"/>
+          <w:sz w:val="28"/>
+          <w:szCs w:val="28"/>
+        </w:rPr>
+        <w:t>Thu</w:t>
+      </w:r>
+      <w:r>
+        <w:rPr>
+          <w:rFonts w:ascii="Arial" w:hAnsi="Arial" w:cs="Arial"/>
+          <w:sz w:val="28"/>
+          <w:szCs w:val="28"/>
+          <w:lang w:val="vi-VN"/>
+        </w:rPr>
+        <w:t xml:space="preserve"> thập thêm dữ liệu để mô hình huấn luyện và dịch chính xác hơn.</w:t>
       </w:r>
     </w:p>
     <w:p>
@@ -12535,7 +12073,7 @@
           <w:szCs w:val="28"/>
           <w:lang w:val="vi-VN"/>
         </w:rPr>
-        <w:t xml:space="preserve">về hệ thống lẫn khả năng xử lí của nó, song sản phẩm hệ thống cung cấp dịch vụ dịch máy từ tiếng Anh sang tiếng Việt đã đem lại cho nhóm sinh viên những kiến thức và kinh nghiệm quý báu cũng như cách để triển khai các dự án thực tế trong tương lai. Các hệ thống học sâu nói chung và dịch máy nói riêng hiện đang là </w:t>
+        <w:t xml:space="preserve">về hệ thống lẫn khả năng xử lí của nó, song sản phẩm hệ thống cung cấp dịch vụ dịch máy từ tiếng Anh sang tiếng Việt đã đem lại cho nhóm sinh viên những kiến thức và kinh nghiệm quý báu cũng như cách để triển khai các dự án thực tế trong tương lai. Các hệ thống học sâu nói chung và dịch máy nói riêng hiện đang là những lĩnh vực nổi trội trên thế giới và nó đem lại lợi ích tuyệt vời trong </w:t>
       </w:r>
       <w:r>
         <w:rPr>
@@ -12545,7 +12083,7 @@
           <w:lang w:val="vi-VN"/>
         </w:rPr>
         <w:lastRenderedPageBreak/>
-        <w:t>những lĩnh vực nổi trội trên thế giới và nó đem lại lợi ích tuyệt vời trong cuộc sống. Những trải nghiệm trong luận văn là những kinh nghiệm quy báu cho chúng em để có những kiến thức và tiếp tục nghiên cứu và phát triển sự nghiệp của bản thân.</w:t>
+        <w:t>cuộc sống. Những trải nghiệm trong luận văn là những kinh nghiệm quy báu cho chúng em để có những kiến thức và tiếp tục nghiên cứu và phát triển sự nghiệp của bản thân.</w:t>
       </w:r>
     </w:p>
     <w:sectPr>

--- a/Luận Văn/Chương V.docx
+++ b/Luận Văn/Chương V.docx
@@ -12483,7 +12483,7 @@
       <w:lvlText w:val=""/>
       <w:lvlJc w:val="left"/>
       <w:pPr>
-        <w:ind w:left="720" w:hanging="360"/>
+        <w:ind w:left="360" w:hanging="360"/>
       </w:pPr>
       <w:rPr>
         <w:rFonts w:ascii="Symbol" w:hAnsi="Symbol" w:cs="Symbol" w:hint="default"/>
